--- a/Документы/Курсач v3.0.docx
+++ b/Документы/Курсач v3.0.docx
@@ -3941,8 +3941,8 @@
               <w:b/>
               <w:bCs/>
               <w:color w:val="auto"/>
-              <w:sz w:val="28"/>
-              <w:szCs w:val="28"/>
+              <w:sz w:val="27"/>
+              <w:szCs w:val="27"/>
             </w:rPr>
           </w:pPr>
           <w:r>
@@ -3951,8 +3951,8 @@
               <w:b/>
               <w:bCs/>
               <w:color w:val="auto"/>
-              <w:sz w:val="28"/>
-              <w:szCs w:val="28"/>
+              <w:sz w:val="27"/>
+              <w:szCs w:val="27"/>
             </w:rPr>
             <w:t>Содержание</w:t>
           </w:r>
@@ -3967,25 +3967,39 @@
               <w:rFonts w:asciiTheme="minorHAnsi" w:eastAsiaTheme="minorEastAsia" w:hAnsiTheme="minorHAnsi" w:cstheme="minorBidi"/>
               <w:noProof/>
               <w:kern w:val="2"/>
-              <w:sz w:val="24"/>
-              <w:szCs w:val="24"/>
+              <w:sz w:val="27"/>
+              <w:szCs w:val="27"/>
               <w14:ligatures w14:val="standardContextual"/>
             </w:rPr>
           </w:pPr>
           <w:r>
+            <w:rPr>
+              <w:sz w:val="27"/>
+              <w:szCs w:val="27"/>
+            </w:rPr>
             <w:fldChar w:fldCharType="begin"/>
           </w:r>
           <w:r>
+            <w:rPr>
+              <w:sz w:val="27"/>
+              <w:szCs w:val="27"/>
+            </w:rPr>
             <w:instrText xml:space="preserve"> TOC \o "1-3" \h \z \u </w:instrText>
           </w:r>
           <w:r>
+            <w:rPr>
+              <w:sz w:val="27"/>
+              <w:szCs w:val="27"/>
+            </w:rPr>
             <w:fldChar w:fldCharType="separate"/>
           </w:r>
-          <w:hyperlink w:anchor="_Toc198497768" w:history="1">
+          <w:hyperlink w:anchor="_Toc198581505" w:history="1">
             <w:r>
               <w:rPr>
                 <w:rStyle w:val="aff0"/>
                 <w:noProof/>
+                <w:sz w:val="27"/>
+                <w:szCs w:val="27"/>
               </w:rPr>
               <w:t>Введение</w:t>
             </w:r>
@@ -3993,6 +4007,8 @@
               <w:rPr>
                 <w:noProof/>
                 <w:webHidden/>
+                <w:sz w:val="27"/>
+                <w:szCs w:val="27"/>
               </w:rPr>
               <w:tab/>
             </w:r>
@@ -4000,6 +4016,8 @@
               <w:rPr>
                 <w:noProof/>
                 <w:webHidden/>
+                <w:sz w:val="27"/>
+                <w:szCs w:val="27"/>
               </w:rPr>
               <w:fldChar w:fldCharType="begin"/>
             </w:r>
@@ -4007,19 +4025,25 @@
               <w:rPr>
                 <w:noProof/>
                 <w:webHidden/>
-              </w:rPr>
-              <w:instrText xml:space="preserve"> PAGEREF _Toc198497768 \h </w:instrText>
+                <w:sz w:val="27"/>
+                <w:szCs w:val="27"/>
+              </w:rPr>
+              <w:instrText xml:space="preserve"> PAGEREF _Toc198581505 \h </w:instrText>
             </w:r>
             <w:r>
               <w:rPr>
                 <w:noProof/>
                 <w:webHidden/>
+                <w:sz w:val="27"/>
+                <w:szCs w:val="27"/>
               </w:rPr>
             </w:r>
             <w:r>
               <w:rPr>
                 <w:noProof/>
                 <w:webHidden/>
+                <w:sz w:val="27"/>
+                <w:szCs w:val="27"/>
               </w:rPr>
               <w:fldChar w:fldCharType="separate"/>
             </w:r>
@@ -4027,13 +4051,17 @@
               <w:rPr>
                 <w:noProof/>
                 <w:webHidden/>
-              </w:rPr>
-              <w:t>6</w:t>
+                <w:sz w:val="27"/>
+                <w:szCs w:val="27"/>
+              </w:rPr>
+              <w:t>7</w:t>
             </w:r>
             <w:r>
               <w:rPr>
                 <w:noProof/>
                 <w:webHidden/>
+                <w:sz w:val="27"/>
+                <w:szCs w:val="27"/>
               </w:rPr>
               <w:fldChar w:fldCharType="end"/>
             </w:r>
@@ -4049,16 +4077,18 @@
               <w:rFonts w:asciiTheme="minorHAnsi" w:eastAsiaTheme="minorEastAsia" w:hAnsiTheme="minorHAnsi" w:cstheme="minorBidi"/>
               <w:noProof/>
               <w:kern w:val="2"/>
-              <w:sz w:val="24"/>
-              <w:szCs w:val="24"/>
+              <w:sz w:val="27"/>
+              <w:szCs w:val="27"/>
               <w14:ligatures w14:val="standardContextual"/>
             </w:rPr>
           </w:pPr>
-          <w:hyperlink w:anchor="_Toc198497769" w:history="1">
+          <w:hyperlink w:anchor="_Toc198581506" w:history="1">
             <w:r>
               <w:rPr>
                 <w:rStyle w:val="aff0"/>
                 <w:noProof/>
+                <w:sz w:val="27"/>
+                <w:szCs w:val="27"/>
               </w:rPr>
               <w:t>1 Аналитическая часть</w:t>
             </w:r>
@@ -4066,6 +4096,8 @@
               <w:rPr>
                 <w:noProof/>
                 <w:webHidden/>
+                <w:sz w:val="27"/>
+                <w:szCs w:val="27"/>
               </w:rPr>
               <w:tab/>
             </w:r>
@@ -4073,6 +4105,8 @@
               <w:rPr>
                 <w:noProof/>
                 <w:webHidden/>
+                <w:sz w:val="27"/>
+                <w:szCs w:val="27"/>
               </w:rPr>
               <w:fldChar w:fldCharType="begin"/>
             </w:r>
@@ -4080,19 +4114,25 @@
               <w:rPr>
                 <w:noProof/>
                 <w:webHidden/>
-              </w:rPr>
-              <w:instrText xml:space="preserve"> PAGEREF _Toc198497769 \h </w:instrText>
+                <w:sz w:val="27"/>
+                <w:szCs w:val="27"/>
+              </w:rPr>
+              <w:instrText xml:space="preserve"> PAGEREF _Toc198581506 \h </w:instrText>
             </w:r>
             <w:r>
               <w:rPr>
                 <w:noProof/>
                 <w:webHidden/>
+                <w:sz w:val="27"/>
+                <w:szCs w:val="27"/>
               </w:rPr>
             </w:r>
             <w:r>
               <w:rPr>
                 <w:noProof/>
                 <w:webHidden/>
+                <w:sz w:val="27"/>
+                <w:szCs w:val="27"/>
               </w:rPr>
               <w:fldChar w:fldCharType="separate"/>
             </w:r>
@@ -4100,13 +4140,17 @@
               <w:rPr>
                 <w:noProof/>
                 <w:webHidden/>
-              </w:rPr>
-              <w:t>8</w:t>
+                <w:sz w:val="27"/>
+                <w:szCs w:val="27"/>
+              </w:rPr>
+              <w:t>9</w:t>
             </w:r>
             <w:r>
               <w:rPr>
                 <w:noProof/>
                 <w:webHidden/>
+                <w:sz w:val="27"/>
+                <w:szCs w:val="27"/>
               </w:rPr>
               <w:fldChar w:fldCharType="end"/>
             </w:r>
@@ -4122,16 +4166,18 @@
               <w:rFonts w:asciiTheme="minorHAnsi" w:eastAsiaTheme="minorEastAsia" w:hAnsiTheme="minorHAnsi" w:cstheme="minorBidi"/>
               <w:noProof/>
               <w:kern w:val="2"/>
-              <w:sz w:val="24"/>
-              <w:szCs w:val="24"/>
+              <w:sz w:val="27"/>
+              <w:szCs w:val="27"/>
               <w14:ligatures w14:val="standardContextual"/>
             </w:rPr>
           </w:pPr>
-          <w:hyperlink w:anchor="_Toc198497770" w:history="1">
+          <w:hyperlink w:anchor="_Toc198581507" w:history="1">
             <w:r>
               <w:rPr>
                 <w:rStyle w:val="aff0"/>
                 <w:noProof/>
+                <w:sz w:val="27"/>
+                <w:szCs w:val="27"/>
               </w:rPr>
               <w:t>1.1 Анализ процесса электроэрозионной обработки</w:t>
             </w:r>
@@ -4139,6 +4185,8 @@
               <w:rPr>
                 <w:noProof/>
                 <w:webHidden/>
+                <w:sz w:val="27"/>
+                <w:szCs w:val="27"/>
               </w:rPr>
               <w:tab/>
             </w:r>
@@ -4146,6 +4194,8 @@
               <w:rPr>
                 <w:noProof/>
                 <w:webHidden/>
+                <w:sz w:val="27"/>
+                <w:szCs w:val="27"/>
               </w:rPr>
               <w:fldChar w:fldCharType="begin"/>
             </w:r>
@@ -4153,19 +4203,25 @@
               <w:rPr>
                 <w:noProof/>
                 <w:webHidden/>
-              </w:rPr>
-              <w:instrText xml:space="preserve"> PAGEREF _Toc198497770 \h </w:instrText>
+                <w:sz w:val="27"/>
+                <w:szCs w:val="27"/>
+              </w:rPr>
+              <w:instrText xml:space="preserve"> PAGEREF _Toc198581507 \h </w:instrText>
             </w:r>
             <w:r>
               <w:rPr>
                 <w:noProof/>
                 <w:webHidden/>
+                <w:sz w:val="27"/>
+                <w:szCs w:val="27"/>
               </w:rPr>
             </w:r>
             <w:r>
               <w:rPr>
                 <w:noProof/>
                 <w:webHidden/>
+                <w:sz w:val="27"/>
+                <w:szCs w:val="27"/>
               </w:rPr>
               <w:fldChar w:fldCharType="separate"/>
             </w:r>
@@ -4173,13 +4229,17 @@
               <w:rPr>
                 <w:noProof/>
                 <w:webHidden/>
-              </w:rPr>
-              <w:t>8</w:t>
+                <w:sz w:val="27"/>
+                <w:szCs w:val="27"/>
+              </w:rPr>
+              <w:t>9</w:t>
             </w:r>
             <w:r>
               <w:rPr>
                 <w:noProof/>
                 <w:webHidden/>
+                <w:sz w:val="27"/>
+                <w:szCs w:val="27"/>
               </w:rPr>
               <w:fldChar w:fldCharType="end"/>
             </w:r>
@@ -4195,16 +4255,18 @@
               <w:rFonts w:asciiTheme="minorHAnsi" w:eastAsiaTheme="minorEastAsia" w:hAnsiTheme="minorHAnsi" w:cstheme="minorBidi"/>
               <w:noProof/>
               <w:kern w:val="2"/>
-              <w:sz w:val="24"/>
-              <w:szCs w:val="24"/>
+              <w:sz w:val="27"/>
+              <w:szCs w:val="27"/>
               <w14:ligatures w14:val="standardContextual"/>
             </w:rPr>
           </w:pPr>
-          <w:hyperlink w:anchor="_Toc198497771" w:history="1">
+          <w:hyperlink w:anchor="_Toc198581508" w:history="1">
             <w:r>
               <w:rPr>
                 <w:rStyle w:val="aff0"/>
                 <w:noProof/>
+                <w:sz w:val="27"/>
+                <w:szCs w:val="27"/>
               </w:rPr>
               <w:t>1.1.1 Электроэрозионная обработка</w:t>
             </w:r>
@@ -4212,6 +4274,8 @@
               <w:rPr>
                 <w:noProof/>
                 <w:webHidden/>
+                <w:sz w:val="27"/>
+                <w:szCs w:val="27"/>
               </w:rPr>
               <w:tab/>
             </w:r>
@@ -4219,6 +4283,8 @@
               <w:rPr>
                 <w:noProof/>
                 <w:webHidden/>
+                <w:sz w:val="27"/>
+                <w:szCs w:val="27"/>
               </w:rPr>
               <w:fldChar w:fldCharType="begin"/>
             </w:r>
@@ -4226,19 +4292,25 @@
               <w:rPr>
                 <w:noProof/>
                 <w:webHidden/>
-              </w:rPr>
-              <w:instrText xml:space="preserve"> PAGEREF _Toc198497771 \h </w:instrText>
+                <w:sz w:val="27"/>
+                <w:szCs w:val="27"/>
+              </w:rPr>
+              <w:instrText xml:space="preserve"> PAGEREF _Toc198581508 \h </w:instrText>
             </w:r>
             <w:r>
               <w:rPr>
                 <w:noProof/>
                 <w:webHidden/>
+                <w:sz w:val="27"/>
+                <w:szCs w:val="27"/>
               </w:rPr>
             </w:r>
             <w:r>
               <w:rPr>
                 <w:noProof/>
                 <w:webHidden/>
+                <w:sz w:val="27"/>
+                <w:szCs w:val="27"/>
               </w:rPr>
               <w:fldChar w:fldCharType="separate"/>
             </w:r>
@@ -4246,13 +4318,17 @@
               <w:rPr>
                 <w:noProof/>
                 <w:webHidden/>
-              </w:rPr>
-              <w:t>8</w:t>
+                <w:sz w:val="27"/>
+                <w:szCs w:val="27"/>
+              </w:rPr>
+              <w:t>9</w:t>
             </w:r>
             <w:r>
               <w:rPr>
                 <w:noProof/>
                 <w:webHidden/>
+                <w:sz w:val="27"/>
+                <w:szCs w:val="27"/>
               </w:rPr>
               <w:fldChar w:fldCharType="end"/>
             </w:r>
@@ -4268,16 +4344,18 @@
               <w:rFonts w:asciiTheme="minorHAnsi" w:eastAsiaTheme="minorEastAsia" w:hAnsiTheme="minorHAnsi" w:cstheme="minorBidi"/>
               <w:noProof/>
               <w:kern w:val="2"/>
-              <w:sz w:val="24"/>
-              <w:szCs w:val="24"/>
+              <w:sz w:val="27"/>
+              <w:szCs w:val="27"/>
               <w14:ligatures w14:val="standardContextual"/>
             </w:rPr>
           </w:pPr>
-          <w:hyperlink w:anchor="_Toc198497772" w:history="1">
+          <w:hyperlink w:anchor="_Toc198581509" w:history="1">
             <w:r>
               <w:rPr>
                 <w:rStyle w:val="aff0"/>
                 <w:noProof/>
+                <w:sz w:val="27"/>
+                <w:szCs w:val="27"/>
               </w:rPr>
               <w:t>1.1.2 Этапы процесса электроэрозионной обработки</w:t>
             </w:r>
@@ -4285,6 +4363,8 @@
               <w:rPr>
                 <w:noProof/>
                 <w:webHidden/>
+                <w:sz w:val="27"/>
+                <w:szCs w:val="27"/>
               </w:rPr>
               <w:tab/>
             </w:r>
@@ -4292,6 +4372,8 @@
               <w:rPr>
                 <w:noProof/>
                 <w:webHidden/>
+                <w:sz w:val="27"/>
+                <w:szCs w:val="27"/>
               </w:rPr>
               <w:fldChar w:fldCharType="begin"/>
             </w:r>
@@ -4299,19 +4381,25 @@
               <w:rPr>
                 <w:noProof/>
                 <w:webHidden/>
-              </w:rPr>
-              <w:instrText xml:space="preserve"> PAGEREF _Toc198497772 \h </w:instrText>
+                <w:sz w:val="27"/>
+                <w:szCs w:val="27"/>
+              </w:rPr>
+              <w:instrText xml:space="preserve"> PAGEREF _Toc198581509 \h </w:instrText>
             </w:r>
             <w:r>
               <w:rPr>
                 <w:noProof/>
                 <w:webHidden/>
+                <w:sz w:val="27"/>
+                <w:szCs w:val="27"/>
               </w:rPr>
             </w:r>
             <w:r>
               <w:rPr>
                 <w:noProof/>
                 <w:webHidden/>
+                <w:sz w:val="27"/>
+                <w:szCs w:val="27"/>
               </w:rPr>
               <w:fldChar w:fldCharType="separate"/>
             </w:r>
@@ -4319,13 +4407,17 @@
               <w:rPr>
                 <w:noProof/>
                 <w:webHidden/>
-              </w:rPr>
-              <w:t>9</w:t>
+                <w:sz w:val="27"/>
+                <w:szCs w:val="27"/>
+              </w:rPr>
+              <w:t>10</w:t>
             </w:r>
             <w:r>
               <w:rPr>
                 <w:noProof/>
                 <w:webHidden/>
+                <w:sz w:val="27"/>
+                <w:szCs w:val="27"/>
               </w:rPr>
               <w:fldChar w:fldCharType="end"/>
             </w:r>
@@ -4341,16 +4433,18 @@
               <w:rFonts w:asciiTheme="minorHAnsi" w:eastAsiaTheme="minorEastAsia" w:hAnsiTheme="minorHAnsi" w:cstheme="minorBidi"/>
               <w:noProof/>
               <w:kern w:val="2"/>
-              <w:sz w:val="24"/>
-              <w:szCs w:val="24"/>
+              <w:sz w:val="27"/>
+              <w:szCs w:val="27"/>
               <w14:ligatures w14:val="standardContextual"/>
             </w:rPr>
           </w:pPr>
-          <w:hyperlink w:anchor="_Toc198497773" w:history="1">
+          <w:hyperlink w:anchor="_Toc198581510" w:history="1">
             <w:r>
               <w:rPr>
                 <w:rStyle w:val="aff0"/>
                 <w:noProof/>
+                <w:sz w:val="27"/>
+                <w:szCs w:val="27"/>
               </w:rPr>
               <w:t>1.3.1 Компоненты электроэрозионного станка</w:t>
             </w:r>
@@ -4358,6 +4452,8 @@
               <w:rPr>
                 <w:noProof/>
                 <w:webHidden/>
+                <w:sz w:val="27"/>
+                <w:szCs w:val="27"/>
               </w:rPr>
               <w:tab/>
             </w:r>
@@ -4365,6 +4461,8 @@
               <w:rPr>
                 <w:noProof/>
                 <w:webHidden/>
+                <w:sz w:val="27"/>
+                <w:szCs w:val="27"/>
               </w:rPr>
               <w:fldChar w:fldCharType="begin"/>
             </w:r>
@@ -4372,19 +4470,25 @@
               <w:rPr>
                 <w:noProof/>
                 <w:webHidden/>
-              </w:rPr>
-              <w:instrText xml:space="preserve"> PAGEREF _Toc198497773 \h </w:instrText>
+                <w:sz w:val="27"/>
+                <w:szCs w:val="27"/>
+              </w:rPr>
+              <w:instrText xml:space="preserve"> PAGEREF _Toc198581510 \h </w:instrText>
             </w:r>
             <w:r>
               <w:rPr>
                 <w:noProof/>
                 <w:webHidden/>
+                <w:sz w:val="27"/>
+                <w:szCs w:val="27"/>
               </w:rPr>
             </w:r>
             <w:r>
               <w:rPr>
                 <w:noProof/>
                 <w:webHidden/>
+                <w:sz w:val="27"/>
+                <w:szCs w:val="27"/>
               </w:rPr>
               <w:fldChar w:fldCharType="separate"/>
             </w:r>
@@ -4392,13 +4496,17 @@
               <w:rPr>
                 <w:noProof/>
                 <w:webHidden/>
-              </w:rPr>
-              <w:t>10</w:t>
+                <w:sz w:val="27"/>
+                <w:szCs w:val="27"/>
+              </w:rPr>
+              <w:t>11</w:t>
             </w:r>
             <w:r>
               <w:rPr>
                 <w:noProof/>
                 <w:webHidden/>
+                <w:sz w:val="27"/>
+                <w:szCs w:val="27"/>
               </w:rPr>
               <w:fldChar w:fldCharType="end"/>
             </w:r>
@@ -4414,16 +4522,18 @@
               <w:rFonts w:asciiTheme="minorHAnsi" w:eastAsiaTheme="minorEastAsia" w:hAnsiTheme="minorHAnsi" w:cstheme="minorBidi"/>
               <w:noProof/>
               <w:kern w:val="2"/>
-              <w:sz w:val="24"/>
-              <w:szCs w:val="24"/>
+              <w:sz w:val="27"/>
+              <w:szCs w:val="27"/>
               <w14:ligatures w14:val="standardContextual"/>
             </w:rPr>
           </w:pPr>
-          <w:hyperlink w:anchor="_Toc198497774" w:history="1">
+          <w:hyperlink w:anchor="_Toc198581511" w:history="1">
             <w:r>
               <w:rPr>
                 <w:rStyle w:val="aff0"/>
                 <w:noProof/>
+                <w:sz w:val="27"/>
+                <w:szCs w:val="27"/>
               </w:rPr>
               <w:t>1.4.1 Виды электроэрозионной обработки</w:t>
             </w:r>
@@ -4431,6 +4541,8 @@
               <w:rPr>
                 <w:noProof/>
                 <w:webHidden/>
+                <w:sz w:val="27"/>
+                <w:szCs w:val="27"/>
               </w:rPr>
               <w:tab/>
             </w:r>
@@ -4438,6 +4550,8 @@
               <w:rPr>
                 <w:noProof/>
                 <w:webHidden/>
+                <w:sz w:val="27"/>
+                <w:szCs w:val="27"/>
               </w:rPr>
               <w:fldChar w:fldCharType="begin"/>
             </w:r>
@@ -4445,19 +4559,25 @@
               <w:rPr>
                 <w:noProof/>
                 <w:webHidden/>
-              </w:rPr>
-              <w:instrText xml:space="preserve"> PAGEREF _Toc198497774 \h </w:instrText>
+                <w:sz w:val="27"/>
+                <w:szCs w:val="27"/>
+              </w:rPr>
+              <w:instrText xml:space="preserve"> PAGEREF _Toc198581511 \h </w:instrText>
             </w:r>
             <w:r>
               <w:rPr>
                 <w:noProof/>
                 <w:webHidden/>
+                <w:sz w:val="27"/>
+                <w:szCs w:val="27"/>
               </w:rPr>
             </w:r>
             <w:r>
               <w:rPr>
                 <w:noProof/>
                 <w:webHidden/>
+                <w:sz w:val="27"/>
+                <w:szCs w:val="27"/>
               </w:rPr>
               <w:fldChar w:fldCharType="separate"/>
             </w:r>
@@ -4465,13 +4585,17 @@
               <w:rPr>
                 <w:noProof/>
                 <w:webHidden/>
-              </w:rPr>
-              <w:t>10</w:t>
+                <w:sz w:val="27"/>
+                <w:szCs w:val="27"/>
+              </w:rPr>
+              <w:t>11</w:t>
             </w:r>
             <w:r>
               <w:rPr>
                 <w:noProof/>
                 <w:webHidden/>
+                <w:sz w:val="27"/>
+                <w:szCs w:val="27"/>
               </w:rPr>
               <w:fldChar w:fldCharType="end"/>
             </w:r>
@@ -4487,16 +4611,18 @@
               <w:rFonts w:asciiTheme="minorHAnsi" w:eastAsiaTheme="minorEastAsia" w:hAnsiTheme="minorHAnsi" w:cstheme="minorBidi"/>
               <w:noProof/>
               <w:kern w:val="2"/>
-              <w:sz w:val="24"/>
-              <w:szCs w:val="24"/>
+              <w:sz w:val="27"/>
+              <w:szCs w:val="27"/>
               <w14:ligatures w14:val="standardContextual"/>
             </w:rPr>
           </w:pPr>
-          <w:hyperlink w:anchor="_Toc198497775" w:history="1">
+          <w:hyperlink w:anchor="_Toc198581512" w:history="1">
             <w:r>
               <w:rPr>
                 <w:rStyle w:val="aff0"/>
                 <w:noProof/>
+                <w:sz w:val="27"/>
+                <w:szCs w:val="27"/>
               </w:rPr>
               <w:t>1.2 Параметры, учитываемые в имитационных моделях</w:t>
             </w:r>
@@ -4504,6 +4630,8 @@
               <w:rPr>
                 <w:noProof/>
                 <w:webHidden/>
+                <w:sz w:val="27"/>
+                <w:szCs w:val="27"/>
               </w:rPr>
               <w:tab/>
             </w:r>
@@ -4511,6 +4639,8 @@
               <w:rPr>
                 <w:noProof/>
                 <w:webHidden/>
+                <w:sz w:val="27"/>
+                <w:szCs w:val="27"/>
               </w:rPr>
               <w:fldChar w:fldCharType="begin"/>
             </w:r>
@@ -4518,19 +4648,25 @@
               <w:rPr>
                 <w:noProof/>
                 <w:webHidden/>
-              </w:rPr>
-              <w:instrText xml:space="preserve"> PAGEREF _Toc198497775 \h </w:instrText>
+                <w:sz w:val="27"/>
+                <w:szCs w:val="27"/>
+              </w:rPr>
+              <w:instrText xml:space="preserve"> PAGEREF _Toc198581512 \h </w:instrText>
             </w:r>
             <w:r>
               <w:rPr>
                 <w:noProof/>
                 <w:webHidden/>
+                <w:sz w:val="27"/>
+                <w:szCs w:val="27"/>
               </w:rPr>
             </w:r>
             <w:r>
               <w:rPr>
                 <w:noProof/>
                 <w:webHidden/>
+                <w:sz w:val="27"/>
+                <w:szCs w:val="27"/>
               </w:rPr>
               <w:fldChar w:fldCharType="separate"/>
             </w:r>
@@ -4538,13 +4674,17 @@
               <w:rPr>
                 <w:noProof/>
                 <w:webHidden/>
-              </w:rPr>
-              <w:t>12</w:t>
+                <w:sz w:val="27"/>
+                <w:szCs w:val="27"/>
+              </w:rPr>
+              <w:t>13</w:t>
             </w:r>
             <w:r>
               <w:rPr>
                 <w:noProof/>
                 <w:webHidden/>
+                <w:sz w:val="27"/>
+                <w:szCs w:val="27"/>
               </w:rPr>
               <w:fldChar w:fldCharType="end"/>
             </w:r>
@@ -4560,16 +4700,18 @@
               <w:rFonts w:asciiTheme="minorHAnsi" w:eastAsiaTheme="minorEastAsia" w:hAnsiTheme="minorHAnsi" w:cstheme="minorBidi"/>
               <w:noProof/>
               <w:kern w:val="2"/>
-              <w:sz w:val="24"/>
-              <w:szCs w:val="24"/>
+              <w:sz w:val="27"/>
+              <w:szCs w:val="27"/>
               <w14:ligatures w14:val="standardContextual"/>
             </w:rPr>
           </w:pPr>
-          <w:hyperlink w:anchor="_Toc198497776" w:history="1">
+          <w:hyperlink w:anchor="_Toc198581513" w:history="1">
             <w:r>
               <w:rPr>
                 <w:rStyle w:val="aff0"/>
                 <w:noProof/>
+                <w:sz w:val="27"/>
+                <w:szCs w:val="27"/>
               </w:rPr>
               <w:t>1.2.1 Характеристики электрического импульса</w:t>
             </w:r>
@@ -4577,6 +4719,8 @@
               <w:rPr>
                 <w:noProof/>
                 <w:webHidden/>
+                <w:sz w:val="27"/>
+                <w:szCs w:val="27"/>
               </w:rPr>
               <w:tab/>
             </w:r>
@@ -4584,6 +4728,8 @@
               <w:rPr>
                 <w:noProof/>
                 <w:webHidden/>
+                <w:sz w:val="27"/>
+                <w:szCs w:val="27"/>
               </w:rPr>
               <w:fldChar w:fldCharType="begin"/>
             </w:r>
@@ -4591,19 +4737,25 @@
               <w:rPr>
                 <w:noProof/>
                 <w:webHidden/>
-              </w:rPr>
-              <w:instrText xml:space="preserve"> PAGEREF _Toc198497776 \h </w:instrText>
+                <w:sz w:val="27"/>
+                <w:szCs w:val="27"/>
+              </w:rPr>
+              <w:instrText xml:space="preserve"> PAGEREF _Toc198581513 \h </w:instrText>
             </w:r>
             <w:r>
               <w:rPr>
                 <w:noProof/>
                 <w:webHidden/>
+                <w:sz w:val="27"/>
+                <w:szCs w:val="27"/>
               </w:rPr>
             </w:r>
             <w:r>
               <w:rPr>
                 <w:noProof/>
                 <w:webHidden/>
+                <w:sz w:val="27"/>
+                <w:szCs w:val="27"/>
               </w:rPr>
               <w:fldChar w:fldCharType="separate"/>
             </w:r>
@@ -4611,13 +4763,17 @@
               <w:rPr>
                 <w:noProof/>
                 <w:webHidden/>
-              </w:rPr>
-              <w:t>12</w:t>
+                <w:sz w:val="27"/>
+                <w:szCs w:val="27"/>
+              </w:rPr>
+              <w:t>13</w:t>
             </w:r>
             <w:r>
               <w:rPr>
                 <w:noProof/>
                 <w:webHidden/>
+                <w:sz w:val="27"/>
+                <w:szCs w:val="27"/>
               </w:rPr>
               <w:fldChar w:fldCharType="end"/>
             </w:r>
@@ -4633,16 +4789,18 @@
               <w:rFonts w:asciiTheme="minorHAnsi" w:eastAsiaTheme="minorEastAsia" w:hAnsiTheme="minorHAnsi" w:cstheme="minorBidi"/>
               <w:noProof/>
               <w:kern w:val="2"/>
-              <w:sz w:val="24"/>
-              <w:szCs w:val="24"/>
+              <w:sz w:val="27"/>
+              <w:szCs w:val="27"/>
               <w14:ligatures w14:val="standardContextual"/>
             </w:rPr>
           </w:pPr>
-          <w:hyperlink w:anchor="_Toc198497777" w:history="1">
+          <w:hyperlink w:anchor="_Toc198581514" w:history="1">
             <w:r>
               <w:rPr>
                 <w:rStyle w:val="aff0"/>
                 <w:noProof/>
+                <w:sz w:val="27"/>
+                <w:szCs w:val="27"/>
               </w:rPr>
               <w:t>1.2.2 Свойства материалов и электродов заготовок</w:t>
             </w:r>
@@ -4650,6 +4808,8 @@
               <w:rPr>
                 <w:noProof/>
                 <w:webHidden/>
+                <w:sz w:val="27"/>
+                <w:szCs w:val="27"/>
               </w:rPr>
               <w:tab/>
             </w:r>
@@ -4657,6 +4817,8 @@
               <w:rPr>
                 <w:noProof/>
                 <w:webHidden/>
+                <w:sz w:val="27"/>
+                <w:szCs w:val="27"/>
               </w:rPr>
               <w:fldChar w:fldCharType="begin"/>
             </w:r>
@@ -4664,19 +4826,25 @@
               <w:rPr>
                 <w:noProof/>
                 <w:webHidden/>
-              </w:rPr>
-              <w:instrText xml:space="preserve"> PAGEREF _Toc198497777 \h </w:instrText>
+                <w:sz w:val="27"/>
+                <w:szCs w:val="27"/>
+              </w:rPr>
+              <w:instrText xml:space="preserve"> PAGEREF _Toc198581514 \h </w:instrText>
             </w:r>
             <w:r>
               <w:rPr>
                 <w:noProof/>
                 <w:webHidden/>
+                <w:sz w:val="27"/>
+                <w:szCs w:val="27"/>
               </w:rPr>
             </w:r>
             <w:r>
               <w:rPr>
                 <w:noProof/>
                 <w:webHidden/>
+                <w:sz w:val="27"/>
+                <w:szCs w:val="27"/>
               </w:rPr>
               <w:fldChar w:fldCharType="separate"/>
             </w:r>
@@ -4684,13 +4852,17 @@
               <w:rPr>
                 <w:noProof/>
                 <w:webHidden/>
-              </w:rPr>
-              <w:t>13</w:t>
+                <w:sz w:val="27"/>
+                <w:szCs w:val="27"/>
+              </w:rPr>
+              <w:t>14</w:t>
             </w:r>
             <w:r>
               <w:rPr>
                 <w:noProof/>
                 <w:webHidden/>
+                <w:sz w:val="27"/>
+                <w:szCs w:val="27"/>
               </w:rPr>
               <w:fldChar w:fldCharType="end"/>
             </w:r>
@@ -4706,16 +4878,18 @@
               <w:rFonts w:asciiTheme="minorHAnsi" w:eastAsiaTheme="minorEastAsia" w:hAnsiTheme="minorHAnsi" w:cstheme="minorBidi"/>
               <w:noProof/>
               <w:kern w:val="2"/>
-              <w:sz w:val="24"/>
-              <w:szCs w:val="24"/>
+              <w:sz w:val="27"/>
+              <w:szCs w:val="27"/>
               <w14:ligatures w14:val="standardContextual"/>
             </w:rPr>
           </w:pPr>
-          <w:hyperlink w:anchor="_Toc198497778" w:history="1">
+          <w:hyperlink w:anchor="_Toc198581515" w:history="1">
             <w:r>
               <w:rPr>
                 <w:rStyle w:val="aff0"/>
                 <w:noProof/>
+                <w:sz w:val="27"/>
+                <w:szCs w:val="27"/>
               </w:rPr>
               <w:t>1.2.3 Параметры диэлектрической жидкости</w:t>
             </w:r>
@@ -4723,6 +4897,8 @@
               <w:rPr>
                 <w:noProof/>
                 <w:webHidden/>
+                <w:sz w:val="27"/>
+                <w:szCs w:val="27"/>
               </w:rPr>
               <w:tab/>
             </w:r>
@@ -4730,6 +4906,8 @@
               <w:rPr>
                 <w:noProof/>
                 <w:webHidden/>
+                <w:sz w:val="27"/>
+                <w:szCs w:val="27"/>
               </w:rPr>
               <w:fldChar w:fldCharType="begin"/>
             </w:r>
@@ -4737,19 +4915,25 @@
               <w:rPr>
                 <w:noProof/>
                 <w:webHidden/>
-              </w:rPr>
-              <w:instrText xml:space="preserve"> PAGEREF _Toc198497778 \h </w:instrText>
+                <w:sz w:val="27"/>
+                <w:szCs w:val="27"/>
+              </w:rPr>
+              <w:instrText xml:space="preserve"> PAGEREF _Toc198581515 \h </w:instrText>
             </w:r>
             <w:r>
               <w:rPr>
                 <w:noProof/>
                 <w:webHidden/>
+                <w:sz w:val="27"/>
+                <w:szCs w:val="27"/>
               </w:rPr>
             </w:r>
             <w:r>
               <w:rPr>
                 <w:noProof/>
                 <w:webHidden/>
+                <w:sz w:val="27"/>
+                <w:szCs w:val="27"/>
               </w:rPr>
               <w:fldChar w:fldCharType="separate"/>
             </w:r>
@@ -4757,13 +4941,17 @@
               <w:rPr>
                 <w:noProof/>
                 <w:webHidden/>
-              </w:rPr>
-              <w:t>13</w:t>
+                <w:sz w:val="27"/>
+                <w:szCs w:val="27"/>
+              </w:rPr>
+              <w:t>14</w:t>
             </w:r>
             <w:r>
               <w:rPr>
                 <w:noProof/>
                 <w:webHidden/>
+                <w:sz w:val="27"/>
+                <w:szCs w:val="27"/>
               </w:rPr>
               <w:fldChar w:fldCharType="end"/>
             </w:r>
@@ -4779,16 +4967,18 @@
               <w:rFonts w:asciiTheme="minorHAnsi" w:eastAsiaTheme="minorEastAsia" w:hAnsiTheme="minorHAnsi" w:cstheme="minorBidi"/>
               <w:noProof/>
               <w:kern w:val="2"/>
-              <w:sz w:val="24"/>
-              <w:szCs w:val="24"/>
+              <w:sz w:val="27"/>
+              <w:szCs w:val="27"/>
               <w14:ligatures w14:val="standardContextual"/>
             </w:rPr>
           </w:pPr>
-          <w:hyperlink w:anchor="_Toc198497779" w:history="1">
+          <w:hyperlink w:anchor="_Toc198581516" w:history="1">
             <w:r>
               <w:rPr>
                 <w:rStyle w:val="aff0"/>
                 <w:noProof/>
+                <w:sz w:val="27"/>
+                <w:szCs w:val="27"/>
               </w:rPr>
               <w:t>1.3 Анализ функциональных требований</w:t>
             </w:r>
@@ -4796,6 +4986,8 @@
               <w:rPr>
                 <w:noProof/>
                 <w:webHidden/>
+                <w:sz w:val="27"/>
+                <w:szCs w:val="27"/>
               </w:rPr>
               <w:tab/>
             </w:r>
@@ -4803,6 +4995,8 @@
               <w:rPr>
                 <w:noProof/>
                 <w:webHidden/>
+                <w:sz w:val="27"/>
+                <w:szCs w:val="27"/>
               </w:rPr>
               <w:fldChar w:fldCharType="begin"/>
             </w:r>
@@ -4810,19 +5004,25 @@
               <w:rPr>
                 <w:noProof/>
                 <w:webHidden/>
-              </w:rPr>
-              <w:instrText xml:space="preserve"> PAGEREF _Toc198497779 \h </w:instrText>
+                <w:sz w:val="27"/>
+                <w:szCs w:val="27"/>
+              </w:rPr>
+              <w:instrText xml:space="preserve"> PAGEREF _Toc198581516 \h </w:instrText>
             </w:r>
             <w:r>
               <w:rPr>
                 <w:noProof/>
                 <w:webHidden/>
+                <w:sz w:val="27"/>
+                <w:szCs w:val="27"/>
               </w:rPr>
             </w:r>
             <w:r>
               <w:rPr>
                 <w:noProof/>
                 <w:webHidden/>
+                <w:sz w:val="27"/>
+                <w:szCs w:val="27"/>
               </w:rPr>
               <w:fldChar w:fldCharType="separate"/>
             </w:r>
@@ -4830,13 +5030,17 @@
               <w:rPr>
                 <w:noProof/>
                 <w:webHidden/>
-              </w:rPr>
-              <w:t>14</w:t>
+                <w:sz w:val="27"/>
+                <w:szCs w:val="27"/>
+              </w:rPr>
+              <w:t>15</w:t>
             </w:r>
             <w:r>
               <w:rPr>
                 <w:noProof/>
                 <w:webHidden/>
+                <w:sz w:val="27"/>
+                <w:szCs w:val="27"/>
               </w:rPr>
               <w:fldChar w:fldCharType="end"/>
             </w:r>
@@ -4852,16 +5056,18 @@
               <w:rFonts w:asciiTheme="minorHAnsi" w:eastAsiaTheme="minorEastAsia" w:hAnsiTheme="minorHAnsi" w:cstheme="minorBidi"/>
               <w:noProof/>
               <w:kern w:val="2"/>
-              <w:sz w:val="24"/>
-              <w:szCs w:val="24"/>
+              <w:sz w:val="27"/>
+              <w:szCs w:val="27"/>
               <w14:ligatures w14:val="standardContextual"/>
             </w:rPr>
           </w:pPr>
-          <w:hyperlink w:anchor="_Toc198497780" w:history="1">
+          <w:hyperlink w:anchor="_Toc198581517" w:history="1">
             <w:r>
               <w:rPr>
                 <w:rStyle w:val="aff0"/>
                 <w:noProof/>
+                <w:sz w:val="27"/>
+                <w:szCs w:val="27"/>
               </w:rPr>
               <w:t>1.4 Обзор существующих симуляторов станка</w:t>
             </w:r>
@@ -4869,6 +5075,8 @@
               <w:rPr>
                 <w:noProof/>
                 <w:webHidden/>
+                <w:sz w:val="27"/>
+                <w:szCs w:val="27"/>
               </w:rPr>
               <w:tab/>
             </w:r>
@@ -4876,6 +5084,8 @@
               <w:rPr>
                 <w:noProof/>
                 <w:webHidden/>
+                <w:sz w:val="27"/>
+                <w:szCs w:val="27"/>
               </w:rPr>
               <w:fldChar w:fldCharType="begin"/>
             </w:r>
@@ -4883,19 +5093,25 @@
               <w:rPr>
                 <w:noProof/>
                 <w:webHidden/>
-              </w:rPr>
-              <w:instrText xml:space="preserve"> PAGEREF _Toc198497780 \h </w:instrText>
+                <w:sz w:val="27"/>
+                <w:szCs w:val="27"/>
+              </w:rPr>
+              <w:instrText xml:space="preserve"> PAGEREF _Toc198581517 \h </w:instrText>
             </w:r>
             <w:r>
               <w:rPr>
                 <w:noProof/>
                 <w:webHidden/>
+                <w:sz w:val="27"/>
+                <w:szCs w:val="27"/>
               </w:rPr>
             </w:r>
             <w:r>
               <w:rPr>
                 <w:noProof/>
                 <w:webHidden/>
+                <w:sz w:val="27"/>
+                <w:szCs w:val="27"/>
               </w:rPr>
               <w:fldChar w:fldCharType="separate"/>
             </w:r>
@@ -4903,13 +5119,17 @@
               <w:rPr>
                 <w:noProof/>
                 <w:webHidden/>
-              </w:rPr>
-              <w:t>16</w:t>
+                <w:sz w:val="27"/>
+                <w:szCs w:val="27"/>
+              </w:rPr>
+              <w:t>17</w:t>
             </w:r>
             <w:r>
               <w:rPr>
                 <w:noProof/>
                 <w:webHidden/>
+                <w:sz w:val="27"/>
+                <w:szCs w:val="27"/>
               </w:rPr>
               <w:fldChar w:fldCharType="end"/>
             </w:r>
@@ -4925,16 +5145,18 @@
               <w:rFonts w:asciiTheme="minorHAnsi" w:eastAsiaTheme="minorEastAsia" w:hAnsiTheme="minorHAnsi" w:cstheme="minorBidi"/>
               <w:noProof/>
               <w:kern w:val="2"/>
-              <w:sz w:val="24"/>
-              <w:szCs w:val="24"/>
+              <w:sz w:val="27"/>
+              <w:szCs w:val="27"/>
               <w14:ligatures w14:val="standardContextual"/>
             </w:rPr>
           </w:pPr>
-          <w:hyperlink w:anchor="_Toc198497781" w:history="1">
+          <w:hyperlink w:anchor="_Toc198581518" w:history="1">
             <w:r>
               <w:rPr>
                 <w:rStyle w:val="aff0"/>
                 <w:noProof/>
+                <w:sz w:val="27"/>
+                <w:szCs w:val="27"/>
               </w:rPr>
               <w:t>1.5 Проблемы и ограничения</w:t>
             </w:r>
@@ -4942,6 +5164,8 @@
               <w:rPr>
                 <w:noProof/>
                 <w:webHidden/>
+                <w:sz w:val="27"/>
+                <w:szCs w:val="27"/>
               </w:rPr>
               <w:tab/>
             </w:r>
@@ -4949,6 +5173,8 @@
               <w:rPr>
                 <w:noProof/>
                 <w:webHidden/>
+                <w:sz w:val="27"/>
+                <w:szCs w:val="27"/>
               </w:rPr>
               <w:fldChar w:fldCharType="begin"/>
             </w:r>
@@ -4956,19 +5182,25 @@
               <w:rPr>
                 <w:noProof/>
                 <w:webHidden/>
-              </w:rPr>
-              <w:instrText xml:space="preserve"> PAGEREF _Toc198497781 \h </w:instrText>
+                <w:sz w:val="27"/>
+                <w:szCs w:val="27"/>
+              </w:rPr>
+              <w:instrText xml:space="preserve"> PAGEREF _Toc198581518 \h </w:instrText>
             </w:r>
             <w:r>
               <w:rPr>
                 <w:noProof/>
                 <w:webHidden/>
+                <w:sz w:val="27"/>
+                <w:szCs w:val="27"/>
               </w:rPr>
             </w:r>
             <w:r>
               <w:rPr>
                 <w:noProof/>
                 <w:webHidden/>
+                <w:sz w:val="27"/>
+                <w:szCs w:val="27"/>
               </w:rPr>
               <w:fldChar w:fldCharType="separate"/>
             </w:r>
@@ -4976,13 +5208,17 @@
               <w:rPr>
                 <w:noProof/>
                 <w:webHidden/>
-              </w:rPr>
-              <w:t>17</w:t>
+                <w:sz w:val="27"/>
+                <w:szCs w:val="27"/>
+              </w:rPr>
+              <w:t>18</w:t>
             </w:r>
             <w:r>
               <w:rPr>
                 <w:noProof/>
                 <w:webHidden/>
+                <w:sz w:val="27"/>
+                <w:szCs w:val="27"/>
               </w:rPr>
               <w:fldChar w:fldCharType="end"/>
             </w:r>
@@ -4998,17 +5234,19 @@
               <w:rFonts w:asciiTheme="minorHAnsi" w:eastAsiaTheme="minorEastAsia" w:hAnsiTheme="minorHAnsi" w:cstheme="minorBidi"/>
               <w:noProof/>
               <w:kern w:val="2"/>
-              <w:sz w:val="24"/>
-              <w:szCs w:val="24"/>
+              <w:sz w:val="27"/>
+              <w:szCs w:val="27"/>
               <w14:ligatures w14:val="standardContextual"/>
             </w:rPr>
           </w:pPr>
-          <w:hyperlink w:anchor="_Toc198497782" w:history="1">
+          <w:hyperlink w:anchor="_Toc198581519" w:history="1">
             <w:r>
               <w:rPr>
                 <w:rStyle w:val="aff0"/>
                 <w:bCs/>
                 <w:noProof/>
+                <w:sz w:val="27"/>
+                <w:szCs w:val="27"/>
               </w:rPr>
               <w:t xml:space="preserve">1.6 </w:t>
             </w:r>
@@ -5016,6 +5254,8 @@
               <w:rPr>
                 <w:rStyle w:val="aff0"/>
                 <w:noProof/>
+                <w:sz w:val="27"/>
+                <w:szCs w:val="27"/>
               </w:rPr>
               <w:t>Методы моделирования</w:t>
             </w:r>
@@ -5023,6 +5263,8 @@
               <w:rPr>
                 <w:noProof/>
                 <w:webHidden/>
+                <w:sz w:val="27"/>
+                <w:szCs w:val="27"/>
               </w:rPr>
               <w:tab/>
             </w:r>
@@ -5030,6 +5272,8 @@
               <w:rPr>
                 <w:noProof/>
                 <w:webHidden/>
+                <w:sz w:val="27"/>
+                <w:szCs w:val="27"/>
               </w:rPr>
               <w:fldChar w:fldCharType="begin"/>
             </w:r>
@@ -5037,19 +5281,25 @@
               <w:rPr>
                 <w:noProof/>
                 <w:webHidden/>
-              </w:rPr>
-              <w:instrText xml:space="preserve"> PAGEREF _Toc198497782 \h </w:instrText>
+                <w:sz w:val="27"/>
+                <w:szCs w:val="27"/>
+              </w:rPr>
+              <w:instrText xml:space="preserve"> PAGEREF _Toc198581519 \h </w:instrText>
             </w:r>
             <w:r>
               <w:rPr>
                 <w:noProof/>
                 <w:webHidden/>
+                <w:sz w:val="27"/>
+                <w:szCs w:val="27"/>
               </w:rPr>
             </w:r>
             <w:r>
               <w:rPr>
                 <w:noProof/>
                 <w:webHidden/>
+                <w:sz w:val="27"/>
+                <w:szCs w:val="27"/>
               </w:rPr>
               <w:fldChar w:fldCharType="separate"/>
             </w:r>
@@ -5057,13 +5307,17 @@
               <w:rPr>
                 <w:noProof/>
                 <w:webHidden/>
-              </w:rPr>
-              <w:t>18</w:t>
+                <w:sz w:val="27"/>
+                <w:szCs w:val="27"/>
+              </w:rPr>
+              <w:t>19</w:t>
             </w:r>
             <w:r>
               <w:rPr>
                 <w:noProof/>
                 <w:webHidden/>
+                <w:sz w:val="27"/>
+                <w:szCs w:val="27"/>
               </w:rPr>
               <w:fldChar w:fldCharType="end"/>
             </w:r>
@@ -5079,16 +5333,18 @@
               <w:rFonts w:asciiTheme="minorHAnsi" w:eastAsiaTheme="minorEastAsia" w:hAnsiTheme="minorHAnsi" w:cstheme="minorBidi"/>
               <w:noProof/>
               <w:kern w:val="2"/>
-              <w:sz w:val="24"/>
-              <w:szCs w:val="24"/>
+              <w:sz w:val="27"/>
+              <w:szCs w:val="27"/>
               <w14:ligatures w14:val="standardContextual"/>
             </w:rPr>
           </w:pPr>
-          <w:hyperlink w:anchor="_Toc198497783" w:history="1">
+          <w:hyperlink w:anchor="_Toc198581520" w:history="1">
             <w:r>
               <w:rPr>
                 <w:rStyle w:val="aff0"/>
                 <w:noProof/>
+                <w:sz w:val="27"/>
+                <w:szCs w:val="27"/>
               </w:rPr>
               <w:t>1.6.1 Классификация подходов</w:t>
             </w:r>
@@ -5096,6 +5352,8 @@
               <w:rPr>
                 <w:noProof/>
                 <w:webHidden/>
+                <w:sz w:val="27"/>
+                <w:szCs w:val="27"/>
               </w:rPr>
               <w:tab/>
             </w:r>
@@ -5103,6 +5361,8 @@
               <w:rPr>
                 <w:noProof/>
                 <w:webHidden/>
+                <w:sz w:val="27"/>
+                <w:szCs w:val="27"/>
               </w:rPr>
               <w:fldChar w:fldCharType="begin"/>
             </w:r>
@@ -5110,19 +5370,25 @@
               <w:rPr>
                 <w:noProof/>
                 <w:webHidden/>
-              </w:rPr>
-              <w:instrText xml:space="preserve"> PAGEREF _Toc198497783 \h </w:instrText>
+                <w:sz w:val="27"/>
+                <w:szCs w:val="27"/>
+              </w:rPr>
+              <w:instrText xml:space="preserve"> PAGEREF _Toc198581520 \h </w:instrText>
             </w:r>
             <w:r>
               <w:rPr>
                 <w:noProof/>
                 <w:webHidden/>
+                <w:sz w:val="27"/>
+                <w:szCs w:val="27"/>
               </w:rPr>
             </w:r>
             <w:r>
               <w:rPr>
                 <w:noProof/>
                 <w:webHidden/>
+                <w:sz w:val="27"/>
+                <w:szCs w:val="27"/>
               </w:rPr>
               <w:fldChar w:fldCharType="separate"/>
             </w:r>
@@ -5130,13 +5396,17 @@
               <w:rPr>
                 <w:noProof/>
                 <w:webHidden/>
-              </w:rPr>
-              <w:t>18</w:t>
+                <w:sz w:val="27"/>
+                <w:szCs w:val="27"/>
+              </w:rPr>
+              <w:t>19</w:t>
             </w:r>
             <w:r>
               <w:rPr>
                 <w:noProof/>
                 <w:webHidden/>
+                <w:sz w:val="27"/>
+                <w:szCs w:val="27"/>
               </w:rPr>
               <w:fldChar w:fldCharType="end"/>
             </w:r>
@@ -5152,16 +5422,18 @@
               <w:rFonts w:asciiTheme="minorHAnsi" w:eastAsiaTheme="minorEastAsia" w:hAnsiTheme="minorHAnsi" w:cstheme="minorBidi"/>
               <w:noProof/>
               <w:kern w:val="2"/>
-              <w:sz w:val="24"/>
-              <w:szCs w:val="24"/>
+              <w:sz w:val="27"/>
+              <w:szCs w:val="27"/>
               <w14:ligatures w14:val="standardContextual"/>
             </w:rPr>
           </w:pPr>
-          <w:hyperlink w:anchor="_Toc198497784" w:history="1">
+          <w:hyperlink w:anchor="_Toc198581521" w:history="1">
             <w:r>
               <w:rPr>
                 <w:rStyle w:val="aff0"/>
                 <w:noProof/>
+                <w:sz w:val="27"/>
+                <w:szCs w:val="27"/>
               </w:rPr>
               <w:t>1.6.2 Моделирование м</w:t>
             </w:r>
@@ -5169,6 +5441,8 @@
               <w:rPr>
                 <w:rStyle w:val="aff0"/>
                 <w:noProof/>
+                <w:sz w:val="27"/>
+                <w:szCs w:val="27"/>
                 <w:lang w:val="en-US"/>
               </w:rPr>
               <w:t>e</w:t>
@@ -5177,6 +5451,8 @@
               <w:rPr>
                 <w:rStyle w:val="aff0"/>
                 <w:noProof/>
+                <w:sz w:val="27"/>
+                <w:szCs w:val="27"/>
               </w:rPr>
               <w:t>ста разряда</w:t>
             </w:r>
@@ -5184,6 +5460,8 @@
               <w:rPr>
                 <w:noProof/>
                 <w:webHidden/>
+                <w:sz w:val="27"/>
+                <w:szCs w:val="27"/>
               </w:rPr>
               <w:tab/>
             </w:r>
@@ -5191,6 +5469,8 @@
               <w:rPr>
                 <w:noProof/>
                 <w:webHidden/>
+                <w:sz w:val="27"/>
+                <w:szCs w:val="27"/>
               </w:rPr>
               <w:fldChar w:fldCharType="begin"/>
             </w:r>
@@ -5198,19 +5478,25 @@
               <w:rPr>
                 <w:noProof/>
                 <w:webHidden/>
-              </w:rPr>
-              <w:instrText xml:space="preserve"> PAGEREF _Toc198497784 \h </w:instrText>
+                <w:sz w:val="27"/>
+                <w:szCs w:val="27"/>
+              </w:rPr>
+              <w:instrText xml:space="preserve"> PAGEREF _Toc198581521 \h </w:instrText>
             </w:r>
             <w:r>
               <w:rPr>
                 <w:noProof/>
                 <w:webHidden/>
+                <w:sz w:val="27"/>
+                <w:szCs w:val="27"/>
               </w:rPr>
             </w:r>
             <w:r>
               <w:rPr>
                 <w:noProof/>
                 <w:webHidden/>
+                <w:sz w:val="27"/>
+                <w:szCs w:val="27"/>
               </w:rPr>
               <w:fldChar w:fldCharType="separate"/>
             </w:r>
@@ -5218,13 +5504,17 @@
               <w:rPr>
                 <w:noProof/>
                 <w:webHidden/>
-              </w:rPr>
-              <w:t>19</w:t>
+                <w:sz w:val="27"/>
+                <w:szCs w:val="27"/>
+              </w:rPr>
+              <w:t>20</w:t>
             </w:r>
             <w:r>
               <w:rPr>
                 <w:noProof/>
                 <w:webHidden/>
+                <w:sz w:val="27"/>
+                <w:szCs w:val="27"/>
               </w:rPr>
               <w:fldChar w:fldCharType="end"/>
             </w:r>
@@ -5240,37 +5530,27 @@
               <w:rFonts w:asciiTheme="minorHAnsi" w:eastAsiaTheme="minorEastAsia" w:hAnsiTheme="minorHAnsi" w:cstheme="minorBidi"/>
               <w:noProof/>
               <w:kern w:val="2"/>
-              <w:sz w:val="24"/>
-              <w:szCs w:val="24"/>
+              <w:sz w:val="27"/>
+              <w:szCs w:val="27"/>
               <w14:ligatures w14:val="standardContextual"/>
             </w:rPr>
           </w:pPr>
-          <w:hyperlink w:anchor="_Toc198497785" w:history="1">
+          <w:hyperlink w:anchor="_Toc198581522" w:history="1">
             <w:r>
               <w:rPr>
                 <w:rStyle w:val="aff0"/>
                 <w:noProof/>
-              </w:rPr>
-              <w:t>1.6.3 Моделировани</w:t>
+                <w:sz w:val="27"/>
+                <w:szCs w:val="27"/>
+              </w:rPr>
+              <w:t>1.6.3 Моделирование физики искрового разряда</w:t>
             </w:r>
             <w:r>
               <w:rPr>
-                <w:rStyle w:val="aff0"/>
-                <w:noProof/>
-              </w:rPr>
-              <w:t>е</w:t>
-            </w:r>
-            <w:r>
-              <w:rPr>
-                <w:rStyle w:val="aff0"/>
-                <w:noProof/>
-              </w:rPr>
-              <w:t xml:space="preserve"> физики искрового разряда</w:t>
-            </w:r>
-            <w:r>
-              <w:rPr>
                 <w:noProof/>
                 <w:webHidden/>
+                <w:sz w:val="27"/>
+                <w:szCs w:val="27"/>
               </w:rPr>
               <w:tab/>
             </w:r>
@@ -5278,6 +5558,8 @@
               <w:rPr>
                 <w:noProof/>
                 <w:webHidden/>
+                <w:sz w:val="27"/>
+                <w:szCs w:val="27"/>
               </w:rPr>
               <w:fldChar w:fldCharType="begin"/>
             </w:r>
@@ -5285,19 +5567,25 @@
               <w:rPr>
                 <w:noProof/>
                 <w:webHidden/>
-              </w:rPr>
-              <w:instrText xml:space="preserve"> PAGEREF _Toc198497785 \h </w:instrText>
+                <w:sz w:val="27"/>
+                <w:szCs w:val="27"/>
+              </w:rPr>
+              <w:instrText xml:space="preserve"> PAGEREF _Toc198581522 \h </w:instrText>
             </w:r>
             <w:r>
               <w:rPr>
                 <w:noProof/>
                 <w:webHidden/>
+                <w:sz w:val="27"/>
+                <w:szCs w:val="27"/>
               </w:rPr>
             </w:r>
             <w:r>
               <w:rPr>
                 <w:noProof/>
                 <w:webHidden/>
+                <w:sz w:val="27"/>
+                <w:szCs w:val="27"/>
               </w:rPr>
               <w:fldChar w:fldCharType="separate"/>
             </w:r>
@@ -5305,13 +5593,17 @@
               <w:rPr>
                 <w:noProof/>
                 <w:webHidden/>
-              </w:rPr>
-              <w:t>20</w:t>
+                <w:sz w:val="27"/>
+                <w:szCs w:val="27"/>
+              </w:rPr>
+              <w:t>21</w:t>
             </w:r>
             <w:r>
               <w:rPr>
                 <w:noProof/>
                 <w:webHidden/>
+                <w:sz w:val="27"/>
+                <w:szCs w:val="27"/>
               </w:rPr>
               <w:fldChar w:fldCharType="end"/>
             </w:r>
@@ -5327,16 +5619,18 @@
               <w:rFonts w:asciiTheme="minorHAnsi" w:eastAsiaTheme="minorEastAsia" w:hAnsiTheme="minorHAnsi" w:cstheme="minorBidi"/>
               <w:noProof/>
               <w:kern w:val="2"/>
-              <w:sz w:val="24"/>
-              <w:szCs w:val="24"/>
+              <w:sz w:val="27"/>
+              <w:szCs w:val="27"/>
               <w14:ligatures w14:val="standardContextual"/>
             </w:rPr>
           </w:pPr>
-          <w:hyperlink w:anchor="_Toc198497786" w:history="1">
+          <w:hyperlink w:anchor="_Toc198581523" w:history="1">
             <w:r>
               <w:rPr>
                 <w:rStyle w:val="aff0"/>
                 <w:noProof/>
+                <w:sz w:val="27"/>
+                <w:szCs w:val="27"/>
               </w:rPr>
               <w:t>1.6.4 Моделирование тепловых процессов</w:t>
             </w:r>
@@ -5344,6 +5638,8 @@
               <w:rPr>
                 <w:noProof/>
                 <w:webHidden/>
+                <w:sz w:val="27"/>
+                <w:szCs w:val="27"/>
               </w:rPr>
               <w:tab/>
             </w:r>
@@ -5351,6 +5647,8 @@
               <w:rPr>
                 <w:noProof/>
                 <w:webHidden/>
+                <w:sz w:val="27"/>
+                <w:szCs w:val="27"/>
               </w:rPr>
               <w:fldChar w:fldCharType="begin"/>
             </w:r>
@@ -5358,19 +5656,25 @@
               <w:rPr>
                 <w:noProof/>
                 <w:webHidden/>
-              </w:rPr>
-              <w:instrText xml:space="preserve"> PAGEREF _Toc198497786 \h </w:instrText>
+                <w:sz w:val="27"/>
+                <w:szCs w:val="27"/>
+              </w:rPr>
+              <w:instrText xml:space="preserve"> PAGEREF _Toc198581523 \h </w:instrText>
             </w:r>
             <w:r>
               <w:rPr>
                 <w:noProof/>
                 <w:webHidden/>
+                <w:sz w:val="27"/>
+                <w:szCs w:val="27"/>
               </w:rPr>
             </w:r>
             <w:r>
               <w:rPr>
                 <w:noProof/>
                 <w:webHidden/>
+                <w:sz w:val="27"/>
+                <w:szCs w:val="27"/>
               </w:rPr>
               <w:fldChar w:fldCharType="separate"/>
             </w:r>
@@ -5378,13 +5682,17 @@
               <w:rPr>
                 <w:noProof/>
                 <w:webHidden/>
-              </w:rPr>
-              <w:t>20</w:t>
+                <w:sz w:val="27"/>
+                <w:szCs w:val="27"/>
+              </w:rPr>
+              <w:t>21</w:t>
             </w:r>
             <w:r>
               <w:rPr>
                 <w:noProof/>
                 <w:webHidden/>
+                <w:sz w:val="27"/>
+                <w:szCs w:val="27"/>
               </w:rPr>
               <w:fldChar w:fldCharType="end"/>
             </w:r>
@@ -5400,16 +5708,18 @@
               <w:rFonts w:asciiTheme="minorHAnsi" w:eastAsiaTheme="minorEastAsia" w:hAnsiTheme="minorHAnsi" w:cstheme="minorBidi"/>
               <w:noProof/>
               <w:kern w:val="2"/>
-              <w:sz w:val="24"/>
-              <w:szCs w:val="24"/>
+              <w:sz w:val="27"/>
+              <w:szCs w:val="27"/>
               <w14:ligatures w14:val="standardContextual"/>
             </w:rPr>
           </w:pPr>
-          <w:hyperlink w:anchor="_Toc198497787" w:history="1">
+          <w:hyperlink w:anchor="_Toc198581524" w:history="1">
             <w:r>
               <w:rPr>
                 <w:rStyle w:val="aff0"/>
                 <w:noProof/>
+                <w:sz w:val="27"/>
+                <w:szCs w:val="27"/>
               </w:rPr>
               <w:t>1.6.5 Моделирование формирования результирующей поверхности детали</w:t>
             </w:r>
@@ -5417,6 +5727,8 @@
               <w:rPr>
                 <w:noProof/>
                 <w:webHidden/>
+                <w:sz w:val="27"/>
+                <w:szCs w:val="27"/>
               </w:rPr>
               <w:tab/>
             </w:r>
@@ -5424,6 +5736,8 @@
               <w:rPr>
                 <w:noProof/>
                 <w:webHidden/>
+                <w:sz w:val="27"/>
+                <w:szCs w:val="27"/>
               </w:rPr>
               <w:fldChar w:fldCharType="begin"/>
             </w:r>
@@ -5431,19 +5745,25 @@
               <w:rPr>
                 <w:noProof/>
                 <w:webHidden/>
-              </w:rPr>
-              <w:instrText xml:space="preserve"> PAGEREF _Toc198497787 \h </w:instrText>
+                <w:sz w:val="27"/>
+                <w:szCs w:val="27"/>
+              </w:rPr>
+              <w:instrText xml:space="preserve"> PAGEREF _Toc198581524 \h </w:instrText>
             </w:r>
             <w:r>
               <w:rPr>
                 <w:noProof/>
                 <w:webHidden/>
+                <w:sz w:val="27"/>
+                <w:szCs w:val="27"/>
               </w:rPr>
             </w:r>
             <w:r>
               <w:rPr>
                 <w:noProof/>
                 <w:webHidden/>
+                <w:sz w:val="27"/>
+                <w:szCs w:val="27"/>
               </w:rPr>
               <w:fldChar w:fldCharType="separate"/>
             </w:r>
@@ -5451,13 +5771,17 @@
               <w:rPr>
                 <w:noProof/>
                 <w:webHidden/>
-              </w:rPr>
-              <w:t>21</w:t>
+                <w:sz w:val="27"/>
+                <w:szCs w:val="27"/>
+              </w:rPr>
+              <w:t>22</w:t>
             </w:r>
             <w:r>
               <w:rPr>
                 <w:noProof/>
                 <w:webHidden/>
+                <w:sz w:val="27"/>
+                <w:szCs w:val="27"/>
               </w:rPr>
               <w:fldChar w:fldCharType="end"/>
             </w:r>
@@ -5473,16 +5797,18 @@
               <w:rFonts w:asciiTheme="minorHAnsi" w:eastAsiaTheme="minorEastAsia" w:hAnsiTheme="minorHAnsi" w:cstheme="minorBidi"/>
               <w:noProof/>
               <w:kern w:val="2"/>
-              <w:sz w:val="24"/>
-              <w:szCs w:val="24"/>
+              <w:sz w:val="27"/>
+              <w:szCs w:val="27"/>
               <w14:ligatures w14:val="standardContextual"/>
             </w:rPr>
           </w:pPr>
-          <w:hyperlink w:anchor="_Toc198497788" w:history="1">
+          <w:hyperlink w:anchor="_Toc198581525" w:history="1">
             <w:r>
               <w:rPr>
                 <w:rStyle w:val="aff0"/>
                 <w:noProof/>
+                <w:sz w:val="27"/>
+                <w:szCs w:val="27"/>
               </w:rPr>
               <w:t>1.6.6. Моделирование гидродинамики диэлектрика и удаления продуктов эрозии</w:t>
             </w:r>
@@ -5490,6 +5816,8 @@
               <w:rPr>
                 <w:noProof/>
                 <w:webHidden/>
+                <w:sz w:val="27"/>
+                <w:szCs w:val="27"/>
               </w:rPr>
               <w:tab/>
             </w:r>
@@ -5497,6 +5825,8 @@
               <w:rPr>
                 <w:noProof/>
                 <w:webHidden/>
+                <w:sz w:val="27"/>
+                <w:szCs w:val="27"/>
               </w:rPr>
               <w:fldChar w:fldCharType="begin"/>
             </w:r>
@@ -5504,19 +5834,25 @@
               <w:rPr>
                 <w:noProof/>
                 <w:webHidden/>
-              </w:rPr>
-              <w:instrText xml:space="preserve"> PAGEREF _Toc198497788 \h </w:instrText>
+                <w:sz w:val="27"/>
+                <w:szCs w:val="27"/>
+              </w:rPr>
+              <w:instrText xml:space="preserve"> PAGEREF _Toc198581525 \h </w:instrText>
             </w:r>
             <w:r>
               <w:rPr>
                 <w:noProof/>
                 <w:webHidden/>
+                <w:sz w:val="27"/>
+                <w:szCs w:val="27"/>
               </w:rPr>
             </w:r>
             <w:r>
               <w:rPr>
                 <w:noProof/>
                 <w:webHidden/>
+                <w:sz w:val="27"/>
+                <w:szCs w:val="27"/>
               </w:rPr>
               <w:fldChar w:fldCharType="separate"/>
             </w:r>
@@ -5524,13 +5860,17 @@
               <w:rPr>
                 <w:noProof/>
                 <w:webHidden/>
-              </w:rPr>
-              <w:t>21</w:t>
+                <w:sz w:val="27"/>
+                <w:szCs w:val="27"/>
+              </w:rPr>
+              <w:t>22</w:t>
             </w:r>
             <w:r>
               <w:rPr>
                 <w:noProof/>
                 <w:webHidden/>
+                <w:sz w:val="27"/>
+                <w:szCs w:val="27"/>
               </w:rPr>
               <w:fldChar w:fldCharType="end"/>
             </w:r>
@@ -5546,16 +5886,18 @@
               <w:rFonts w:asciiTheme="minorHAnsi" w:eastAsiaTheme="minorEastAsia" w:hAnsiTheme="minorHAnsi" w:cstheme="minorBidi"/>
               <w:noProof/>
               <w:kern w:val="2"/>
-              <w:sz w:val="24"/>
-              <w:szCs w:val="24"/>
+              <w:sz w:val="27"/>
+              <w:szCs w:val="27"/>
               <w14:ligatures w14:val="standardContextual"/>
             </w:rPr>
           </w:pPr>
-          <w:hyperlink w:anchor="_Toc198497789" w:history="1">
+          <w:hyperlink w:anchor="_Toc198581526" w:history="1">
             <w:r>
               <w:rPr>
                 <w:rStyle w:val="aff0"/>
                 <w:noProof/>
+                <w:sz w:val="27"/>
+                <w:szCs w:val="27"/>
               </w:rPr>
               <w:t>1.6.7 Моделирование износа электрода-инструмента</w:t>
             </w:r>
@@ -5563,6 +5905,8 @@
               <w:rPr>
                 <w:noProof/>
                 <w:webHidden/>
+                <w:sz w:val="27"/>
+                <w:szCs w:val="27"/>
               </w:rPr>
               <w:tab/>
             </w:r>
@@ -5570,6 +5914,8 @@
               <w:rPr>
                 <w:noProof/>
                 <w:webHidden/>
+                <w:sz w:val="27"/>
+                <w:szCs w:val="27"/>
               </w:rPr>
               <w:fldChar w:fldCharType="begin"/>
             </w:r>
@@ -5577,19 +5923,25 @@
               <w:rPr>
                 <w:noProof/>
                 <w:webHidden/>
-              </w:rPr>
-              <w:instrText xml:space="preserve"> PAGEREF _Toc198497789 \h </w:instrText>
+                <w:sz w:val="27"/>
+                <w:szCs w:val="27"/>
+              </w:rPr>
+              <w:instrText xml:space="preserve"> PAGEREF _Toc198581526 \h </w:instrText>
             </w:r>
             <w:r>
               <w:rPr>
                 <w:noProof/>
                 <w:webHidden/>
+                <w:sz w:val="27"/>
+                <w:szCs w:val="27"/>
               </w:rPr>
             </w:r>
             <w:r>
               <w:rPr>
                 <w:noProof/>
                 <w:webHidden/>
+                <w:sz w:val="27"/>
+                <w:szCs w:val="27"/>
               </w:rPr>
               <w:fldChar w:fldCharType="separate"/>
             </w:r>
@@ -5597,13 +5949,17 @@
               <w:rPr>
                 <w:noProof/>
                 <w:webHidden/>
-              </w:rPr>
-              <w:t>22</w:t>
+                <w:sz w:val="27"/>
+                <w:szCs w:val="27"/>
+              </w:rPr>
+              <w:t>23</w:t>
             </w:r>
             <w:r>
               <w:rPr>
                 <w:noProof/>
                 <w:webHidden/>
+                <w:sz w:val="27"/>
+                <w:szCs w:val="27"/>
               </w:rPr>
               <w:fldChar w:fldCharType="end"/>
             </w:r>
@@ -5619,16 +5975,18 @@
               <w:rFonts w:asciiTheme="minorHAnsi" w:eastAsiaTheme="minorEastAsia" w:hAnsiTheme="minorHAnsi" w:cstheme="minorBidi"/>
               <w:noProof/>
               <w:kern w:val="2"/>
-              <w:sz w:val="24"/>
-              <w:szCs w:val="24"/>
+              <w:sz w:val="27"/>
+              <w:szCs w:val="27"/>
               <w14:ligatures w14:val="standardContextual"/>
             </w:rPr>
           </w:pPr>
-          <w:hyperlink w:anchor="_Toc198497790" w:history="1">
+          <w:hyperlink w:anchor="_Toc198581527" w:history="1">
             <w:r>
               <w:rPr>
                 <w:rStyle w:val="aff0"/>
                 <w:noProof/>
+                <w:sz w:val="27"/>
+                <w:szCs w:val="27"/>
               </w:rPr>
               <w:t>1.6.8 Модели позволяющие напрямую узнать объем удаленного материала</w:t>
             </w:r>
@@ -5636,6 +5994,8 @@
               <w:rPr>
                 <w:noProof/>
                 <w:webHidden/>
+                <w:sz w:val="27"/>
+                <w:szCs w:val="27"/>
               </w:rPr>
               <w:tab/>
             </w:r>
@@ -5643,6 +6003,8 @@
               <w:rPr>
                 <w:noProof/>
                 <w:webHidden/>
+                <w:sz w:val="27"/>
+                <w:szCs w:val="27"/>
               </w:rPr>
               <w:fldChar w:fldCharType="begin"/>
             </w:r>
@@ -5650,19 +6012,25 @@
               <w:rPr>
                 <w:noProof/>
                 <w:webHidden/>
-              </w:rPr>
-              <w:instrText xml:space="preserve"> PAGEREF _Toc198497790 \h </w:instrText>
+                <w:sz w:val="27"/>
+                <w:szCs w:val="27"/>
+              </w:rPr>
+              <w:instrText xml:space="preserve"> PAGEREF _Toc198581527 \h </w:instrText>
             </w:r>
             <w:r>
               <w:rPr>
                 <w:noProof/>
                 <w:webHidden/>
+                <w:sz w:val="27"/>
+                <w:szCs w:val="27"/>
               </w:rPr>
             </w:r>
             <w:r>
               <w:rPr>
                 <w:noProof/>
                 <w:webHidden/>
+                <w:sz w:val="27"/>
+                <w:szCs w:val="27"/>
               </w:rPr>
               <w:fldChar w:fldCharType="separate"/>
             </w:r>
@@ -5670,13 +6038,17 @@
               <w:rPr>
                 <w:noProof/>
                 <w:webHidden/>
-              </w:rPr>
-              <w:t>22</w:t>
+                <w:sz w:val="27"/>
+                <w:szCs w:val="27"/>
+              </w:rPr>
+              <w:t>23</w:t>
             </w:r>
             <w:r>
               <w:rPr>
                 <w:noProof/>
                 <w:webHidden/>
+                <w:sz w:val="27"/>
+                <w:szCs w:val="27"/>
               </w:rPr>
               <w:fldChar w:fldCharType="end"/>
             </w:r>
@@ -5692,16 +6064,592 @@
               <w:rFonts w:asciiTheme="minorHAnsi" w:eastAsiaTheme="minorEastAsia" w:hAnsiTheme="minorHAnsi" w:cstheme="minorBidi"/>
               <w:noProof/>
               <w:kern w:val="2"/>
-              <w:sz w:val="24"/>
-              <w:szCs w:val="24"/>
+              <w:sz w:val="27"/>
+              <w:szCs w:val="27"/>
               <w14:ligatures w14:val="standardContextual"/>
             </w:rPr>
           </w:pPr>
-          <w:hyperlink w:anchor="_Toc198497791" w:history="1">
+          <w:hyperlink w:anchor="_Toc198581528" w:history="1">
             <w:r>
               <w:rPr>
                 <w:rStyle w:val="aff0"/>
                 <w:noProof/>
+                <w:sz w:val="27"/>
+                <w:szCs w:val="27"/>
+                <w:lang w:val="en-US"/>
+              </w:rPr>
+              <w:t xml:space="preserve">2 </w:t>
+            </w:r>
+            <w:r>
+              <w:rPr>
+                <w:rStyle w:val="aff0"/>
+                <w:noProof/>
+                <w:sz w:val="27"/>
+                <w:szCs w:val="27"/>
+              </w:rPr>
+              <w:t>Теоретическая часть</w:t>
+            </w:r>
+            <w:r>
+              <w:rPr>
+                <w:noProof/>
+                <w:webHidden/>
+                <w:sz w:val="27"/>
+                <w:szCs w:val="27"/>
+              </w:rPr>
+              <w:tab/>
+            </w:r>
+            <w:r>
+              <w:rPr>
+                <w:noProof/>
+                <w:webHidden/>
+                <w:sz w:val="27"/>
+                <w:szCs w:val="27"/>
+              </w:rPr>
+              <w:fldChar w:fldCharType="begin"/>
+            </w:r>
+            <w:r>
+              <w:rPr>
+                <w:noProof/>
+                <w:webHidden/>
+                <w:sz w:val="27"/>
+                <w:szCs w:val="27"/>
+              </w:rPr>
+              <w:instrText xml:space="preserve"> PAGEREF _Toc198581528 \h </w:instrText>
+            </w:r>
+            <w:r>
+              <w:rPr>
+                <w:noProof/>
+                <w:webHidden/>
+                <w:sz w:val="27"/>
+                <w:szCs w:val="27"/>
+              </w:rPr>
+            </w:r>
+            <w:r>
+              <w:rPr>
+                <w:noProof/>
+                <w:webHidden/>
+                <w:sz w:val="27"/>
+                <w:szCs w:val="27"/>
+              </w:rPr>
+              <w:fldChar w:fldCharType="separate"/>
+            </w:r>
+            <w:r>
+              <w:rPr>
+                <w:noProof/>
+                <w:webHidden/>
+                <w:sz w:val="27"/>
+                <w:szCs w:val="27"/>
+              </w:rPr>
+              <w:t>24</w:t>
+            </w:r>
+            <w:r>
+              <w:rPr>
+                <w:noProof/>
+                <w:webHidden/>
+                <w:sz w:val="27"/>
+                <w:szCs w:val="27"/>
+              </w:rPr>
+              <w:fldChar w:fldCharType="end"/>
+            </w:r>
+          </w:hyperlink>
+        </w:p>
+        <w:p>
+          <w:pPr>
+            <w:pStyle w:val="24"/>
+            <w:tabs>
+              <w:tab w:val="right" w:leader="dot" w:pos="9345"/>
+            </w:tabs>
+            <w:rPr>
+              <w:rFonts w:asciiTheme="minorHAnsi" w:eastAsiaTheme="minorEastAsia" w:hAnsiTheme="minorHAnsi" w:cstheme="minorBidi"/>
+              <w:noProof/>
+              <w:kern w:val="2"/>
+              <w:sz w:val="27"/>
+              <w:szCs w:val="27"/>
+              <w14:ligatures w14:val="standardContextual"/>
+            </w:rPr>
+          </w:pPr>
+          <w:hyperlink w:anchor="_Toc198581529" w:history="1">
+            <w:r>
+              <w:rPr>
+                <w:rStyle w:val="aff0"/>
+                <w:noProof/>
+                <w:sz w:val="27"/>
+                <w:szCs w:val="27"/>
+                <w:lang w:val="en-US"/>
+              </w:rPr>
+              <w:t xml:space="preserve">2.1 </w:t>
+            </w:r>
+            <w:r>
+              <w:rPr>
+                <w:rStyle w:val="aff0"/>
+                <w:noProof/>
+                <w:sz w:val="27"/>
+                <w:szCs w:val="27"/>
+              </w:rPr>
+              <w:t>Выбор модели</w:t>
+            </w:r>
+            <w:r>
+              <w:rPr>
+                <w:noProof/>
+                <w:webHidden/>
+                <w:sz w:val="27"/>
+                <w:szCs w:val="27"/>
+              </w:rPr>
+              <w:tab/>
+            </w:r>
+            <w:r>
+              <w:rPr>
+                <w:noProof/>
+                <w:webHidden/>
+                <w:sz w:val="27"/>
+                <w:szCs w:val="27"/>
+              </w:rPr>
+              <w:fldChar w:fldCharType="begin"/>
+            </w:r>
+            <w:r>
+              <w:rPr>
+                <w:noProof/>
+                <w:webHidden/>
+                <w:sz w:val="27"/>
+                <w:szCs w:val="27"/>
+              </w:rPr>
+              <w:instrText xml:space="preserve"> PAGEREF _Toc198581529 \h </w:instrText>
+            </w:r>
+            <w:r>
+              <w:rPr>
+                <w:noProof/>
+                <w:webHidden/>
+                <w:sz w:val="27"/>
+                <w:szCs w:val="27"/>
+              </w:rPr>
+            </w:r>
+            <w:r>
+              <w:rPr>
+                <w:noProof/>
+                <w:webHidden/>
+                <w:sz w:val="27"/>
+                <w:szCs w:val="27"/>
+              </w:rPr>
+              <w:fldChar w:fldCharType="separate"/>
+            </w:r>
+            <w:r>
+              <w:rPr>
+                <w:noProof/>
+                <w:webHidden/>
+                <w:sz w:val="27"/>
+                <w:szCs w:val="27"/>
+              </w:rPr>
+              <w:t>24</w:t>
+            </w:r>
+            <w:r>
+              <w:rPr>
+                <w:noProof/>
+                <w:webHidden/>
+                <w:sz w:val="27"/>
+                <w:szCs w:val="27"/>
+              </w:rPr>
+              <w:fldChar w:fldCharType="end"/>
+            </w:r>
+          </w:hyperlink>
+        </w:p>
+        <w:p>
+          <w:pPr>
+            <w:pStyle w:val="24"/>
+            <w:tabs>
+              <w:tab w:val="right" w:leader="dot" w:pos="9345"/>
+            </w:tabs>
+            <w:rPr>
+              <w:rFonts w:asciiTheme="minorHAnsi" w:eastAsiaTheme="minorEastAsia" w:hAnsiTheme="minorHAnsi" w:cstheme="minorBidi"/>
+              <w:noProof/>
+              <w:kern w:val="2"/>
+              <w:sz w:val="27"/>
+              <w:szCs w:val="27"/>
+              <w14:ligatures w14:val="standardContextual"/>
+            </w:rPr>
+          </w:pPr>
+          <w:hyperlink w:anchor="_Toc198581530" w:history="1">
+            <w:r>
+              <w:rPr>
+                <w:rStyle w:val="aff0"/>
+                <w:noProof/>
+                <w:sz w:val="27"/>
+                <w:szCs w:val="27"/>
+                <w:lang w:val="en-US"/>
+              </w:rPr>
+              <w:t xml:space="preserve">2.2 </w:t>
+            </w:r>
+            <w:r>
+              <w:rPr>
+                <w:rStyle w:val="aff0"/>
+                <w:noProof/>
+                <w:sz w:val="27"/>
+                <w:szCs w:val="27"/>
+              </w:rPr>
+              <w:t>Выбранная модель</w:t>
+            </w:r>
+            <w:r>
+              <w:rPr>
+                <w:noProof/>
+                <w:webHidden/>
+                <w:sz w:val="27"/>
+                <w:szCs w:val="27"/>
+              </w:rPr>
+              <w:tab/>
+            </w:r>
+            <w:r>
+              <w:rPr>
+                <w:noProof/>
+                <w:webHidden/>
+                <w:sz w:val="27"/>
+                <w:szCs w:val="27"/>
+              </w:rPr>
+              <w:fldChar w:fldCharType="begin"/>
+            </w:r>
+            <w:r>
+              <w:rPr>
+                <w:noProof/>
+                <w:webHidden/>
+                <w:sz w:val="27"/>
+                <w:szCs w:val="27"/>
+              </w:rPr>
+              <w:instrText xml:space="preserve"> PAGEREF _Toc198581530 \h </w:instrText>
+            </w:r>
+            <w:r>
+              <w:rPr>
+                <w:noProof/>
+                <w:webHidden/>
+                <w:sz w:val="27"/>
+                <w:szCs w:val="27"/>
+              </w:rPr>
+            </w:r>
+            <w:r>
+              <w:rPr>
+                <w:noProof/>
+                <w:webHidden/>
+                <w:sz w:val="27"/>
+                <w:szCs w:val="27"/>
+              </w:rPr>
+              <w:fldChar w:fldCharType="separate"/>
+            </w:r>
+            <w:r>
+              <w:rPr>
+                <w:noProof/>
+                <w:webHidden/>
+                <w:sz w:val="27"/>
+                <w:szCs w:val="27"/>
+              </w:rPr>
+              <w:t>25</w:t>
+            </w:r>
+            <w:r>
+              <w:rPr>
+                <w:noProof/>
+                <w:webHidden/>
+                <w:sz w:val="27"/>
+                <w:szCs w:val="27"/>
+              </w:rPr>
+              <w:fldChar w:fldCharType="end"/>
+            </w:r>
+          </w:hyperlink>
+        </w:p>
+        <w:p>
+          <w:pPr>
+            <w:pStyle w:val="24"/>
+            <w:tabs>
+              <w:tab w:val="right" w:leader="dot" w:pos="9345"/>
+            </w:tabs>
+            <w:rPr>
+              <w:rFonts w:asciiTheme="minorHAnsi" w:eastAsiaTheme="minorEastAsia" w:hAnsiTheme="minorHAnsi" w:cstheme="minorBidi"/>
+              <w:noProof/>
+              <w:kern w:val="2"/>
+              <w:sz w:val="27"/>
+              <w:szCs w:val="27"/>
+              <w14:ligatures w14:val="standardContextual"/>
+            </w:rPr>
+          </w:pPr>
+          <w:hyperlink w:anchor="_Toc198581531" w:history="1">
+            <w:r>
+              <w:rPr>
+                <w:rStyle w:val="aff0"/>
+                <w:noProof/>
+                <w:sz w:val="27"/>
+                <w:szCs w:val="27"/>
+                <w:lang w:val="en-US"/>
+              </w:rPr>
+              <w:t xml:space="preserve">2.3 </w:t>
+            </w:r>
+            <w:r>
+              <w:rPr>
+                <w:rStyle w:val="aff0"/>
+                <w:noProof/>
+                <w:sz w:val="27"/>
+                <w:szCs w:val="27"/>
+              </w:rPr>
+              <w:t>Реализация прототипа</w:t>
+            </w:r>
+            <w:r>
+              <w:rPr>
+                <w:noProof/>
+                <w:webHidden/>
+                <w:sz w:val="27"/>
+                <w:szCs w:val="27"/>
+              </w:rPr>
+              <w:tab/>
+            </w:r>
+            <w:r>
+              <w:rPr>
+                <w:noProof/>
+                <w:webHidden/>
+                <w:sz w:val="27"/>
+                <w:szCs w:val="27"/>
+              </w:rPr>
+              <w:fldChar w:fldCharType="begin"/>
+            </w:r>
+            <w:r>
+              <w:rPr>
+                <w:noProof/>
+                <w:webHidden/>
+                <w:sz w:val="27"/>
+                <w:szCs w:val="27"/>
+              </w:rPr>
+              <w:instrText xml:space="preserve"> PAGEREF _Toc198581531 \h </w:instrText>
+            </w:r>
+            <w:r>
+              <w:rPr>
+                <w:noProof/>
+                <w:webHidden/>
+                <w:sz w:val="27"/>
+                <w:szCs w:val="27"/>
+              </w:rPr>
+            </w:r>
+            <w:r>
+              <w:rPr>
+                <w:noProof/>
+                <w:webHidden/>
+                <w:sz w:val="27"/>
+                <w:szCs w:val="27"/>
+              </w:rPr>
+              <w:fldChar w:fldCharType="separate"/>
+            </w:r>
+            <w:r>
+              <w:rPr>
+                <w:noProof/>
+                <w:webHidden/>
+                <w:sz w:val="27"/>
+                <w:szCs w:val="27"/>
+              </w:rPr>
+              <w:t>26</w:t>
+            </w:r>
+            <w:r>
+              <w:rPr>
+                <w:noProof/>
+                <w:webHidden/>
+                <w:sz w:val="27"/>
+                <w:szCs w:val="27"/>
+              </w:rPr>
+              <w:fldChar w:fldCharType="end"/>
+            </w:r>
+          </w:hyperlink>
+        </w:p>
+        <w:p>
+          <w:pPr>
+            <w:pStyle w:val="12"/>
+            <w:tabs>
+              <w:tab w:val="right" w:leader="dot" w:pos="9345"/>
+            </w:tabs>
+            <w:rPr>
+              <w:rFonts w:asciiTheme="minorHAnsi" w:eastAsiaTheme="minorEastAsia" w:hAnsiTheme="minorHAnsi" w:cstheme="minorBidi"/>
+              <w:noProof/>
+              <w:kern w:val="2"/>
+              <w:sz w:val="27"/>
+              <w:szCs w:val="27"/>
+              <w14:ligatures w14:val="standardContextual"/>
+            </w:rPr>
+          </w:pPr>
+          <w:hyperlink w:anchor="_Toc198581532" w:history="1">
+            <w:r>
+              <w:rPr>
+                <w:rStyle w:val="aff0"/>
+                <w:noProof/>
+                <w:sz w:val="27"/>
+                <w:szCs w:val="27"/>
+              </w:rPr>
+              <w:t>3 Эксперимент</w:t>
+            </w:r>
+            <w:r>
+              <w:rPr>
+                <w:noProof/>
+                <w:webHidden/>
+                <w:sz w:val="27"/>
+                <w:szCs w:val="27"/>
+              </w:rPr>
+              <w:tab/>
+            </w:r>
+            <w:r>
+              <w:rPr>
+                <w:noProof/>
+                <w:webHidden/>
+                <w:sz w:val="27"/>
+                <w:szCs w:val="27"/>
+              </w:rPr>
+              <w:fldChar w:fldCharType="begin"/>
+            </w:r>
+            <w:r>
+              <w:rPr>
+                <w:noProof/>
+                <w:webHidden/>
+                <w:sz w:val="27"/>
+                <w:szCs w:val="27"/>
+              </w:rPr>
+              <w:instrText xml:space="preserve"> PAGEREF _Toc198581532 \h </w:instrText>
+            </w:r>
+            <w:r>
+              <w:rPr>
+                <w:noProof/>
+                <w:webHidden/>
+                <w:sz w:val="27"/>
+                <w:szCs w:val="27"/>
+              </w:rPr>
+            </w:r>
+            <w:r>
+              <w:rPr>
+                <w:noProof/>
+                <w:webHidden/>
+                <w:sz w:val="27"/>
+                <w:szCs w:val="27"/>
+              </w:rPr>
+              <w:fldChar w:fldCharType="separate"/>
+            </w:r>
+            <w:r>
+              <w:rPr>
+                <w:noProof/>
+                <w:webHidden/>
+                <w:sz w:val="27"/>
+                <w:szCs w:val="27"/>
+              </w:rPr>
+              <w:t>29</w:t>
+            </w:r>
+            <w:r>
+              <w:rPr>
+                <w:noProof/>
+                <w:webHidden/>
+                <w:sz w:val="27"/>
+                <w:szCs w:val="27"/>
+              </w:rPr>
+              <w:fldChar w:fldCharType="end"/>
+            </w:r>
+          </w:hyperlink>
+        </w:p>
+        <w:p>
+          <w:pPr>
+            <w:pStyle w:val="24"/>
+            <w:tabs>
+              <w:tab w:val="right" w:leader="dot" w:pos="9345"/>
+            </w:tabs>
+            <w:rPr>
+              <w:rFonts w:asciiTheme="minorHAnsi" w:eastAsiaTheme="minorEastAsia" w:hAnsiTheme="minorHAnsi" w:cstheme="minorBidi"/>
+              <w:noProof/>
+              <w:kern w:val="2"/>
+              <w:sz w:val="27"/>
+              <w:szCs w:val="27"/>
+              <w14:ligatures w14:val="standardContextual"/>
+            </w:rPr>
+          </w:pPr>
+          <w:hyperlink w:anchor="_Toc198581533" w:history="1">
+            <w:r>
+              <w:rPr>
+                <w:rStyle w:val="aff0"/>
+                <w:noProof/>
+                <w:sz w:val="27"/>
+                <w:szCs w:val="27"/>
+              </w:rPr>
+              <w:t>3.1 Сравнение с реальными данными</w:t>
+            </w:r>
+            <w:r>
+              <w:rPr>
+                <w:noProof/>
+                <w:webHidden/>
+                <w:sz w:val="27"/>
+                <w:szCs w:val="27"/>
+              </w:rPr>
+              <w:tab/>
+            </w:r>
+            <w:r>
+              <w:rPr>
+                <w:noProof/>
+                <w:webHidden/>
+                <w:sz w:val="27"/>
+                <w:szCs w:val="27"/>
+              </w:rPr>
+              <w:fldChar w:fldCharType="begin"/>
+            </w:r>
+            <w:r>
+              <w:rPr>
+                <w:noProof/>
+                <w:webHidden/>
+                <w:sz w:val="27"/>
+                <w:szCs w:val="27"/>
+              </w:rPr>
+              <w:instrText xml:space="preserve"> PAGEREF _Toc198581533 \h </w:instrText>
+            </w:r>
+            <w:r>
+              <w:rPr>
+                <w:noProof/>
+                <w:webHidden/>
+                <w:sz w:val="27"/>
+                <w:szCs w:val="27"/>
+              </w:rPr>
+            </w:r>
+            <w:r>
+              <w:rPr>
+                <w:noProof/>
+                <w:webHidden/>
+                <w:sz w:val="27"/>
+                <w:szCs w:val="27"/>
+              </w:rPr>
+              <w:fldChar w:fldCharType="separate"/>
+            </w:r>
+            <w:r>
+              <w:rPr>
+                <w:noProof/>
+                <w:webHidden/>
+                <w:sz w:val="27"/>
+                <w:szCs w:val="27"/>
+              </w:rPr>
+              <w:t>29</w:t>
+            </w:r>
+            <w:r>
+              <w:rPr>
+                <w:noProof/>
+                <w:webHidden/>
+                <w:sz w:val="27"/>
+                <w:szCs w:val="27"/>
+              </w:rPr>
+              <w:fldChar w:fldCharType="end"/>
+            </w:r>
+          </w:hyperlink>
+        </w:p>
+        <w:p>
+          <w:pPr>
+            <w:pStyle w:val="12"/>
+            <w:tabs>
+              <w:tab w:val="right" w:leader="dot" w:pos="9345"/>
+            </w:tabs>
+            <w:rPr>
+              <w:rFonts w:asciiTheme="minorHAnsi" w:eastAsiaTheme="minorEastAsia" w:hAnsiTheme="minorHAnsi" w:cstheme="minorBidi"/>
+              <w:noProof/>
+              <w:kern w:val="2"/>
+              <w:sz w:val="27"/>
+              <w:szCs w:val="27"/>
+              <w14:ligatures w14:val="standardContextual"/>
+            </w:rPr>
+          </w:pPr>
+          <w:hyperlink w:anchor="_Toc198581534" w:history="1">
+            <w:r>
+              <w:rPr>
+                <w:rStyle w:val="aff0"/>
+                <w:noProof/>
+                <w:sz w:val="27"/>
+                <w:szCs w:val="27"/>
               </w:rPr>
               <w:t>СПИСОК ИСПОЛЬЗОВАННЫХ ИСТОЧНИКОВ</w:t>
             </w:r>
@@ -5709,6 +6657,8 @@
               <w:rPr>
                 <w:noProof/>
                 <w:webHidden/>
+                <w:sz w:val="27"/>
+                <w:szCs w:val="27"/>
               </w:rPr>
               <w:tab/>
             </w:r>
@@ -5716,6 +6666,8 @@
               <w:rPr>
                 <w:noProof/>
                 <w:webHidden/>
+                <w:sz w:val="27"/>
+                <w:szCs w:val="27"/>
               </w:rPr>
               <w:fldChar w:fldCharType="begin"/>
             </w:r>
@@ -5723,19 +6675,25 @@
               <w:rPr>
                 <w:noProof/>
                 <w:webHidden/>
-              </w:rPr>
-              <w:instrText xml:space="preserve"> PAGEREF _Toc198497791 \h </w:instrText>
+                <w:sz w:val="27"/>
+                <w:szCs w:val="27"/>
+              </w:rPr>
+              <w:instrText xml:space="preserve"> PAGEREF _Toc198581534 \h </w:instrText>
             </w:r>
             <w:r>
               <w:rPr>
                 <w:noProof/>
                 <w:webHidden/>
+                <w:sz w:val="27"/>
+                <w:szCs w:val="27"/>
               </w:rPr>
             </w:r>
             <w:r>
               <w:rPr>
                 <w:noProof/>
                 <w:webHidden/>
+                <w:sz w:val="27"/>
+                <w:szCs w:val="27"/>
               </w:rPr>
               <w:fldChar w:fldCharType="separate"/>
             </w:r>
@@ -5743,13 +6701,17 @@
               <w:rPr>
                 <w:noProof/>
                 <w:webHidden/>
-              </w:rPr>
-              <w:t>24</w:t>
+                <w:sz w:val="27"/>
+                <w:szCs w:val="27"/>
+              </w:rPr>
+              <w:t>30</w:t>
             </w:r>
             <w:r>
               <w:rPr>
                 <w:noProof/>
                 <w:webHidden/>
+                <w:sz w:val="27"/>
+                <w:szCs w:val="27"/>
               </w:rPr>
               <w:fldChar w:fldCharType="end"/>
             </w:r>
@@ -5758,11 +6720,14 @@
         <w:p>
           <w:pPr>
             <w:spacing w:line="360" w:lineRule="auto"/>
+            <w:ind w:firstLine="0"/>
           </w:pPr>
           <w:r>
             <w:rPr>
               <w:b/>
               <w:bCs/>
+              <w:sz w:val="27"/>
+              <w:szCs w:val="27"/>
             </w:rPr>
             <w:fldChar w:fldCharType="end"/>
           </w:r>
@@ -5771,31 +6736,13 @@
     </w:sdt>
     <w:p>
       <w:pPr>
-        <w:spacing w:after="160" w:line="360" w:lineRule="auto"/>
-        <w:ind w:firstLine="0"/>
-        <w:jc w:val="center"/>
-        <w:rPr>
-          <w:b/>
-          <w:bCs/>
-        </w:rPr>
-      </w:pPr>
-      <w:r>
-        <w:rPr>
-          <w:b/>
-          <w:bCs/>
-        </w:rPr>
-        <w:br w:type="page" w:clear="all"/>
-      </w:r>
-    </w:p>
-    <w:p>
-      <w:pPr>
         <w:pStyle w:val="1"/>
         <w:jc w:val="center"/>
         <w:rPr>
           <w:b w:val="0"/>
         </w:rPr>
       </w:pPr>
-      <w:bookmarkStart w:id="16" w:name="_Toc198497768"/>
+      <w:bookmarkStart w:id="16" w:name="_Toc198581505"/>
       <w:r>
         <w:lastRenderedPageBreak/>
         <w:t>Введение</w:t>
@@ -5805,55 +6752,57 @@
     <w:p>
       <w:pPr>
         <w:spacing w:line="360" w:lineRule="auto"/>
-        <w:jc w:val="left"/>
-      </w:pPr>
-      <w:r>
-        <w:t>В современном машиностроении существует устойчивая тенденция к миниатюризации деталей и созданию изделий с микро размерными элементами. Особую роль в производстве таких изделий играет электроэрозионная обработка, позволяющая формировать прецизионные элементы в деталях из труднообрабатываемых материалов независимо от их механических свойств.</w:t>
+      </w:pPr>
+      <w:r>
+        <w:t>Одним из ключевых моментов в моделировании является разработка и тестирование математической модели процесса. В данной курсовой работе представлен обзор существующих подходов к моделированию процесса электроэрозионной обработки, разработка математической модели процесса и верификация полученной в результате модели.</w:t>
       </w:r>
     </w:p>
     <w:p>
       <w:pPr>
         <w:spacing w:line="360" w:lineRule="auto"/>
-        <w:jc w:val="left"/>
-      </w:pPr>
-      <w:r>
-        <w:t>Электроэрозионное прошивание микроотверстий представляет собой сложный физико-технический процесс, при котором съем материала осуществляется за счет электрической эрозии, возникающей в результате импульсных разрядов между электродом-инструментом и обрабатываемой деталью. Данный метод позволяет получать отверстия диаметром от нескольких микрометров до нескольких миллиметров с высокой точностью и качеством поверхности.</w:t>
+      </w:pPr>
+      <w:r>
+        <w:rPr>
+          <w:b/>
+          <w:bCs/>
+        </w:rPr>
+        <w:t>Актуальность</w:t>
+      </w:r>
+      <w:r>
+        <w:t xml:space="preserve"> данной работы обусловлена необходимостью выбора адекватной математической модели процесса электроэрозионной обработки, позволяющей прогнозировать результаты обработки для дальнейшего ее применения в симуляторе электроэрозионного станка. </w:t>
       </w:r>
     </w:p>
     <w:p>
       <w:pPr>
         <w:spacing w:line="360" w:lineRule="auto"/>
-        <w:jc w:val="left"/>
-      </w:pPr>
-      <w:r>
-        <w:t>Несмотря на широкое практическое применение, процесс электроэрозионной обработки встречается с множеством препятствий как при его исследовании, так и при изучении молодыми специалистами. Главными препятствиями является дороговизна оборудования и сложность отслеживания необходимых для исследования параметров.</w:t>
+      </w:pPr>
+      <w:r>
+        <w:rPr>
+          <w:b/>
+          <w:bCs/>
+        </w:rPr>
+        <w:t>Целью</w:t>
+      </w:r>
+      <w:r>
+        <w:t xml:space="preserve"> работы является реализация математической модели процесса электроэрозионной обработки, учитывающей основные физические явления и позволяющей прогнозировать геометрические параметры получаемых отверстий.</w:t>
       </w:r>
     </w:p>
     <w:p>
       <w:pPr>
         <w:spacing w:line="360" w:lineRule="auto"/>
-        <w:jc w:val="left"/>
-      </w:pPr>
-      <w:r>
-        <w:t xml:space="preserve">Актуальность данной работы обусловлена необходимостью выбора адекватной математической модели процесса электроэрозионной обработки, позволяющей прогнозировать результаты обработки для дальнейшего ее применения в симуляторе электроэрозионного станка. </w:t>
-      </w:r>
-    </w:p>
-    <w:p>
-      <w:pPr>
-        <w:spacing w:line="360" w:lineRule="auto"/>
-        <w:jc w:val="left"/>
-      </w:pPr>
-      <w:r>
-        <w:t>Целью работы является реализация математической модели процесса электроэрозионной обработки, учитывающей основные физические явления и позволяющей прогнозировать геометрические параметры получаемых отверстий.</w:t>
-      </w:r>
-    </w:p>
-    <w:p>
-      <w:pPr>
-        <w:spacing w:line="360" w:lineRule="auto"/>
-        <w:jc w:val="left"/>
-      </w:pPr>
-      <w:r>
-        <w:t>Для достижения поставленной цели необходимо решить следующие задачи:</w:t>
+      </w:pPr>
+      <w:r>
+        <w:t xml:space="preserve">Для достижения поставленной цели необходимо решить следующие </w:t>
+      </w:r>
+      <w:r>
+        <w:rPr>
+          <w:b/>
+          <w:bCs/>
+        </w:rPr>
+        <w:t>задачи</w:t>
+      </w:r>
+      <w:r>
+        <w:t>:</w:t>
       </w:r>
     </w:p>
     <w:p>
@@ -5863,10 +6812,8 @@
           <w:numId w:val="6"/>
         </w:numPr>
         <w:spacing w:line="360" w:lineRule="auto"/>
-        <w:jc w:val="left"/>
-      </w:pPr>
-      <w:r>
-        <w:lastRenderedPageBreak/>
+      </w:pPr>
+      <w:r>
         <w:t>Проанализировать существующие подходы к моделированию процесса электроэрозионной обработки;</w:t>
       </w:r>
     </w:p>
@@ -5877,7 +6824,6 @@
           <w:numId w:val="6"/>
         </w:numPr>
         <w:spacing w:line="360" w:lineRule="auto"/>
-        <w:jc w:val="left"/>
       </w:pPr>
       <w:r>
         <w:t>Разработать математическую модель процесса электроэрозионного прошивания микроотверстий;</w:t>
@@ -5890,7 +6836,6 @@
           <w:numId w:val="6"/>
         </w:numPr>
         <w:spacing w:line="360" w:lineRule="auto"/>
-        <w:jc w:val="left"/>
       </w:pPr>
       <w:r>
         <w:t>Создать программное обеспечение для реализации разработанной модели;</w:t>
@@ -5903,7 +6848,6 @@
           <w:numId w:val="6"/>
         </w:numPr>
         <w:spacing w:line="360" w:lineRule="auto"/>
-        <w:jc w:val="left"/>
       </w:pPr>
       <w:r>
         <w:t>Провести экспериментальные исследования для проверки адекватности модели.</w:t>
@@ -5912,7 +6856,6 @@
     <w:p>
       <w:pPr>
         <w:spacing w:line="360" w:lineRule="auto"/>
-        <w:jc w:val="left"/>
       </w:pPr>
       <w:r>
         <w:t>Практическая значимость работы заключается в возможности использования разработанной модели для прогнозирования результатов обработки и оптимизации технологических режимов электроэрозионного прошивания микроотверстий, что позволит повысить эффективность производства прецизионных деталей.</w:t>
@@ -5931,7 +6874,7 @@
       <w:pPr>
         <w:pStyle w:val="1"/>
       </w:pPr>
-      <w:bookmarkStart w:id="18" w:name="_Toc198497769"/>
+      <w:bookmarkStart w:id="18" w:name="_Toc198581506"/>
       <w:r>
         <w:lastRenderedPageBreak/>
         <w:t>1 Аналитическая часть</w:t>
@@ -5942,7 +6885,7 @@
       <w:pPr>
         <w:pStyle w:val="2"/>
       </w:pPr>
-      <w:bookmarkStart w:id="19" w:name="_Toc198497770"/>
+      <w:bookmarkStart w:id="19" w:name="_Toc198581507"/>
       <w:r>
         <w:t>1</w:t>
       </w:r>
@@ -5960,7 +6903,7 @@
         <w:pStyle w:val="3"/>
       </w:pPr>
       <w:bookmarkStart w:id="20" w:name="_Toc197807072"/>
-      <w:bookmarkStart w:id="21" w:name="_Toc198497771"/>
+      <w:bookmarkStart w:id="21" w:name="_Toc198581508"/>
       <w:r>
         <w:t>1.1</w:t>
       </w:r>
@@ -6048,7 +6991,7 @@
         <w:pStyle w:val="3"/>
       </w:pPr>
       <w:bookmarkStart w:id="22" w:name="_Toc197807073"/>
-      <w:bookmarkStart w:id="23" w:name="_Toc198497772"/>
+      <w:bookmarkStart w:id="23" w:name="_Toc198581509"/>
       <w:r>
         <w:t>1.</w:t>
       </w:r>
@@ -6351,7 +7294,7 @@
         <w:pStyle w:val="3"/>
       </w:pPr>
       <w:bookmarkStart w:id="24" w:name="_Toc197807074"/>
-      <w:bookmarkStart w:id="25" w:name="_Toc198497773"/>
+      <w:bookmarkStart w:id="25" w:name="_Toc198581510"/>
       <w:r>
         <w:t>1</w:t>
       </w:r>
@@ -6472,7 +7415,7 @@
         <w:pStyle w:val="3"/>
       </w:pPr>
       <w:bookmarkStart w:id="26" w:name="_Toc197807075"/>
-      <w:bookmarkStart w:id="27" w:name="_Toc198497774"/>
+      <w:bookmarkStart w:id="27" w:name="_Toc198581511"/>
       <w:r>
         <w:t>1.4</w:t>
       </w:r>
@@ -6701,13 +7644,10 @@
         <w:pStyle w:val="2"/>
       </w:pPr>
       <w:bookmarkStart w:id="28" w:name="_Toc197807076"/>
-      <w:bookmarkStart w:id="29" w:name="_Toc198497775"/>
+      <w:bookmarkStart w:id="29" w:name="_Toc198581512"/>
       <w:r>
         <w:lastRenderedPageBreak/>
-        <w:t>1.2</w:t>
-      </w:r>
-      <w:r>
-        <w:t xml:space="preserve"> </w:t>
+        <w:t xml:space="preserve">1.2 </w:t>
       </w:r>
       <w:r>
         <w:t>Параметры, учитываемые в имитационных моделях</w:t>
@@ -6720,12 +7660,9 @@
         <w:pStyle w:val="3"/>
       </w:pPr>
       <w:bookmarkStart w:id="30" w:name="_Toc197807077"/>
-      <w:bookmarkStart w:id="31" w:name="_Toc198497776"/>
-      <w:r>
-        <w:t>1.2.1</w:t>
-      </w:r>
-      <w:r>
-        <w:t xml:space="preserve"> Х</w:t>
+      <w:bookmarkStart w:id="31" w:name="_Toc198581513"/>
+      <w:r>
+        <w:t>1.2.1 Х</w:t>
       </w:r>
       <w:r>
         <w:t>арактеристики электрического импульса</w:t>
@@ -7088,12 +8025,9 @@
         <w:pStyle w:val="3"/>
       </w:pPr>
       <w:bookmarkStart w:id="32" w:name="_Toc197807078"/>
-      <w:bookmarkStart w:id="33" w:name="_Toc198497777"/>
-      <w:r>
-        <w:t>1.2</w:t>
-      </w:r>
-      <w:r>
-        <w:t>.2 Свойства материалов и электродов заготовок</w:t>
+      <w:bookmarkStart w:id="33" w:name="_Toc198581514"/>
+      <w:r>
+        <w:t>1.2.2 Свойства материалов и электродов заготовок</w:t>
       </w:r>
       <w:bookmarkEnd w:id="32"/>
       <w:bookmarkEnd w:id="33"/>
@@ -7216,12 +8150,9 @@
         <w:pStyle w:val="3"/>
       </w:pPr>
       <w:bookmarkStart w:id="34" w:name="_Toc197807079"/>
-      <w:bookmarkStart w:id="35" w:name="_Toc198497778"/>
-      <w:r>
-        <w:t>1.2.3</w:t>
-      </w:r>
-      <w:r>
-        <w:t xml:space="preserve"> Параметры диэлектрической жидкости</w:t>
+      <w:bookmarkStart w:id="35" w:name="_Toc198581515"/>
+      <w:r>
+        <w:t>1.2.3 Параметры диэлектрической жидкости</w:t>
       </w:r>
       <w:bookmarkEnd w:id="34"/>
       <w:bookmarkEnd w:id="35"/>
@@ -7324,12 +8255,9 @@
         <w:pStyle w:val="2"/>
       </w:pPr>
       <w:bookmarkStart w:id="36" w:name="_Toc197807080"/>
-      <w:bookmarkStart w:id="37" w:name="_Toc198497779"/>
-      <w:r>
-        <w:t>1.3</w:t>
-      </w:r>
-      <w:r>
-        <w:t xml:space="preserve"> </w:t>
+      <w:bookmarkStart w:id="37" w:name="_Toc198581516"/>
+      <w:r>
+        <w:t xml:space="preserve">1.3 </w:t>
       </w:r>
       <w:r>
         <w:t>Анализ функциональных требований</w:t>
@@ -7552,12 +8480,9 @@
         <w:pStyle w:val="2"/>
       </w:pPr>
       <w:bookmarkStart w:id="38" w:name="_Toc197807081"/>
-      <w:bookmarkStart w:id="39" w:name="_Toc198497780"/>
-      <w:r>
-        <w:t>1.</w:t>
-      </w:r>
-      <w:r>
-        <w:t xml:space="preserve">4 Обзор существующих </w:t>
+      <w:bookmarkStart w:id="39" w:name="_Toc198581517"/>
+      <w:r>
+        <w:t xml:space="preserve">1.4 Обзор существующих </w:t>
       </w:r>
       <w:r>
         <w:t>симуляторов</w:t>
@@ -7815,13 +8740,10 @@
         <w:pStyle w:val="2"/>
       </w:pPr>
       <w:bookmarkStart w:id="41" w:name="_Toc197807082"/>
-      <w:bookmarkStart w:id="42" w:name="_Toc198497781"/>
+      <w:bookmarkStart w:id="42" w:name="_Toc198581518"/>
       <w:bookmarkEnd w:id="40"/>
       <w:r>
-        <w:t>1.</w:t>
-      </w:r>
-      <w:r>
-        <w:t xml:space="preserve">5 </w:t>
+        <w:t xml:space="preserve">1.5 </w:t>
       </w:r>
       <w:r>
         <w:t>Проблемы</w:t>
@@ -7914,7 +8836,7 @@
         </w:rPr>
       </w:pPr>
       <w:bookmarkStart w:id="43" w:name="_Toc197807083"/>
-      <w:bookmarkStart w:id="44" w:name="_Toc198497782"/>
+      <w:bookmarkStart w:id="44" w:name="_Toc198581519"/>
       <w:r>
         <w:rPr>
           <w:rFonts w:cs="Times New Roman"/>
@@ -7922,15 +8844,7 @@
           <w:szCs w:val="28"/>
         </w:rPr>
         <w:lastRenderedPageBreak/>
-        <w:t>1.</w:t>
-      </w:r>
-      <w:r>
-        <w:rPr>
-          <w:rFonts w:cs="Times New Roman"/>
-          <w:bCs/>
-          <w:szCs w:val="28"/>
-        </w:rPr>
-        <w:t xml:space="preserve">6 </w:t>
+        <w:t xml:space="preserve">1.6 </w:t>
       </w:r>
       <w:r>
         <w:rPr>
@@ -7960,7 +8874,7 @@
         <w:pStyle w:val="3"/>
       </w:pPr>
       <w:bookmarkStart w:id="45" w:name="_Toc197807084"/>
-      <w:bookmarkStart w:id="46" w:name="_Toc198497783"/>
+      <w:bookmarkStart w:id="46" w:name="_Toc198581520"/>
       <w:r>
         <w:t>1.</w:t>
       </w:r>
@@ -8171,7 +9085,7 @@
       <w:pPr>
         <w:pStyle w:val="3"/>
       </w:pPr>
-      <w:bookmarkStart w:id="48" w:name="_Toc198497784"/>
+      <w:bookmarkStart w:id="48" w:name="_Toc198581521"/>
       <w:r>
         <w:t>1.</w:t>
       </w:r>
@@ -8337,7 +9251,7 @@
         <w:pStyle w:val="3"/>
       </w:pPr>
       <w:bookmarkStart w:id="49" w:name="_Toc197807086"/>
-      <w:bookmarkStart w:id="50" w:name="_Toc198497785"/>
+      <w:bookmarkStart w:id="50" w:name="_Toc198581522"/>
       <w:r>
         <w:t>1.</w:t>
       </w:r>
@@ -8408,7 +9322,7 @@
         <w:pStyle w:val="3"/>
       </w:pPr>
       <w:bookmarkStart w:id="51" w:name="_Toc197807087"/>
-      <w:bookmarkStart w:id="52" w:name="_Toc198497786"/>
+      <w:bookmarkStart w:id="52" w:name="_Toc198581523"/>
       <w:r>
         <w:t>1.</w:t>
       </w:r>
@@ -8501,12 +9415,9 @@
         <w:pStyle w:val="3"/>
       </w:pPr>
       <w:bookmarkStart w:id="53" w:name="_Toc197807088"/>
-      <w:bookmarkStart w:id="54" w:name="_Toc198497787"/>
-      <w:r>
-        <w:t>1.</w:t>
-      </w:r>
-      <w:r>
-        <w:t>6.</w:t>
+      <w:bookmarkStart w:id="54" w:name="_Toc198581524"/>
+      <w:r>
+        <w:t>1.6.</w:t>
       </w:r>
       <w:r>
         <w:t>5</w:t>
@@ -8608,12 +9519,9 @@
         <w:pStyle w:val="3"/>
       </w:pPr>
       <w:bookmarkStart w:id="55" w:name="_Toc197807089"/>
-      <w:bookmarkStart w:id="56" w:name="_Toc198497788"/>
-      <w:r>
-        <w:t>1.</w:t>
-      </w:r>
-      <w:r>
-        <w:t>6.</w:t>
+      <w:bookmarkStart w:id="56" w:name="_Toc198581525"/>
+      <w:r>
+        <w:t>1.6.</w:t>
       </w:r>
       <w:r>
         <w:t>6</w:t>
@@ -8667,13 +9575,10 @@
         <w:pStyle w:val="3"/>
       </w:pPr>
       <w:bookmarkStart w:id="57" w:name="_Toc197807090"/>
-      <w:bookmarkStart w:id="58" w:name="_Toc198497789"/>
+      <w:bookmarkStart w:id="58" w:name="_Toc198581526"/>
       <w:r>
         <w:lastRenderedPageBreak/>
-        <w:t>1.</w:t>
-      </w:r>
-      <w:r>
-        <w:t>6.</w:t>
+        <w:t>1.6.</w:t>
       </w:r>
       <w:r>
         <w:t>7</w:t>
@@ -8758,12 +9663,9 @@
         <w:pStyle w:val="3"/>
       </w:pPr>
       <w:bookmarkStart w:id="59" w:name="_Toc197807091"/>
-      <w:bookmarkStart w:id="60" w:name="_Toc198497790"/>
-      <w:r>
-        <w:t>1.</w:t>
-      </w:r>
-      <w:r>
-        <w:t>6.</w:t>
+      <w:bookmarkStart w:id="60" w:name="_Toc198581527"/>
+      <w:r>
+        <w:t>1.6.</w:t>
       </w:r>
       <w:r>
         <w:t>8</w:t>
@@ -8843,86 +9745,109 @@
     </w:p>
     <w:p>
       <w:pPr>
-        <w:spacing w:line="360" w:lineRule="auto"/>
-        <w:ind w:firstLine="0"/>
+        <w:pStyle w:val="1"/>
       </w:pPr>
       <w:bookmarkStart w:id="61" w:name="_Toc197807093"/>
-      <w:r>
-        <w:lastRenderedPageBreak/>
-        <w:t>Теоретическая часть</w:t>
-      </w:r>
-    </w:p>
-    <w:p>
-      <w:pPr>
-        <w:spacing w:line="360" w:lineRule="auto"/>
-        <w:ind w:firstLine="0"/>
-      </w:pPr>
-      <w:r>
-        <w:t>Выбор модели</w:t>
-      </w:r>
-    </w:p>
-    <w:p>
-      <w:pPr>
-        <w:spacing w:line="360" w:lineRule="auto"/>
-        <w:ind w:firstLine="0"/>
+      <w:bookmarkStart w:id="62" w:name="_Toc198581528"/>
+      <w:r>
         <w:rPr>
           <w:lang w:val="en-US"/>
         </w:rPr>
-      </w:pPr>
-      <w:r>
-        <w:t>При разработке симулятора электроэрозионного станка основной акцент был сделан на визуальную составляющую процесса и обеспечение возможности работы симулятора в режиме, приближенном к реальному времени. Это накладывает существенные ограничения на сложность используемой математической модели. Хотя существуют комплексные физические модели, детально описывающие тепловые, электрические, гидродинамические и плазменные явления, их применение потребовало бы значительных вычислительных ресурсов, что несовместимо с требованием интерактивности симулятора.</w:t>
-      </w:r>
+        <w:lastRenderedPageBreak/>
+        <w:t xml:space="preserve">2 </w:t>
+      </w:r>
+      <w:r>
+        <w:t>Теоретическая часть</w:t>
+      </w:r>
+      <w:bookmarkEnd w:id="62"/>
     </w:p>
     <w:p>
       <w:pPr>
-        <w:spacing w:line="360" w:lineRule="auto"/>
-        <w:ind w:firstLine="0"/>
+        <w:pStyle w:val="2"/>
+      </w:pPr>
+      <w:bookmarkStart w:id="63" w:name="_Toc198581529"/>
+      <w:r>
         <w:rPr>
           <w:lang w:val="en-US"/>
         </w:rPr>
-      </w:pPr>
-      <w:r>
-        <w:t>Анализ существующих методов моделирования (раздел 1.6 документа ) показал, что для достижения баланса между точностью прогнозирования и вычислительной эффективностью целесообразно использовать упрощенный подход. Физические модели, основанные на фундаментальных законах, как правило, очень сложны. Эмпирические модели, хотя и менее ресурсоемки, часто требуют большого объема экспериментальных данных для калибровки и могут обладать ограниченной предсказательной способностью за пределами условий, для которых они были построены.</w:t>
-      </w:r>
+        <w:t xml:space="preserve">2.1 </w:t>
+      </w:r>
+      <w:r>
+        <w:t>Выбор модели</w:t>
+      </w:r>
+      <w:bookmarkEnd w:id="63"/>
     </w:p>
     <w:p>
       <w:pPr>
         <w:spacing w:line="360" w:lineRule="auto"/>
-        <w:ind w:firstLine="0"/>
+      </w:pPr>
+      <w:r>
+        <w:t>При разработке симулятора электроэрозионного станка основной акцент был сделан на визуальную составляющую процесса и обеспечение возможности работы симулятора в режиме, приближенном к реальному времени. Это накладывает существенные ограничения на сложность используемой математической модели. Хотя существуют комплексные физические модели, детально описывающие тепловые, электрические, гидродинамические и плазменные явления, их применение потребовало бы значительных вычислительных ресурсов, что несовместимо с требованием интерактивности симулятора.</w:t>
+      </w:r>
+    </w:p>
+    <w:p>
+      <w:pPr>
+        <w:spacing w:line="360" w:lineRule="auto"/>
+      </w:pPr>
+      <w:r>
+        <w:t>Анализ существующих методов моделирования (раздел 1.6 документа ) показал, что для достижения баланса между точностью прогнозирования и вычислительной эффективностью целесообразно использовать упрощенный подход. Физические модели, основанные на фундаментальных законах, как правило, очень сложны. Эмпирические модели, хотя и менее ресурсоемки, часто требуют большого объема экспериментальных данных для калибровки и могут обладать ограниченной предсказательной способностью за пределами условий, для которых они были построены.</w:t>
+      </w:r>
+    </w:p>
+    <w:p>
+      <w:pPr>
+        <w:spacing w:line="360" w:lineRule="auto"/>
+      </w:pPr>
+      <w:r>
+        <w:t>Учитывая стохастическую природу процесса ЭЭО и сложность точного моделирования каждого отдельного разряда и его взаимодействия с уже измененной поверхностью, было принято решение сосредоточиться на модели, которая позволяет напрямую оценить макроскопический результат воздействия – объем удаленного материала – без необходимости детального моделирования всех микроскопических явлений. В разделе 1.6.8 документа упоминаются модели, позволяющие напрямую определить объем удаленного единичным разрядом материала, в частности, модель, основанная на энергетическом балансе. Такой подход позволяет прогнозировать основной результат обработки – изменение геометрии заготовки – с приемлемой для симулятора точностью и скоростью.</w:t>
+      </w:r>
+    </w:p>
+    <w:p>
+      <w:pPr>
+        <w:spacing w:line="360" w:lineRule="auto"/>
+      </w:pPr>
+      <w:r>
+        <w:lastRenderedPageBreak/>
+        <w:t>Таким образом, выбор был сделан в пользу модели, основанной на энергетическом балансе единичного разряда, как компромиссного решения, позволяющего реализовать ключевые функциональные требования симулятора, включая моделирование процесса удаления материала и его визуализацию.</w:t>
+      </w:r>
+    </w:p>
+    <w:p>
+      <w:pPr>
+        <w:pStyle w:val="2"/>
+      </w:pPr>
+      <w:bookmarkStart w:id="64" w:name="_Toc198581530"/>
+      <w:r>
         <w:rPr>
           <w:lang w:val="en-US"/>
         </w:rPr>
-      </w:pPr>
-      <w:r>
-        <w:t>Учитывая стохастическую природу процесса ЭЭО и сложность точного моделирования каждого отдельного разряда и его взаимодействия с уже измененной поверхностью, было принято решение сосредоточиться на модели, которая позволяет напрямую оценить макроскопический результат воздействия – объем удаленного материала – без необходимости детального моделирования всех микроскопических явлений. В разделе 1.6.8 документа упоминаются модели, позволяющие напрямую определить объем удаленного единичным разрядом материала, в частности, модель, основанная на энергетическом балансе. Такой подход позволяет прогнозировать основной результат обработки – изменение геометрии заготовки – с приемлемой для симулятора точностью и скоростью.</w:t>
-      </w:r>
+        <w:t xml:space="preserve">2.2 </w:t>
+      </w:r>
+      <w:r>
+        <w:t>Выбранная модель</w:t>
+      </w:r>
+      <w:bookmarkEnd w:id="64"/>
     </w:p>
     <w:p>
       <w:pPr>
         <w:spacing w:line="360" w:lineRule="auto"/>
-        <w:ind w:firstLine="0"/>
-      </w:pPr>
-      <w:r>
-        <w:lastRenderedPageBreak/>
-        <w:t>Таким образом, выбор был сделан в пользу модели, основанной на энергетическом балансе единичного разряда, как компромиссного решения, позволяющего реализовать ключевые функциональные требования симулятора, включая моделирование процесса удаления материала и его визуализацию.</w:t>
+      </w:pPr>
+      <w:r>
+        <w:t>В качестве основы для симуляции процесса удаления материала была выбрана математическая модель, базирующаяся на энергетическом балансе одиночного электрического разряда. Эта модель описана в научной литературе, в частности, в работе [22] (Gulbinowicz Z., Goroch O., Skoczylas P. "Mathematical Modeling of Material Erosion During the Electrical Discharge"), и упоминается в разделе 1.6.8 аналитической части данной работы.</w:t>
       </w:r>
     </w:p>
     <w:p>
       <w:pPr>
         <w:spacing w:line="360" w:lineRule="auto"/>
-        <w:ind w:firstLine="0"/>
-      </w:pPr>
-      <w:r>
-        <w:t>Выбранная модель</w:t>
+      </w:pPr>
+      <w:r>
+        <w:t>Основная идея модели заключается в том, что лишь часть общей энергии электрического импульса (Ec​) расходуется непосредственно на удаление материала (плавление и испарение) с поверхности заготовки. Эта доля энергии (Erem​ или Eef​ в терминах статьи [22]) определяется коэффициентом использования энергии (Ca​).</w:t>
       </w:r>
     </w:p>
     <w:p>
       <w:pPr>
         <w:spacing w:line="360" w:lineRule="auto"/>
-        <w:ind w:firstLine="0"/>
-      </w:pPr>
-      <w:r>
-        <w:t>В качестве основы для симуляции процесса удаления материала была выбрана математическая модель, базирующаяся на энергетическом балансе одиночного электрического разряда. Эта модель описана в научной литературе, в частности, в работе [22] (Gulbinowicz Z., Goroch O., Skoczylas P. "Mathematical Modeling of Material Erosion During the Electrical Discharge"), и упоминается в разделе 1.6.8 аналитической части данной работы.</w:t>
+      </w:pPr>
+      <w:r>
+        <w:t>Объем материала (ΔV), удаляемого за один импульс, рассчитывается по формуле, связывающей энергию, пошедшую на удаление, с теплофизическими свойствами материала и энергией, необходимой для его нагрева, плавления и испарения:</w:t>
       </w:r>
     </w:p>
     <w:p>
@@ -8930,9 +9855,396 @@
         <w:spacing w:line="360" w:lineRule="auto"/>
         <w:ind w:firstLine="0"/>
       </w:pPr>
-      <w:r>
-        <w:t>Основная идея модели заключается в том, что лишь часть общей энергии электрического импульса (Ec​) расходуется непосредственно на удаление материала (плавление и испарение) с поверхности заготовки. Эта доля энергии (Erem​ или Eef​ в терминах статьи [22]) определяется коэффициентом использования энергии (Ca​).</w:t>
-      </w:r>
+      <m:oMathPara>
+        <m:oMath>
+          <m:r>
+            <m:rPr>
+              <m:sty m:val="p"/>
+            </m:rPr>
+            <w:rPr>
+              <w:rFonts w:ascii="Cambria Math" w:hAnsi="Cambria Math"/>
+            </w:rPr>
+            <m:t>Δ</m:t>
+          </m:r>
+          <m:r>
+            <w:rPr>
+              <w:rFonts w:ascii="Cambria Math" w:hAnsi="Cambria Math"/>
+            </w:rPr>
+            <m:t>V=</m:t>
+          </m:r>
+          <m:f>
+            <m:fPr>
+              <m:ctrlPr>
+                <w:rPr>
+                  <w:rFonts w:ascii="Cambria Math" w:hAnsi="Cambria Math"/>
+                </w:rPr>
+              </m:ctrlPr>
+            </m:fPr>
+            <m:num>
+              <m:sSub>
+                <m:sSubPr>
+                  <m:ctrlPr>
+                    <w:rPr>
+                      <w:rFonts w:ascii="Cambria Math" w:hAnsi="Cambria Math"/>
+                      <w:i/>
+                    </w:rPr>
+                  </m:ctrlPr>
+                </m:sSubPr>
+                <m:e>
+                  <m:r>
+                    <w:rPr>
+                      <w:rFonts w:ascii="Cambria Math" w:hAnsi="Cambria Math"/>
+                    </w:rPr>
+                    <m:t>E</m:t>
+                  </m:r>
+                </m:e>
+                <m:sub>
+                  <m:r>
+                    <w:rPr>
+                      <w:rFonts w:ascii="Cambria Math" w:hAnsi="Cambria Math"/>
+                    </w:rPr>
+                    <m:t>rem</m:t>
+                  </m:r>
+                </m:sub>
+              </m:sSub>
+              <m:ctrlPr>
+                <w:rPr>
+                  <w:rFonts w:ascii="Cambria Math" w:hAnsi="Cambria Math"/>
+                  <w:i/>
+                </w:rPr>
+              </m:ctrlPr>
+            </m:num>
+            <m:den>
+              <m:r>
+                <m:rPr>
+                  <m:sty m:val="p"/>
+                </m:rPr>
+                <w:rPr>
+                  <w:rFonts w:ascii="Cambria Math" w:hAnsi="Cambria Math"/>
+                </w:rPr>
+                <m:t>ρ⋅</m:t>
+              </m:r>
+              <m:d>
+                <m:dPr>
+                  <m:ctrlPr>
+                    <w:rPr>
+                      <w:rFonts w:ascii="Cambria Math" w:hAnsi="Cambria Math"/>
+                      <w:i/>
+                    </w:rPr>
+                  </m:ctrlPr>
+                </m:dPr>
+                <m:e>
+                  <m:r>
+                    <m:rPr>
+                      <m:sty m:val="p"/>
+                    </m:rPr>
+                    <w:rPr>
+                      <w:rFonts w:ascii="Cambria Math" w:hAnsi="Cambria Math"/>
+                    </w:rPr>
+                    <m:t>α⋅</m:t>
+                  </m:r>
+                  <m:sSub>
+                    <m:sSubPr>
+                      <m:ctrlPr>
+                        <w:rPr>
+                          <w:rFonts w:ascii="Cambria Math" w:hAnsi="Cambria Math"/>
+                          <w:i/>
+                        </w:rPr>
+                      </m:ctrlPr>
+                    </m:sSubPr>
+                    <m:e>
+                      <m:r>
+                        <w:rPr>
+                          <w:rFonts w:ascii="Cambria Math" w:hAnsi="Cambria Math"/>
+                        </w:rPr>
+                        <m:t>r</m:t>
+                      </m:r>
+                      <m:ctrlPr>
+                        <w:rPr>
+                          <w:rFonts w:ascii="Cambria Math" w:hAnsi="Cambria Math"/>
+                        </w:rPr>
+                      </m:ctrlPr>
+                    </m:e>
+                    <m:sub>
+                      <m:r>
+                        <w:rPr>
+                          <w:rFonts w:ascii="Cambria Math" w:hAnsi="Cambria Math"/>
+                        </w:rPr>
+                        <m:t>v</m:t>
+                      </m:r>
+                    </m:sub>
+                  </m:sSub>
+                  <m:r>
+                    <w:rPr>
+                      <w:rFonts w:ascii="Cambria Math" w:hAnsi="Cambria Math"/>
+                    </w:rPr>
+                    <m:t>+</m:t>
+                  </m:r>
+                  <m:sSub>
+                    <m:sSubPr>
+                      <m:ctrlPr>
+                        <w:rPr>
+                          <w:rFonts w:ascii="Cambria Math" w:hAnsi="Cambria Math"/>
+                          <w:i/>
+                        </w:rPr>
+                      </m:ctrlPr>
+                    </m:sSubPr>
+                    <m:e>
+                      <m:r>
+                        <w:rPr>
+                          <w:rFonts w:ascii="Cambria Math" w:hAnsi="Cambria Math"/>
+                        </w:rPr>
+                        <m:t>L</m:t>
+                      </m:r>
+                    </m:e>
+                    <m:sub>
+                      <m:r>
+                        <w:rPr>
+                          <w:rFonts w:ascii="Cambria Math" w:hAnsi="Cambria Math"/>
+                        </w:rPr>
+                        <m:t>m</m:t>
+                      </m:r>
+                    </m:sub>
+                  </m:sSub>
+                  <m:r>
+                    <w:rPr>
+                      <w:rFonts w:ascii="Cambria Math" w:hAnsi="Cambria Math"/>
+                    </w:rPr>
+                    <m:t>+</m:t>
+                  </m:r>
+                  <m:r>
+                    <m:rPr>
+                      <m:sty m:val="p"/>
+                    </m:rPr>
+                    <w:rPr>
+                      <w:rFonts w:ascii="Cambria Math" w:hAnsi="Cambria Math"/>
+                    </w:rPr>
+                    <m:t>α⋅</m:t>
+                  </m:r>
+                  <m:r>
+                    <w:rPr>
+                      <w:rFonts w:ascii="Cambria Math" w:hAnsi="Cambria Math"/>
+                    </w:rPr>
+                    <m:t>C</m:t>
+                  </m:r>
+                  <m:r>
+                    <m:rPr>
+                      <m:sty m:val="p"/>
+                    </m:rPr>
+                    <w:rPr>
+                      <w:rFonts w:ascii="Cambria Math" w:hAnsi="Cambria Math"/>
+                    </w:rPr>
+                    <m:t>⋅</m:t>
+                  </m:r>
+                  <m:d>
+                    <m:dPr>
+                      <m:ctrlPr>
+                        <w:rPr>
+                          <w:rFonts w:ascii="Cambria Math" w:hAnsi="Cambria Math"/>
+                          <w:i/>
+                        </w:rPr>
+                      </m:ctrlPr>
+                    </m:dPr>
+                    <m:e>
+                      <m:sSub>
+                        <m:sSubPr>
+                          <m:ctrlPr>
+                            <w:rPr>
+                              <w:rFonts w:ascii="Cambria Math" w:hAnsi="Cambria Math"/>
+                              <w:i/>
+                            </w:rPr>
+                          </m:ctrlPr>
+                        </m:sSubPr>
+                        <m:e>
+                          <m:r>
+                            <w:rPr>
+                              <w:rFonts w:ascii="Cambria Math" w:hAnsi="Cambria Math"/>
+                            </w:rPr>
+                            <m:t>T</m:t>
+                          </m:r>
+                        </m:e>
+                        <m:sub>
+                          <m:r>
+                            <w:rPr>
+                              <w:rFonts w:ascii="Cambria Math" w:hAnsi="Cambria Math"/>
+                            </w:rPr>
+                            <m:t>b</m:t>
+                          </m:r>
+                        </m:sub>
+                      </m:sSub>
+                      <m:r>
+                        <w:rPr>
+                          <w:rFonts w:ascii="Cambria Math" w:hAnsi="Cambria Math"/>
+                        </w:rPr>
+                        <m:t>-</m:t>
+                      </m:r>
+                      <m:sSub>
+                        <m:sSubPr>
+                          <m:ctrlPr>
+                            <w:rPr>
+                              <w:rFonts w:ascii="Cambria Math" w:hAnsi="Cambria Math"/>
+                              <w:i/>
+                            </w:rPr>
+                          </m:ctrlPr>
+                        </m:sSubPr>
+                        <m:e>
+                          <m:r>
+                            <w:rPr>
+                              <w:rFonts w:ascii="Cambria Math" w:hAnsi="Cambria Math"/>
+                            </w:rPr>
+                            <m:t>T</m:t>
+                          </m:r>
+                        </m:e>
+                        <m:sub>
+                          <m:r>
+                            <w:rPr>
+                              <w:rFonts w:ascii="Cambria Math" w:hAnsi="Cambria Math"/>
+                            </w:rPr>
+                            <m:t>0</m:t>
+                          </m:r>
+                        </m:sub>
+                      </m:sSub>
+                    </m:e>
+                  </m:d>
+                  <m:r>
+                    <w:rPr>
+                      <w:rFonts w:ascii="Cambria Math" w:hAnsi="Cambria Math"/>
+                    </w:rPr>
+                    <m:t>+</m:t>
+                  </m:r>
+                  <m:d>
+                    <m:dPr>
+                      <m:ctrlPr>
+                        <w:rPr>
+                          <w:rFonts w:ascii="Cambria Math" w:hAnsi="Cambria Math"/>
+                          <w:i/>
+                        </w:rPr>
+                      </m:ctrlPr>
+                    </m:dPr>
+                    <m:e>
+                      <m:r>
+                        <w:rPr>
+                          <w:rFonts w:ascii="Cambria Math" w:hAnsi="Cambria Math"/>
+                        </w:rPr>
+                        <m:t>1-</m:t>
+                      </m:r>
+                      <m:r>
+                        <m:rPr>
+                          <m:sty m:val="p"/>
+                        </m:rPr>
+                        <w:rPr>
+                          <w:rFonts w:ascii="Cambria Math" w:hAnsi="Cambria Math"/>
+                        </w:rPr>
+                        <m:t>α</m:t>
+                      </m:r>
+                    </m:e>
+                  </m:d>
+                  <m:r>
+                    <m:rPr>
+                      <m:sty m:val="p"/>
+                    </m:rPr>
+                    <w:rPr>
+                      <w:rFonts w:ascii="Cambria Math" w:hAnsi="Cambria Math"/>
+                    </w:rPr>
+                    <m:t>⋅</m:t>
+                  </m:r>
+                  <m:r>
+                    <w:rPr>
+                      <w:rFonts w:ascii="Cambria Math" w:hAnsi="Cambria Math"/>
+                    </w:rPr>
+                    <m:t>C</m:t>
+                  </m:r>
+                  <m:r>
+                    <m:rPr>
+                      <m:sty m:val="p"/>
+                    </m:rPr>
+                    <w:rPr>
+                      <w:rFonts w:ascii="Cambria Math" w:hAnsi="Cambria Math"/>
+                    </w:rPr>
+                    <m:t>⋅</m:t>
+                  </m:r>
+                  <m:d>
+                    <m:dPr>
+                      <m:ctrlPr>
+                        <w:rPr>
+                          <w:rFonts w:ascii="Cambria Math" w:hAnsi="Cambria Math"/>
+                          <w:i/>
+                        </w:rPr>
+                      </m:ctrlPr>
+                    </m:dPr>
+                    <m:e>
+                      <m:sSub>
+                        <m:sSubPr>
+                          <m:ctrlPr>
+                            <w:rPr>
+                              <w:rFonts w:ascii="Cambria Math" w:hAnsi="Cambria Math"/>
+                              <w:i/>
+                            </w:rPr>
+                          </m:ctrlPr>
+                        </m:sSubPr>
+                        <m:e>
+                          <m:r>
+                            <w:rPr>
+                              <w:rFonts w:ascii="Cambria Math" w:hAnsi="Cambria Math"/>
+                            </w:rPr>
+                            <m:t>T</m:t>
+                          </m:r>
+                        </m:e>
+                        <m:sub>
+                          <m:r>
+                            <w:rPr>
+                              <w:rFonts w:ascii="Cambria Math" w:hAnsi="Cambria Math"/>
+                            </w:rPr>
+                            <m:t>m</m:t>
+                          </m:r>
+                        </m:sub>
+                      </m:sSub>
+                      <m:r>
+                        <w:rPr>
+                          <w:rFonts w:ascii="Cambria Math" w:hAnsi="Cambria Math"/>
+                        </w:rPr>
+                        <m:t>-</m:t>
+                      </m:r>
+                      <m:sSub>
+                        <m:sSubPr>
+                          <m:ctrlPr>
+                            <w:rPr>
+                              <w:rFonts w:ascii="Cambria Math" w:hAnsi="Cambria Math"/>
+                              <w:i/>
+                            </w:rPr>
+                          </m:ctrlPr>
+                        </m:sSubPr>
+                        <m:e>
+                          <m:r>
+                            <w:rPr>
+                              <w:rFonts w:ascii="Cambria Math" w:hAnsi="Cambria Math"/>
+                            </w:rPr>
+                            <m:t>T</m:t>
+                          </m:r>
+                        </m:e>
+                        <m:sub>
+                          <m:r>
+                            <w:rPr>
+                              <w:rFonts w:ascii="Cambria Math" w:hAnsi="Cambria Math"/>
+                            </w:rPr>
+                            <m:t>0</m:t>
+                          </m:r>
+                        </m:sub>
+                      </m:sSub>
+                    </m:e>
+                  </m:d>
+                </m:e>
+              </m:d>
+              <m:ctrlPr>
+                <w:rPr>
+                  <w:rFonts w:ascii="Cambria Math" w:hAnsi="Cambria Math"/>
+                  <w:i/>
+                </w:rPr>
+              </m:ctrlPr>
+            </m:den>
+          </m:f>
+        </m:oMath>
+      </m:oMathPara>
     </w:p>
     <w:p>
       <w:pPr>
@@ -8940,16 +10252,539 @@
         <w:ind w:firstLine="0"/>
       </w:pPr>
       <w:r>
-        <w:t>Объем материала (ΔV), удаляемого за один импульс, рассчитывается по формуле, связывающей энергию, пошедшую на удаление, с теплофизическими свойствами материала и энергией, необходимой для его нагрева, плавления и испарения:</w:t>
+        <w:t>где:</w:t>
       </w:r>
     </w:p>
     <w:p>
       <w:pPr>
+        <w:numPr>
+          <w:ilvl w:val="0"/>
+          <w:numId w:val="118"/>
+        </w:numPr>
         <w:spacing w:line="360" w:lineRule="auto"/>
+      </w:pPr>
+      <m:oMath>
+        <m:sSub>
+          <m:sSubPr>
+            <m:ctrlPr>
+              <w:rPr>
+                <w:rFonts w:ascii="Cambria Math" w:hAnsi="Cambria Math"/>
+                <w:i/>
+              </w:rPr>
+            </m:ctrlPr>
+          </m:sSubPr>
+          <m:e>
+            <m:r>
+              <w:rPr>
+                <w:rFonts w:ascii="Cambria Math" w:hAnsi="Cambria Math"/>
+              </w:rPr>
+              <m:t>E</m:t>
+            </m:r>
+          </m:e>
+          <m:sub>
+            <m:r>
+              <w:rPr>
+                <w:rFonts w:ascii="Cambria Math" w:hAnsi="Cambria Math"/>
+              </w:rPr>
+              <m:t>rem</m:t>
+            </m:r>
+          </m:sub>
+        </m:sSub>
+        <m:r>
+          <w:rPr>
+            <w:rFonts w:ascii="Cambria Math" w:hAnsi="Cambria Math"/>
+          </w:rPr>
+          <m:t>=</m:t>
+        </m:r>
+        <m:sSub>
+          <m:sSubPr>
+            <m:ctrlPr>
+              <w:rPr>
+                <w:rFonts w:ascii="Cambria Math" w:hAnsi="Cambria Math"/>
+                <w:i/>
+              </w:rPr>
+            </m:ctrlPr>
+          </m:sSubPr>
+          <m:e>
+            <m:r>
+              <w:rPr>
+                <w:rFonts w:ascii="Cambria Math" w:hAnsi="Cambria Math"/>
+              </w:rPr>
+              <m:t>C</m:t>
+            </m:r>
+          </m:e>
+          <m:sub>
+            <m:r>
+              <w:rPr>
+                <w:rFonts w:ascii="Cambria Math" w:hAnsi="Cambria Math"/>
+              </w:rPr>
+              <m:t>a</m:t>
+            </m:r>
+          </m:sub>
+        </m:sSub>
+        <m:r>
+          <m:rPr>
+            <m:sty m:val="p"/>
+          </m:rPr>
+          <w:rPr>
+            <w:rFonts w:ascii="Cambria Math" w:hAnsi="Cambria Math"/>
+          </w:rPr>
+          <m:t>⋅</m:t>
+        </m:r>
+        <m:r>
+          <w:rPr>
+            <w:rFonts w:ascii="Cambria Math" w:hAnsi="Cambria Math"/>
+          </w:rPr>
+          <m:t>U</m:t>
+        </m:r>
+        <m:r>
+          <m:rPr>
+            <m:sty m:val="p"/>
+          </m:rPr>
+          <w:rPr>
+            <w:rFonts w:ascii="Cambria Math" w:hAnsi="Cambria Math"/>
+          </w:rPr>
+          <m:t>⋅</m:t>
+        </m:r>
+        <m:r>
+          <w:rPr>
+            <w:rFonts w:ascii="Cambria Math" w:hAnsi="Cambria Math"/>
+          </w:rPr>
+          <m:t>I</m:t>
+        </m:r>
+        <m:r>
+          <m:rPr>
+            <m:sty m:val="p"/>
+          </m:rPr>
+          <w:rPr>
+            <w:rFonts w:ascii="Cambria Math" w:hAnsi="Cambria Math"/>
+          </w:rPr>
+          <m:t>⋅</m:t>
+        </m:r>
+        <m:sSub>
+          <m:sSubPr>
+            <m:ctrlPr>
+              <w:rPr>
+                <w:rFonts w:ascii="Cambria Math" w:hAnsi="Cambria Math"/>
+                <w:i/>
+              </w:rPr>
+            </m:ctrlPr>
+          </m:sSubPr>
+          <m:e>
+            <m:r>
+              <w:rPr>
+                <w:rFonts w:ascii="Cambria Math" w:hAnsi="Cambria Math"/>
+              </w:rPr>
+              <m:t>t</m:t>
+            </m:r>
+            <m:ctrlPr>
+              <w:rPr>
+                <w:rFonts w:ascii="Cambria Math" w:hAnsi="Cambria Math"/>
+              </w:rPr>
+            </m:ctrlPr>
+          </m:e>
+          <m:sub>
+            <m:r>
+              <w:rPr>
+                <w:rFonts w:ascii="Cambria Math" w:hAnsi="Cambria Math"/>
+              </w:rPr>
+              <m:t>i</m:t>
+            </m:r>
+          </m:sub>
+        </m:sSub>
+      </m:oMath>
+      <w:r>
+        <w:t>​ – энергия, затраченная на удаление материала;</w:t>
+      </w:r>
+    </w:p>
+    <w:p>
+      <w:pPr>
+        <w:numPr>
+          <w:ilvl w:val="0"/>
+          <w:numId w:val="118"/>
+        </w:numPr>
+        <w:spacing w:line="360" w:lineRule="auto"/>
+      </w:pPr>
+      <w:r>
+        <w:t>U – напряжение импульса;</w:t>
+      </w:r>
+    </w:p>
+    <w:p>
+      <w:pPr>
+        <w:numPr>
+          <w:ilvl w:val="0"/>
+          <w:numId w:val="118"/>
+        </w:numPr>
+        <w:spacing w:line="360" w:lineRule="auto"/>
+      </w:pPr>
+      <w:r>
+        <w:t>I – ток импульса;</w:t>
+      </w:r>
+    </w:p>
+    <w:p>
+      <w:pPr>
+        <w:numPr>
+          <w:ilvl w:val="0"/>
+          <w:numId w:val="118"/>
+        </w:numPr>
+        <w:spacing w:line="360" w:lineRule="auto"/>
+      </w:pPr>
+      <w:r>
+        <w:t>t</w:t>
+      </w:r>
+      <w:r>
+        <w:rPr>
+          <w:vertAlign w:val="subscript"/>
+        </w:rPr>
+        <w:t>i</w:t>
+      </w:r>
+      <w:r>
+        <w:t>​</w:t>
+      </w:r>
+      <w:r>
+        <w:t xml:space="preserve"> – длительность импульса;</w:t>
+      </w:r>
+    </w:p>
+    <w:p>
+      <w:pPr>
+        <w:numPr>
+          <w:ilvl w:val="0"/>
+          <w:numId w:val="118"/>
+        </w:numPr>
+        <w:spacing w:line="360" w:lineRule="auto"/>
+      </w:pPr>
+      <w:r>
+        <w:t>C</w:t>
+      </w:r>
+      <w:r>
+        <w:rPr>
+          <w:vertAlign w:val="subscript"/>
+        </w:rPr>
+        <w:t>a</w:t>
+      </w:r>
+      <w:r>
+        <w:t>​</w:t>
+      </w:r>
+      <w:r>
+        <w:t xml:space="preserve"> – коэффициент использования энергии;</w:t>
+      </w:r>
+    </w:p>
+    <w:p>
+      <w:pPr>
+        <w:numPr>
+          <w:ilvl w:val="0"/>
+          <w:numId w:val="118"/>
+        </w:numPr>
+        <w:spacing w:line="360" w:lineRule="auto"/>
+      </w:pPr>
+      <w:r>
+        <w:lastRenderedPageBreak/>
+        <w:t>ρ – плотность материала заготовки;</w:t>
+      </w:r>
+    </w:p>
+    <w:p>
+      <w:pPr>
+        <w:numPr>
+          <w:ilvl w:val="0"/>
+          <w:numId w:val="118"/>
+        </w:numPr>
+        <w:spacing w:line="360" w:lineRule="auto"/>
+      </w:pPr>
+      <w:r>
+        <w:t>r</w:t>
+      </w:r>
+      <w:r>
+        <w:rPr>
+          <w:vertAlign w:val="subscript"/>
+        </w:rPr>
+        <w:t>v​</w:t>
+      </w:r>
+      <w:r>
+        <w:t xml:space="preserve"> – теплота испарения материала;</w:t>
+      </w:r>
+    </w:p>
+    <w:p>
+      <w:pPr>
+        <w:numPr>
+          <w:ilvl w:val="0"/>
+          <w:numId w:val="118"/>
+        </w:numPr>
+        <w:spacing w:line="360" w:lineRule="auto"/>
+      </w:pPr>
+      <w:r>
+        <w:t>L</w:t>
+      </w:r>
+      <w:r>
+        <w:rPr>
+          <w:vertAlign w:val="subscript"/>
+        </w:rPr>
+        <w:t>m​</w:t>
+      </w:r>
+      <w:r>
+        <w:t xml:space="preserve"> – теплота плавления материала;</w:t>
+      </w:r>
+    </w:p>
+    <w:p>
+      <w:pPr>
+        <w:numPr>
+          <w:ilvl w:val="0"/>
+          <w:numId w:val="118"/>
+        </w:numPr>
+        <w:spacing w:line="360" w:lineRule="auto"/>
+      </w:pPr>
+      <w:r>
+        <w:t>C – удельная теплоемкость материала;</w:t>
+      </w:r>
+    </w:p>
+    <w:p>
+      <w:pPr>
+        <w:numPr>
+          <w:ilvl w:val="0"/>
+          <w:numId w:val="118"/>
+        </w:numPr>
+        <w:spacing w:line="360" w:lineRule="auto"/>
+      </w:pPr>
+      <w:r>
+        <w:t>T</w:t>
+      </w:r>
+      <w:r>
+        <w:rPr>
+          <w:vertAlign w:val="subscript"/>
+        </w:rPr>
+        <w:t>m</w:t>
+      </w:r>
+      <w:r>
+        <w:t>​ – температура плавления материала;</w:t>
+      </w:r>
+    </w:p>
+    <w:p>
+      <w:pPr>
+        <w:numPr>
+          <w:ilvl w:val="0"/>
+          <w:numId w:val="118"/>
+        </w:numPr>
+        <w:spacing w:line="360" w:lineRule="auto"/>
+      </w:pPr>
+      <w:r>
+        <w:t>T</w:t>
+      </w:r>
+      <w:r>
+        <w:rPr>
+          <w:vertAlign w:val="subscript"/>
+        </w:rPr>
+        <w:t>b</w:t>
+      </w:r>
+      <w:r>
+        <w:t>​ – температура кипения материала;</w:t>
+      </w:r>
+    </w:p>
+    <w:p>
+      <w:pPr>
+        <w:numPr>
+          <w:ilvl w:val="0"/>
+          <w:numId w:val="118"/>
+        </w:numPr>
+        <w:spacing w:line="360" w:lineRule="auto"/>
+      </w:pPr>
+      <w:r>
+        <w:t>T</w:t>
+      </w:r>
+      <w:r>
+        <w:rPr>
+          <w:vertAlign w:val="subscript"/>
+        </w:rPr>
+        <w:t>0</w:t>
+      </w:r>
+      <w:r>
+        <w:t>​ – начальная температура материала;</w:t>
+      </w:r>
+    </w:p>
+    <w:p>
+      <w:pPr>
+        <w:numPr>
+          <w:ilvl w:val="0"/>
+          <w:numId w:val="118"/>
+        </w:numPr>
+        <w:spacing w:line="360" w:lineRule="auto"/>
+      </w:pPr>
+      <w:r>
+        <w:t>α – коэффициент, представляющий долю материала, удаляемого за счет испарения (остальная часть (1−α) удаляется за счет плавления и последующего выброса).</w:t>
+      </w:r>
+    </w:p>
+    <w:p>
+      <w:pPr>
+        <w:spacing w:line="360" w:lineRule="auto"/>
+      </w:pPr>
+      <w:r>
+        <w:t>Данная модель позволяет напрямую оценить объем удаленного материала, что является ключевым для моделирования изменения геометрии заготовки в симуляторе. При этом она не требует сложного моделирования плазменного канала, гидродинамики диэлектрика или детального температурного поля во всем объеме заготовки, что существенно снижает вычислительные затраты. Предполагается, что форма единичного кратера может быть упрощена, например, до цилиндрической или полусферической, для дальнейшего моделирования результирующей поверхности.</w:t>
+      </w:r>
+    </w:p>
+    <w:p>
+      <w:pPr>
+        <w:pStyle w:val="2"/>
+      </w:pPr>
+      <w:r>
+        <w:t>2.3 Алгоритм расчета</w:t>
+      </w:r>
+    </w:p>
+    <w:p>
+      <w:pPr>
+        <w:spacing w:line="360" w:lineRule="auto"/>
+      </w:pPr>
+      <w:r>
+        <w:t>Предполагается, что общий объем удаленного материала равен объему удаленного за один разряд материала умноженный на количество разрядов. А получившийся кратер будет цилиндрообразной формы диаметр которого будет примерно равен диаметру электрода, а высота будет равна общему объёму удаленного материала, деленному на площадь сечения электрода.</w:t>
+      </w:r>
+      <w:r>
+        <w:t xml:space="preserve"> Схема работы разработанной модели представлена на рисунке </w:t>
+      </w:r>
+      <w:r>
+        <w:rPr>
+          <w:lang w:val="en-US"/>
+        </w:rPr>
+        <w:t>2</w:t>
+      </w:r>
+      <w:r>
+        <w:t>.</w:t>
+      </w:r>
+    </w:p>
+    <w:p>
+      <w:pPr>
+        <w:spacing w:line="360" w:lineRule="auto"/>
+        <w:ind w:firstLine="142"/>
+        <w:jc w:val="center"/>
+      </w:pPr>
+      <w:r>
+        <w:rPr>
+          <w:noProof/>
+        </w:rPr>
+        <w:lastRenderedPageBreak/>
+        <w:drawing>
+          <wp:inline distT="0" distB="0" distL="0" distR="0" wp14:anchorId="79903CFD" wp14:editId="2D809EF6">
+            <wp:extent cx="5305425" cy="8166100"/>
+            <wp:effectExtent l="0" t="0" r="9525" b="0"/>
+            <wp:docPr id="843633956" name="Рисунок 1"/>
+            <wp:cNvGraphicFramePr>
+              <a:graphicFrameLocks xmlns:a="http://schemas.openxmlformats.org/drawingml/2006/main" noChangeAspect="1"/>
+            </wp:cNvGraphicFramePr>
+            <a:graphic xmlns:a="http://schemas.openxmlformats.org/drawingml/2006/main">
+              <a:graphicData uri="http://schemas.openxmlformats.org/drawingml/2006/picture">
+                <pic:pic xmlns:pic="http://schemas.openxmlformats.org/drawingml/2006/picture">
+                  <pic:nvPicPr>
+                    <pic:cNvPr id="0" name="Picture 1"/>
+                    <pic:cNvPicPr>
+                      <a:picLocks noChangeAspect="1" noChangeArrowheads="1"/>
+                    </pic:cNvPicPr>
+                  </pic:nvPicPr>
+                  <pic:blipFill>
+                    <a:blip r:embed="rId9">
+                      <a:extLst>
+                        <a:ext uri="{28A0092B-C50C-407E-A947-70E740481C1C}">
+                          <a14:useLocalDpi xmlns:a14="http://schemas.microsoft.com/office/drawing/2010/main" val="0"/>
+                        </a:ext>
+                      </a:extLst>
+                    </a:blip>
+                    <a:srcRect/>
+                    <a:stretch>
+                      <a:fillRect/>
+                    </a:stretch>
+                  </pic:blipFill>
+                  <pic:spPr bwMode="auto">
+                    <a:xfrm>
+                      <a:off x="0" y="0"/>
+                      <a:ext cx="5305425" cy="8166100"/>
+                    </a:xfrm>
+                    <a:prstGeom prst="rect">
+                      <a:avLst/>
+                    </a:prstGeom>
+                    <a:noFill/>
+                    <a:ln>
+                      <a:noFill/>
+                    </a:ln>
+                  </pic:spPr>
+                </pic:pic>
+              </a:graphicData>
+            </a:graphic>
+          </wp:inline>
+        </w:drawing>
+      </w:r>
+    </w:p>
+    <w:p>
+      <w:pPr>
         <w:ind w:firstLine="0"/>
-      </w:pPr>
-      <w:r>
-        <w:t>ΔV=ρ</w:t>
+        <w:jc w:val="center"/>
+        <w:rPr>
+          <w:b/>
+        </w:rPr>
+      </w:pPr>
+      <w:r>
+        <w:t xml:space="preserve">Рисунок </w:t>
+      </w:r>
+      <w:r>
+        <w:t>2</w:t>
+      </w:r>
+      <w:r>
+        <w:t xml:space="preserve"> – </w:t>
+      </w:r>
+      <w:r>
+        <w:t>М</w:t>
+      </w:r>
+      <w:r>
+        <w:t>одель процесса электроэрозионной обработки</w:t>
+      </w:r>
+    </w:p>
+    <w:p>
+      <w:pPr>
+        <w:spacing w:line="360" w:lineRule="auto"/>
+      </w:pPr>
+    </w:p>
+    <w:p>
+      <w:pPr>
+        <w:pStyle w:val="2"/>
+      </w:pPr>
+      <w:bookmarkStart w:id="65" w:name="_Toc198581531"/>
+      <w:r>
+        <w:rPr>
+          <w:lang w:val="en-US"/>
+        </w:rPr>
+        <w:lastRenderedPageBreak/>
+        <w:t>2.</w:t>
+      </w:r>
+      <w:r>
+        <w:t>4</w:t>
+      </w:r>
+      <w:r>
+        <w:rPr>
+          <w:lang w:val="en-US"/>
+        </w:rPr>
+        <w:t xml:space="preserve"> </w:t>
+      </w:r>
+      <w:r>
+        <w:t>Реализация прототипа</w:t>
+      </w:r>
+      <w:bookmarkEnd w:id="65"/>
+    </w:p>
+    <w:p>
+      <w:pPr>
+        <w:spacing w:line="360" w:lineRule="auto"/>
+      </w:pPr>
+      <w:r>
+        <w:t>Для реализации выбранной математической модели процесса электроэрозионной обработки был разработан программный прототип с использованием языка программирования Python. Такой выбор обусловлен наличием большого количества библиотек для научных вычислений и простотой работы с файлами, что важно для генерации кода для внешних систем визуализации.</w:t>
+      </w:r>
+    </w:p>
+    <w:p>
+      <w:pPr>
+        <w:spacing w:line="360" w:lineRule="auto"/>
+      </w:pPr>
+      <w:r>
+        <w:t>На первом этапе реализации прототипа определяются входные данные для моделирования. К ним относятся теплофизические свойства обрабатываемого материала, в данном случае стали C45. Эти свойства включают плотность (ρ), теплоту испарения (rv​), теплоту плавления (Lm​), удельную теплоемкость (C), а также температуры плавления (Tm​), кипения (Tb​) и начальную температуру заготовки (T0​). Значения данных параметров были взяты из литературных источников, в частности, из работы [22], что обеспечивает соответствие модели экспериментальным данным, представленным в указанной статье. Помимо свойств материала, задаются параметры самого процесса электроэрозионной обработки: напряжение импульса (Upulse​), ток импульса (Ipulse​) и его длительность (tpulse​). Важными коэффициентами, определяющими эффективность процесса в рамках модели, являются коэффициент использования энергии (Ca​), показывающий долю энергии импульса, непосредственно идущую на эрозию, и коэффициент (αfactor​), характеризующий долю материала, удаляемого за счет испарения. Геометрические параметры, такие как фактические размеры заготовки и диаметр электрода, также задаются на начальном этапе в метрической системе.</w:t>
+      </w:r>
+    </w:p>
+    <w:p>
+      <w:pPr>
+        <w:spacing w:line="360" w:lineRule="auto"/>
+      </w:pPr>
+      <w:r>
+        <w:t>Центральным элементом прототипа является функция calculate_removed_volume_per_pulse, реализующая расчет объема материала, удаляемого за один электрический разряд, в соответствии с выбранной моделью энергетического баланса. Сначала вычисляется полная энергия единичного импульса по формуле Ec​=Upulse​</w:t>
       </w:r>
       <w:r>
         <w:rPr>
@@ -8958,7 +10793,7 @@
         <w:t>⋅</w:t>
       </w:r>
       <w:r>
-        <w:t>(α</w:t>
+        <w:t>Ipulse​</w:t>
       </w:r>
       <w:r>
         <w:rPr>
@@ -8967,7 +10802,11 @@
         <w:t>⋅</w:t>
       </w:r>
       <w:r>
-        <w:t>rv​+Lm​+α</w:t>
+        <w:t xml:space="preserve">tpulse​. Затем, с </w:t>
+      </w:r>
+      <w:r>
+        <w:lastRenderedPageBreak/>
+        <w:t>использованием коэффициента Ca​, определяется энергия, непосредственно затраченная на удаление материала: Erem​=Ca​</w:t>
       </w:r>
       <w:r>
         <w:rPr>
@@ -8976,243 +10815,44 @@
         <w:t>⋅</w:t>
       </w:r>
       <w:r>
-        <w:t>C</w:t>
-      </w:r>
-      <w:r>
-        <w:rPr>
-          <w:rFonts w:ascii="Cambria Math" w:hAnsi="Cambria Math" w:cs="Cambria Math"/>
-        </w:rPr>
-        <w:t>⋅</w:t>
-      </w:r>
-      <w:r>
-        <w:t>(Tb​−T0​)+(1−α)</w:t>
-      </w:r>
-      <w:r>
-        <w:rPr>
-          <w:rFonts w:ascii="Cambria Math" w:hAnsi="Cambria Math" w:cs="Cambria Math"/>
-        </w:rPr>
-        <w:t>⋅</w:t>
-      </w:r>
-      <w:r>
-        <w:t>C</w:t>
-      </w:r>
-      <w:r>
-        <w:rPr>
-          <w:rFonts w:ascii="Cambria Math" w:hAnsi="Cambria Math" w:cs="Cambria Math"/>
-        </w:rPr>
-        <w:t>⋅</w:t>
-      </w:r>
-      <w:r>
-        <w:t>(Tm​−T0​))Erem​​</w:t>
+        <w:t>Ec​. Объем удаленного материала (ΔVper_pulse​) рассчитывается путем деления этой энергии на суммарную энергию, необходимую для нагрева, плавления и испарения единицы объема материала, с учетом его теплофизических свойств и доли испаренного материала αfactor​.</w:t>
       </w:r>
     </w:p>
     <w:p>
       <w:pPr>
         <w:spacing w:line="360" w:lineRule="auto"/>
-        <w:ind w:firstLine="0"/>
-      </w:pPr>
-      <w:r>
-        <w:t>где:</w:t>
+      </w:pPr>
+      <w:r>
+        <w:t>После определения объема материала, удаляемого за один импульс, прототип переходит к расчету глубин кратеров, образующихся в результате серии разрядов. Для этого задается массив discharges_for_craters, содержащий количество разрядов для каждого моделируемого кратера. Общий объем удаленного материала для конкретного кратера получается умножением ΔVper_pulse​ на соответствующее число разрядов. Глубина кратера затем вычисляется путем деления этого общего объема на площадь поперечного сечения электрода, при условии, что форма кратера аппроксимируется цилиндром.</w:t>
       </w:r>
     </w:p>
     <w:p>
       <w:pPr>
-        <w:numPr>
-          <w:ilvl w:val="0"/>
-          <w:numId w:val="116"/>
-        </w:numPr>
         <w:spacing w:line="360" w:lineRule="auto"/>
       </w:pPr>
       <w:r>
-        <w:t>Erem​=Ca​</w:t>
-      </w:r>
-      <w:r>
-        <w:rPr>
-          <w:rFonts w:ascii="Cambria Math" w:hAnsi="Cambria Math" w:cs="Cambria Math"/>
-        </w:rPr>
-        <w:t>⋅</w:t>
-      </w:r>
-      <w:r>
-        <w:t>U</w:t>
-      </w:r>
-      <w:r>
-        <w:rPr>
-          <w:rFonts w:ascii="Cambria Math" w:hAnsi="Cambria Math" w:cs="Cambria Math"/>
-        </w:rPr>
-        <w:t>⋅</w:t>
-      </w:r>
-      <w:r>
-        <w:t>I</w:t>
-      </w:r>
-      <w:r>
-        <w:rPr>
-          <w:rFonts w:ascii="Cambria Math" w:hAnsi="Cambria Math" w:cs="Cambria Math"/>
-        </w:rPr>
-        <w:t>⋅</w:t>
-      </w:r>
-      <w:r>
-        <w:t>ti​ – энергия, затраченная на удаление материала;</w:t>
+        <w:t>Для наглядного представления результатов моделирования была предусмотрена генерация трехмерной модели в формате, совместимом с САПР OpenSCAD. Перед генерацией кода все фактические размеры (габариты заготовки, диаметр электрода, вычисленные глубины кратеров) масштабируются с помощью глобального коэффициента global_visual_scale_factor. Это позволяет корректно отображать модель в OpenSCAD, переводя метры в единицы, более удобные для визуализации (например, миллиметры). Также определяются координаты центров кратеров на поверхности заготовки.</w:t>
       </w:r>
     </w:p>
     <w:p>
       <w:pPr>
-        <w:numPr>
-          <w:ilvl w:val="0"/>
-          <w:numId w:val="116"/>
-        </w:numPr>
         <w:spacing w:line="360" w:lineRule="auto"/>
       </w:pPr>
       <w:r>
-        <w:t>U – напряжение импульса;</w:t>
+        <w:t xml:space="preserve">Процесс генерации OpenSCAD-кода инкапсулирован в функции generate_openscad_code. Эта функция формирует текстовый скрипт, который описывает геометрию заготовки в виде параллелепипеда. Затем для каждого смоделированного кратера создается команда на построение вычитаемого цилиндра, диаметр которого соответствует диаметру электрода, а высота – масштабированной расчетной глубине кратера. Эти цилиндры располагаются </w:t>
+      </w:r>
+      <w:r>
+        <w:lastRenderedPageBreak/>
+        <w:t>в предварительно определенных позициях. Ключевой операцией является difference(), которая вычитает объемы этих цилиндров из объема заготовки, тем самым моделируя процесс удаления материала и формирование кратеров. Для корректного отображения и избежания артефактов рендеринга (Z-fighting) при выполнении булевых операций, высота вычитаемых цилиндров незначительно корректируется с помощью малой величины epsilon. Кроме того, реализована логика, позволяющая правильно формировать как несквозные углубления, так и сквозные отверстия, в зависимости от соотношения расчетной глубины кратера и толщины заготовки. В финальной сцене также отображается модель электрода, позиционируемая над местом последнего моделируемого разряда.</w:t>
       </w:r>
     </w:p>
     <w:p>
       <w:pPr>
-        <w:numPr>
-          <w:ilvl w:val="0"/>
-          <w:numId w:val="116"/>
-        </w:numPr>
         <w:spacing w:line="360" w:lineRule="auto"/>
       </w:pPr>
       <w:r>
-        <w:t>I – ток импульса;</w:t>
-      </w:r>
-    </w:p>
-    <w:p>
-      <w:pPr>
-        <w:numPr>
-          <w:ilvl w:val="0"/>
-          <w:numId w:val="116"/>
-        </w:numPr>
-        <w:spacing w:line="360" w:lineRule="auto"/>
-      </w:pPr>
-      <w:r>
-        <w:t>ti​ – длительность импульса;</w:t>
-      </w:r>
-    </w:p>
-    <w:p>
-      <w:pPr>
-        <w:numPr>
-          <w:ilvl w:val="0"/>
-          <w:numId w:val="116"/>
-        </w:numPr>
-        <w:spacing w:line="360" w:lineRule="auto"/>
-      </w:pPr>
-      <w:r>
-        <w:t>Ca​ – коэффициент использования энергии;</w:t>
-      </w:r>
-    </w:p>
-    <w:p>
-      <w:pPr>
-        <w:numPr>
-          <w:ilvl w:val="0"/>
-          <w:numId w:val="116"/>
-        </w:numPr>
-        <w:spacing w:line="360" w:lineRule="auto"/>
-      </w:pPr>
-      <w:r>
-        <w:t>ρ – плотность материала заготовки;</w:t>
-      </w:r>
-    </w:p>
-    <w:p>
-      <w:pPr>
-        <w:numPr>
-          <w:ilvl w:val="0"/>
-          <w:numId w:val="116"/>
-        </w:numPr>
-        <w:spacing w:line="360" w:lineRule="auto"/>
-      </w:pPr>
-      <w:r>
-        <w:t>rv​ – теплота испарения материала;</w:t>
-      </w:r>
-    </w:p>
-    <w:p>
-      <w:pPr>
-        <w:numPr>
-          <w:ilvl w:val="0"/>
-          <w:numId w:val="116"/>
-        </w:numPr>
-        <w:spacing w:line="360" w:lineRule="auto"/>
-      </w:pPr>
-      <w:r>
-        <w:lastRenderedPageBreak/>
-        <w:t>Lm​ – теплота плавления материала;</w:t>
-      </w:r>
-    </w:p>
-    <w:p>
-      <w:pPr>
-        <w:numPr>
-          <w:ilvl w:val="0"/>
-          <w:numId w:val="116"/>
-        </w:numPr>
-        <w:spacing w:line="360" w:lineRule="auto"/>
-      </w:pPr>
-      <w:r>
-        <w:t>C – удельная теплоемкость материала;</w:t>
-      </w:r>
-    </w:p>
-    <w:p>
-      <w:pPr>
-        <w:numPr>
-          <w:ilvl w:val="0"/>
-          <w:numId w:val="116"/>
-        </w:numPr>
-        <w:spacing w:line="360" w:lineRule="auto"/>
-      </w:pPr>
-      <w:r>
-        <w:t>Tm​ – температура плавления материала;</w:t>
-      </w:r>
-    </w:p>
-    <w:p>
-      <w:pPr>
-        <w:numPr>
-          <w:ilvl w:val="0"/>
-          <w:numId w:val="116"/>
-        </w:numPr>
-        <w:spacing w:line="360" w:lineRule="auto"/>
-      </w:pPr>
-      <w:r>
-        <w:t>Tb​ – температура кипения материала;</w:t>
-      </w:r>
-    </w:p>
-    <w:p>
-      <w:pPr>
-        <w:numPr>
-          <w:ilvl w:val="0"/>
-          <w:numId w:val="116"/>
-        </w:numPr>
-        <w:spacing w:line="360" w:lineRule="auto"/>
-      </w:pPr>
-      <w:r>
-        <w:t>T0​ – начальная температура материала;</w:t>
-      </w:r>
-    </w:p>
-    <w:p>
-      <w:pPr>
-        <w:numPr>
-          <w:ilvl w:val="0"/>
-          <w:numId w:val="116"/>
-        </w:numPr>
-        <w:spacing w:line="360" w:lineRule="auto"/>
-      </w:pPr>
-      <w:r>
-        <w:t>α – коэффициент, представляющий долю материала, удаляемого за счет испарения (остальная часть (1−α) удаляется за счет плавления и последующего выброса).</w:t>
-      </w:r>
-    </w:p>
-    <w:p>
-      <w:pPr>
-        <w:spacing w:line="360" w:lineRule="auto"/>
-        <w:ind w:firstLine="0"/>
-      </w:pPr>
-      <w:r>
-        <w:t>Данная модель позволяет напрямую оценить объем удаленного материала, что является ключевым для моделирования изменения геометрии заготовки в симуляторе. При этом она не требует сложного моделирования плазменного канала, гидродинамики диэлектрика или детального температурного поля во всем объеме заготовки, что существенно снижает вычислительные затраты. Предполагается, что форма единичного кратера может быть упрощена, например, до цилиндрической или полусферической, для дальнейшего моделирования результирующей поверхности.</w:t>
-      </w:r>
-    </w:p>
-    <w:p>
-      <w:pPr>
-        <w:spacing w:line="360" w:lineRule="auto"/>
-        <w:ind w:firstLine="0"/>
-      </w:pPr>
+        <w:t>Результатом работы прототипа является файл с расширением .scad, содержащий сгенерированный скрипт для OpenSCAD, а также вывод в консоль отладочной информации. Этот вывод включает ключевые расчетные параметры: объем материала, удаляемый за один разряд, и для каждого из моделируемых кратеров – общее количество разрядов, суммарный удаленный объем, итоговую физическую глубину и ее масштабированное значение для OpenSCAD. Таким образом, разработанный прототип позволяет не только численно оценить результат эрозионной обработки на основе выбранной модели, но и получить его наглядное трехмерное представление.</w:t>
+      </w:r>
     </w:p>
     <w:p>
       <w:pPr>
@@ -9220,552 +10860,38 @@
         <w:ind w:firstLine="0"/>
         <w:jc w:val="left"/>
       </w:pPr>
-      <w:r>
-        <w:t>Реализация прототипа</w:t>
-      </w:r>
+    </w:p>
+    <w:p>
+      <w:pPr>
+        <w:pStyle w:val="1"/>
+      </w:pPr>
+      <w:bookmarkStart w:id="66" w:name="_Toc198581532"/>
+      <w:r>
+        <w:t xml:space="preserve">3 </w:t>
+      </w:r>
+      <w:r>
+        <w:t>Эксперимент</w:t>
+      </w:r>
+      <w:bookmarkEnd w:id="66"/>
+    </w:p>
+    <w:p>
+      <w:pPr>
+        <w:pStyle w:val="2"/>
+      </w:pPr>
+      <w:bookmarkStart w:id="67" w:name="_Toc198581533"/>
+      <w:r>
+        <w:t xml:space="preserve">3.1 </w:t>
+      </w:r>
+      <w:r>
+        <w:t>Сравнение с реальными данными</w:t>
+      </w:r>
+      <w:bookmarkEnd w:id="67"/>
     </w:p>
     <w:p>
       <w:pPr>
         <w:spacing w:after="160" w:line="259" w:lineRule="auto"/>
         <w:ind w:firstLine="0"/>
         <w:jc w:val="left"/>
-      </w:pPr>
-      <w:r>
-        <w:t>Прототип системы моделирования процесса электроэрозионной обработки был реализован с использованием языка программирования Python. Реализация включает в себя следующие ключевые компоненты:</w:t>
-      </w:r>
-    </w:p>
-    <w:p>
-      <w:pPr>
-        <w:numPr>
-          <w:ilvl w:val="0"/>
-          <w:numId w:val="117"/>
-        </w:numPr>
-        <w:spacing w:after="160" w:line="259" w:lineRule="auto"/>
-        <w:jc w:val="left"/>
-      </w:pPr>
-      <w:r>
-        <w:rPr>
-          <w:b/>
-          <w:bCs/>
-        </w:rPr>
-        <w:t>Определение свойств материала и параметров процесса:</w:t>
-      </w:r>
-    </w:p>
-    <w:p>
-      <w:pPr>
-        <w:numPr>
-          <w:ilvl w:val="1"/>
-          <w:numId w:val="117"/>
-        </w:numPr>
-        <w:spacing w:after="160" w:line="259" w:lineRule="auto"/>
-        <w:jc w:val="left"/>
-      </w:pPr>
-      <w:r>
-        <w:t>Задаются теплофизические свойства обрабатываемого материала (сталь C45), такие как плотность (ρ), теплота испарения (rv​), теплота плавления (Lm​), удельная теплоемкость (C), температуры плавления (Tm​) и кипения (Tb​), а также начальная температура (T0​). Эти значения соответствуют данным, представленным в таблице 3 статьи [22].</w:t>
-      </w:r>
-    </w:p>
-    <w:p>
-      <w:pPr>
-        <w:numPr>
-          <w:ilvl w:val="1"/>
-          <w:numId w:val="117"/>
-        </w:numPr>
-        <w:spacing w:after="160" w:line="259" w:lineRule="auto"/>
-        <w:jc w:val="left"/>
-      </w:pPr>
-      <w:r>
-        <w:t>Определяются параметры электроэрозионной обработки (EDM): напряжение импульса (Upulse​), ток импульса (Ipulse​), длительность импульса (tpulse​).</w:t>
-      </w:r>
-    </w:p>
-    <w:p>
-      <w:pPr>
-        <w:numPr>
-          <w:ilvl w:val="1"/>
-          <w:numId w:val="117"/>
-        </w:numPr>
-        <w:spacing w:after="160" w:line="259" w:lineRule="auto"/>
-        <w:jc w:val="left"/>
-      </w:pPr>
-      <w:r>
-        <w:lastRenderedPageBreak/>
-        <w:t>Вводятся коэффициенты, характеризующие эффективность процесса: коэффициент использования энергии (Ca​) и доля материала, удаляемого испарением (αfactor​).</w:t>
-      </w:r>
-    </w:p>
-    <w:p>
-      <w:pPr>
-        <w:numPr>
-          <w:ilvl w:val="0"/>
-          <w:numId w:val="117"/>
-        </w:numPr>
-        <w:spacing w:after="160" w:line="259" w:lineRule="auto"/>
-        <w:jc w:val="left"/>
-      </w:pPr>
-      <w:r>
-        <w:rPr>
-          <w:b/>
-          <w:bCs/>
-        </w:rPr>
-        <w:t>Определение геометрических параметров:</w:t>
-      </w:r>
-    </w:p>
-    <w:p>
-      <w:pPr>
-        <w:numPr>
-          <w:ilvl w:val="1"/>
-          <w:numId w:val="117"/>
-        </w:numPr>
-        <w:spacing w:after="160" w:line="259" w:lineRule="auto"/>
-        <w:jc w:val="left"/>
-      </w:pPr>
-      <w:r>
-        <w:t>Задаются фактические размеры заготовки (длина, ширина, толщина) и диаметр электрода в метрах.</w:t>
-      </w:r>
-    </w:p>
-    <w:p>
-      <w:pPr>
-        <w:numPr>
-          <w:ilvl w:val="0"/>
-          <w:numId w:val="117"/>
-        </w:numPr>
-        <w:spacing w:after="160" w:line="259" w:lineRule="auto"/>
-        <w:jc w:val="left"/>
-      </w:pPr>
-      <w:r>
-        <w:rPr>
-          <w:b/>
-          <w:bCs/>
-        </w:rPr>
-        <w:t>Функция расчета объема удаленного материала за один импульс:</w:t>
-      </w:r>
-    </w:p>
-    <w:p>
-      <w:pPr>
-        <w:numPr>
-          <w:ilvl w:val="1"/>
-          <w:numId w:val="117"/>
-        </w:numPr>
-        <w:spacing w:after="160" w:line="259" w:lineRule="auto"/>
-        <w:jc w:val="left"/>
-      </w:pPr>
-      <w:r>
-        <w:t>Реализована функция calculate_removed_volume_per_pulse, которая на вход принимает свойства материала и параметры EDM, а на выходе возвращает объем материала (ΔVper_pulse​), удаленный за один электрический разряд.</w:t>
-      </w:r>
-    </w:p>
-    <w:p>
-      <w:pPr>
-        <w:numPr>
-          <w:ilvl w:val="1"/>
-          <w:numId w:val="117"/>
-        </w:numPr>
-        <w:spacing w:after="160" w:line="259" w:lineRule="auto"/>
-        <w:jc w:val="left"/>
-      </w:pPr>
-      <w:r>
-        <w:t>Расчет полной энергии импульса: Ec​=Upulse​</w:t>
-      </w:r>
-      <w:r>
-        <w:rPr>
-          <w:rFonts w:ascii="Cambria Math" w:hAnsi="Cambria Math" w:cs="Cambria Math"/>
-        </w:rPr>
-        <w:t>⋅</w:t>
-      </w:r>
-      <w:r>
-        <w:t>Ipulse​</w:t>
-      </w:r>
-      <w:r>
-        <w:rPr>
-          <w:rFonts w:ascii="Cambria Math" w:hAnsi="Cambria Math" w:cs="Cambria Math"/>
-        </w:rPr>
-        <w:t>⋅</w:t>
-      </w:r>
-      <w:r>
-        <w:t>tpulse​.</w:t>
-      </w:r>
-    </w:p>
-    <w:p>
-      <w:pPr>
-        <w:numPr>
-          <w:ilvl w:val="1"/>
-          <w:numId w:val="117"/>
-        </w:numPr>
-        <w:spacing w:after="160" w:line="259" w:lineRule="auto"/>
-        <w:jc w:val="left"/>
-      </w:pPr>
-      <w:r>
-        <w:t>Расчет энергии, идущей на удаление материала: Erem​=Ca​</w:t>
-      </w:r>
-      <w:r>
-        <w:rPr>
-          <w:rFonts w:ascii="Cambria Math" w:hAnsi="Cambria Math" w:cs="Cambria Math"/>
-        </w:rPr>
-        <w:t>⋅</w:t>
-      </w:r>
-      <w:r>
-        <w:t>Ec​.</w:t>
-      </w:r>
-    </w:p>
-    <w:p>
-      <w:pPr>
-        <w:numPr>
-          <w:ilvl w:val="1"/>
-          <w:numId w:val="117"/>
-        </w:numPr>
-        <w:spacing w:after="160" w:line="259" w:lineRule="auto"/>
-        <w:jc w:val="left"/>
-      </w:pPr>
-      <w:r>
-        <w:t>Расчет знаменателя формулы выбранной модели, учитывающего энергию на нагрев, плавление и испарение.</w:t>
-      </w:r>
-    </w:p>
-    <w:p>
-      <w:pPr>
-        <w:numPr>
-          <w:ilvl w:val="1"/>
-          <w:numId w:val="117"/>
-        </w:numPr>
-        <w:spacing w:after="160" w:line="259" w:lineRule="auto"/>
-        <w:jc w:val="left"/>
-        <w:rPr>
-          <w:lang w:val="en-US"/>
-        </w:rPr>
-      </w:pPr>
-      <w:r>
-        <w:t>Расчет</w:t>
-      </w:r>
-      <w:r>
-        <w:rPr>
-          <w:lang w:val="en-US"/>
-        </w:rPr>
-        <w:t xml:space="preserve"> </w:t>
-      </w:r>
-      <w:r>
-        <w:t>объема</w:t>
-      </w:r>
-      <w:r>
-        <w:rPr>
-          <w:lang w:val="en-US"/>
-        </w:rPr>
-        <w:t xml:space="preserve">: </w:t>
-      </w:r>
-      <w:r>
-        <w:t>Δ</w:t>
-      </w:r>
-      <w:r>
-        <w:rPr>
-          <w:lang w:val="en-US"/>
-        </w:rPr>
-        <w:t>Vper_pulse​=Erem​/denominator.</w:t>
-      </w:r>
-    </w:p>
-    <w:p>
-      <w:pPr>
-        <w:numPr>
-          <w:ilvl w:val="0"/>
-          <w:numId w:val="117"/>
-        </w:numPr>
-        <w:spacing w:after="160" w:line="259" w:lineRule="auto"/>
-        <w:jc w:val="left"/>
-      </w:pPr>
-      <w:r>
-        <w:rPr>
-          <w:b/>
-          <w:bCs/>
-        </w:rPr>
-        <w:t>Расчет глубины кратеров:</w:t>
-      </w:r>
-    </w:p>
-    <w:p>
-      <w:pPr>
-        <w:numPr>
-          <w:ilvl w:val="1"/>
-          <w:numId w:val="117"/>
-        </w:numPr>
-        <w:spacing w:after="160" w:line="259" w:lineRule="auto"/>
-        <w:jc w:val="left"/>
-      </w:pPr>
-      <w:r>
-        <w:t>Задается количество разрядов для нескольких моделируемых кратеров (discharges_for_craters).</w:t>
-      </w:r>
-    </w:p>
-    <w:p>
-      <w:pPr>
-        <w:numPr>
-          <w:ilvl w:val="1"/>
-          <w:numId w:val="117"/>
-        </w:numPr>
-        <w:spacing w:after="160" w:line="259" w:lineRule="auto"/>
-        <w:jc w:val="left"/>
-      </w:pPr>
-      <w:r>
-        <w:t>Рассчитывается площадь поперечного сечения электрода (actual_cut_area_m2), предполагая, что форма кратера близка к цилиндрической.</w:t>
-      </w:r>
-    </w:p>
-    <w:p>
-      <w:pPr>
-        <w:numPr>
-          <w:ilvl w:val="1"/>
-          <w:numId w:val="117"/>
-        </w:numPr>
-        <w:spacing w:after="160" w:line="259" w:lineRule="auto"/>
-        <w:jc w:val="left"/>
-      </w:pPr>
-      <w:r>
-        <w:t>Для каждого кратера вычисляется общий удаленный объем материала путем умножения ΔVper_pulse​ на соответствующее количество разрядов.</w:t>
-      </w:r>
-    </w:p>
-    <w:p>
-      <w:pPr>
-        <w:numPr>
-          <w:ilvl w:val="1"/>
-          <w:numId w:val="117"/>
-        </w:numPr>
-        <w:spacing w:after="160" w:line="259" w:lineRule="auto"/>
-        <w:jc w:val="left"/>
-      </w:pPr>
-      <w:r>
-        <w:t>Глубина каждого кратера определяется делением общего удаленного объема для этого кратера на площадь среза электрода.</w:t>
-      </w:r>
-    </w:p>
-    <w:p>
-      <w:pPr>
-        <w:numPr>
-          <w:ilvl w:val="0"/>
-          <w:numId w:val="117"/>
-        </w:numPr>
-        <w:spacing w:after="160" w:line="259" w:lineRule="auto"/>
-        <w:jc w:val="left"/>
-      </w:pPr>
-      <w:r>
-        <w:rPr>
-          <w:b/>
-          <w:bCs/>
-        </w:rPr>
-        <w:t>Масштабирование и подготовка данных для визуализации:</w:t>
-      </w:r>
-    </w:p>
-    <w:p>
-      <w:pPr>
-        <w:numPr>
-          <w:ilvl w:val="1"/>
-          <w:numId w:val="117"/>
-        </w:numPr>
-        <w:spacing w:after="160" w:line="259" w:lineRule="auto"/>
-        <w:jc w:val="left"/>
-      </w:pPr>
-      <w:r>
-        <w:t>Введен глобальный коэффициент визуального масштабирования (global_visual_scale_factor) для преобразования фактических размеров (в метрах) в единицы, удобные для отображения в САПР OpenSCAD (например, миллиметры).</w:t>
-      </w:r>
-    </w:p>
-    <w:p>
-      <w:pPr>
-        <w:numPr>
-          <w:ilvl w:val="1"/>
-          <w:numId w:val="117"/>
-        </w:numPr>
-        <w:spacing w:after="160" w:line="259" w:lineRule="auto"/>
-        <w:jc w:val="left"/>
-      </w:pPr>
-      <w:r>
-        <w:lastRenderedPageBreak/>
-        <w:t>Все геометрические размеры (заготовки, электрода, рассчитанные глубины кратеров) масштабируются.</w:t>
-      </w:r>
-    </w:p>
-    <w:p>
-      <w:pPr>
-        <w:numPr>
-          <w:ilvl w:val="1"/>
-          <w:numId w:val="117"/>
-        </w:numPr>
-        <w:spacing w:after="160" w:line="259" w:lineRule="auto"/>
-        <w:jc w:val="left"/>
-      </w:pPr>
-      <w:r>
-        <w:t>Определяются координаты расположения кратеров на заготовке.</w:t>
-      </w:r>
-    </w:p>
-    <w:p>
-      <w:pPr>
-        <w:numPr>
-          <w:ilvl w:val="0"/>
-          <w:numId w:val="117"/>
-        </w:numPr>
-        <w:spacing w:after="160" w:line="259" w:lineRule="auto"/>
-        <w:jc w:val="left"/>
-      </w:pPr>
-      <w:r>
-        <w:rPr>
-          <w:b/>
-          <w:bCs/>
-        </w:rPr>
-        <w:t>Генерация кода для OpenSCAD:</w:t>
-      </w:r>
-    </w:p>
-    <w:p>
-      <w:pPr>
-        <w:numPr>
-          <w:ilvl w:val="1"/>
-          <w:numId w:val="117"/>
-        </w:numPr>
-        <w:spacing w:after="160" w:line="259" w:lineRule="auto"/>
-        <w:jc w:val="left"/>
-      </w:pPr>
-      <w:r>
-        <w:t>Реализована функция generate_openscad_code, которая формирует текстовый скрипт на языке OpenSCAD.</w:t>
-      </w:r>
-    </w:p>
-    <w:p>
-      <w:pPr>
-        <w:numPr>
-          <w:ilvl w:val="1"/>
-          <w:numId w:val="117"/>
-        </w:numPr>
-        <w:spacing w:after="160" w:line="259" w:lineRule="auto"/>
-        <w:jc w:val="left"/>
-      </w:pPr>
-      <w:r>
-        <w:t>Скрипт включает определение заготовки в виде параллелепипеда.</w:t>
-      </w:r>
-    </w:p>
-    <w:p>
-      <w:pPr>
-        <w:numPr>
-          <w:ilvl w:val="1"/>
-          <w:numId w:val="117"/>
-        </w:numPr>
-        <w:spacing w:after="160" w:line="259" w:lineRule="auto"/>
-        <w:jc w:val="left"/>
-      </w:pPr>
-      <w:r>
-        <w:t>Для каждого рассчитанного кратера генерируется команда создания цилиндра соответствующего диаметра и масштабированной глубины. Эти цилиндры позиционируются в заданных местах на заготовке.</w:t>
-      </w:r>
-    </w:p>
-    <w:p>
-      <w:pPr>
-        <w:numPr>
-          <w:ilvl w:val="1"/>
-          <w:numId w:val="117"/>
-        </w:numPr>
-        <w:spacing w:after="160" w:line="259" w:lineRule="auto"/>
-        <w:jc w:val="left"/>
-      </w:pPr>
-      <w:r>
-        <w:t>Используется операция difference() в OpenSCAD для "вычитания" объемов кратеров из объема заготовки, таким образом моделируя удаление материала.</w:t>
-      </w:r>
-    </w:p>
-    <w:p>
-      <w:pPr>
-        <w:numPr>
-          <w:ilvl w:val="1"/>
-          <w:numId w:val="117"/>
-        </w:numPr>
-        <w:spacing w:after="160" w:line="259" w:lineRule="auto"/>
-        <w:jc w:val="left"/>
-      </w:pPr>
-      <w:r>
-        <w:t>Добавляется отображение электрода над последним обработанным кратером.</w:t>
-      </w:r>
-    </w:p>
-    <w:p>
-      <w:pPr>
-        <w:numPr>
-          <w:ilvl w:val="1"/>
-          <w:numId w:val="117"/>
-        </w:numPr>
-        <w:spacing w:after="160" w:line="259" w:lineRule="auto"/>
-        <w:jc w:val="left"/>
-      </w:pPr>
-      <w:r>
-        <w:t>Для избежания артефактов рендеринга (Z-fighting) при вычитании, глубина вычитаемых цилиндров слегка увеличивается (на величину epsilon). Также реализована логика для корректного формирования как несквозных, так и сквозных отверстий.</w:t>
-      </w:r>
-    </w:p>
-    <w:p>
-      <w:pPr>
-        <w:numPr>
-          <w:ilvl w:val="0"/>
-          <w:numId w:val="117"/>
-        </w:numPr>
-        <w:spacing w:after="160" w:line="259" w:lineRule="auto"/>
-        <w:jc w:val="left"/>
-      </w:pPr>
-      <w:r>
-        <w:rPr>
-          <w:b/>
-          <w:bCs/>
-        </w:rPr>
-        <w:t>Запись файла и вывод информации:</w:t>
-      </w:r>
-    </w:p>
-    <w:p>
-      <w:pPr>
-        <w:numPr>
-          <w:ilvl w:val="1"/>
-          <w:numId w:val="117"/>
-        </w:numPr>
-        <w:spacing w:after="160" w:line="259" w:lineRule="auto"/>
-        <w:jc w:val="left"/>
-      </w:pPr>
-      <w:r>
-        <w:t>Сгенерированный OpenSCAD-скрипт записывается в файл (например, edm_simulation_v6.scad).</w:t>
-      </w:r>
-    </w:p>
-    <w:p>
-      <w:pPr>
-        <w:numPr>
-          <w:ilvl w:val="1"/>
-          <w:numId w:val="117"/>
-        </w:numPr>
-        <w:spacing w:after="160" w:line="259" w:lineRule="auto"/>
-        <w:jc w:val="left"/>
-      </w:pPr>
-      <w:r>
-        <w:t>В консоль выводится отладочная информация, включающая рассчитанный объем материала, удаляемый за один разряд, и параметры (количество разрядов, общий объем, физическая глубина) для каждого смоделированного кратера.</w:t>
-      </w:r>
-    </w:p>
-    <w:p>
-      <w:pPr>
-        <w:spacing w:after="160" w:line="259" w:lineRule="auto"/>
-        <w:ind w:firstLine="0"/>
-        <w:jc w:val="left"/>
-      </w:pPr>
-      <w:r>
-        <w:t>Данный прототип позволяет на основе выбранной математической модели рассчитать результат электроэрозионной обработки (глубину кратеров) и визуализировать его, что соответствует целям создания симулятора.</w:t>
-      </w:r>
-    </w:p>
-    <w:p>
-      <w:pPr>
-        <w:spacing w:after="160" w:line="259" w:lineRule="auto"/>
-        <w:ind w:firstLine="0"/>
-        <w:jc w:val="left"/>
-      </w:pPr>
-    </w:p>
-    <w:p>
-      <w:pPr>
-        <w:spacing w:after="160" w:line="259" w:lineRule="auto"/>
-        <w:ind w:firstLine="0"/>
-        <w:jc w:val="left"/>
-      </w:pPr>
-      <w:r>
-        <w:t>Эксперимент</w:t>
-      </w:r>
-    </w:p>
-    <w:p>
-      <w:pPr>
-        <w:spacing w:after="160" w:line="259" w:lineRule="auto"/>
-        <w:ind w:firstLine="0"/>
-        <w:jc w:val="left"/>
-      </w:pPr>
-      <w:r>
-        <w:t>Сравнение с реальными данными</w:t>
-      </w:r>
-    </w:p>
-    <w:p>
-      <w:pPr>
-        <w:spacing w:after="160" w:line="259" w:lineRule="auto"/>
-        <w:ind w:firstLine="0"/>
-        <w:jc w:val="left"/>
-        <w:rPr>
-          <w:lang w:val="en-US"/>
-        </w:rPr>
       </w:pPr>
     </w:p>
     <w:p>
@@ -9788,13 +10914,13 @@
         <w:pStyle w:val="1"/>
         <w:jc w:val="center"/>
       </w:pPr>
-      <w:bookmarkStart w:id="62" w:name="_Toc198497791"/>
+      <w:bookmarkStart w:id="68" w:name="_Toc198581534"/>
       <w:r>
         <w:lastRenderedPageBreak/>
         <w:t>СПИСОК ИСПОЛЬЗОВАННЫХ ИСТОЧНИКОВ</w:t>
       </w:r>
       <w:bookmarkEnd w:id="61"/>
-      <w:bookmarkEnd w:id="62"/>
+      <w:bookmarkEnd w:id="68"/>
     </w:p>
     <w:p>
       <w:pPr>
@@ -10382,7 +11508,7 @@
         </w:rPr>
         <w:t xml:space="preserve">.], cop. 2025. – URL: </w:t>
       </w:r>
-      <w:hyperlink r:id="rId9" w:history="1">
+      <w:hyperlink r:id="rId10" w:history="1">
         <w:r>
           <w:rPr>
             <w:rStyle w:val="aff0"/>
@@ -10599,7 +11725,7 @@
       <w:r>
         <w:t xml:space="preserve">: </w:t>
       </w:r>
-      <w:hyperlink r:id="rId10" w:history="1">
+      <w:hyperlink r:id="rId11" w:history="1">
         <w:r>
           <w:rPr>
             <w:rStyle w:val="aff0"/>
@@ -10760,7 +11886,7 @@
       <w:r>
         <w:t xml:space="preserve">: </w:t>
       </w:r>
-      <w:hyperlink r:id="rId11" w:history="1">
+      <w:hyperlink r:id="rId12" w:history="1">
         <w:r>
           <w:rPr>
             <w:rStyle w:val="aff0"/>
@@ -11138,7 +12264,7 @@
         </w:rPr>
         <w:t xml:space="preserve">Progress in Simulation Modeling Based on the Finite Element Method for Electrical Discharge Machining / L. Li, S. Sun, W. Xing [et al.]. – Text : electronic // Metals. – 2024. – Vol. 14, iss. 1. – Art. 14. – URL: </w:t>
       </w:r>
-      <w:hyperlink r:id="rId12" w:tgtFrame="_blank" w:history="1">
+      <w:hyperlink r:id="rId13" w:tgtFrame="_blank" w:history="1">
         <w:r>
           <w:rPr>
             <w:rStyle w:val="aff0"/>
@@ -11171,7 +12297,7 @@
         </w:rPr>
         <w:t xml:space="preserve">Salonitis, K. Thermal modeling of the material removal rate and surface roughness for die-sinking EDM / K. Salonitis, A. Stournaras, P. Stavropoulos, G. Chryssolouris. – Text : electronic // The International Journal of Advanced Manufacturing Technology. – 2009. – Vol. 40. – P. 316–323. – URL: </w:t>
       </w:r>
-      <w:hyperlink r:id="rId13" w:tgtFrame="_blank" w:history="1">
+      <w:hyperlink r:id="rId14" w:tgtFrame="_blank" w:history="1">
         <w:r>
           <w:rPr>
             <w:rStyle w:val="aff0"/>
@@ -11205,7 +12331,7 @@
         <w:lastRenderedPageBreak/>
         <w:t xml:space="preserve">Bellotti, M. Tool Wear and Material Removal Predictions in Micro-EDM Drilling: Advantages of Data-Driven Approaches / M. Bellotti, M. Wu, J. Qian, D. Reynaerts. – Text : electronic // Applied Sciences. – 2020. – Vol. 10, iss. 18. – Art. 6357. – URL: </w:t>
       </w:r>
-      <w:hyperlink r:id="rId14" w:tgtFrame="_blank" w:history="1">
+      <w:hyperlink r:id="rId15" w:tgtFrame="_blank" w:history="1">
         <w:r>
           <w:rPr>
             <w:rStyle w:val="aff0"/>
@@ -11244,10 +12370,13 @@
         <w:spacing w:after="160" w:line="360" w:lineRule="auto"/>
         <w:ind w:firstLine="0"/>
         <w:jc w:val="left"/>
+        <w:rPr>
+          <w:lang w:val="en-US"/>
+        </w:rPr>
       </w:pPr>
     </w:p>
     <w:sectPr>
-      <w:footerReference w:type="default" r:id="rId15"/>
+      <w:footerReference w:type="default" r:id="rId16"/>
       <w:pgSz w:w="11906" w:h="16838"/>
       <w:pgMar w:top="1134" w:right="850" w:bottom="1134" w:left="1701" w:header="708" w:footer="708" w:gutter="0"/>
       <w:cols w:space="708"/>
@@ -15947,6 +17076,155 @@
     </w:lvl>
   </w:abstractNum>
   <w:abstractNum w:abstractNumId="37" w15:restartNumberingAfterBreak="0">
+    <w:nsid w:val="2779783A"/>
+    <w:multiLevelType w:val="multilevel"/>
+    <w:tmpl w:val="1CF41420"/>
+    <w:lvl w:ilvl="0">
+      <w:start w:val="1"/>
+      <w:numFmt w:val="bullet"/>
+      <w:lvlText w:val=""/>
+      <w:lvlJc w:val="left"/>
+      <w:pPr>
+        <w:tabs>
+          <w:tab w:val="num" w:pos="720"/>
+        </w:tabs>
+        <w:ind w:left="720" w:hanging="360"/>
+      </w:pPr>
+      <w:rPr>
+        <w:rFonts w:ascii="Symbol" w:hAnsi="Symbol" w:hint="default"/>
+        <w:sz w:val="20"/>
+      </w:rPr>
+    </w:lvl>
+    <w:lvl w:ilvl="1" w:tentative="1">
+      <w:start w:val="1"/>
+      <w:numFmt w:val="bullet"/>
+      <w:lvlText w:val="o"/>
+      <w:lvlJc w:val="left"/>
+      <w:pPr>
+        <w:tabs>
+          <w:tab w:val="num" w:pos="1440"/>
+        </w:tabs>
+        <w:ind w:left="1440" w:hanging="360"/>
+      </w:pPr>
+      <w:rPr>
+        <w:rFonts w:ascii="Courier New" w:hAnsi="Courier New" w:hint="default"/>
+        <w:sz w:val="20"/>
+      </w:rPr>
+    </w:lvl>
+    <w:lvl w:ilvl="2" w:tentative="1">
+      <w:start w:val="1"/>
+      <w:numFmt w:val="bullet"/>
+      <w:lvlText w:val=""/>
+      <w:lvlJc w:val="left"/>
+      <w:pPr>
+        <w:tabs>
+          <w:tab w:val="num" w:pos="2160"/>
+        </w:tabs>
+        <w:ind w:left="2160" w:hanging="360"/>
+      </w:pPr>
+      <w:rPr>
+        <w:rFonts w:ascii="Wingdings" w:hAnsi="Wingdings" w:hint="default"/>
+        <w:sz w:val="20"/>
+      </w:rPr>
+    </w:lvl>
+    <w:lvl w:ilvl="3" w:tentative="1">
+      <w:start w:val="1"/>
+      <w:numFmt w:val="bullet"/>
+      <w:lvlText w:val=""/>
+      <w:lvlJc w:val="left"/>
+      <w:pPr>
+        <w:tabs>
+          <w:tab w:val="num" w:pos="2880"/>
+        </w:tabs>
+        <w:ind w:left="2880" w:hanging="360"/>
+      </w:pPr>
+      <w:rPr>
+        <w:rFonts w:ascii="Wingdings" w:hAnsi="Wingdings" w:hint="default"/>
+        <w:sz w:val="20"/>
+      </w:rPr>
+    </w:lvl>
+    <w:lvl w:ilvl="4" w:tentative="1">
+      <w:start w:val="1"/>
+      <w:numFmt w:val="bullet"/>
+      <w:lvlText w:val=""/>
+      <w:lvlJc w:val="left"/>
+      <w:pPr>
+        <w:tabs>
+          <w:tab w:val="num" w:pos="3600"/>
+        </w:tabs>
+        <w:ind w:left="3600" w:hanging="360"/>
+      </w:pPr>
+      <w:rPr>
+        <w:rFonts w:ascii="Wingdings" w:hAnsi="Wingdings" w:hint="default"/>
+        <w:sz w:val="20"/>
+      </w:rPr>
+    </w:lvl>
+    <w:lvl w:ilvl="5" w:tentative="1">
+      <w:start w:val="1"/>
+      <w:numFmt w:val="bullet"/>
+      <w:lvlText w:val=""/>
+      <w:lvlJc w:val="left"/>
+      <w:pPr>
+        <w:tabs>
+          <w:tab w:val="num" w:pos="4320"/>
+        </w:tabs>
+        <w:ind w:left="4320" w:hanging="360"/>
+      </w:pPr>
+      <w:rPr>
+        <w:rFonts w:ascii="Wingdings" w:hAnsi="Wingdings" w:hint="default"/>
+        <w:sz w:val="20"/>
+      </w:rPr>
+    </w:lvl>
+    <w:lvl w:ilvl="6" w:tentative="1">
+      <w:start w:val="1"/>
+      <w:numFmt w:val="bullet"/>
+      <w:lvlText w:val=""/>
+      <w:lvlJc w:val="left"/>
+      <w:pPr>
+        <w:tabs>
+          <w:tab w:val="num" w:pos="5040"/>
+        </w:tabs>
+        <w:ind w:left="5040" w:hanging="360"/>
+      </w:pPr>
+      <w:rPr>
+        <w:rFonts w:ascii="Wingdings" w:hAnsi="Wingdings" w:hint="default"/>
+        <w:sz w:val="20"/>
+      </w:rPr>
+    </w:lvl>
+    <w:lvl w:ilvl="7" w:tentative="1">
+      <w:start w:val="1"/>
+      <w:numFmt w:val="bullet"/>
+      <w:lvlText w:val=""/>
+      <w:lvlJc w:val="left"/>
+      <w:pPr>
+        <w:tabs>
+          <w:tab w:val="num" w:pos="5760"/>
+        </w:tabs>
+        <w:ind w:left="5760" w:hanging="360"/>
+      </w:pPr>
+      <w:rPr>
+        <w:rFonts w:ascii="Wingdings" w:hAnsi="Wingdings" w:hint="default"/>
+        <w:sz w:val="20"/>
+      </w:rPr>
+    </w:lvl>
+    <w:lvl w:ilvl="8" w:tentative="1">
+      <w:start w:val="1"/>
+      <w:numFmt w:val="bullet"/>
+      <w:lvlText w:val=""/>
+      <w:lvlJc w:val="left"/>
+      <w:pPr>
+        <w:tabs>
+          <w:tab w:val="num" w:pos="6480"/>
+        </w:tabs>
+        <w:ind w:left="6480" w:hanging="360"/>
+      </w:pPr>
+      <w:rPr>
+        <w:rFonts w:ascii="Wingdings" w:hAnsi="Wingdings" w:hint="default"/>
+        <w:sz w:val="20"/>
+      </w:rPr>
+    </w:lvl>
+  </w:abstractNum>
+  <w:abstractNum w:abstractNumId="38" w15:restartNumberingAfterBreak="0">
     <w:nsid w:val="27FA5FC7"/>
     <w:multiLevelType w:val="multilevel"/>
     <w:tmpl w:val="4D20386E"/>
@@ -16059,7 +17337,7 @@
       </w:pPr>
     </w:lvl>
   </w:abstractNum>
-  <w:abstractNum w:abstractNumId="38" w15:restartNumberingAfterBreak="0">
+  <w:abstractNum w:abstractNumId="39" w15:restartNumberingAfterBreak="0">
     <w:nsid w:val="27FC2B88"/>
     <w:multiLevelType w:val="multilevel"/>
     <w:tmpl w:val="6B7260F8"/>
@@ -16180,7 +17458,7 @@
       </w:pPr>
     </w:lvl>
   </w:abstractNum>
-  <w:abstractNum w:abstractNumId="39" w15:restartNumberingAfterBreak="0">
+  <w:abstractNum w:abstractNumId="40" w15:restartNumberingAfterBreak="0">
     <w:nsid w:val="281E33CE"/>
     <w:multiLevelType w:val="multilevel"/>
     <w:tmpl w:val="54AA8822"/>
@@ -16329,7 +17607,7 @@
       </w:rPr>
     </w:lvl>
   </w:abstractNum>
-  <w:abstractNum w:abstractNumId="40" w15:restartNumberingAfterBreak="0">
+  <w:abstractNum w:abstractNumId="41" w15:restartNumberingAfterBreak="0">
     <w:nsid w:val="28C41F1B"/>
     <w:multiLevelType w:val="multilevel"/>
     <w:tmpl w:val="1ED8A852"/>
@@ -16453,7 +17731,7 @@
       </w:pPr>
     </w:lvl>
   </w:abstractNum>
-  <w:abstractNum w:abstractNumId="41" w15:restartNumberingAfterBreak="0">
+  <w:abstractNum w:abstractNumId="42" w15:restartNumberingAfterBreak="0">
     <w:nsid w:val="28FF79C7"/>
     <w:multiLevelType w:val="multilevel"/>
     <w:tmpl w:val="31D87CDC"/>
@@ -16602,7 +17880,7 @@
       </w:rPr>
     </w:lvl>
   </w:abstractNum>
-  <w:abstractNum w:abstractNumId="42" w15:restartNumberingAfterBreak="0">
+  <w:abstractNum w:abstractNumId="43" w15:restartNumberingAfterBreak="0">
     <w:nsid w:val="2A4022FC"/>
     <w:multiLevelType w:val="multilevel"/>
     <w:tmpl w:val="BA1A0BBC"/>
@@ -16715,7 +17993,7 @@
       </w:pPr>
     </w:lvl>
   </w:abstractNum>
-  <w:abstractNum w:abstractNumId="43" w15:restartNumberingAfterBreak="0">
+  <w:abstractNum w:abstractNumId="44" w15:restartNumberingAfterBreak="0">
     <w:nsid w:val="2B046947"/>
     <w:multiLevelType w:val="multilevel"/>
     <w:tmpl w:val="311A256E"/>
@@ -16828,7 +18106,7 @@
       </w:rPr>
     </w:lvl>
   </w:abstractNum>
-  <w:abstractNum w:abstractNumId="44" w15:restartNumberingAfterBreak="0">
+  <w:abstractNum w:abstractNumId="45" w15:restartNumberingAfterBreak="0">
     <w:nsid w:val="2C3405FB"/>
     <w:multiLevelType w:val="hybridMultilevel"/>
     <w:tmpl w:val="F81CD744"/>
@@ -16941,7 +18219,7 @@
       </w:rPr>
     </w:lvl>
   </w:abstractNum>
-  <w:abstractNum w:abstractNumId="45" w15:restartNumberingAfterBreak="0">
+  <w:abstractNum w:abstractNumId="46" w15:restartNumberingAfterBreak="0">
     <w:nsid w:val="2CEF00B7"/>
     <w:multiLevelType w:val="multilevel"/>
     <w:tmpl w:val="4E80E736"/>
@@ -17054,7 +18332,7 @@
       </w:pPr>
     </w:lvl>
   </w:abstractNum>
-  <w:abstractNum w:abstractNumId="46" w15:restartNumberingAfterBreak="0">
+  <w:abstractNum w:abstractNumId="47" w15:restartNumberingAfterBreak="0">
     <w:nsid w:val="2D0556FB"/>
     <w:multiLevelType w:val="multilevel"/>
     <w:tmpl w:val="3EB4F22C"/>
@@ -17167,7 +18445,7 @@
       </w:pPr>
     </w:lvl>
   </w:abstractNum>
-  <w:abstractNum w:abstractNumId="47" w15:restartNumberingAfterBreak="0">
+  <w:abstractNum w:abstractNumId="48" w15:restartNumberingAfterBreak="0">
     <w:nsid w:val="2D4F640E"/>
     <w:multiLevelType w:val="multilevel"/>
     <w:tmpl w:val="6EE4A29E"/>
@@ -17280,7 +18558,7 @@
       </w:pPr>
     </w:lvl>
   </w:abstractNum>
-  <w:abstractNum w:abstractNumId="48" w15:restartNumberingAfterBreak="0">
+  <w:abstractNum w:abstractNumId="49" w15:restartNumberingAfterBreak="0">
     <w:nsid w:val="2E275666"/>
     <w:multiLevelType w:val="multilevel"/>
     <w:tmpl w:val="A71A320E"/>
@@ -17366,7 +18644,7 @@
       </w:pPr>
     </w:lvl>
   </w:abstractNum>
-  <w:abstractNum w:abstractNumId="49" w15:restartNumberingAfterBreak="0">
+  <w:abstractNum w:abstractNumId="50" w15:restartNumberingAfterBreak="0">
     <w:nsid w:val="2EAE7353"/>
     <w:multiLevelType w:val="multilevel"/>
     <w:tmpl w:val="1E12DD0E"/>
@@ -17515,7 +18793,7 @@
       </w:rPr>
     </w:lvl>
   </w:abstractNum>
-  <w:abstractNum w:abstractNumId="50" w15:restartNumberingAfterBreak="0">
+  <w:abstractNum w:abstractNumId="51" w15:restartNumberingAfterBreak="0">
     <w:nsid w:val="2EFA7AD5"/>
     <w:multiLevelType w:val="multilevel"/>
     <w:tmpl w:val="FFE24710"/>
@@ -17628,7 +18906,7 @@
       </w:rPr>
     </w:lvl>
   </w:abstractNum>
-  <w:abstractNum w:abstractNumId="51" w15:restartNumberingAfterBreak="0">
+  <w:abstractNum w:abstractNumId="52" w15:restartNumberingAfterBreak="0">
     <w:nsid w:val="306302B8"/>
     <w:multiLevelType w:val="multilevel"/>
     <w:tmpl w:val="FAA0596C"/>
@@ -17741,7 +19019,7 @@
       </w:pPr>
     </w:lvl>
   </w:abstractNum>
-  <w:abstractNum w:abstractNumId="52" w15:restartNumberingAfterBreak="0">
+  <w:abstractNum w:abstractNumId="53" w15:restartNumberingAfterBreak="0">
     <w:nsid w:val="31C34E10"/>
     <w:multiLevelType w:val="multilevel"/>
     <w:tmpl w:val="10B8BD78"/>
@@ -17858,7 +19136,7 @@
       </w:pPr>
     </w:lvl>
   </w:abstractNum>
-  <w:abstractNum w:abstractNumId="53" w15:restartNumberingAfterBreak="0">
+  <w:abstractNum w:abstractNumId="54" w15:restartNumberingAfterBreak="0">
     <w:nsid w:val="33F15BFD"/>
     <w:multiLevelType w:val="multilevel"/>
     <w:tmpl w:val="9980464E"/>
@@ -18007,7 +19285,7 @@
       </w:rPr>
     </w:lvl>
   </w:abstractNum>
-  <w:abstractNum w:abstractNumId="54" w15:restartNumberingAfterBreak="0">
+  <w:abstractNum w:abstractNumId="55" w15:restartNumberingAfterBreak="0">
     <w:nsid w:val="34682F0C"/>
     <w:multiLevelType w:val="multilevel"/>
     <w:tmpl w:val="3FE80536"/>
@@ -18156,7 +19434,7 @@
       </w:rPr>
     </w:lvl>
   </w:abstractNum>
-  <w:abstractNum w:abstractNumId="55" w15:restartNumberingAfterBreak="0">
+  <w:abstractNum w:abstractNumId="56" w15:restartNumberingAfterBreak="0">
     <w:nsid w:val="350239B3"/>
     <w:multiLevelType w:val="multilevel"/>
     <w:tmpl w:val="9EEC31C8"/>
@@ -18242,7 +19520,7 @@
       </w:pPr>
     </w:lvl>
   </w:abstractNum>
-  <w:abstractNum w:abstractNumId="56" w15:restartNumberingAfterBreak="0">
+  <w:abstractNum w:abstractNumId="57" w15:restartNumberingAfterBreak="0">
     <w:nsid w:val="35C4618D"/>
     <w:multiLevelType w:val="multilevel"/>
     <w:tmpl w:val="4D040F1A"/>
@@ -18359,7 +19637,7 @@
       </w:pPr>
     </w:lvl>
   </w:abstractNum>
-  <w:abstractNum w:abstractNumId="57" w15:restartNumberingAfterBreak="0">
+  <w:abstractNum w:abstractNumId="58" w15:restartNumberingAfterBreak="0">
     <w:nsid w:val="38E96F38"/>
     <w:multiLevelType w:val="multilevel"/>
     <w:tmpl w:val="0F1037BE"/>
@@ -18472,7 +19750,7 @@
       </w:pPr>
     </w:lvl>
   </w:abstractNum>
-  <w:abstractNum w:abstractNumId="58" w15:restartNumberingAfterBreak="0">
+  <w:abstractNum w:abstractNumId="59" w15:restartNumberingAfterBreak="0">
     <w:nsid w:val="392D3082"/>
     <w:multiLevelType w:val="multilevel"/>
     <w:tmpl w:val="51E2BD96"/>
@@ -18593,7 +19871,7 @@
       </w:pPr>
     </w:lvl>
   </w:abstractNum>
-  <w:abstractNum w:abstractNumId="59" w15:restartNumberingAfterBreak="0">
+  <w:abstractNum w:abstractNumId="60" w15:restartNumberingAfterBreak="0">
     <w:nsid w:val="3A797F95"/>
     <w:multiLevelType w:val="multilevel"/>
     <w:tmpl w:val="91EEBF22"/>
@@ -18679,7 +19957,7 @@
       </w:pPr>
     </w:lvl>
   </w:abstractNum>
-  <w:abstractNum w:abstractNumId="60" w15:restartNumberingAfterBreak="0">
+  <w:abstractNum w:abstractNumId="61" w15:restartNumberingAfterBreak="0">
     <w:nsid w:val="3B4C0B5C"/>
     <w:multiLevelType w:val="multilevel"/>
     <w:tmpl w:val="E27EB206"/>
@@ -18828,7 +20106,7 @@
       </w:rPr>
     </w:lvl>
   </w:abstractNum>
-  <w:abstractNum w:abstractNumId="61" w15:restartNumberingAfterBreak="0">
+  <w:abstractNum w:abstractNumId="62" w15:restartNumberingAfterBreak="0">
     <w:nsid w:val="3C501265"/>
     <w:multiLevelType w:val="multilevel"/>
     <w:tmpl w:val="D52CB1B2"/>
@@ -18941,7 +20219,7 @@
       </w:rPr>
     </w:lvl>
   </w:abstractNum>
-  <w:abstractNum w:abstractNumId="62" w15:restartNumberingAfterBreak="0">
+  <w:abstractNum w:abstractNumId="63" w15:restartNumberingAfterBreak="0">
     <w:nsid w:val="3C6B2764"/>
     <w:multiLevelType w:val="multilevel"/>
     <w:tmpl w:val="B81A5672"/>
@@ -19065,7 +20343,7 @@
       </w:pPr>
     </w:lvl>
   </w:abstractNum>
-  <w:abstractNum w:abstractNumId="63" w15:restartNumberingAfterBreak="0">
+  <w:abstractNum w:abstractNumId="64" w15:restartNumberingAfterBreak="0">
     <w:nsid w:val="3C7812B1"/>
     <w:multiLevelType w:val="multilevel"/>
     <w:tmpl w:val="8B7A5832"/>
@@ -19178,7 +20456,7 @@
       </w:pPr>
     </w:lvl>
   </w:abstractNum>
-  <w:abstractNum w:abstractNumId="64" w15:restartNumberingAfterBreak="0">
+  <w:abstractNum w:abstractNumId="65" w15:restartNumberingAfterBreak="0">
     <w:nsid w:val="3D505FF1"/>
     <w:multiLevelType w:val="multilevel"/>
     <w:tmpl w:val="BFC46F3E"/>
@@ -19291,7 +20569,7 @@
       </w:rPr>
     </w:lvl>
   </w:abstractNum>
-  <w:abstractNum w:abstractNumId="65" w15:restartNumberingAfterBreak="0">
+  <w:abstractNum w:abstractNumId="66" w15:restartNumberingAfterBreak="0">
     <w:nsid w:val="3D9C4A56"/>
     <w:multiLevelType w:val="multilevel"/>
     <w:tmpl w:val="09F8D376"/>
@@ -19440,7 +20718,7 @@
       </w:rPr>
     </w:lvl>
   </w:abstractNum>
-  <w:abstractNum w:abstractNumId="66" w15:restartNumberingAfterBreak="0">
+  <w:abstractNum w:abstractNumId="67" w15:restartNumberingAfterBreak="0">
     <w:nsid w:val="3E5B6446"/>
     <w:multiLevelType w:val="multilevel"/>
     <w:tmpl w:val="508C8750"/>
@@ -19589,7 +20867,7 @@
       </w:rPr>
     </w:lvl>
   </w:abstractNum>
-  <w:abstractNum w:abstractNumId="67" w15:restartNumberingAfterBreak="0">
+  <w:abstractNum w:abstractNumId="68" w15:restartNumberingAfterBreak="0">
     <w:nsid w:val="3E644D26"/>
     <w:multiLevelType w:val="multilevel"/>
     <w:tmpl w:val="EDE29370"/>
@@ -19675,7 +20953,7 @@
       </w:pPr>
     </w:lvl>
   </w:abstractNum>
-  <w:abstractNum w:abstractNumId="68" w15:restartNumberingAfterBreak="0">
+  <w:abstractNum w:abstractNumId="69" w15:restartNumberingAfterBreak="0">
     <w:nsid w:val="419943B2"/>
     <w:multiLevelType w:val="multilevel"/>
     <w:tmpl w:val="9E385AA0"/>
@@ -19788,7 +21066,7 @@
       </w:pPr>
     </w:lvl>
   </w:abstractNum>
-  <w:abstractNum w:abstractNumId="69" w15:restartNumberingAfterBreak="0">
+  <w:abstractNum w:abstractNumId="70" w15:restartNumberingAfterBreak="0">
     <w:nsid w:val="44610097"/>
     <w:multiLevelType w:val="multilevel"/>
     <w:tmpl w:val="8176F5E8"/>
@@ -19901,7 +21179,7 @@
       </w:rPr>
     </w:lvl>
   </w:abstractNum>
-  <w:abstractNum w:abstractNumId="70" w15:restartNumberingAfterBreak="0">
+  <w:abstractNum w:abstractNumId="71" w15:restartNumberingAfterBreak="0">
     <w:nsid w:val="48470886"/>
     <w:multiLevelType w:val="multilevel"/>
     <w:tmpl w:val="7B086532"/>
@@ -20014,7 +21292,7 @@
       </w:pPr>
     </w:lvl>
   </w:abstractNum>
-  <w:abstractNum w:abstractNumId="71" w15:restartNumberingAfterBreak="0">
+  <w:abstractNum w:abstractNumId="72" w15:restartNumberingAfterBreak="0">
     <w:nsid w:val="492A235E"/>
     <w:multiLevelType w:val="multilevel"/>
     <w:tmpl w:val="16F4092A"/>
@@ -20127,7 +21405,7 @@
       </w:pPr>
     </w:lvl>
   </w:abstractNum>
-  <w:abstractNum w:abstractNumId="72" w15:restartNumberingAfterBreak="0">
+  <w:abstractNum w:abstractNumId="73" w15:restartNumberingAfterBreak="0">
     <w:nsid w:val="49B263EF"/>
     <w:multiLevelType w:val="multilevel"/>
     <w:tmpl w:val="18864A7A"/>
@@ -20240,7 +21518,7 @@
       </w:rPr>
     </w:lvl>
   </w:abstractNum>
-  <w:abstractNum w:abstractNumId="73" w15:restartNumberingAfterBreak="0">
+  <w:abstractNum w:abstractNumId="74" w15:restartNumberingAfterBreak="0">
     <w:nsid w:val="4AD63A1A"/>
     <w:multiLevelType w:val="multilevel"/>
     <w:tmpl w:val="749041DC"/>
@@ -20353,7 +21631,7 @@
       </w:pPr>
     </w:lvl>
   </w:abstractNum>
-  <w:abstractNum w:abstractNumId="74" w15:restartNumberingAfterBreak="0">
+  <w:abstractNum w:abstractNumId="75" w15:restartNumberingAfterBreak="0">
     <w:nsid w:val="4C0E07D4"/>
     <w:multiLevelType w:val="multilevel"/>
     <w:tmpl w:val="1D4EA8B4"/>
@@ -20466,7 +21744,7 @@
       </w:rPr>
     </w:lvl>
   </w:abstractNum>
-  <w:abstractNum w:abstractNumId="75" w15:restartNumberingAfterBreak="0">
+  <w:abstractNum w:abstractNumId="76" w15:restartNumberingAfterBreak="0">
     <w:nsid w:val="4CBC7D87"/>
     <w:multiLevelType w:val="multilevel"/>
     <w:tmpl w:val="DA744A18"/>
@@ -20615,7 +21893,7 @@
       </w:rPr>
     </w:lvl>
   </w:abstractNum>
-  <w:abstractNum w:abstractNumId="76" w15:restartNumberingAfterBreak="0">
+  <w:abstractNum w:abstractNumId="77" w15:restartNumberingAfterBreak="0">
     <w:nsid w:val="4FA95C90"/>
     <w:multiLevelType w:val="multilevel"/>
     <w:tmpl w:val="ACF4A1E0"/>
@@ -20728,7 +22006,7 @@
       </w:pPr>
     </w:lvl>
   </w:abstractNum>
-  <w:abstractNum w:abstractNumId="77" w15:restartNumberingAfterBreak="0">
+  <w:abstractNum w:abstractNumId="78" w15:restartNumberingAfterBreak="0">
     <w:nsid w:val="4FC032D3"/>
     <w:multiLevelType w:val="multilevel"/>
     <w:tmpl w:val="2E409BDC"/>
@@ -20841,7 +22119,7 @@
       </w:pPr>
     </w:lvl>
   </w:abstractNum>
-  <w:abstractNum w:abstractNumId="78" w15:restartNumberingAfterBreak="0">
+  <w:abstractNum w:abstractNumId="79" w15:restartNumberingAfterBreak="0">
     <w:nsid w:val="4FE01C7E"/>
     <w:multiLevelType w:val="multilevel"/>
     <w:tmpl w:val="8A508372"/>
@@ -20954,7 +22232,7 @@
       </w:pPr>
     </w:lvl>
   </w:abstractNum>
-  <w:abstractNum w:abstractNumId="79" w15:restartNumberingAfterBreak="0">
+  <w:abstractNum w:abstractNumId="80" w15:restartNumberingAfterBreak="0">
     <w:nsid w:val="50EC3A72"/>
     <w:multiLevelType w:val="multilevel"/>
     <w:tmpl w:val="C6C05774"/>
@@ -21103,7 +22381,7 @@
       </w:rPr>
     </w:lvl>
   </w:abstractNum>
-  <w:abstractNum w:abstractNumId="80" w15:restartNumberingAfterBreak="0">
+  <w:abstractNum w:abstractNumId="81" w15:restartNumberingAfterBreak="0">
     <w:nsid w:val="5375086A"/>
     <w:multiLevelType w:val="multilevel"/>
     <w:tmpl w:val="13DE6A88"/>
@@ -21252,7 +22530,7 @@
       </w:rPr>
     </w:lvl>
   </w:abstractNum>
-  <w:abstractNum w:abstractNumId="81" w15:restartNumberingAfterBreak="0">
+  <w:abstractNum w:abstractNumId="82" w15:restartNumberingAfterBreak="0">
     <w:nsid w:val="55D465F1"/>
     <w:multiLevelType w:val="multilevel"/>
     <w:tmpl w:val="1FE039D4"/>
@@ -21365,7 +22643,7 @@
       </w:pPr>
     </w:lvl>
   </w:abstractNum>
-  <w:abstractNum w:abstractNumId="82" w15:restartNumberingAfterBreak="0">
+  <w:abstractNum w:abstractNumId="83" w15:restartNumberingAfterBreak="0">
     <w:nsid w:val="5646784E"/>
     <w:multiLevelType w:val="multilevel"/>
     <w:tmpl w:val="5B0EAB92"/>
@@ -21478,7 +22756,7 @@
       </w:rPr>
     </w:lvl>
   </w:abstractNum>
-  <w:abstractNum w:abstractNumId="83" w15:restartNumberingAfterBreak="0">
+  <w:abstractNum w:abstractNumId="84" w15:restartNumberingAfterBreak="0">
     <w:nsid w:val="576B5CA5"/>
     <w:multiLevelType w:val="multilevel"/>
     <w:tmpl w:val="F9D651EC"/>
@@ -21591,7 +22869,7 @@
       </w:pPr>
     </w:lvl>
   </w:abstractNum>
-  <w:abstractNum w:abstractNumId="84" w15:restartNumberingAfterBreak="0">
+  <w:abstractNum w:abstractNumId="85" w15:restartNumberingAfterBreak="0">
     <w:nsid w:val="57A3485A"/>
     <w:multiLevelType w:val="multilevel"/>
     <w:tmpl w:val="C9A2F2C0"/>
@@ -21740,7 +23018,7 @@
       </w:rPr>
     </w:lvl>
   </w:abstractNum>
-  <w:abstractNum w:abstractNumId="85" w15:restartNumberingAfterBreak="0">
+  <w:abstractNum w:abstractNumId="86" w15:restartNumberingAfterBreak="0">
     <w:nsid w:val="599571F1"/>
     <w:multiLevelType w:val="multilevel"/>
     <w:tmpl w:val="021AEADE"/>
@@ -21889,7 +23167,7 @@
       </w:rPr>
     </w:lvl>
   </w:abstractNum>
-  <w:abstractNum w:abstractNumId="86" w15:restartNumberingAfterBreak="0">
+  <w:abstractNum w:abstractNumId="87" w15:restartNumberingAfterBreak="0">
     <w:nsid w:val="59BF2B93"/>
     <w:multiLevelType w:val="multilevel"/>
     <w:tmpl w:val="AEA6C220"/>
@@ -22002,7 +23280,7 @@
       </w:pPr>
     </w:lvl>
   </w:abstractNum>
-  <w:abstractNum w:abstractNumId="87" w15:restartNumberingAfterBreak="0">
+  <w:abstractNum w:abstractNumId="88" w15:restartNumberingAfterBreak="0">
     <w:nsid w:val="5B8C5A7E"/>
     <w:multiLevelType w:val="multilevel"/>
     <w:tmpl w:val="BF24599E"/>
@@ -22115,7 +23393,7 @@
       </w:pPr>
     </w:lvl>
   </w:abstractNum>
-  <w:abstractNum w:abstractNumId="88" w15:restartNumberingAfterBreak="0">
+  <w:abstractNum w:abstractNumId="89" w15:restartNumberingAfterBreak="0">
     <w:nsid w:val="5BEF261B"/>
     <w:multiLevelType w:val="multilevel"/>
     <w:tmpl w:val="11F8CFB8"/>
@@ -22264,7 +23542,7 @@
       </w:rPr>
     </w:lvl>
   </w:abstractNum>
-  <w:abstractNum w:abstractNumId="89" w15:restartNumberingAfterBreak="0">
+  <w:abstractNum w:abstractNumId="90" w15:restartNumberingAfterBreak="0">
     <w:nsid w:val="5C021117"/>
     <w:multiLevelType w:val="multilevel"/>
     <w:tmpl w:val="9DA070A2"/>
@@ -22413,7 +23691,7 @@
       </w:rPr>
     </w:lvl>
   </w:abstractNum>
-  <w:abstractNum w:abstractNumId="90" w15:restartNumberingAfterBreak="0">
+  <w:abstractNum w:abstractNumId="91" w15:restartNumberingAfterBreak="0">
     <w:nsid w:val="5E576AC3"/>
     <w:multiLevelType w:val="multilevel"/>
     <w:tmpl w:val="0EB6A9C2"/>
@@ -22526,7 +23804,7 @@
       </w:pPr>
     </w:lvl>
   </w:abstractNum>
-  <w:abstractNum w:abstractNumId="91" w15:restartNumberingAfterBreak="0">
+  <w:abstractNum w:abstractNumId="92" w15:restartNumberingAfterBreak="0">
     <w:nsid w:val="5F4E0798"/>
     <w:multiLevelType w:val="multilevel"/>
     <w:tmpl w:val="18049354"/>
@@ -22647,7 +23925,7 @@
       </w:pPr>
     </w:lvl>
   </w:abstractNum>
-  <w:abstractNum w:abstractNumId="92" w15:restartNumberingAfterBreak="0">
+  <w:abstractNum w:abstractNumId="93" w15:restartNumberingAfterBreak="0">
     <w:nsid w:val="62745ABF"/>
     <w:multiLevelType w:val="multilevel"/>
     <w:tmpl w:val="33105A3A"/>
@@ -22792,7 +24070,7 @@
       </w:rPr>
     </w:lvl>
   </w:abstractNum>
-  <w:abstractNum w:abstractNumId="93" w15:restartNumberingAfterBreak="0">
+  <w:abstractNum w:abstractNumId="94" w15:restartNumberingAfterBreak="0">
     <w:nsid w:val="62830925"/>
     <w:multiLevelType w:val="multilevel"/>
     <w:tmpl w:val="07267D54"/>
@@ -22905,7 +24183,7 @@
       </w:pPr>
     </w:lvl>
   </w:abstractNum>
-  <w:abstractNum w:abstractNumId="94" w15:restartNumberingAfterBreak="0">
+  <w:abstractNum w:abstractNumId="95" w15:restartNumberingAfterBreak="0">
     <w:nsid w:val="634171D5"/>
     <w:multiLevelType w:val="multilevel"/>
     <w:tmpl w:val="A58A33C0"/>
@@ -23018,7 +24296,7 @@
       </w:pPr>
     </w:lvl>
   </w:abstractNum>
-  <w:abstractNum w:abstractNumId="95" w15:restartNumberingAfterBreak="0">
+  <w:abstractNum w:abstractNumId="96" w15:restartNumberingAfterBreak="0">
     <w:nsid w:val="63476D97"/>
     <w:multiLevelType w:val="multilevel"/>
     <w:tmpl w:val="2850D516"/>
@@ -23167,7 +24445,7 @@
       </w:rPr>
     </w:lvl>
   </w:abstractNum>
-  <w:abstractNum w:abstractNumId="96" w15:restartNumberingAfterBreak="0">
+  <w:abstractNum w:abstractNumId="97" w15:restartNumberingAfterBreak="0">
     <w:nsid w:val="635E66B3"/>
     <w:multiLevelType w:val="multilevel"/>
     <w:tmpl w:val="4EC44DD2"/>
@@ -23316,7 +24594,7 @@
       </w:rPr>
     </w:lvl>
   </w:abstractNum>
-  <w:abstractNum w:abstractNumId="97" w15:restartNumberingAfterBreak="0">
+  <w:abstractNum w:abstractNumId="98" w15:restartNumberingAfterBreak="0">
     <w:nsid w:val="65A07C74"/>
     <w:multiLevelType w:val="multilevel"/>
     <w:tmpl w:val="8490252A"/>
@@ -23465,7 +24743,7 @@
       </w:rPr>
     </w:lvl>
   </w:abstractNum>
-  <w:abstractNum w:abstractNumId="98" w15:restartNumberingAfterBreak="0">
+  <w:abstractNum w:abstractNumId="99" w15:restartNumberingAfterBreak="0">
     <w:nsid w:val="6A1207CA"/>
     <w:multiLevelType w:val="multilevel"/>
     <w:tmpl w:val="18000B1A"/>
@@ -23589,7 +24867,7 @@
       </w:pPr>
     </w:lvl>
   </w:abstractNum>
-  <w:abstractNum w:abstractNumId="99" w15:restartNumberingAfterBreak="0">
+  <w:abstractNum w:abstractNumId="100" w15:restartNumberingAfterBreak="0">
     <w:nsid w:val="6A9A5F35"/>
     <w:multiLevelType w:val="multilevel"/>
     <w:tmpl w:val="6214FB20"/>
@@ -23702,7 +24980,7 @@
       </w:pPr>
     </w:lvl>
   </w:abstractNum>
-  <w:abstractNum w:abstractNumId="100" w15:restartNumberingAfterBreak="0">
+  <w:abstractNum w:abstractNumId="101" w15:restartNumberingAfterBreak="0">
     <w:nsid w:val="6B7249CF"/>
     <w:multiLevelType w:val="multilevel"/>
     <w:tmpl w:val="8D5210A6"/>
@@ -23815,7 +25093,7 @@
       </w:rPr>
     </w:lvl>
   </w:abstractNum>
-  <w:abstractNum w:abstractNumId="101" w15:restartNumberingAfterBreak="0">
+  <w:abstractNum w:abstractNumId="102" w15:restartNumberingAfterBreak="0">
     <w:nsid w:val="6D9125C0"/>
     <w:multiLevelType w:val="multilevel"/>
     <w:tmpl w:val="181E9A04"/>
@@ -23936,7 +25214,7 @@
       </w:rPr>
     </w:lvl>
   </w:abstractNum>
-  <w:abstractNum w:abstractNumId="102" w15:restartNumberingAfterBreak="0">
+  <w:abstractNum w:abstractNumId="103" w15:restartNumberingAfterBreak="0">
     <w:nsid w:val="6F223AA3"/>
     <w:multiLevelType w:val="multilevel"/>
     <w:tmpl w:val="6596C180"/>
@@ -24022,7 +25300,7 @@
       </w:pPr>
     </w:lvl>
   </w:abstractNum>
-  <w:abstractNum w:abstractNumId="103" w15:restartNumberingAfterBreak="0">
+  <w:abstractNum w:abstractNumId="104" w15:restartNumberingAfterBreak="0">
     <w:nsid w:val="70A65539"/>
     <w:multiLevelType w:val="multilevel"/>
     <w:tmpl w:val="741269BC"/>
@@ -24135,7 +25413,7 @@
       </w:pPr>
     </w:lvl>
   </w:abstractNum>
-  <w:abstractNum w:abstractNumId="104" w15:restartNumberingAfterBreak="0">
+  <w:abstractNum w:abstractNumId="105" w15:restartNumberingAfterBreak="0">
     <w:nsid w:val="713A0D98"/>
     <w:multiLevelType w:val="multilevel"/>
     <w:tmpl w:val="001A2E0A"/>
@@ -24336,7 +25614,7 @@
       </w:rPr>
     </w:lvl>
   </w:abstractNum>
-  <w:abstractNum w:abstractNumId="105" w15:restartNumberingAfterBreak="0">
+  <w:abstractNum w:abstractNumId="106" w15:restartNumberingAfterBreak="0">
     <w:nsid w:val="71407BDD"/>
     <w:multiLevelType w:val="multilevel"/>
     <w:tmpl w:val="3FA618E8"/>
@@ -24485,7 +25763,7 @@
       </w:rPr>
     </w:lvl>
   </w:abstractNum>
-  <w:abstractNum w:abstractNumId="106" w15:restartNumberingAfterBreak="0">
+  <w:abstractNum w:abstractNumId="107" w15:restartNumberingAfterBreak="0">
     <w:nsid w:val="7340344F"/>
     <w:multiLevelType w:val="multilevel"/>
     <w:tmpl w:val="FCF01AC4"/>
@@ -24634,7 +25912,7 @@
       </w:rPr>
     </w:lvl>
   </w:abstractNum>
-  <w:abstractNum w:abstractNumId="107" w15:restartNumberingAfterBreak="0">
+  <w:abstractNum w:abstractNumId="108" w15:restartNumberingAfterBreak="0">
     <w:nsid w:val="763659B4"/>
     <w:multiLevelType w:val="multilevel"/>
     <w:tmpl w:val="404AB0DA"/>
@@ -24747,7 +26025,7 @@
       </w:pPr>
     </w:lvl>
   </w:abstractNum>
-  <w:abstractNum w:abstractNumId="108" w15:restartNumberingAfterBreak="0">
+  <w:abstractNum w:abstractNumId="109" w15:restartNumberingAfterBreak="0">
     <w:nsid w:val="763B027E"/>
     <w:multiLevelType w:val="multilevel"/>
     <w:tmpl w:val="802C74C6"/>
@@ -24860,7 +26138,7 @@
       </w:pPr>
     </w:lvl>
   </w:abstractNum>
-  <w:abstractNum w:abstractNumId="109" w15:restartNumberingAfterBreak="0">
+  <w:abstractNum w:abstractNumId="110" w15:restartNumberingAfterBreak="0">
     <w:nsid w:val="79FE4A39"/>
     <w:multiLevelType w:val="multilevel"/>
     <w:tmpl w:val="6A78E6D4"/>
@@ -24973,7 +26251,7 @@
       </w:pPr>
     </w:lvl>
   </w:abstractNum>
-  <w:abstractNum w:abstractNumId="110" w15:restartNumberingAfterBreak="0">
+  <w:abstractNum w:abstractNumId="111" w15:restartNumberingAfterBreak="0">
     <w:nsid w:val="7A2371BC"/>
     <w:multiLevelType w:val="multilevel"/>
     <w:tmpl w:val="178C9C94"/>
@@ -25086,7 +26364,7 @@
       </w:pPr>
     </w:lvl>
   </w:abstractNum>
-  <w:abstractNum w:abstractNumId="111" w15:restartNumberingAfterBreak="0">
+  <w:abstractNum w:abstractNumId="112" w15:restartNumberingAfterBreak="0">
     <w:nsid w:val="7A7B1F67"/>
     <w:multiLevelType w:val="multilevel"/>
     <w:tmpl w:val="BF6AF850"/>
@@ -25235,7 +26513,7 @@
       </w:rPr>
     </w:lvl>
   </w:abstractNum>
-  <w:abstractNum w:abstractNumId="112" w15:restartNumberingAfterBreak="0">
+  <w:abstractNum w:abstractNumId="113" w15:restartNumberingAfterBreak="0">
     <w:nsid w:val="7AA848A3"/>
     <w:multiLevelType w:val="multilevel"/>
     <w:tmpl w:val="C9BA7770"/>
@@ -25352,7 +26630,7 @@
       </w:pPr>
     </w:lvl>
   </w:abstractNum>
-  <w:abstractNum w:abstractNumId="113" w15:restartNumberingAfterBreak="0">
+  <w:abstractNum w:abstractNumId="114" w15:restartNumberingAfterBreak="0">
     <w:nsid w:val="7ABA7A1D"/>
     <w:multiLevelType w:val="multilevel"/>
     <w:tmpl w:val="DC9256CC"/>
@@ -25501,7 +26779,7 @@
       </w:rPr>
     </w:lvl>
   </w:abstractNum>
-  <w:abstractNum w:abstractNumId="114" w15:restartNumberingAfterBreak="0">
+  <w:abstractNum w:abstractNumId="115" w15:restartNumberingAfterBreak="0">
     <w:nsid w:val="7AC11DD2"/>
     <w:multiLevelType w:val="multilevel"/>
     <w:tmpl w:val="5C441D22"/>
@@ -25646,7 +26924,7 @@
       </w:rPr>
     </w:lvl>
   </w:abstractNum>
-  <w:abstractNum w:abstractNumId="115" w15:restartNumberingAfterBreak="0">
+  <w:abstractNum w:abstractNumId="116" w15:restartNumberingAfterBreak="0">
     <w:nsid w:val="7C9E1231"/>
     <w:multiLevelType w:val="multilevel"/>
     <w:tmpl w:val="1CBE1DBA"/>
@@ -25795,7 +27073,7 @@
       </w:rPr>
     </w:lvl>
   </w:abstractNum>
-  <w:abstractNum w:abstractNumId="116" w15:restartNumberingAfterBreak="0">
+  <w:abstractNum w:abstractNumId="117" w15:restartNumberingAfterBreak="0">
     <w:nsid w:val="7EF715EB"/>
     <w:multiLevelType w:val="multilevel"/>
     <w:tmpl w:val="07EA1154"/>
@@ -25945,7 +27223,7 @@
     </w:lvl>
   </w:abstractNum>
   <w:num w:numId="1" w16cid:durableId="1085956085">
-    <w:abstractNumId w:val="43"/>
+    <w:abstractNumId w:val="44"/>
   </w:num>
   <w:num w:numId="2" w16cid:durableId="1786192053">
     <w:abstractNumId w:val="1"/>
@@ -25954,103 +27232,103 @@
     <w:abstractNumId w:val="35"/>
   </w:num>
   <w:num w:numId="4" w16cid:durableId="1545294136">
-    <w:abstractNumId w:val="111"/>
+    <w:abstractNumId w:val="112"/>
   </w:num>
   <w:num w:numId="5" w16cid:durableId="1734310854">
-    <w:abstractNumId w:val="99"/>
+    <w:abstractNumId w:val="100"/>
   </w:num>
   <w:num w:numId="6" w16cid:durableId="1075009387">
-    <w:abstractNumId w:val="90"/>
+    <w:abstractNumId w:val="91"/>
   </w:num>
   <w:num w:numId="7" w16cid:durableId="238298560">
     <w:abstractNumId w:val="5"/>
   </w:num>
   <w:num w:numId="8" w16cid:durableId="1302267254">
-    <w:abstractNumId w:val="45"/>
+    <w:abstractNumId w:val="46"/>
   </w:num>
   <w:num w:numId="9" w16cid:durableId="562374063">
+    <w:abstractNumId w:val="43"/>
+  </w:num>
+  <w:num w:numId="10" w16cid:durableId="1554390495">
     <w:abstractNumId w:val="42"/>
   </w:num>
-  <w:num w:numId="10" w16cid:durableId="1554390495">
-    <w:abstractNumId w:val="41"/>
-  </w:num>
   <w:num w:numId="11" w16cid:durableId="913509263">
-    <w:abstractNumId w:val="51"/>
+    <w:abstractNumId w:val="52"/>
   </w:num>
   <w:num w:numId="12" w16cid:durableId="579604164">
-    <w:abstractNumId w:val="48"/>
+    <w:abstractNumId w:val="49"/>
   </w:num>
   <w:num w:numId="13" w16cid:durableId="1538275413">
-    <w:abstractNumId w:val="67"/>
+    <w:abstractNumId w:val="68"/>
   </w:num>
   <w:num w:numId="14" w16cid:durableId="1383867596">
-    <w:abstractNumId w:val="49"/>
+    <w:abstractNumId w:val="50"/>
   </w:num>
   <w:num w:numId="15" w16cid:durableId="1966884557">
-    <w:abstractNumId w:val="88"/>
+    <w:abstractNumId w:val="89"/>
   </w:num>
   <w:num w:numId="16" w16cid:durableId="564679476">
-    <w:abstractNumId w:val="79"/>
+    <w:abstractNumId w:val="80"/>
   </w:num>
   <w:num w:numId="17" w16cid:durableId="608898193">
-    <w:abstractNumId w:val="89"/>
+    <w:abstractNumId w:val="90"/>
   </w:num>
   <w:num w:numId="18" w16cid:durableId="1791122412">
     <w:abstractNumId w:val="0"/>
   </w:num>
   <w:num w:numId="19" w16cid:durableId="1769303753">
-    <w:abstractNumId w:val="56"/>
+    <w:abstractNumId w:val="57"/>
   </w:num>
   <w:num w:numId="20" w16cid:durableId="710813151">
-    <w:abstractNumId w:val="112"/>
+    <w:abstractNumId w:val="113"/>
   </w:num>
   <w:num w:numId="21" w16cid:durableId="1218317510">
-    <w:abstractNumId w:val="52"/>
+    <w:abstractNumId w:val="53"/>
   </w:num>
   <w:num w:numId="22" w16cid:durableId="1551070801">
-    <w:abstractNumId w:val="97"/>
+    <w:abstractNumId w:val="98"/>
   </w:num>
   <w:num w:numId="23" w16cid:durableId="2052269474">
     <w:abstractNumId w:val="26"/>
   </w:num>
   <w:num w:numId="24" w16cid:durableId="630751187">
-    <w:abstractNumId w:val="39"/>
+    <w:abstractNumId w:val="40"/>
   </w:num>
   <w:num w:numId="25" w16cid:durableId="2144346992">
-    <w:abstractNumId w:val="66"/>
+    <w:abstractNumId w:val="67"/>
   </w:num>
   <w:num w:numId="26" w16cid:durableId="1993367805">
-    <w:abstractNumId w:val="60"/>
+    <w:abstractNumId w:val="61"/>
   </w:num>
   <w:num w:numId="27" w16cid:durableId="80609836">
-    <w:abstractNumId w:val="113"/>
+    <w:abstractNumId w:val="114"/>
   </w:num>
   <w:num w:numId="28" w16cid:durableId="1926455336">
     <w:abstractNumId w:val="32"/>
   </w:num>
   <w:num w:numId="29" w16cid:durableId="1021081776">
-    <w:abstractNumId w:val="85"/>
+    <w:abstractNumId w:val="86"/>
   </w:num>
   <w:num w:numId="30" w16cid:durableId="2009281440">
-    <w:abstractNumId w:val="116"/>
+    <w:abstractNumId w:val="117"/>
   </w:num>
   <w:num w:numId="31" w16cid:durableId="1632394066">
-    <w:abstractNumId w:val="38"/>
+    <w:abstractNumId w:val="39"/>
   </w:num>
   <w:num w:numId="32" w16cid:durableId="957493176">
     <w:abstractNumId w:val="4"/>
   </w:num>
   <w:num w:numId="33" w16cid:durableId="355695106">
-    <w:abstractNumId w:val="58"/>
+    <w:abstractNumId w:val="59"/>
   </w:num>
   <w:num w:numId="34" w16cid:durableId="1774394343">
-    <w:abstractNumId w:val="91"/>
+    <w:abstractNumId w:val="92"/>
   </w:num>
   <w:num w:numId="35" w16cid:durableId="799691912">
-    <w:abstractNumId w:val="62"/>
+    <w:abstractNumId w:val="63"/>
   </w:num>
   <w:num w:numId="36" w16cid:durableId="726341794">
-    <w:abstractNumId w:val="98"/>
+    <w:abstractNumId w:val="99"/>
   </w:num>
   <w:num w:numId="37" w16cid:durableId="1990009966">
     <w:abstractNumId w:val="30"/>
@@ -26059,61 +27337,61 @@
     <w:abstractNumId w:val="27"/>
   </w:num>
   <w:num w:numId="39" w16cid:durableId="211430454">
-    <w:abstractNumId w:val="93"/>
+    <w:abstractNumId w:val="94"/>
   </w:num>
   <w:num w:numId="40" w16cid:durableId="1043676956">
-    <w:abstractNumId w:val="37"/>
+    <w:abstractNumId w:val="38"/>
   </w:num>
   <w:num w:numId="41" w16cid:durableId="583420823">
-    <w:abstractNumId w:val="103"/>
+    <w:abstractNumId w:val="104"/>
   </w:num>
   <w:num w:numId="42" w16cid:durableId="827476081">
+    <w:abstractNumId w:val="79"/>
+  </w:num>
+  <w:num w:numId="43" w16cid:durableId="927689226">
     <w:abstractNumId w:val="78"/>
   </w:num>
-  <w:num w:numId="43" w16cid:durableId="927689226">
-    <w:abstractNumId w:val="77"/>
-  </w:num>
   <w:num w:numId="44" w16cid:durableId="1963413191">
-    <w:abstractNumId w:val="71"/>
+    <w:abstractNumId w:val="72"/>
   </w:num>
   <w:num w:numId="45" w16cid:durableId="1505323428">
     <w:abstractNumId w:val="12"/>
   </w:num>
   <w:num w:numId="46" w16cid:durableId="1091974286">
-    <w:abstractNumId w:val="110"/>
+    <w:abstractNumId w:val="111"/>
   </w:num>
   <w:num w:numId="47" w16cid:durableId="1311323231">
-    <w:abstractNumId w:val="83"/>
+    <w:abstractNumId w:val="84"/>
   </w:num>
   <w:num w:numId="48" w16cid:durableId="1309552585">
-    <w:abstractNumId w:val="108"/>
+    <w:abstractNumId w:val="109"/>
   </w:num>
   <w:num w:numId="49" w16cid:durableId="672613661">
     <w:abstractNumId w:val="14"/>
   </w:num>
   <w:num w:numId="50" w16cid:durableId="821233672">
-    <w:abstractNumId w:val="109"/>
+    <w:abstractNumId w:val="110"/>
   </w:num>
   <w:num w:numId="51" w16cid:durableId="1760564903">
-    <w:abstractNumId w:val="47"/>
+    <w:abstractNumId w:val="48"/>
   </w:num>
   <w:num w:numId="52" w16cid:durableId="1493372453">
-    <w:abstractNumId w:val="94"/>
+    <w:abstractNumId w:val="95"/>
   </w:num>
   <w:num w:numId="53" w16cid:durableId="806506787">
-    <w:abstractNumId w:val="57"/>
+    <w:abstractNumId w:val="58"/>
   </w:num>
   <w:num w:numId="54" w16cid:durableId="1623533556">
-    <w:abstractNumId w:val="106"/>
+    <w:abstractNumId w:val="107"/>
   </w:num>
   <w:num w:numId="55" w16cid:durableId="1568613353">
-    <w:abstractNumId w:val="74"/>
+    <w:abstractNumId w:val="75"/>
   </w:num>
   <w:num w:numId="56" w16cid:durableId="1759977691">
     <w:abstractNumId w:val="22"/>
   </w:num>
   <w:num w:numId="57" w16cid:durableId="1221209173">
-    <w:abstractNumId w:val="82"/>
+    <w:abstractNumId w:val="83"/>
   </w:num>
   <w:num w:numId="58" w16cid:durableId="1766724963">
     <w:abstractNumId w:val="18"/>
@@ -26122,16 +27400,16 @@
     <w:abstractNumId w:val="9"/>
   </w:num>
   <w:num w:numId="60" w16cid:durableId="1632445767">
-    <w:abstractNumId w:val="95"/>
+    <w:abstractNumId w:val="96"/>
   </w:num>
   <w:num w:numId="61" w16cid:durableId="1925841447">
-    <w:abstractNumId w:val="84"/>
+    <w:abstractNumId w:val="85"/>
   </w:num>
   <w:num w:numId="62" w16cid:durableId="1424228698">
     <w:abstractNumId w:val="33"/>
   </w:num>
   <w:num w:numId="63" w16cid:durableId="875578638">
-    <w:abstractNumId w:val="105"/>
+    <w:abstractNumId w:val="106"/>
   </w:num>
   <w:num w:numId="64" w16cid:durableId="1968929654">
     <w:abstractNumId w:val="19"/>
@@ -26140,22 +27418,22 @@
     <w:abstractNumId w:val="11"/>
   </w:num>
   <w:num w:numId="66" w16cid:durableId="1764766014">
-    <w:abstractNumId w:val="69"/>
+    <w:abstractNumId w:val="70"/>
   </w:num>
   <w:num w:numId="67" w16cid:durableId="857885445">
-    <w:abstractNumId w:val="115"/>
+    <w:abstractNumId w:val="116"/>
   </w:num>
   <w:num w:numId="68" w16cid:durableId="604188272">
-    <w:abstractNumId w:val="96"/>
+    <w:abstractNumId w:val="97"/>
   </w:num>
   <w:num w:numId="69" w16cid:durableId="593781514">
-    <w:abstractNumId w:val="80"/>
+    <w:abstractNumId w:val="81"/>
   </w:num>
   <w:num w:numId="70" w16cid:durableId="1264417837">
-    <w:abstractNumId w:val="53"/>
+    <w:abstractNumId w:val="54"/>
   </w:num>
   <w:num w:numId="71" w16cid:durableId="1411808341">
-    <w:abstractNumId w:val="61"/>
+    <w:abstractNumId w:val="62"/>
   </w:num>
   <w:num w:numId="72" w16cid:durableId="1621718686">
     <w:abstractNumId w:val="34"/>
@@ -26167,28 +27445,28 @@
     <w:abstractNumId w:val="28"/>
   </w:num>
   <w:num w:numId="75" w16cid:durableId="458257523">
-    <w:abstractNumId w:val="40"/>
+    <w:abstractNumId w:val="41"/>
   </w:num>
   <w:num w:numId="76" w16cid:durableId="1295216367">
-    <w:abstractNumId w:val="70"/>
+    <w:abstractNumId w:val="71"/>
   </w:num>
   <w:num w:numId="77" w16cid:durableId="1110320527">
-    <w:abstractNumId w:val="107"/>
+    <w:abstractNumId w:val="108"/>
   </w:num>
   <w:num w:numId="78" w16cid:durableId="1288849200">
     <w:abstractNumId w:val="25"/>
   </w:num>
   <w:num w:numId="79" w16cid:durableId="1072195626">
-    <w:abstractNumId w:val="75"/>
+    <w:abstractNumId w:val="76"/>
   </w:num>
   <w:num w:numId="80" w16cid:durableId="1906528850">
-    <w:abstractNumId w:val="54"/>
+    <w:abstractNumId w:val="55"/>
   </w:num>
   <w:num w:numId="81" w16cid:durableId="310794812">
-    <w:abstractNumId w:val="81"/>
+    <w:abstractNumId w:val="82"/>
   </w:num>
   <w:num w:numId="82" w16cid:durableId="246154646">
-    <w:abstractNumId w:val="86"/>
+    <w:abstractNumId w:val="87"/>
   </w:num>
   <w:num w:numId="83" w16cid:durableId="261382364">
     <w:abstractNumId w:val="31"/>
@@ -26200,19 +27478,19 @@
     <w:abstractNumId w:val="6"/>
   </w:num>
   <w:num w:numId="86" w16cid:durableId="305427945">
-    <w:abstractNumId w:val="76"/>
+    <w:abstractNumId w:val="77"/>
   </w:num>
   <w:num w:numId="87" w16cid:durableId="363678702">
     <w:abstractNumId w:val="21"/>
   </w:num>
   <w:num w:numId="88" w16cid:durableId="1198928661">
-    <w:abstractNumId w:val="73"/>
+    <w:abstractNumId w:val="74"/>
   </w:num>
   <w:num w:numId="89" w16cid:durableId="1985772676">
-    <w:abstractNumId w:val="46"/>
+    <w:abstractNumId w:val="47"/>
   </w:num>
   <w:num w:numId="90" w16cid:durableId="1687907448">
-    <w:abstractNumId w:val="63"/>
+    <w:abstractNumId w:val="64"/>
   </w:num>
   <w:num w:numId="91" w16cid:durableId="563374584">
     <w:abstractNumId w:val="15"/>
@@ -26221,52 +27499,52 @@
     <w:abstractNumId w:val="20"/>
   </w:num>
   <w:num w:numId="93" w16cid:durableId="581841000">
-    <w:abstractNumId w:val="68"/>
+    <w:abstractNumId w:val="69"/>
   </w:num>
   <w:num w:numId="94" w16cid:durableId="919558340">
     <w:abstractNumId w:val="3"/>
   </w:num>
   <w:num w:numId="95" w16cid:durableId="588122682">
-    <w:abstractNumId w:val="87"/>
+    <w:abstractNumId w:val="88"/>
   </w:num>
   <w:num w:numId="96" w16cid:durableId="1546747482">
-    <w:abstractNumId w:val="50"/>
+    <w:abstractNumId w:val="51"/>
   </w:num>
   <w:num w:numId="97" w16cid:durableId="244849707">
     <w:abstractNumId w:val="8"/>
   </w:num>
   <w:num w:numId="98" w16cid:durableId="1475443018">
-    <w:abstractNumId w:val="65"/>
+    <w:abstractNumId w:val="66"/>
   </w:num>
   <w:num w:numId="99" w16cid:durableId="347296436">
     <w:abstractNumId w:val="17"/>
   </w:num>
   <w:num w:numId="100" w16cid:durableId="214199231">
-    <w:abstractNumId w:val="114"/>
+    <w:abstractNumId w:val="115"/>
   </w:num>
   <w:num w:numId="101" w16cid:durableId="2018186519">
-    <w:abstractNumId w:val="92"/>
+    <w:abstractNumId w:val="93"/>
   </w:num>
   <w:num w:numId="102" w16cid:durableId="1671060941">
-    <w:abstractNumId w:val="72"/>
+    <w:abstractNumId w:val="73"/>
   </w:num>
   <w:num w:numId="103" w16cid:durableId="865364094">
-    <w:abstractNumId w:val="100"/>
+    <w:abstractNumId w:val="101"/>
   </w:num>
   <w:num w:numId="104" w16cid:durableId="1306079311">
-    <w:abstractNumId w:val="64"/>
+    <w:abstractNumId w:val="65"/>
   </w:num>
   <w:num w:numId="105" w16cid:durableId="1727215388">
-    <w:abstractNumId w:val="59"/>
+    <w:abstractNumId w:val="60"/>
   </w:num>
   <w:num w:numId="106" w16cid:durableId="167259482">
     <w:abstractNumId w:val="36"/>
   </w:num>
   <w:num w:numId="107" w16cid:durableId="1711497322">
-    <w:abstractNumId w:val="102"/>
+    <w:abstractNumId w:val="103"/>
   </w:num>
   <w:num w:numId="108" w16cid:durableId="637225037">
-    <w:abstractNumId w:val="55"/>
+    <w:abstractNumId w:val="56"/>
   </w:num>
   <w:num w:numId="109" w16cid:durableId="1552031699">
     <w:abstractNumId w:val="10"/>
@@ -26275,25 +27553,28 @@
     <w:abstractNumId w:val="7"/>
   </w:num>
   <w:num w:numId="111" w16cid:durableId="812218065">
-    <w:abstractNumId w:val="104"/>
+    <w:abstractNumId w:val="105"/>
   </w:num>
   <w:num w:numId="112" w16cid:durableId="85855542">
     <w:abstractNumId w:val="13"/>
   </w:num>
   <w:num w:numId="113" w16cid:durableId="241721993">
-    <w:abstractNumId w:val="44"/>
+    <w:abstractNumId w:val="45"/>
   </w:num>
   <w:num w:numId="114" w16cid:durableId="1667897518">
     <w:abstractNumId w:val="2"/>
   </w:num>
   <w:num w:numId="115" w16cid:durableId="539779458">
-    <w:abstractNumId w:val="101"/>
+    <w:abstractNumId w:val="102"/>
   </w:num>
   <w:num w:numId="116" w16cid:durableId="1632206642">
     <w:abstractNumId w:val="24"/>
   </w:num>
   <w:num w:numId="117" w16cid:durableId="1944148712">
     <w:abstractNumId w:val="16"/>
+  </w:num>
+  <w:num w:numId="118" w16cid:durableId="527261262">
+    <w:abstractNumId w:val="37"/>
   </w:num>
 </w:numbering>
 </file>

--- a/Документы/Курсач v3.0.docx
+++ b/Документы/Курсач v3.0.docx
@@ -3833,12 +3833,12 @@
         <w:ind w:firstLine="0"/>
         <w:jc w:val="center"/>
         <w:rPr>
-          <w:b/>
+          <w:bCs/>
         </w:rPr>
       </w:pPr>
       <w:r>
         <w:rPr>
-          <w:b/>
+          <w:bCs/>
         </w:rPr>
         <w:lastRenderedPageBreak/>
         <w:t>РЕФЕРАТ</w:t>
@@ -3853,7 +3853,25 @@
         </w:rPr>
       </w:pPr>
       <w:r>
-        <w:t>Курсовая работа содержит 34 c., 4 рис., 5 источников., 1 таблица., 6 листингов.</w:t>
+        <w:t>Курсовая работа содержит 3</w:t>
+      </w:r>
+      <w:r>
+        <w:t>7</w:t>
+      </w:r>
+      <w:r>
+        <w:t xml:space="preserve"> c., </w:t>
+      </w:r>
+      <w:r>
+        <w:t>3</w:t>
+      </w:r>
+      <w:r>
+        <w:t xml:space="preserve"> рис., </w:t>
+      </w:r>
+      <w:r>
+        <w:t>22</w:t>
+      </w:r>
+      <w:r>
+        <w:t xml:space="preserve"> источников.</w:t>
       </w:r>
     </w:p>
     <w:p>
@@ -3900,17 +3918,19 @@
         <w:spacing w:line="360" w:lineRule="auto"/>
       </w:pPr>
       <w:r>
-        <w:t xml:space="preserve">В результате работы был произведен комплексный анализ существующих методов решения поставленной задачи. </w:t>
-      </w:r>
-    </w:p>
-    <w:p>
-      <w:pPr>
-        <w:spacing w:after="160" w:line="360" w:lineRule="auto"/>
-        <w:ind w:firstLine="0"/>
-        <w:jc w:val="left"/>
-      </w:pPr>
-      <w:r>
-        <w:t>Реализована модель позволяющая отслеживать тепловую часть процесса электроэрозионной обработки и само снятие материала с заготовки.</w:t>
+        <w:t>В результате работы был произведен комплексный анализ существующих методов решения поставленной задачи.</w:t>
+      </w:r>
+      <w:r>
+        <w:t xml:space="preserve"> А также была р</w:t>
+      </w:r>
+      <w:r>
+        <w:t xml:space="preserve">еализована модель позволяющая </w:t>
+      </w:r>
+      <w:r>
+        <w:t>отслеживать</w:t>
+      </w:r>
+      <w:r>
+        <w:t xml:space="preserve"> снятие материала с заготовки.</w:t>
       </w:r>
       <w:r>
         <w:br w:type="page" w:clear="all"/>
@@ -3938,8 +3958,6 @@
             <w:jc w:val="center"/>
             <w:rPr>
               <w:rFonts w:ascii="Times New Roman" w:hAnsi="Times New Roman" w:cs="Times New Roman"/>
-              <w:b/>
-              <w:bCs/>
               <w:color w:val="auto"/>
               <w:sz w:val="27"/>
               <w:szCs w:val="27"/>
@@ -3948,13 +3966,11 @@
           <w:r>
             <w:rPr>
               <w:rFonts w:ascii="Times New Roman" w:hAnsi="Times New Roman" w:cs="Times New Roman"/>
-              <w:b/>
-              <w:bCs/>
               <w:color w:val="auto"/>
               <w:sz w:val="27"/>
               <w:szCs w:val="27"/>
             </w:rPr>
-            <w:t>Содержание</w:t>
+            <w:t>СОДЕРЖАНИЕ</w:t>
           </w:r>
         </w:p>
         <w:p>
@@ -3967,8 +3983,8 @@
               <w:rFonts w:asciiTheme="minorHAnsi" w:eastAsiaTheme="minorEastAsia" w:hAnsiTheme="minorHAnsi" w:cstheme="minorBidi"/>
               <w:noProof/>
               <w:kern w:val="2"/>
-              <w:sz w:val="27"/>
-              <w:szCs w:val="27"/>
+              <w:sz w:val="24"/>
+              <w:szCs w:val="24"/>
               <w14:ligatures w14:val="standardContextual"/>
             </w:rPr>
           </w:pPr>
@@ -3993,22 +4009,19 @@
             </w:rPr>
             <w:fldChar w:fldCharType="separate"/>
           </w:r>
-          <w:hyperlink w:anchor="_Toc198581505" w:history="1">
+          <w:hyperlink w:anchor="_Toc198661602" w:history="1">
             <w:r>
               <w:rPr>
                 <w:rStyle w:val="aff0"/>
+                <w:bCs/>
                 <w:noProof/>
-                <w:sz w:val="27"/>
-                <w:szCs w:val="27"/>
-              </w:rPr>
-              <w:t>Введение</w:t>
+              </w:rPr>
+              <w:t>ВВЕДЕНИЕ</w:t>
             </w:r>
             <w:r>
               <w:rPr>
                 <w:noProof/>
                 <w:webHidden/>
-                <w:sz w:val="27"/>
-                <w:szCs w:val="27"/>
               </w:rPr>
               <w:tab/>
             </w:r>
@@ -4016,8 +4029,6 @@
               <w:rPr>
                 <w:noProof/>
                 <w:webHidden/>
-                <w:sz w:val="27"/>
-                <w:szCs w:val="27"/>
               </w:rPr>
               <w:fldChar w:fldCharType="begin"/>
             </w:r>
@@ -4025,25 +4036,19 @@
               <w:rPr>
                 <w:noProof/>
                 <w:webHidden/>
-                <w:sz w:val="27"/>
-                <w:szCs w:val="27"/>
-              </w:rPr>
-              <w:instrText xml:space="preserve"> PAGEREF _Toc198581505 \h </w:instrText>
+              </w:rPr>
+              <w:instrText xml:space="preserve"> PAGEREF _Toc198661602 \h </w:instrText>
             </w:r>
             <w:r>
               <w:rPr>
                 <w:noProof/>
                 <w:webHidden/>
-                <w:sz w:val="27"/>
-                <w:szCs w:val="27"/>
               </w:rPr>
             </w:r>
             <w:r>
               <w:rPr>
                 <w:noProof/>
                 <w:webHidden/>
-                <w:sz w:val="27"/>
-                <w:szCs w:val="27"/>
               </w:rPr>
               <w:fldChar w:fldCharType="separate"/>
             </w:r>
@@ -4051,8 +4056,6 @@
               <w:rPr>
                 <w:noProof/>
                 <w:webHidden/>
-                <w:sz w:val="27"/>
-                <w:szCs w:val="27"/>
               </w:rPr>
               <w:t>7</w:t>
             </w:r>
@@ -4060,8 +4063,6 @@
               <w:rPr>
                 <w:noProof/>
                 <w:webHidden/>
-                <w:sz w:val="27"/>
-                <w:szCs w:val="27"/>
               </w:rPr>
               <w:fldChar w:fldCharType="end"/>
             </w:r>
@@ -4077,18 +4078,16 @@
               <w:rFonts w:asciiTheme="minorHAnsi" w:eastAsiaTheme="minorEastAsia" w:hAnsiTheme="minorHAnsi" w:cstheme="minorBidi"/>
               <w:noProof/>
               <w:kern w:val="2"/>
-              <w:sz w:val="27"/>
-              <w:szCs w:val="27"/>
+              <w:sz w:val="24"/>
+              <w:szCs w:val="24"/>
               <w14:ligatures w14:val="standardContextual"/>
             </w:rPr>
           </w:pPr>
-          <w:hyperlink w:anchor="_Toc198581506" w:history="1">
+          <w:hyperlink w:anchor="_Toc198661603" w:history="1">
             <w:r>
               <w:rPr>
                 <w:rStyle w:val="aff0"/>
                 <w:noProof/>
-                <w:sz w:val="27"/>
-                <w:szCs w:val="27"/>
               </w:rPr>
               <w:t>1 Аналитическая часть</w:t>
             </w:r>
@@ -4096,8 +4095,6 @@
               <w:rPr>
                 <w:noProof/>
                 <w:webHidden/>
-                <w:sz w:val="27"/>
-                <w:szCs w:val="27"/>
               </w:rPr>
               <w:tab/>
             </w:r>
@@ -4105,8 +4102,6 @@
               <w:rPr>
                 <w:noProof/>
                 <w:webHidden/>
-                <w:sz w:val="27"/>
-                <w:szCs w:val="27"/>
               </w:rPr>
               <w:fldChar w:fldCharType="begin"/>
             </w:r>
@@ -4114,25 +4109,19 @@
               <w:rPr>
                 <w:noProof/>
                 <w:webHidden/>
-                <w:sz w:val="27"/>
-                <w:szCs w:val="27"/>
-              </w:rPr>
-              <w:instrText xml:space="preserve"> PAGEREF _Toc198581506 \h </w:instrText>
+              </w:rPr>
+              <w:instrText xml:space="preserve"> PAGEREF _Toc198661603 \h </w:instrText>
             </w:r>
             <w:r>
               <w:rPr>
                 <w:noProof/>
                 <w:webHidden/>
-                <w:sz w:val="27"/>
-                <w:szCs w:val="27"/>
               </w:rPr>
             </w:r>
             <w:r>
               <w:rPr>
                 <w:noProof/>
                 <w:webHidden/>
-                <w:sz w:val="27"/>
-                <w:szCs w:val="27"/>
               </w:rPr>
               <w:fldChar w:fldCharType="separate"/>
             </w:r>
@@ -4140,17 +4129,13 @@
               <w:rPr>
                 <w:noProof/>
                 <w:webHidden/>
-                <w:sz w:val="27"/>
-                <w:szCs w:val="27"/>
-              </w:rPr>
-              <w:t>9</w:t>
+              </w:rPr>
+              <w:t>8</w:t>
             </w:r>
             <w:r>
               <w:rPr>
                 <w:noProof/>
                 <w:webHidden/>
-                <w:sz w:val="27"/>
-                <w:szCs w:val="27"/>
               </w:rPr>
               <w:fldChar w:fldCharType="end"/>
             </w:r>
@@ -4166,18 +4151,16 @@
               <w:rFonts w:asciiTheme="minorHAnsi" w:eastAsiaTheme="minorEastAsia" w:hAnsiTheme="minorHAnsi" w:cstheme="minorBidi"/>
               <w:noProof/>
               <w:kern w:val="2"/>
-              <w:sz w:val="27"/>
-              <w:szCs w:val="27"/>
+              <w:sz w:val="24"/>
+              <w:szCs w:val="24"/>
               <w14:ligatures w14:val="standardContextual"/>
             </w:rPr>
           </w:pPr>
-          <w:hyperlink w:anchor="_Toc198581507" w:history="1">
+          <w:hyperlink w:anchor="_Toc198661604" w:history="1">
             <w:r>
               <w:rPr>
                 <w:rStyle w:val="aff0"/>
                 <w:noProof/>
-                <w:sz w:val="27"/>
-                <w:szCs w:val="27"/>
               </w:rPr>
               <w:t>1.1 Анализ процесса электроэрозионной обработки</w:t>
             </w:r>
@@ -4185,8 +4168,6 @@
               <w:rPr>
                 <w:noProof/>
                 <w:webHidden/>
-                <w:sz w:val="27"/>
-                <w:szCs w:val="27"/>
               </w:rPr>
               <w:tab/>
             </w:r>
@@ -4194,8 +4175,6 @@
               <w:rPr>
                 <w:noProof/>
                 <w:webHidden/>
-                <w:sz w:val="27"/>
-                <w:szCs w:val="27"/>
               </w:rPr>
               <w:fldChar w:fldCharType="begin"/>
             </w:r>
@@ -4203,25 +4182,19 @@
               <w:rPr>
                 <w:noProof/>
                 <w:webHidden/>
-                <w:sz w:val="27"/>
-                <w:szCs w:val="27"/>
-              </w:rPr>
-              <w:instrText xml:space="preserve"> PAGEREF _Toc198581507 \h </w:instrText>
+              </w:rPr>
+              <w:instrText xml:space="preserve"> PAGEREF _Toc198661604 \h </w:instrText>
             </w:r>
             <w:r>
               <w:rPr>
                 <w:noProof/>
                 <w:webHidden/>
-                <w:sz w:val="27"/>
-                <w:szCs w:val="27"/>
               </w:rPr>
             </w:r>
             <w:r>
               <w:rPr>
                 <w:noProof/>
                 <w:webHidden/>
-                <w:sz w:val="27"/>
-                <w:szCs w:val="27"/>
               </w:rPr>
               <w:fldChar w:fldCharType="separate"/>
             </w:r>
@@ -4229,17 +4202,13 @@
               <w:rPr>
                 <w:noProof/>
                 <w:webHidden/>
-                <w:sz w:val="27"/>
-                <w:szCs w:val="27"/>
-              </w:rPr>
-              <w:t>9</w:t>
+              </w:rPr>
+              <w:t>8</w:t>
             </w:r>
             <w:r>
               <w:rPr>
                 <w:noProof/>
                 <w:webHidden/>
-                <w:sz w:val="27"/>
-                <w:szCs w:val="27"/>
               </w:rPr>
               <w:fldChar w:fldCharType="end"/>
             </w:r>
@@ -4255,18 +4224,16 @@
               <w:rFonts w:asciiTheme="minorHAnsi" w:eastAsiaTheme="minorEastAsia" w:hAnsiTheme="minorHAnsi" w:cstheme="minorBidi"/>
               <w:noProof/>
               <w:kern w:val="2"/>
-              <w:sz w:val="27"/>
-              <w:szCs w:val="27"/>
+              <w:sz w:val="24"/>
+              <w:szCs w:val="24"/>
               <w14:ligatures w14:val="standardContextual"/>
             </w:rPr>
           </w:pPr>
-          <w:hyperlink w:anchor="_Toc198581508" w:history="1">
+          <w:hyperlink w:anchor="_Toc198661605" w:history="1">
             <w:r>
               <w:rPr>
                 <w:rStyle w:val="aff0"/>
                 <w:noProof/>
-                <w:sz w:val="27"/>
-                <w:szCs w:val="27"/>
               </w:rPr>
               <w:t>1.1.1 Электроэрозионная обработка</w:t>
             </w:r>
@@ -4274,8 +4241,6 @@
               <w:rPr>
                 <w:noProof/>
                 <w:webHidden/>
-                <w:sz w:val="27"/>
-                <w:szCs w:val="27"/>
               </w:rPr>
               <w:tab/>
             </w:r>
@@ -4283,8 +4248,6 @@
               <w:rPr>
                 <w:noProof/>
                 <w:webHidden/>
-                <w:sz w:val="27"/>
-                <w:szCs w:val="27"/>
               </w:rPr>
               <w:fldChar w:fldCharType="begin"/>
             </w:r>
@@ -4292,25 +4255,19 @@
               <w:rPr>
                 <w:noProof/>
                 <w:webHidden/>
-                <w:sz w:val="27"/>
-                <w:szCs w:val="27"/>
-              </w:rPr>
-              <w:instrText xml:space="preserve"> PAGEREF _Toc198581508 \h </w:instrText>
+              </w:rPr>
+              <w:instrText xml:space="preserve"> PAGEREF _Toc198661605 \h </w:instrText>
             </w:r>
             <w:r>
               <w:rPr>
                 <w:noProof/>
                 <w:webHidden/>
-                <w:sz w:val="27"/>
-                <w:szCs w:val="27"/>
               </w:rPr>
             </w:r>
             <w:r>
               <w:rPr>
                 <w:noProof/>
                 <w:webHidden/>
-                <w:sz w:val="27"/>
-                <w:szCs w:val="27"/>
               </w:rPr>
               <w:fldChar w:fldCharType="separate"/>
             </w:r>
@@ -4318,17 +4275,13 @@
               <w:rPr>
                 <w:noProof/>
                 <w:webHidden/>
-                <w:sz w:val="27"/>
-                <w:szCs w:val="27"/>
-              </w:rPr>
-              <w:t>9</w:t>
+              </w:rPr>
+              <w:t>8</w:t>
             </w:r>
             <w:r>
               <w:rPr>
                 <w:noProof/>
                 <w:webHidden/>
-                <w:sz w:val="27"/>
-                <w:szCs w:val="27"/>
               </w:rPr>
               <w:fldChar w:fldCharType="end"/>
             </w:r>
@@ -4344,18 +4297,16 @@
               <w:rFonts w:asciiTheme="minorHAnsi" w:eastAsiaTheme="minorEastAsia" w:hAnsiTheme="minorHAnsi" w:cstheme="minorBidi"/>
               <w:noProof/>
               <w:kern w:val="2"/>
-              <w:sz w:val="27"/>
-              <w:szCs w:val="27"/>
+              <w:sz w:val="24"/>
+              <w:szCs w:val="24"/>
               <w14:ligatures w14:val="standardContextual"/>
             </w:rPr>
           </w:pPr>
-          <w:hyperlink w:anchor="_Toc198581509" w:history="1">
+          <w:hyperlink w:anchor="_Toc198661606" w:history="1">
             <w:r>
               <w:rPr>
                 <w:rStyle w:val="aff0"/>
                 <w:noProof/>
-                <w:sz w:val="27"/>
-                <w:szCs w:val="27"/>
               </w:rPr>
               <w:t>1.1.2 Этапы процесса электроэрозионной обработки</w:t>
             </w:r>
@@ -4363,8 +4314,6 @@
               <w:rPr>
                 <w:noProof/>
                 <w:webHidden/>
-                <w:sz w:val="27"/>
-                <w:szCs w:val="27"/>
               </w:rPr>
               <w:tab/>
             </w:r>
@@ -4372,8 +4321,6 @@
               <w:rPr>
                 <w:noProof/>
                 <w:webHidden/>
-                <w:sz w:val="27"/>
-                <w:szCs w:val="27"/>
               </w:rPr>
               <w:fldChar w:fldCharType="begin"/>
             </w:r>
@@ -4381,25 +4328,19 @@
               <w:rPr>
                 <w:noProof/>
                 <w:webHidden/>
-                <w:sz w:val="27"/>
-                <w:szCs w:val="27"/>
-              </w:rPr>
-              <w:instrText xml:space="preserve"> PAGEREF _Toc198581509 \h </w:instrText>
+              </w:rPr>
+              <w:instrText xml:space="preserve"> PAGEREF _Toc198661606 \h </w:instrText>
             </w:r>
             <w:r>
               <w:rPr>
                 <w:noProof/>
                 <w:webHidden/>
-                <w:sz w:val="27"/>
-                <w:szCs w:val="27"/>
               </w:rPr>
             </w:r>
             <w:r>
               <w:rPr>
                 <w:noProof/>
                 <w:webHidden/>
-                <w:sz w:val="27"/>
-                <w:szCs w:val="27"/>
               </w:rPr>
               <w:fldChar w:fldCharType="separate"/>
             </w:r>
@@ -4407,17 +4348,13 @@
               <w:rPr>
                 <w:noProof/>
                 <w:webHidden/>
-                <w:sz w:val="27"/>
-                <w:szCs w:val="27"/>
-              </w:rPr>
-              <w:t>10</w:t>
+              </w:rPr>
+              <w:t>9</w:t>
             </w:r>
             <w:r>
               <w:rPr>
                 <w:noProof/>
                 <w:webHidden/>
-                <w:sz w:val="27"/>
-                <w:szCs w:val="27"/>
               </w:rPr>
               <w:fldChar w:fldCharType="end"/>
             </w:r>
@@ -4433,18 +4370,16 @@
               <w:rFonts w:asciiTheme="minorHAnsi" w:eastAsiaTheme="minorEastAsia" w:hAnsiTheme="minorHAnsi" w:cstheme="minorBidi"/>
               <w:noProof/>
               <w:kern w:val="2"/>
-              <w:sz w:val="27"/>
-              <w:szCs w:val="27"/>
+              <w:sz w:val="24"/>
+              <w:szCs w:val="24"/>
               <w14:ligatures w14:val="standardContextual"/>
             </w:rPr>
           </w:pPr>
-          <w:hyperlink w:anchor="_Toc198581510" w:history="1">
+          <w:hyperlink w:anchor="_Toc198661607" w:history="1">
             <w:r>
               <w:rPr>
                 <w:rStyle w:val="aff0"/>
                 <w:noProof/>
-                <w:sz w:val="27"/>
-                <w:szCs w:val="27"/>
               </w:rPr>
               <w:t>1.3.1 Компоненты электроэрозионного станка</w:t>
             </w:r>
@@ -4452,8 +4387,6 @@
               <w:rPr>
                 <w:noProof/>
                 <w:webHidden/>
-                <w:sz w:val="27"/>
-                <w:szCs w:val="27"/>
               </w:rPr>
               <w:tab/>
             </w:r>
@@ -4461,8 +4394,6 @@
               <w:rPr>
                 <w:noProof/>
                 <w:webHidden/>
-                <w:sz w:val="27"/>
-                <w:szCs w:val="27"/>
               </w:rPr>
               <w:fldChar w:fldCharType="begin"/>
             </w:r>
@@ -4470,25 +4401,19 @@
               <w:rPr>
                 <w:noProof/>
                 <w:webHidden/>
-                <w:sz w:val="27"/>
-                <w:szCs w:val="27"/>
-              </w:rPr>
-              <w:instrText xml:space="preserve"> PAGEREF _Toc198581510 \h </w:instrText>
+              </w:rPr>
+              <w:instrText xml:space="preserve"> PAGEREF _Toc198661607 \h </w:instrText>
             </w:r>
             <w:r>
               <w:rPr>
                 <w:noProof/>
                 <w:webHidden/>
-                <w:sz w:val="27"/>
-                <w:szCs w:val="27"/>
               </w:rPr>
             </w:r>
             <w:r>
               <w:rPr>
                 <w:noProof/>
                 <w:webHidden/>
-                <w:sz w:val="27"/>
-                <w:szCs w:val="27"/>
               </w:rPr>
               <w:fldChar w:fldCharType="separate"/>
             </w:r>
@@ -4496,17 +4421,13 @@
               <w:rPr>
                 <w:noProof/>
                 <w:webHidden/>
-                <w:sz w:val="27"/>
-                <w:szCs w:val="27"/>
-              </w:rPr>
-              <w:t>11</w:t>
+              </w:rPr>
+              <w:t>10</w:t>
             </w:r>
             <w:r>
               <w:rPr>
                 <w:noProof/>
                 <w:webHidden/>
-                <w:sz w:val="27"/>
-                <w:szCs w:val="27"/>
               </w:rPr>
               <w:fldChar w:fldCharType="end"/>
             </w:r>
@@ -4522,18 +4443,16 @@
               <w:rFonts w:asciiTheme="minorHAnsi" w:eastAsiaTheme="minorEastAsia" w:hAnsiTheme="minorHAnsi" w:cstheme="minorBidi"/>
               <w:noProof/>
               <w:kern w:val="2"/>
-              <w:sz w:val="27"/>
-              <w:szCs w:val="27"/>
+              <w:sz w:val="24"/>
+              <w:szCs w:val="24"/>
               <w14:ligatures w14:val="standardContextual"/>
             </w:rPr>
           </w:pPr>
-          <w:hyperlink w:anchor="_Toc198581511" w:history="1">
+          <w:hyperlink w:anchor="_Toc198661608" w:history="1">
             <w:r>
               <w:rPr>
                 <w:rStyle w:val="aff0"/>
                 <w:noProof/>
-                <w:sz w:val="27"/>
-                <w:szCs w:val="27"/>
               </w:rPr>
               <w:t>1.4.1 Виды электроэрозионной обработки</w:t>
             </w:r>
@@ -4541,8 +4460,6 @@
               <w:rPr>
                 <w:noProof/>
                 <w:webHidden/>
-                <w:sz w:val="27"/>
-                <w:szCs w:val="27"/>
               </w:rPr>
               <w:tab/>
             </w:r>
@@ -4550,8 +4467,6 @@
               <w:rPr>
                 <w:noProof/>
                 <w:webHidden/>
-                <w:sz w:val="27"/>
-                <w:szCs w:val="27"/>
               </w:rPr>
               <w:fldChar w:fldCharType="begin"/>
             </w:r>
@@ -4559,25 +4474,19 @@
               <w:rPr>
                 <w:noProof/>
                 <w:webHidden/>
-                <w:sz w:val="27"/>
-                <w:szCs w:val="27"/>
-              </w:rPr>
-              <w:instrText xml:space="preserve"> PAGEREF _Toc198581511 \h </w:instrText>
+              </w:rPr>
+              <w:instrText xml:space="preserve"> PAGEREF _Toc198661608 \h </w:instrText>
             </w:r>
             <w:r>
               <w:rPr>
                 <w:noProof/>
                 <w:webHidden/>
-                <w:sz w:val="27"/>
-                <w:szCs w:val="27"/>
               </w:rPr>
             </w:r>
             <w:r>
               <w:rPr>
                 <w:noProof/>
                 <w:webHidden/>
-                <w:sz w:val="27"/>
-                <w:szCs w:val="27"/>
               </w:rPr>
               <w:fldChar w:fldCharType="separate"/>
             </w:r>
@@ -4585,17 +4494,13 @@
               <w:rPr>
                 <w:noProof/>
                 <w:webHidden/>
-                <w:sz w:val="27"/>
-                <w:szCs w:val="27"/>
-              </w:rPr>
-              <w:t>11</w:t>
+              </w:rPr>
+              <w:t>10</w:t>
             </w:r>
             <w:r>
               <w:rPr>
                 <w:noProof/>
                 <w:webHidden/>
-                <w:sz w:val="27"/>
-                <w:szCs w:val="27"/>
               </w:rPr>
               <w:fldChar w:fldCharType="end"/>
             </w:r>
@@ -4611,18 +4516,16 @@
               <w:rFonts w:asciiTheme="minorHAnsi" w:eastAsiaTheme="minorEastAsia" w:hAnsiTheme="minorHAnsi" w:cstheme="minorBidi"/>
               <w:noProof/>
               <w:kern w:val="2"/>
-              <w:sz w:val="27"/>
-              <w:szCs w:val="27"/>
+              <w:sz w:val="24"/>
+              <w:szCs w:val="24"/>
               <w14:ligatures w14:val="standardContextual"/>
             </w:rPr>
           </w:pPr>
-          <w:hyperlink w:anchor="_Toc198581512" w:history="1">
+          <w:hyperlink w:anchor="_Toc198661609" w:history="1">
             <w:r>
               <w:rPr>
                 <w:rStyle w:val="aff0"/>
                 <w:noProof/>
-                <w:sz w:val="27"/>
-                <w:szCs w:val="27"/>
               </w:rPr>
               <w:t>1.2 Параметры, учитываемые в имитационных моделях</w:t>
             </w:r>
@@ -4630,8 +4533,6 @@
               <w:rPr>
                 <w:noProof/>
                 <w:webHidden/>
-                <w:sz w:val="27"/>
-                <w:szCs w:val="27"/>
               </w:rPr>
               <w:tab/>
             </w:r>
@@ -4639,8 +4540,6 @@
               <w:rPr>
                 <w:noProof/>
                 <w:webHidden/>
-                <w:sz w:val="27"/>
-                <w:szCs w:val="27"/>
               </w:rPr>
               <w:fldChar w:fldCharType="begin"/>
             </w:r>
@@ -4648,25 +4547,19 @@
               <w:rPr>
                 <w:noProof/>
                 <w:webHidden/>
-                <w:sz w:val="27"/>
-                <w:szCs w:val="27"/>
-              </w:rPr>
-              <w:instrText xml:space="preserve"> PAGEREF _Toc198581512 \h </w:instrText>
+              </w:rPr>
+              <w:instrText xml:space="preserve"> PAGEREF _Toc198661609 \h </w:instrText>
             </w:r>
             <w:r>
               <w:rPr>
                 <w:noProof/>
                 <w:webHidden/>
-                <w:sz w:val="27"/>
-                <w:szCs w:val="27"/>
               </w:rPr>
             </w:r>
             <w:r>
               <w:rPr>
                 <w:noProof/>
                 <w:webHidden/>
-                <w:sz w:val="27"/>
-                <w:szCs w:val="27"/>
               </w:rPr>
               <w:fldChar w:fldCharType="separate"/>
             </w:r>
@@ -4674,17 +4567,13 @@
               <w:rPr>
                 <w:noProof/>
                 <w:webHidden/>
-                <w:sz w:val="27"/>
-                <w:szCs w:val="27"/>
-              </w:rPr>
-              <w:t>13</w:t>
+              </w:rPr>
+              <w:t>12</w:t>
             </w:r>
             <w:r>
               <w:rPr>
                 <w:noProof/>
                 <w:webHidden/>
-                <w:sz w:val="27"/>
-                <w:szCs w:val="27"/>
               </w:rPr>
               <w:fldChar w:fldCharType="end"/>
             </w:r>
@@ -4700,18 +4589,16 @@
               <w:rFonts w:asciiTheme="minorHAnsi" w:eastAsiaTheme="minorEastAsia" w:hAnsiTheme="minorHAnsi" w:cstheme="minorBidi"/>
               <w:noProof/>
               <w:kern w:val="2"/>
-              <w:sz w:val="27"/>
-              <w:szCs w:val="27"/>
+              <w:sz w:val="24"/>
+              <w:szCs w:val="24"/>
               <w14:ligatures w14:val="standardContextual"/>
             </w:rPr>
           </w:pPr>
-          <w:hyperlink w:anchor="_Toc198581513" w:history="1">
+          <w:hyperlink w:anchor="_Toc198661610" w:history="1">
             <w:r>
               <w:rPr>
                 <w:rStyle w:val="aff0"/>
                 <w:noProof/>
-                <w:sz w:val="27"/>
-                <w:szCs w:val="27"/>
               </w:rPr>
               <w:t>1.2.1 Характеристики электрического импульса</w:t>
             </w:r>
@@ -4719,8 +4606,6 @@
               <w:rPr>
                 <w:noProof/>
                 <w:webHidden/>
-                <w:sz w:val="27"/>
-                <w:szCs w:val="27"/>
               </w:rPr>
               <w:tab/>
             </w:r>
@@ -4728,8 +4613,6 @@
               <w:rPr>
                 <w:noProof/>
                 <w:webHidden/>
-                <w:sz w:val="27"/>
-                <w:szCs w:val="27"/>
               </w:rPr>
               <w:fldChar w:fldCharType="begin"/>
             </w:r>
@@ -4737,25 +4620,19 @@
               <w:rPr>
                 <w:noProof/>
                 <w:webHidden/>
-                <w:sz w:val="27"/>
-                <w:szCs w:val="27"/>
-              </w:rPr>
-              <w:instrText xml:space="preserve"> PAGEREF _Toc198581513 \h </w:instrText>
+              </w:rPr>
+              <w:instrText xml:space="preserve"> PAGEREF _Toc198661610 \h </w:instrText>
             </w:r>
             <w:r>
               <w:rPr>
                 <w:noProof/>
                 <w:webHidden/>
-                <w:sz w:val="27"/>
-                <w:szCs w:val="27"/>
               </w:rPr>
             </w:r>
             <w:r>
               <w:rPr>
                 <w:noProof/>
                 <w:webHidden/>
-                <w:sz w:val="27"/>
-                <w:szCs w:val="27"/>
               </w:rPr>
               <w:fldChar w:fldCharType="separate"/>
             </w:r>
@@ -4763,17 +4640,13 @@
               <w:rPr>
                 <w:noProof/>
                 <w:webHidden/>
-                <w:sz w:val="27"/>
-                <w:szCs w:val="27"/>
-              </w:rPr>
-              <w:t>13</w:t>
+              </w:rPr>
+              <w:t>12</w:t>
             </w:r>
             <w:r>
               <w:rPr>
                 <w:noProof/>
                 <w:webHidden/>
-                <w:sz w:val="27"/>
-                <w:szCs w:val="27"/>
               </w:rPr>
               <w:fldChar w:fldCharType="end"/>
             </w:r>
@@ -4789,18 +4662,16 @@
               <w:rFonts w:asciiTheme="minorHAnsi" w:eastAsiaTheme="minorEastAsia" w:hAnsiTheme="minorHAnsi" w:cstheme="minorBidi"/>
               <w:noProof/>
               <w:kern w:val="2"/>
-              <w:sz w:val="27"/>
-              <w:szCs w:val="27"/>
+              <w:sz w:val="24"/>
+              <w:szCs w:val="24"/>
               <w14:ligatures w14:val="standardContextual"/>
             </w:rPr>
           </w:pPr>
-          <w:hyperlink w:anchor="_Toc198581514" w:history="1">
+          <w:hyperlink w:anchor="_Toc198661611" w:history="1">
             <w:r>
               <w:rPr>
                 <w:rStyle w:val="aff0"/>
                 <w:noProof/>
-                <w:sz w:val="27"/>
-                <w:szCs w:val="27"/>
               </w:rPr>
               <w:t>1.2.2 Свойства материалов и электродов заготовок</w:t>
             </w:r>
@@ -4808,8 +4679,6 @@
               <w:rPr>
                 <w:noProof/>
                 <w:webHidden/>
-                <w:sz w:val="27"/>
-                <w:szCs w:val="27"/>
               </w:rPr>
               <w:tab/>
             </w:r>
@@ -4817,8 +4686,6 @@
               <w:rPr>
                 <w:noProof/>
                 <w:webHidden/>
-                <w:sz w:val="27"/>
-                <w:szCs w:val="27"/>
               </w:rPr>
               <w:fldChar w:fldCharType="begin"/>
             </w:r>
@@ -4826,25 +4693,19 @@
               <w:rPr>
                 <w:noProof/>
                 <w:webHidden/>
-                <w:sz w:val="27"/>
-                <w:szCs w:val="27"/>
-              </w:rPr>
-              <w:instrText xml:space="preserve"> PAGEREF _Toc198581514 \h </w:instrText>
+              </w:rPr>
+              <w:instrText xml:space="preserve"> PAGEREF _Toc198661611 \h </w:instrText>
             </w:r>
             <w:r>
               <w:rPr>
                 <w:noProof/>
                 <w:webHidden/>
-                <w:sz w:val="27"/>
-                <w:szCs w:val="27"/>
               </w:rPr>
             </w:r>
             <w:r>
               <w:rPr>
                 <w:noProof/>
                 <w:webHidden/>
-                <w:sz w:val="27"/>
-                <w:szCs w:val="27"/>
               </w:rPr>
               <w:fldChar w:fldCharType="separate"/>
             </w:r>
@@ -4852,17 +4713,13 @@
               <w:rPr>
                 <w:noProof/>
                 <w:webHidden/>
-                <w:sz w:val="27"/>
-                <w:szCs w:val="27"/>
-              </w:rPr>
-              <w:t>14</w:t>
+              </w:rPr>
+              <w:t>13</w:t>
             </w:r>
             <w:r>
               <w:rPr>
                 <w:noProof/>
                 <w:webHidden/>
-                <w:sz w:val="27"/>
-                <w:szCs w:val="27"/>
               </w:rPr>
               <w:fldChar w:fldCharType="end"/>
             </w:r>
@@ -4878,18 +4735,16 @@
               <w:rFonts w:asciiTheme="minorHAnsi" w:eastAsiaTheme="minorEastAsia" w:hAnsiTheme="minorHAnsi" w:cstheme="minorBidi"/>
               <w:noProof/>
               <w:kern w:val="2"/>
-              <w:sz w:val="27"/>
-              <w:szCs w:val="27"/>
+              <w:sz w:val="24"/>
+              <w:szCs w:val="24"/>
               <w14:ligatures w14:val="standardContextual"/>
             </w:rPr>
           </w:pPr>
-          <w:hyperlink w:anchor="_Toc198581515" w:history="1">
+          <w:hyperlink w:anchor="_Toc198661612" w:history="1">
             <w:r>
               <w:rPr>
                 <w:rStyle w:val="aff0"/>
                 <w:noProof/>
-                <w:sz w:val="27"/>
-                <w:szCs w:val="27"/>
               </w:rPr>
               <w:t>1.2.3 Параметры диэлектрической жидкости</w:t>
             </w:r>
@@ -4897,8 +4752,6 @@
               <w:rPr>
                 <w:noProof/>
                 <w:webHidden/>
-                <w:sz w:val="27"/>
-                <w:szCs w:val="27"/>
               </w:rPr>
               <w:tab/>
             </w:r>
@@ -4906,8 +4759,6 @@
               <w:rPr>
                 <w:noProof/>
                 <w:webHidden/>
-                <w:sz w:val="27"/>
-                <w:szCs w:val="27"/>
               </w:rPr>
               <w:fldChar w:fldCharType="begin"/>
             </w:r>
@@ -4915,25 +4766,19 @@
               <w:rPr>
                 <w:noProof/>
                 <w:webHidden/>
-                <w:sz w:val="27"/>
-                <w:szCs w:val="27"/>
-              </w:rPr>
-              <w:instrText xml:space="preserve"> PAGEREF _Toc198581515 \h </w:instrText>
+              </w:rPr>
+              <w:instrText xml:space="preserve"> PAGEREF _Toc198661612 \h </w:instrText>
             </w:r>
             <w:r>
               <w:rPr>
                 <w:noProof/>
                 <w:webHidden/>
-                <w:sz w:val="27"/>
-                <w:szCs w:val="27"/>
               </w:rPr>
             </w:r>
             <w:r>
               <w:rPr>
                 <w:noProof/>
                 <w:webHidden/>
-                <w:sz w:val="27"/>
-                <w:szCs w:val="27"/>
               </w:rPr>
               <w:fldChar w:fldCharType="separate"/>
             </w:r>
@@ -4941,17 +4786,13 @@
               <w:rPr>
                 <w:noProof/>
                 <w:webHidden/>
-                <w:sz w:val="27"/>
-                <w:szCs w:val="27"/>
-              </w:rPr>
-              <w:t>14</w:t>
+              </w:rPr>
+              <w:t>13</w:t>
             </w:r>
             <w:r>
               <w:rPr>
                 <w:noProof/>
                 <w:webHidden/>
-                <w:sz w:val="27"/>
-                <w:szCs w:val="27"/>
               </w:rPr>
               <w:fldChar w:fldCharType="end"/>
             </w:r>
@@ -4967,18 +4808,16 @@
               <w:rFonts w:asciiTheme="minorHAnsi" w:eastAsiaTheme="minorEastAsia" w:hAnsiTheme="minorHAnsi" w:cstheme="minorBidi"/>
               <w:noProof/>
               <w:kern w:val="2"/>
-              <w:sz w:val="27"/>
-              <w:szCs w:val="27"/>
+              <w:sz w:val="24"/>
+              <w:szCs w:val="24"/>
               <w14:ligatures w14:val="standardContextual"/>
             </w:rPr>
           </w:pPr>
-          <w:hyperlink w:anchor="_Toc198581516" w:history="1">
+          <w:hyperlink w:anchor="_Toc198661613" w:history="1">
             <w:r>
               <w:rPr>
                 <w:rStyle w:val="aff0"/>
                 <w:noProof/>
-                <w:sz w:val="27"/>
-                <w:szCs w:val="27"/>
               </w:rPr>
               <w:t>1.3 Анализ функциональных требований</w:t>
             </w:r>
@@ -4986,8 +4825,6 @@
               <w:rPr>
                 <w:noProof/>
                 <w:webHidden/>
-                <w:sz w:val="27"/>
-                <w:szCs w:val="27"/>
               </w:rPr>
               <w:tab/>
             </w:r>
@@ -4995,8 +4832,6 @@
               <w:rPr>
                 <w:noProof/>
                 <w:webHidden/>
-                <w:sz w:val="27"/>
-                <w:szCs w:val="27"/>
               </w:rPr>
               <w:fldChar w:fldCharType="begin"/>
             </w:r>
@@ -5004,25 +4839,19 @@
               <w:rPr>
                 <w:noProof/>
                 <w:webHidden/>
-                <w:sz w:val="27"/>
-                <w:szCs w:val="27"/>
-              </w:rPr>
-              <w:instrText xml:space="preserve"> PAGEREF _Toc198581516 \h </w:instrText>
+              </w:rPr>
+              <w:instrText xml:space="preserve"> PAGEREF _Toc198661613 \h </w:instrText>
             </w:r>
             <w:r>
               <w:rPr>
                 <w:noProof/>
                 <w:webHidden/>
-                <w:sz w:val="27"/>
-                <w:szCs w:val="27"/>
               </w:rPr>
             </w:r>
             <w:r>
               <w:rPr>
                 <w:noProof/>
                 <w:webHidden/>
-                <w:sz w:val="27"/>
-                <w:szCs w:val="27"/>
               </w:rPr>
               <w:fldChar w:fldCharType="separate"/>
             </w:r>
@@ -5030,17 +4859,13 @@
               <w:rPr>
                 <w:noProof/>
                 <w:webHidden/>
-                <w:sz w:val="27"/>
-                <w:szCs w:val="27"/>
-              </w:rPr>
-              <w:t>15</w:t>
+              </w:rPr>
+              <w:t>14</w:t>
             </w:r>
             <w:r>
               <w:rPr>
                 <w:noProof/>
                 <w:webHidden/>
-                <w:sz w:val="27"/>
-                <w:szCs w:val="27"/>
               </w:rPr>
               <w:fldChar w:fldCharType="end"/>
             </w:r>
@@ -5056,18 +4881,16 @@
               <w:rFonts w:asciiTheme="minorHAnsi" w:eastAsiaTheme="minorEastAsia" w:hAnsiTheme="minorHAnsi" w:cstheme="minorBidi"/>
               <w:noProof/>
               <w:kern w:val="2"/>
-              <w:sz w:val="27"/>
-              <w:szCs w:val="27"/>
+              <w:sz w:val="24"/>
+              <w:szCs w:val="24"/>
               <w14:ligatures w14:val="standardContextual"/>
             </w:rPr>
           </w:pPr>
-          <w:hyperlink w:anchor="_Toc198581517" w:history="1">
+          <w:hyperlink w:anchor="_Toc198661614" w:history="1">
             <w:r>
               <w:rPr>
                 <w:rStyle w:val="aff0"/>
                 <w:noProof/>
-                <w:sz w:val="27"/>
-                <w:szCs w:val="27"/>
               </w:rPr>
               <w:t>1.4 Обзор существующих симуляторов станка</w:t>
             </w:r>
@@ -5075,8 +4898,6 @@
               <w:rPr>
                 <w:noProof/>
                 <w:webHidden/>
-                <w:sz w:val="27"/>
-                <w:szCs w:val="27"/>
               </w:rPr>
               <w:tab/>
             </w:r>
@@ -5084,8 +4905,6 @@
               <w:rPr>
                 <w:noProof/>
                 <w:webHidden/>
-                <w:sz w:val="27"/>
-                <w:szCs w:val="27"/>
               </w:rPr>
               <w:fldChar w:fldCharType="begin"/>
             </w:r>
@@ -5093,25 +4912,19 @@
               <w:rPr>
                 <w:noProof/>
                 <w:webHidden/>
-                <w:sz w:val="27"/>
-                <w:szCs w:val="27"/>
-              </w:rPr>
-              <w:instrText xml:space="preserve"> PAGEREF _Toc198581517 \h </w:instrText>
+              </w:rPr>
+              <w:instrText xml:space="preserve"> PAGEREF _Toc198661614 \h </w:instrText>
             </w:r>
             <w:r>
               <w:rPr>
                 <w:noProof/>
                 <w:webHidden/>
-                <w:sz w:val="27"/>
-                <w:szCs w:val="27"/>
               </w:rPr>
             </w:r>
             <w:r>
               <w:rPr>
                 <w:noProof/>
                 <w:webHidden/>
-                <w:sz w:val="27"/>
-                <w:szCs w:val="27"/>
               </w:rPr>
               <w:fldChar w:fldCharType="separate"/>
             </w:r>
@@ -5119,17 +4932,13 @@
               <w:rPr>
                 <w:noProof/>
                 <w:webHidden/>
-                <w:sz w:val="27"/>
-                <w:szCs w:val="27"/>
-              </w:rPr>
-              <w:t>17</w:t>
+              </w:rPr>
+              <w:t>16</w:t>
             </w:r>
             <w:r>
               <w:rPr>
                 <w:noProof/>
                 <w:webHidden/>
-                <w:sz w:val="27"/>
-                <w:szCs w:val="27"/>
               </w:rPr>
               <w:fldChar w:fldCharType="end"/>
             </w:r>
@@ -5145,18 +4954,16 @@
               <w:rFonts w:asciiTheme="minorHAnsi" w:eastAsiaTheme="minorEastAsia" w:hAnsiTheme="minorHAnsi" w:cstheme="minorBidi"/>
               <w:noProof/>
               <w:kern w:val="2"/>
-              <w:sz w:val="27"/>
-              <w:szCs w:val="27"/>
+              <w:sz w:val="24"/>
+              <w:szCs w:val="24"/>
               <w14:ligatures w14:val="standardContextual"/>
             </w:rPr>
           </w:pPr>
-          <w:hyperlink w:anchor="_Toc198581518" w:history="1">
+          <w:hyperlink w:anchor="_Toc198661615" w:history="1">
             <w:r>
               <w:rPr>
                 <w:rStyle w:val="aff0"/>
                 <w:noProof/>
-                <w:sz w:val="27"/>
-                <w:szCs w:val="27"/>
               </w:rPr>
               <w:t>1.5 Проблемы и ограничения</w:t>
             </w:r>
@@ -5164,8 +4971,6 @@
               <w:rPr>
                 <w:noProof/>
                 <w:webHidden/>
-                <w:sz w:val="27"/>
-                <w:szCs w:val="27"/>
               </w:rPr>
               <w:tab/>
             </w:r>
@@ -5173,8 +4978,6 @@
               <w:rPr>
                 <w:noProof/>
                 <w:webHidden/>
-                <w:sz w:val="27"/>
-                <w:szCs w:val="27"/>
               </w:rPr>
               <w:fldChar w:fldCharType="begin"/>
             </w:r>
@@ -5182,25 +4985,19 @@
               <w:rPr>
                 <w:noProof/>
                 <w:webHidden/>
-                <w:sz w:val="27"/>
-                <w:szCs w:val="27"/>
-              </w:rPr>
-              <w:instrText xml:space="preserve"> PAGEREF _Toc198581518 \h </w:instrText>
+              </w:rPr>
+              <w:instrText xml:space="preserve"> PAGEREF _Toc198661615 \h </w:instrText>
             </w:r>
             <w:r>
               <w:rPr>
                 <w:noProof/>
                 <w:webHidden/>
-                <w:sz w:val="27"/>
-                <w:szCs w:val="27"/>
               </w:rPr>
             </w:r>
             <w:r>
               <w:rPr>
                 <w:noProof/>
                 <w:webHidden/>
-                <w:sz w:val="27"/>
-                <w:szCs w:val="27"/>
               </w:rPr>
               <w:fldChar w:fldCharType="separate"/>
             </w:r>
@@ -5208,17 +5005,13 @@
               <w:rPr>
                 <w:noProof/>
                 <w:webHidden/>
-                <w:sz w:val="27"/>
-                <w:szCs w:val="27"/>
-              </w:rPr>
-              <w:t>18</w:t>
+              </w:rPr>
+              <w:t>17</w:t>
             </w:r>
             <w:r>
               <w:rPr>
                 <w:noProof/>
                 <w:webHidden/>
-                <w:sz w:val="27"/>
-                <w:szCs w:val="27"/>
               </w:rPr>
               <w:fldChar w:fldCharType="end"/>
             </w:r>
@@ -5234,37 +5027,24 @@
               <w:rFonts w:asciiTheme="minorHAnsi" w:eastAsiaTheme="minorEastAsia" w:hAnsiTheme="minorHAnsi" w:cstheme="minorBidi"/>
               <w:noProof/>
               <w:kern w:val="2"/>
-              <w:sz w:val="27"/>
-              <w:szCs w:val="27"/>
+              <w:sz w:val="24"/>
+              <w:szCs w:val="24"/>
               <w14:ligatures w14:val="standardContextual"/>
             </w:rPr>
           </w:pPr>
-          <w:hyperlink w:anchor="_Toc198581519" w:history="1">
+          <w:hyperlink w:anchor="_Toc198661616" w:history="1">
             <w:r>
               <w:rPr>
                 <w:rStyle w:val="aff0"/>
                 <w:bCs/>
                 <w:noProof/>
-                <w:sz w:val="27"/>
-                <w:szCs w:val="27"/>
-              </w:rPr>
-              <w:t xml:space="preserve">1.6 </w:t>
+              </w:rPr>
+              <w:t>1.6 Методы моделирования</w:t>
             </w:r>
             <w:r>
               <w:rPr>
-                <w:rStyle w:val="aff0"/>
-                <w:noProof/>
-                <w:sz w:val="27"/>
-                <w:szCs w:val="27"/>
-              </w:rPr>
-              <w:t>Методы моделирования</w:t>
-            </w:r>
-            <w:r>
-              <w:rPr>
                 <w:noProof/>
                 <w:webHidden/>
-                <w:sz w:val="27"/>
-                <w:szCs w:val="27"/>
               </w:rPr>
               <w:tab/>
             </w:r>
@@ -5272,8 +5052,6 @@
               <w:rPr>
                 <w:noProof/>
                 <w:webHidden/>
-                <w:sz w:val="27"/>
-                <w:szCs w:val="27"/>
               </w:rPr>
               <w:fldChar w:fldCharType="begin"/>
             </w:r>
@@ -5281,25 +5059,19 @@
               <w:rPr>
                 <w:noProof/>
                 <w:webHidden/>
-                <w:sz w:val="27"/>
-                <w:szCs w:val="27"/>
-              </w:rPr>
-              <w:instrText xml:space="preserve"> PAGEREF _Toc198581519 \h </w:instrText>
+              </w:rPr>
+              <w:instrText xml:space="preserve"> PAGEREF _Toc198661616 \h </w:instrText>
             </w:r>
             <w:r>
               <w:rPr>
                 <w:noProof/>
                 <w:webHidden/>
-                <w:sz w:val="27"/>
-                <w:szCs w:val="27"/>
               </w:rPr>
             </w:r>
             <w:r>
               <w:rPr>
                 <w:noProof/>
                 <w:webHidden/>
-                <w:sz w:val="27"/>
-                <w:szCs w:val="27"/>
               </w:rPr>
               <w:fldChar w:fldCharType="separate"/>
             </w:r>
@@ -5307,17 +5079,13 @@
               <w:rPr>
                 <w:noProof/>
                 <w:webHidden/>
-                <w:sz w:val="27"/>
-                <w:szCs w:val="27"/>
-              </w:rPr>
-              <w:t>19</w:t>
+              </w:rPr>
+              <w:t>18</w:t>
             </w:r>
             <w:r>
               <w:rPr>
                 <w:noProof/>
                 <w:webHidden/>
-                <w:sz w:val="27"/>
-                <w:szCs w:val="27"/>
               </w:rPr>
               <w:fldChar w:fldCharType="end"/>
             </w:r>
@@ -5333,18 +5101,16 @@
               <w:rFonts w:asciiTheme="minorHAnsi" w:eastAsiaTheme="minorEastAsia" w:hAnsiTheme="minorHAnsi" w:cstheme="minorBidi"/>
               <w:noProof/>
               <w:kern w:val="2"/>
-              <w:sz w:val="27"/>
-              <w:szCs w:val="27"/>
+              <w:sz w:val="24"/>
+              <w:szCs w:val="24"/>
               <w14:ligatures w14:val="standardContextual"/>
             </w:rPr>
           </w:pPr>
-          <w:hyperlink w:anchor="_Toc198581520" w:history="1">
+          <w:hyperlink w:anchor="_Toc198661617" w:history="1">
             <w:r>
               <w:rPr>
                 <w:rStyle w:val="aff0"/>
                 <w:noProof/>
-                <w:sz w:val="27"/>
-                <w:szCs w:val="27"/>
               </w:rPr>
               <w:t>1.6.1 Классификация подходов</w:t>
             </w:r>
@@ -5352,8 +5118,6 @@
               <w:rPr>
                 <w:noProof/>
                 <w:webHidden/>
-                <w:sz w:val="27"/>
-                <w:szCs w:val="27"/>
               </w:rPr>
               <w:tab/>
             </w:r>
@@ -5361,8 +5125,6 @@
               <w:rPr>
                 <w:noProof/>
                 <w:webHidden/>
-                <w:sz w:val="27"/>
-                <w:szCs w:val="27"/>
               </w:rPr>
               <w:fldChar w:fldCharType="begin"/>
             </w:r>
@@ -5370,25 +5132,19 @@
               <w:rPr>
                 <w:noProof/>
                 <w:webHidden/>
-                <w:sz w:val="27"/>
-                <w:szCs w:val="27"/>
-              </w:rPr>
-              <w:instrText xml:space="preserve"> PAGEREF _Toc198581520 \h </w:instrText>
+              </w:rPr>
+              <w:instrText xml:space="preserve"> PAGEREF _Toc198661617 \h </w:instrText>
             </w:r>
             <w:r>
               <w:rPr>
                 <w:noProof/>
                 <w:webHidden/>
-                <w:sz w:val="27"/>
-                <w:szCs w:val="27"/>
               </w:rPr>
             </w:r>
             <w:r>
               <w:rPr>
                 <w:noProof/>
                 <w:webHidden/>
-                <w:sz w:val="27"/>
-                <w:szCs w:val="27"/>
               </w:rPr>
               <w:fldChar w:fldCharType="separate"/>
             </w:r>
@@ -5396,17 +5152,13 @@
               <w:rPr>
                 <w:noProof/>
                 <w:webHidden/>
-                <w:sz w:val="27"/>
-                <w:szCs w:val="27"/>
-              </w:rPr>
-              <w:t>19</w:t>
+              </w:rPr>
+              <w:t>18</w:t>
             </w:r>
             <w:r>
               <w:rPr>
                 <w:noProof/>
                 <w:webHidden/>
-                <w:sz w:val="27"/>
-                <w:szCs w:val="27"/>
               </w:rPr>
               <w:fldChar w:fldCharType="end"/>
             </w:r>
@@ -5422,18 +5174,16 @@
               <w:rFonts w:asciiTheme="minorHAnsi" w:eastAsiaTheme="minorEastAsia" w:hAnsiTheme="minorHAnsi" w:cstheme="minorBidi"/>
               <w:noProof/>
               <w:kern w:val="2"/>
-              <w:sz w:val="27"/>
-              <w:szCs w:val="27"/>
+              <w:sz w:val="24"/>
+              <w:szCs w:val="24"/>
               <w14:ligatures w14:val="standardContextual"/>
             </w:rPr>
           </w:pPr>
-          <w:hyperlink w:anchor="_Toc198581521" w:history="1">
+          <w:hyperlink w:anchor="_Toc198661618" w:history="1">
             <w:r>
               <w:rPr>
                 <w:rStyle w:val="aff0"/>
                 <w:noProof/>
-                <w:sz w:val="27"/>
-                <w:szCs w:val="27"/>
               </w:rPr>
               <w:t>1.6.2 Моделирование м</w:t>
             </w:r>
@@ -5441,8 +5191,6 @@
               <w:rPr>
                 <w:rStyle w:val="aff0"/>
                 <w:noProof/>
-                <w:sz w:val="27"/>
-                <w:szCs w:val="27"/>
                 <w:lang w:val="en-US"/>
               </w:rPr>
               <w:t>e</w:t>
@@ -5451,8 +5199,6 @@
               <w:rPr>
                 <w:rStyle w:val="aff0"/>
                 <w:noProof/>
-                <w:sz w:val="27"/>
-                <w:szCs w:val="27"/>
               </w:rPr>
               <w:t>ста разряда</w:t>
             </w:r>
@@ -5460,8 +5206,6 @@
               <w:rPr>
                 <w:noProof/>
                 <w:webHidden/>
-                <w:sz w:val="27"/>
-                <w:szCs w:val="27"/>
               </w:rPr>
               <w:tab/>
             </w:r>
@@ -5469,8 +5213,6 @@
               <w:rPr>
                 <w:noProof/>
                 <w:webHidden/>
-                <w:sz w:val="27"/>
-                <w:szCs w:val="27"/>
               </w:rPr>
               <w:fldChar w:fldCharType="begin"/>
             </w:r>
@@ -5478,25 +5220,19 @@
               <w:rPr>
                 <w:noProof/>
                 <w:webHidden/>
-                <w:sz w:val="27"/>
-                <w:szCs w:val="27"/>
-              </w:rPr>
-              <w:instrText xml:space="preserve"> PAGEREF _Toc198581521 \h </w:instrText>
+              </w:rPr>
+              <w:instrText xml:space="preserve"> PAGEREF _Toc198661618 \h </w:instrText>
             </w:r>
             <w:r>
               <w:rPr>
                 <w:noProof/>
                 <w:webHidden/>
-                <w:sz w:val="27"/>
-                <w:szCs w:val="27"/>
               </w:rPr>
             </w:r>
             <w:r>
               <w:rPr>
                 <w:noProof/>
                 <w:webHidden/>
-                <w:sz w:val="27"/>
-                <w:szCs w:val="27"/>
               </w:rPr>
               <w:fldChar w:fldCharType="separate"/>
             </w:r>
@@ -5504,17 +5240,13 @@
               <w:rPr>
                 <w:noProof/>
                 <w:webHidden/>
-                <w:sz w:val="27"/>
-                <w:szCs w:val="27"/>
-              </w:rPr>
-              <w:t>20</w:t>
+              </w:rPr>
+              <w:t>19</w:t>
             </w:r>
             <w:r>
               <w:rPr>
                 <w:noProof/>
                 <w:webHidden/>
-                <w:sz w:val="27"/>
-                <w:szCs w:val="27"/>
               </w:rPr>
               <w:fldChar w:fldCharType="end"/>
             </w:r>
@@ -5530,18 +5262,16 @@
               <w:rFonts w:asciiTheme="minorHAnsi" w:eastAsiaTheme="minorEastAsia" w:hAnsiTheme="minorHAnsi" w:cstheme="minorBidi"/>
               <w:noProof/>
               <w:kern w:val="2"/>
-              <w:sz w:val="27"/>
-              <w:szCs w:val="27"/>
+              <w:sz w:val="24"/>
+              <w:szCs w:val="24"/>
               <w14:ligatures w14:val="standardContextual"/>
             </w:rPr>
           </w:pPr>
-          <w:hyperlink w:anchor="_Toc198581522" w:history="1">
+          <w:hyperlink w:anchor="_Toc198661619" w:history="1">
             <w:r>
               <w:rPr>
                 <w:rStyle w:val="aff0"/>
                 <w:noProof/>
-                <w:sz w:val="27"/>
-                <w:szCs w:val="27"/>
               </w:rPr>
               <w:t>1.6.3 Моделирование физики искрового разряда</w:t>
             </w:r>
@@ -5549,8 +5279,6 @@
               <w:rPr>
                 <w:noProof/>
                 <w:webHidden/>
-                <w:sz w:val="27"/>
-                <w:szCs w:val="27"/>
               </w:rPr>
               <w:tab/>
             </w:r>
@@ -5558,8 +5286,6 @@
               <w:rPr>
                 <w:noProof/>
                 <w:webHidden/>
-                <w:sz w:val="27"/>
-                <w:szCs w:val="27"/>
               </w:rPr>
               <w:fldChar w:fldCharType="begin"/>
             </w:r>
@@ -5567,25 +5293,19 @@
               <w:rPr>
                 <w:noProof/>
                 <w:webHidden/>
-                <w:sz w:val="27"/>
-                <w:szCs w:val="27"/>
-              </w:rPr>
-              <w:instrText xml:space="preserve"> PAGEREF _Toc198581522 \h </w:instrText>
+              </w:rPr>
+              <w:instrText xml:space="preserve"> PAGEREF _Toc198661619 \h </w:instrText>
             </w:r>
             <w:r>
               <w:rPr>
                 <w:noProof/>
                 <w:webHidden/>
-                <w:sz w:val="27"/>
-                <w:szCs w:val="27"/>
               </w:rPr>
             </w:r>
             <w:r>
               <w:rPr>
                 <w:noProof/>
                 <w:webHidden/>
-                <w:sz w:val="27"/>
-                <w:szCs w:val="27"/>
               </w:rPr>
               <w:fldChar w:fldCharType="separate"/>
             </w:r>
@@ -5593,17 +5313,13 @@
               <w:rPr>
                 <w:noProof/>
                 <w:webHidden/>
-                <w:sz w:val="27"/>
-                <w:szCs w:val="27"/>
-              </w:rPr>
-              <w:t>21</w:t>
+              </w:rPr>
+              <w:t>20</w:t>
             </w:r>
             <w:r>
               <w:rPr>
                 <w:noProof/>
                 <w:webHidden/>
-                <w:sz w:val="27"/>
-                <w:szCs w:val="27"/>
               </w:rPr>
               <w:fldChar w:fldCharType="end"/>
             </w:r>
@@ -5619,18 +5335,16 @@
               <w:rFonts w:asciiTheme="minorHAnsi" w:eastAsiaTheme="minorEastAsia" w:hAnsiTheme="minorHAnsi" w:cstheme="minorBidi"/>
               <w:noProof/>
               <w:kern w:val="2"/>
-              <w:sz w:val="27"/>
-              <w:szCs w:val="27"/>
+              <w:sz w:val="24"/>
+              <w:szCs w:val="24"/>
               <w14:ligatures w14:val="standardContextual"/>
             </w:rPr>
           </w:pPr>
-          <w:hyperlink w:anchor="_Toc198581523" w:history="1">
+          <w:hyperlink w:anchor="_Toc198661620" w:history="1">
             <w:r>
               <w:rPr>
                 <w:rStyle w:val="aff0"/>
                 <w:noProof/>
-                <w:sz w:val="27"/>
-                <w:szCs w:val="27"/>
               </w:rPr>
               <w:t>1.6.4 Моделирование тепловых процессов</w:t>
             </w:r>
@@ -5638,8 +5352,6 @@
               <w:rPr>
                 <w:noProof/>
                 <w:webHidden/>
-                <w:sz w:val="27"/>
-                <w:szCs w:val="27"/>
               </w:rPr>
               <w:tab/>
             </w:r>
@@ -5647,8 +5359,6 @@
               <w:rPr>
                 <w:noProof/>
                 <w:webHidden/>
-                <w:sz w:val="27"/>
-                <w:szCs w:val="27"/>
               </w:rPr>
               <w:fldChar w:fldCharType="begin"/>
             </w:r>
@@ -5656,25 +5366,19 @@
               <w:rPr>
                 <w:noProof/>
                 <w:webHidden/>
-                <w:sz w:val="27"/>
-                <w:szCs w:val="27"/>
-              </w:rPr>
-              <w:instrText xml:space="preserve"> PAGEREF _Toc198581523 \h </w:instrText>
+              </w:rPr>
+              <w:instrText xml:space="preserve"> PAGEREF _Toc198661620 \h </w:instrText>
             </w:r>
             <w:r>
               <w:rPr>
                 <w:noProof/>
                 <w:webHidden/>
-                <w:sz w:val="27"/>
-                <w:szCs w:val="27"/>
               </w:rPr>
             </w:r>
             <w:r>
               <w:rPr>
                 <w:noProof/>
                 <w:webHidden/>
-                <w:sz w:val="27"/>
-                <w:szCs w:val="27"/>
               </w:rPr>
               <w:fldChar w:fldCharType="separate"/>
             </w:r>
@@ -5682,17 +5386,13 @@
               <w:rPr>
                 <w:noProof/>
                 <w:webHidden/>
-                <w:sz w:val="27"/>
-                <w:szCs w:val="27"/>
-              </w:rPr>
-              <w:t>21</w:t>
+              </w:rPr>
+              <w:t>20</w:t>
             </w:r>
             <w:r>
               <w:rPr>
                 <w:noProof/>
                 <w:webHidden/>
-                <w:sz w:val="27"/>
-                <w:szCs w:val="27"/>
               </w:rPr>
               <w:fldChar w:fldCharType="end"/>
             </w:r>
@@ -5708,18 +5408,16 @@
               <w:rFonts w:asciiTheme="minorHAnsi" w:eastAsiaTheme="minorEastAsia" w:hAnsiTheme="minorHAnsi" w:cstheme="minorBidi"/>
               <w:noProof/>
               <w:kern w:val="2"/>
-              <w:sz w:val="27"/>
-              <w:szCs w:val="27"/>
+              <w:sz w:val="24"/>
+              <w:szCs w:val="24"/>
               <w14:ligatures w14:val="standardContextual"/>
             </w:rPr>
           </w:pPr>
-          <w:hyperlink w:anchor="_Toc198581524" w:history="1">
+          <w:hyperlink w:anchor="_Toc198661621" w:history="1">
             <w:r>
               <w:rPr>
                 <w:rStyle w:val="aff0"/>
                 <w:noProof/>
-                <w:sz w:val="27"/>
-                <w:szCs w:val="27"/>
               </w:rPr>
               <w:t>1.6.5 Моделирование формирования результирующей поверхности детали</w:t>
             </w:r>
@@ -5727,8 +5425,6 @@
               <w:rPr>
                 <w:noProof/>
                 <w:webHidden/>
-                <w:sz w:val="27"/>
-                <w:szCs w:val="27"/>
               </w:rPr>
               <w:tab/>
             </w:r>
@@ -5736,8 +5432,6 @@
               <w:rPr>
                 <w:noProof/>
                 <w:webHidden/>
-                <w:sz w:val="27"/>
-                <w:szCs w:val="27"/>
               </w:rPr>
               <w:fldChar w:fldCharType="begin"/>
             </w:r>
@@ -5745,25 +5439,19 @@
               <w:rPr>
                 <w:noProof/>
                 <w:webHidden/>
-                <w:sz w:val="27"/>
-                <w:szCs w:val="27"/>
-              </w:rPr>
-              <w:instrText xml:space="preserve"> PAGEREF _Toc198581524 \h </w:instrText>
+              </w:rPr>
+              <w:instrText xml:space="preserve"> PAGEREF _Toc198661621 \h </w:instrText>
             </w:r>
             <w:r>
               <w:rPr>
                 <w:noProof/>
                 <w:webHidden/>
-                <w:sz w:val="27"/>
-                <w:szCs w:val="27"/>
               </w:rPr>
             </w:r>
             <w:r>
               <w:rPr>
                 <w:noProof/>
                 <w:webHidden/>
-                <w:sz w:val="27"/>
-                <w:szCs w:val="27"/>
               </w:rPr>
               <w:fldChar w:fldCharType="separate"/>
             </w:r>
@@ -5771,17 +5459,13 @@
               <w:rPr>
                 <w:noProof/>
                 <w:webHidden/>
-                <w:sz w:val="27"/>
-                <w:szCs w:val="27"/>
-              </w:rPr>
-              <w:t>22</w:t>
+              </w:rPr>
+              <w:t>21</w:t>
             </w:r>
             <w:r>
               <w:rPr>
                 <w:noProof/>
                 <w:webHidden/>
-                <w:sz w:val="27"/>
-                <w:szCs w:val="27"/>
               </w:rPr>
               <w:fldChar w:fldCharType="end"/>
             </w:r>
@@ -5797,18 +5481,16 @@
               <w:rFonts w:asciiTheme="minorHAnsi" w:eastAsiaTheme="minorEastAsia" w:hAnsiTheme="minorHAnsi" w:cstheme="minorBidi"/>
               <w:noProof/>
               <w:kern w:val="2"/>
-              <w:sz w:val="27"/>
-              <w:szCs w:val="27"/>
+              <w:sz w:val="24"/>
+              <w:szCs w:val="24"/>
               <w14:ligatures w14:val="standardContextual"/>
             </w:rPr>
           </w:pPr>
-          <w:hyperlink w:anchor="_Toc198581525" w:history="1">
+          <w:hyperlink w:anchor="_Toc198661622" w:history="1">
             <w:r>
               <w:rPr>
                 <w:rStyle w:val="aff0"/>
                 <w:noProof/>
-                <w:sz w:val="27"/>
-                <w:szCs w:val="27"/>
               </w:rPr>
               <w:t>1.6.6. Моделирование гидродинамики диэлектрика и удаления продуктов эрозии</w:t>
             </w:r>
@@ -5816,8 +5498,6 @@
               <w:rPr>
                 <w:noProof/>
                 <w:webHidden/>
-                <w:sz w:val="27"/>
-                <w:szCs w:val="27"/>
               </w:rPr>
               <w:tab/>
             </w:r>
@@ -5825,8 +5505,6 @@
               <w:rPr>
                 <w:noProof/>
                 <w:webHidden/>
-                <w:sz w:val="27"/>
-                <w:szCs w:val="27"/>
               </w:rPr>
               <w:fldChar w:fldCharType="begin"/>
             </w:r>
@@ -5834,25 +5512,19 @@
               <w:rPr>
                 <w:noProof/>
                 <w:webHidden/>
-                <w:sz w:val="27"/>
-                <w:szCs w:val="27"/>
-              </w:rPr>
-              <w:instrText xml:space="preserve"> PAGEREF _Toc198581525 \h </w:instrText>
+              </w:rPr>
+              <w:instrText xml:space="preserve"> PAGEREF _Toc198661622 \h </w:instrText>
             </w:r>
             <w:r>
               <w:rPr>
                 <w:noProof/>
                 <w:webHidden/>
-                <w:sz w:val="27"/>
-                <w:szCs w:val="27"/>
               </w:rPr>
             </w:r>
             <w:r>
               <w:rPr>
                 <w:noProof/>
                 <w:webHidden/>
-                <w:sz w:val="27"/>
-                <w:szCs w:val="27"/>
               </w:rPr>
               <w:fldChar w:fldCharType="separate"/>
             </w:r>
@@ -5860,17 +5532,13 @@
               <w:rPr>
                 <w:noProof/>
                 <w:webHidden/>
-                <w:sz w:val="27"/>
-                <w:szCs w:val="27"/>
-              </w:rPr>
-              <w:t>22</w:t>
+              </w:rPr>
+              <w:t>21</w:t>
             </w:r>
             <w:r>
               <w:rPr>
                 <w:noProof/>
                 <w:webHidden/>
-                <w:sz w:val="27"/>
-                <w:szCs w:val="27"/>
               </w:rPr>
               <w:fldChar w:fldCharType="end"/>
             </w:r>
@@ -5886,18 +5554,16 @@
               <w:rFonts w:asciiTheme="minorHAnsi" w:eastAsiaTheme="minorEastAsia" w:hAnsiTheme="minorHAnsi" w:cstheme="minorBidi"/>
               <w:noProof/>
               <w:kern w:val="2"/>
-              <w:sz w:val="27"/>
-              <w:szCs w:val="27"/>
+              <w:sz w:val="24"/>
+              <w:szCs w:val="24"/>
               <w14:ligatures w14:val="standardContextual"/>
             </w:rPr>
           </w:pPr>
-          <w:hyperlink w:anchor="_Toc198581526" w:history="1">
+          <w:hyperlink w:anchor="_Toc198661623" w:history="1">
             <w:r>
               <w:rPr>
                 <w:rStyle w:val="aff0"/>
                 <w:noProof/>
-                <w:sz w:val="27"/>
-                <w:szCs w:val="27"/>
               </w:rPr>
               <w:t>1.6.7 Моделирование износа электрода-инструмента</w:t>
             </w:r>
@@ -5905,8 +5571,6 @@
               <w:rPr>
                 <w:noProof/>
                 <w:webHidden/>
-                <w:sz w:val="27"/>
-                <w:szCs w:val="27"/>
               </w:rPr>
               <w:tab/>
             </w:r>
@@ -5914,8 +5578,6 @@
               <w:rPr>
                 <w:noProof/>
                 <w:webHidden/>
-                <w:sz w:val="27"/>
-                <w:szCs w:val="27"/>
               </w:rPr>
               <w:fldChar w:fldCharType="begin"/>
             </w:r>
@@ -5923,25 +5585,19 @@
               <w:rPr>
                 <w:noProof/>
                 <w:webHidden/>
-                <w:sz w:val="27"/>
-                <w:szCs w:val="27"/>
-              </w:rPr>
-              <w:instrText xml:space="preserve"> PAGEREF _Toc198581526 \h </w:instrText>
+              </w:rPr>
+              <w:instrText xml:space="preserve"> PAGEREF _Toc198661623 \h </w:instrText>
             </w:r>
             <w:r>
               <w:rPr>
                 <w:noProof/>
                 <w:webHidden/>
-                <w:sz w:val="27"/>
-                <w:szCs w:val="27"/>
               </w:rPr>
             </w:r>
             <w:r>
               <w:rPr>
                 <w:noProof/>
                 <w:webHidden/>
-                <w:sz w:val="27"/>
-                <w:szCs w:val="27"/>
               </w:rPr>
               <w:fldChar w:fldCharType="separate"/>
             </w:r>
@@ -5949,17 +5605,13 @@
               <w:rPr>
                 <w:noProof/>
                 <w:webHidden/>
-                <w:sz w:val="27"/>
-                <w:szCs w:val="27"/>
-              </w:rPr>
-              <w:t>23</w:t>
+              </w:rPr>
+              <w:t>22</w:t>
             </w:r>
             <w:r>
               <w:rPr>
                 <w:noProof/>
                 <w:webHidden/>
-                <w:sz w:val="27"/>
-                <w:szCs w:val="27"/>
               </w:rPr>
               <w:fldChar w:fldCharType="end"/>
             </w:r>
@@ -5975,18 +5627,16 @@
               <w:rFonts w:asciiTheme="minorHAnsi" w:eastAsiaTheme="minorEastAsia" w:hAnsiTheme="minorHAnsi" w:cstheme="minorBidi"/>
               <w:noProof/>
               <w:kern w:val="2"/>
-              <w:sz w:val="27"/>
-              <w:szCs w:val="27"/>
+              <w:sz w:val="24"/>
+              <w:szCs w:val="24"/>
               <w14:ligatures w14:val="standardContextual"/>
             </w:rPr>
           </w:pPr>
-          <w:hyperlink w:anchor="_Toc198581527" w:history="1">
+          <w:hyperlink w:anchor="_Toc198661624" w:history="1">
             <w:r>
               <w:rPr>
                 <w:rStyle w:val="aff0"/>
                 <w:noProof/>
-                <w:sz w:val="27"/>
-                <w:szCs w:val="27"/>
               </w:rPr>
               <w:t>1.6.8 Модели позволяющие напрямую узнать объем удаленного материала</w:t>
             </w:r>
@@ -5994,8 +5644,6 @@
               <w:rPr>
                 <w:noProof/>
                 <w:webHidden/>
-                <w:sz w:val="27"/>
-                <w:szCs w:val="27"/>
               </w:rPr>
               <w:tab/>
             </w:r>
@@ -6003,8 +5651,6 @@
               <w:rPr>
                 <w:noProof/>
                 <w:webHidden/>
-                <w:sz w:val="27"/>
-                <w:szCs w:val="27"/>
               </w:rPr>
               <w:fldChar w:fldCharType="begin"/>
             </w:r>
@@ -6012,25 +5658,19 @@
               <w:rPr>
                 <w:noProof/>
                 <w:webHidden/>
-                <w:sz w:val="27"/>
-                <w:szCs w:val="27"/>
-              </w:rPr>
-              <w:instrText xml:space="preserve"> PAGEREF _Toc198581527 \h </w:instrText>
+              </w:rPr>
+              <w:instrText xml:space="preserve"> PAGEREF _Toc198661624 \h </w:instrText>
             </w:r>
             <w:r>
               <w:rPr>
                 <w:noProof/>
                 <w:webHidden/>
-                <w:sz w:val="27"/>
-                <w:szCs w:val="27"/>
               </w:rPr>
             </w:r>
             <w:r>
               <w:rPr>
                 <w:noProof/>
                 <w:webHidden/>
-                <w:sz w:val="27"/>
-                <w:szCs w:val="27"/>
               </w:rPr>
               <w:fldChar w:fldCharType="separate"/>
             </w:r>
@@ -6038,17 +5678,13 @@
               <w:rPr>
                 <w:noProof/>
                 <w:webHidden/>
-                <w:sz w:val="27"/>
-                <w:szCs w:val="27"/>
-              </w:rPr>
-              <w:t>23</w:t>
+              </w:rPr>
+              <w:t>22</w:t>
             </w:r>
             <w:r>
               <w:rPr>
                 <w:noProof/>
                 <w:webHidden/>
-                <w:sz w:val="27"/>
-                <w:szCs w:val="27"/>
               </w:rPr>
               <w:fldChar w:fldCharType="end"/>
             </w:r>
@@ -6064,37 +5700,23 @@
               <w:rFonts w:asciiTheme="minorHAnsi" w:eastAsiaTheme="minorEastAsia" w:hAnsiTheme="minorHAnsi" w:cstheme="minorBidi"/>
               <w:noProof/>
               <w:kern w:val="2"/>
-              <w:sz w:val="27"/>
-              <w:szCs w:val="27"/>
+              <w:sz w:val="24"/>
+              <w:szCs w:val="24"/>
               <w14:ligatures w14:val="standardContextual"/>
             </w:rPr>
           </w:pPr>
-          <w:hyperlink w:anchor="_Toc198581528" w:history="1">
+          <w:hyperlink w:anchor="_Toc198661625" w:history="1">
             <w:r>
               <w:rPr>
                 <w:rStyle w:val="aff0"/>
                 <w:noProof/>
-                <w:sz w:val="27"/>
-                <w:szCs w:val="27"/>
-                <w:lang w:val="en-US"/>
-              </w:rPr>
-              <w:t xml:space="preserve">2 </w:t>
+              </w:rPr>
+              <w:t>2 Теоретическая часть</w:t>
             </w:r>
             <w:r>
               <w:rPr>
-                <w:rStyle w:val="aff0"/>
-                <w:noProof/>
-                <w:sz w:val="27"/>
-                <w:szCs w:val="27"/>
-              </w:rPr>
-              <w:t>Теоретическая часть</w:t>
-            </w:r>
-            <w:r>
-              <w:rPr>
                 <w:noProof/>
                 <w:webHidden/>
-                <w:sz w:val="27"/>
-                <w:szCs w:val="27"/>
               </w:rPr>
               <w:tab/>
             </w:r>
@@ -6102,8 +5724,6 @@
               <w:rPr>
                 <w:noProof/>
                 <w:webHidden/>
-                <w:sz w:val="27"/>
-                <w:szCs w:val="27"/>
               </w:rPr>
               <w:fldChar w:fldCharType="begin"/>
             </w:r>
@@ -6111,25 +5731,19 @@
               <w:rPr>
                 <w:noProof/>
                 <w:webHidden/>
-                <w:sz w:val="27"/>
-                <w:szCs w:val="27"/>
-              </w:rPr>
-              <w:instrText xml:space="preserve"> PAGEREF _Toc198581528 \h </w:instrText>
+              </w:rPr>
+              <w:instrText xml:space="preserve"> PAGEREF _Toc198661625 \h </w:instrText>
             </w:r>
             <w:r>
               <w:rPr>
                 <w:noProof/>
                 <w:webHidden/>
-                <w:sz w:val="27"/>
-                <w:szCs w:val="27"/>
               </w:rPr>
             </w:r>
             <w:r>
               <w:rPr>
                 <w:noProof/>
                 <w:webHidden/>
-                <w:sz w:val="27"/>
-                <w:szCs w:val="27"/>
               </w:rPr>
               <w:fldChar w:fldCharType="separate"/>
             </w:r>
@@ -6137,17 +5751,13 @@
               <w:rPr>
                 <w:noProof/>
                 <w:webHidden/>
-                <w:sz w:val="27"/>
-                <w:szCs w:val="27"/>
-              </w:rPr>
-              <w:t>24</w:t>
+              </w:rPr>
+              <w:t>23</w:t>
             </w:r>
             <w:r>
               <w:rPr>
                 <w:noProof/>
                 <w:webHidden/>
-                <w:sz w:val="27"/>
-                <w:szCs w:val="27"/>
               </w:rPr>
               <w:fldChar w:fldCharType="end"/>
             </w:r>
@@ -6163,37 +5773,23 @@
               <w:rFonts w:asciiTheme="minorHAnsi" w:eastAsiaTheme="minorEastAsia" w:hAnsiTheme="minorHAnsi" w:cstheme="minorBidi"/>
               <w:noProof/>
               <w:kern w:val="2"/>
-              <w:sz w:val="27"/>
-              <w:szCs w:val="27"/>
+              <w:sz w:val="24"/>
+              <w:szCs w:val="24"/>
               <w14:ligatures w14:val="standardContextual"/>
             </w:rPr>
           </w:pPr>
-          <w:hyperlink w:anchor="_Toc198581529" w:history="1">
+          <w:hyperlink w:anchor="_Toc198661626" w:history="1">
             <w:r>
               <w:rPr>
                 <w:rStyle w:val="aff0"/>
                 <w:noProof/>
-                <w:sz w:val="27"/>
-                <w:szCs w:val="27"/>
-                <w:lang w:val="en-US"/>
-              </w:rPr>
-              <w:t xml:space="preserve">2.1 </w:t>
+              </w:rPr>
+              <w:t>2.1 Выбор модели</w:t>
             </w:r>
             <w:r>
               <w:rPr>
-                <w:rStyle w:val="aff0"/>
-                <w:noProof/>
-                <w:sz w:val="27"/>
-                <w:szCs w:val="27"/>
-              </w:rPr>
-              <w:t>Выбор модели</w:t>
-            </w:r>
-            <w:r>
-              <w:rPr>
                 <w:noProof/>
                 <w:webHidden/>
-                <w:sz w:val="27"/>
-                <w:szCs w:val="27"/>
               </w:rPr>
               <w:tab/>
             </w:r>
@@ -6201,8 +5797,6 @@
               <w:rPr>
                 <w:noProof/>
                 <w:webHidden/>
-                <w:sz w:val="27"/>
-                <w:szCs w:val="27"/>
               </w:rPr>
               <w:fldChar w:fldCharType="begin"/>
             </w:r>
@@ -6210,25 +5804,19 @@
               <w:rPr>
                 <w:noProof/>
                 <w:webHidden/>
-                <w:sz w:val="27"/>
-                <w:szCs w:val="27"/>
-              </w:rPr>
-              <w:instrText xml:space="preserve"> PAGEREF _Toc198581529 \h </w:instrText>
+              </w:rPr>
+              <w:instrText xml:space="preserve"> PAGEREF _Toc198661626 \h </w:instrText>
             </w:r>
             <w:r>
               <w:rPr>
                 <w:noProof/>
                 <w:webHidden/>
-                <w:sz w:val="27"/>
-                <w:szCs w:val="27"/>
               </w:rPr>
             </w:r>
             <w:r>
               <w:rPr>
                 <w:noProof/>
                 <w:webHidden/>
-                <w:sz w:val="27"/>
-                <w:szCs w:val="27"/>
               </w:rPr>
               <w:fldChar w:fldCharType="separate"/>
             </w:r>
@@ -6236,17 +5824,13 @@
               <w:rPr>
                 <w:noProof/>
                 <w:webHidden/>
-                <w:sz w:val="27"/>
-                <w:szCs w:val="27"/>
-              </w:rPr>
-              <w:t>24</w:t>
+              </w:rPr>
+              <w:t>23</w:t>
             </w:r>
             <w:r>
               <w:rPr>
                 <w:noProof/>
                 <w:webHidden/>
-                <w:sz w:val="27"/>
-                <w:szCs w:val="27"/>
               </w:rPr>
               <w:fldChar w:fldCharType="end"/>
             </w:r>
@@ -6262,37 +5846,23 @@
               <w:rFonts w:asciiTheme="minorHAnsi" w:eastAsiaTheme="minorEastAsia" w:hAnsiTheme="minorHAnsi" w:cstheme="minorBidi"/>
               <w:noProof/>
               <w:kern w:val="2"/>
-              <w:sz w:val="27"/>
-              <w:szCs w:val="27"/>
+              <w:sz w:val="24"/>
+              <w:szCs w:val="24"/>
               <w14:ligatures w14:val="standardContextual"/>
             </w:rPr>
           </w:pPr>
-          <w:hyperlink w:anchor="_Toc198581530" w:history="1">
+          <w:hyperlink w:anchor="_Toc198661627" w:history="1">
             <w:r>
               <w:rPr>
                 <w:rStyle w:val="aff0"/>
                 <w:noProof/>
-                <w:sz w:val="27"/>
-                <w:szCs w:val="27"/>
-                <w:lang w:val="en-US"/>
-              </w:rPr>
-              <w:t xml:space="preserve">2.2 </w:t>
+              </w:rPr>
+              <w:t>2.2 Выбранная модель</w:t>
             </w:r>
             <w:r>
               <w:rPr>
-                <w:rStyle w:val="aff0"/>
-                <w:noProof/>
-                <w:sz w:val="27"/>
-                <w:szCs w:val="27"/>
-              </w:rPr>
-              <w:t>Выбранная модель</w:t>
-            </w:r>
-            <w:r>
-              <w:rPr>
                 <w:noProof/>
                 <w:webHidden/>
-                <w:sz w:val="27"/>
-                <w:szCs w:val="27"/>
               </w:rPr>
               <w:tab/>
             </w:r>
@@ -6300,8 +5870,6 @@
               <w:rPr>
                 <w:noProof/>
                 <w:webHidden/>
-                <w:sz w:val="27"/>
-                <w:szCs w:val="27"/>
               </w:rPr>
               <w:fldChar w:fldCharType="begin"/>
             </w:r>
@@ -6309,25 +5877,19 @@
               <w:rPr>
                 <w:noProof/>
                 <w:webHidden/>
-                <w:sz w:val="27"/>
-                <w:szCs w:val="27"/>
-              </w:rPr>
-              <w:instrText xml:space="preserve"> PAGEREF _Toc198581530 \h </w:instrText>
+              </w:rPr>
+              <w:instrText xml:space="preserve"> PAGEREF _Toc198661627 \h </w:instrText>
             </w:r>
             <w:r>
               <w:rPr>
                 <w:noProof/>
                 <w:webHidden/>
-                <w:sz w:val="27"/>
-                <w:szCs w:val="27"/>
               </w:rPr>
             </w:r>
             <w:r>
               <w:rPr>
                 <w:noProof/>
                 <w:webHidden/>
-                <w:sz w:val="27"/>
-                <w:szCs w:val="27"/>
               </w:rPr>
               <w:fldChar w:fldCharType="separate"/>
             </w:r>
@@ -6335,17 +5897,13 @@
               <w:rPr>
                 <w:noProof/>
                 <w:webHidden/>
-                <w:sz w:val="27"/>
-                <w:szCs w:val="27"/>
-              </w:rPr>
-              <w:t>25</w:t>
+              </w:rPr>
+              <w:t>24</w:t>
             </w:r>
             <w:r>
               <w:rPr>
                 <w:noProof/>
                 <w:webHidden/>
-                <w:sz w:val="27"/>
-                <w:szCs w:val="27"/>
               </w:rPr>
               <w:fldChar w:fldCharType="end"/>
             </w:r>
@@ -6361,37 +5919,23 @@
               <w:rFonts w:asciiTheme="minorHAnsi" w:eastAsiaTheme="minorEastAsia" w:hAnsiTheme="minorHAnsi" w:cstheme="minorBidi"/>
               <w:noProof/>
               <w:kern w:val="2"/>
-              <w:sz w:val="27"/>
-              <w:szCs w:val="27"/>
+              <w:sz w:val="24"/>
+              <w:szCs w:val="24"/>
               <w14:ligatures w14:val="standardContextual"/>
             </w:rPr>
           </w:pPr>
-          <w:hyperlink w:anchor="_Toc198581531" w:history="1">
+          <w:hyperlink w:anchor="_Toc198661628" w:history="1">
             <w:r>
               <w:rPr>
                 <w:rStyle w:val="aff0"/>
                 <w:noProof/>
-                <w:sz w:val="27"/>
-                <w:szCs w:val="27"/>
-                <w:lang w:val="en-US"/>
-              </w:rPr>
-              <w:t xml:space="preserve">2.3 </w:t>
+              </w:rPr>
+              <w:t>2.3 Алгоритм расчета</w:t>
             </w:r>
             <w:r>
               <w:rPr>
-                <w:rStyle w:val="aff0"/>
-                <w:noProof/>
-                <w:sz w:val="27"/>
-                <w:szCs w:val="27"/>
-              </w:rPr>
-              <w:t>Реализация прототипа</w:t>
-            </w:r>
-            <w:r>
-              <w:rPr>
                 <w:noProof/>
                 <w:webHidden/>
-                <w:sz w:val="27"/>
-                <w:szCs w:val="27"/>
               </w:rPr>
               <w:tab/>
             </w:r>
@@ -6399,8 +5943,6 @@
               <w:rPr>
                 <w:noProof/>
                 <w:webHidden/>
-                <w:sz w:val="27"/>
-                <w:szCs w:val="27"/>
               </w:rPr>
               <w:fldChar w:fldCharType="begin"/>
             </w:r>
@@ -6408,25 +5950,19 @@
               <w:rPr>
                 <w:noProof/>
                 <w:webHidden/>
-                <w:sz w:val="27"/>
-                <w:szCs w:val="27"/>
-              </w:rPr>
-              <w:instrText xml:space="preserve"> PAGEREF _Toc198581531 \h </w:instrText>
+              </w:rPr>
+              <w:instrText xml:space="preserve"> PAGEREF _Toc198661628 \h </w:instrText>
             </w:r>
             <w:r>
               <w:rPr>
                 <w:noProof/>
                 <w:webHidden/>
-                <w:sz w:val="27"/>
-                <w:szCs w:val="27"/>
               </w:rPr>
             </w:r>
             <w:r>
               <w:rPr>
                 <w:noProof/>
                 <w:webHidden/>
-                <w:sz w:val="27"/>
-                <w:szCs w:val="27"/>
               </w:rPr>
               <w:fldChar w:fldCharType="separate"/>
             </w:r>
@@ -6434,17 +5970,86 @@
               <w:rPr>
                 <w:noProof/>
                 <w:webHidden/>
-                <w:sz w:val="27"/>
-                <w:szCs w:val="27"/>
-              </w:rPr>
-              <w:t>26</w:t>
+              </w:rPr>
+              <w:t>25</w:t>
             </w:r>
             <w:r>
               <w:rPr>
                 <w:noProof/>
                 <w:webHidden/>
-                <w:sz w:val="27"/>
-                <w:szCs w:val="27"/>
+              </w:rPr>
+              <w:fldChar w:fldCharType="end"/>
+            </w:r>
+          </w:hyperlink>
+        </w:p>
+        <w:p>
+          <w:pPr>
+            <w:pStyle w:val="24"/>
+            <w:tabs>
+              <w:tab w:val="right" w:leader="dot" w:pos="9345"/>
+            </w:tabs>
+            <w:rPr>
+              <w:rFonts w:asciiTheme="minorHAnsi" w:eastAsiaTheme="minorEastAsia" w:hAnsiTheme="minorHAnsi" w:cstheme="minorBidi"/>
+              <w:noProof/>
+              <w:kern w:val="2"/>
+              <w:sz w:val="24"/>
+              <w:szCs w:val="24"/>
+              <w14:ligatures w14:val="standardContextual"/>
+            </w:rPr>
+          </w:pPr>
+          <w:hyperlink w:anchor="_Toc198661629" w:history="1">
+            <w:r>
+              <w:rPr>
+                <w:rStyle w:val="aff0"/>
+                <w:noProof/>
+              </w:rPr>
+              <w:t>2.4 Реализация прототипа</w:t>
+            </w:r>
+            <w:r>
+              <w:rPr>
+                <w:noProof/>
+                <w:webHidden/>
+              </w:rPr>
+              <w:tab/>
+            </w:r>
+            <w:r>
+              <w:rPr>
+                <w:noProof/>
+                <w:webHidden/>
+              </w:rPr>
+              <w:fldChar w:fldCharType="begin"/>
+            </w:r>
+            <w:r>
+              <w:rPr>
+                <w:noProof/>
+                <w:webHidden/>
+              </w:rPr>
+              <w:instrText xml:space="preserve"> PAGEREF _Toc198661629 \h </w:instrText>
+            </w:r>
+            <w:r>
+              <w:rPr>
+                <w:noProof/>
+                <w:webHidden/>
+              </w:rPr>
+            </w:r>
+            <w:r>
+              <w:rPr>
+                <w:noProof/>
+                <w:webHidden/>
+              </w:rPr>
+              <w:fldChar w:fldCharType="separate"/>
+            </w:r>
+            <w:r>
+              <w:rPr>
+                <w:noProof/>
+                <w:webHidden/>
+              </w:rPr>
+              <w:t>27</w:t>
+            </w:r>
+            <w:r>
+              <w:rPr>
+                <w:noProof/>
+                <w:webHidden/>
               </w:rPr>
               <w:fldChar w:fldCharType="end"/>
             </w:r>
@@ -6460,27 +6065,23 @@
               <w:rFonts w:asciiTheme="minorHAnsi" w:eastAsiaTheme="minorEastAsia" w:hAnsiTheme="minorHAnsi" w:cstheme="minorBidi"/>
               <w:noProof/>
               <w:kern w:val="2"/>
-              <w:sz w:val="27"/>
-              <w:szCs w:val="27"/>
+              <w:sz w:val="24"/>
+              <w:szCs w:val="24"/>
               <w14:ligatures w14:val="standardContextual"/>
             </w:rPr>
           </w:pPr>
-          <w:hyperlink w:anchor="_Toc198581532" w:history="1">
+          <w:hyperlink w:anchor="_Toc198661630" w:history="1">
             <w:r>
               <w:rPr>
                 <w:rStyle w:val="aff0"/>
                 <w:noProof/>
-                <w:sz w:val="27"/>
-                <w:szCs w:val="27"/>
-              </w:rPr>
-              <w:t>3 Эксперимент</w:t>
+              </w:rPr>
+              <w:t>3 Экспериментальная часть</w:t>
             </w:r>
             <w:r>
               <w:rPr>
                 <w:noProof/>
                 <w:webHidden/>
-                <w:sz w:val="27"/>
-                <w:szCs w:val="27"/>
               </w:rPr>
               <w:tab/>
             </w:r>
@@ -6488,8 +6089,6 @@
               <w:rPr>
                 <w:noProof/>
                 <w:webHidden/>
-                <w:sz w:val="27"/>
-                <w:szCs w:val="27"/>
               </w:rPr>
               <w:fldChar w:fldCharType="begin"/>
             </w:r>
@@ -6497,25 +6096,19 @@
               <w:rPr>
                 <w:noProof/>
                 <w:webHidden/>
-                <w:sz w:val="27"/>
-                <w:szCs w:val="27"/>
-              </w:rPr>
-              <w:instrText xml:space="preserve"> PAGEREF _Toc198581532 \h </w:instrText>
+              </w:rPr>
+              <w:instrText xml:space="preserve"> PAGEREF _Toc198661630 \h </w:instrText>
             </w:r>
             <w:r>
               <w:rPr>
                 <w:noProof/>
                 <w:webHidden/>
-                <w:sz w:val="27"/>
-                <w:szCs w:val="27"/>
               </w:rPr>
             </w:r>
             <w:r>
               <w:rPr>
                 <w:noProof/>
                 <w:webHidden/>
-                <w:sz w:val="27"/>
-                <w:szCs w:val="27"/>
               </w:rPr>
               <w:fldChar w:fldCharType="separate"/>
             </w:r>
@@ -6523,17 +6116,13 @@
               <w:rPr>
                 <w:noProof/>
                 <w:webHidden/>
-                <w:sz w:val="27"/>
-                <w:szCs w:val="27"/>
-              </w:rPr>
-              <w:t>29</w:t>
+              </w:rPr>
+              <w:t>30</w:t>
             </w:r>
             <w:r>
               <w:rPr>
                 <w:noProof/>
                 <w:webHidden/>
-                <w:sz w:val="27"/>
-                <w:szCs w:val="27"/>
               </w:rPr>
               <w:fldChar w:fldCharType="end"/>
             </w:r>
@@ -6549,27 +6138,23 @@
               <w:rFonts w:asciiTheme="minorHAnsi" w:eastAsiaTheme="minorEastAsia" w:hAnsiTheme="minorHAnsi" w:cstheme="minorBidi"/>
               <w:noProof/>
               <w:kern w:val="2"/>
-              <w:sz w:val="27"/>
-              <w:szCs w:val="27"/>
+              <w:sz w:val="24"/>
+              <w:szCs w:val="24"/>
               <w14:ligatures w14:val="standardContextual"/>
             </w:rPr>
           </w:pPr>
-          <w:hyperlink w:anchor="_Toc198581533" w:history="1">
+          <w:hyperlink w:anchor="_Toc198661631" w:history="1">
             <w:r>
               <w:rPr>
                 <w:rStyle w:val="aff0"/>
                 <w:noProof/>
-                <w:sz w:val="27"/>
-                <w:szCs w:val="27"/>
-              </w:rPr>
-              <w:t>3.1 Сравнение с реальными данными</w:t>
+              </w:rPr>
+              <w:t>3.1 Описание эксперимента</w:t>
             </w:r>
             <w:r>
               <w:rPr>
                 <w:noProof/>
                 <w:webHidden/>
-                <w:sz w:val="27"/>
-                <w:szCs w:val="27"/>
               </w:rPr>
               <w:tab/>
             </w:r>
@@ -6577,8 +6162,6 @@
               <w:rPr>
                 <w:noProof/>
                 <w:webHidden/>
-                <w:sz w:val="27"/>
-                <w:szCs w:val="27"/>
               </w:rPr>
               <w:fldChar w:fldCharType="begin"/>
             </w:r>
@@ -6586,25 +6169,19 @@
               <w:rPr>
                 <w:noProof/>
                 <w:webHidden/>
-                <w:sz w:val="27"/>
-                <w:szCs w:val="27"/>
-              </w:rPr>
-              <w:instrText xml:space="preserve"> PAGEREF _Toc198581533 \h </w:instrText>
+              </w:rPr>
+              <w:instrText xml:space="preserve"> PAGEREF _Toc198661631 \h </w:instrText>
             </w:r>
             <w:r>
               <w:rPr>
                 <w:noProof/>
                 <w:webHidden/>
-                <w:sz w:val="27"/>
-                <w:szCs w:val="27"/>
               </w:rPr>
             </w:r>
             <w:r>
               <w:rPr>
                 <w:noProof/>
                 <w:webHidden/>
-                <w:sz w:val="27"/>
-                <w:szCs w:val="27"/>
               </w:rPr>
               <w:fldChar w:fldCharType="separate"/>
             </w:r>
@@ -6612,17 +6189,159 @@
               <w:rPr>
                 <w:noProof/>
                 <w:webHidden/>
-                <w:sz w:val="27"/>
-                <w:szCs w:val="27"/>
-              </w:rPr>
-              <w:t>29</w:t>
+              </w:rPr>
+              <w:t>30</w:t>
             </w:r>
             <w:r>
               <w:rPr>
                 <w:noProof/>
                 <w:webHidden/>
-                <w:sz w:val="27"/>
-                <w:szCs w:val="27"/>
+              </w:rPr>
+              <w:fldChar w:fldCharType="end"/>
+            </w:r>
+          </w:hyperlink>
+        </w:p>
+        <w:p>
+          <w:pPr>
+            <w:pStyle w:val="24"/>
+            <w:tabs>
+              <w:tab w:val="right" w:leader="dot" w:pos="9345"/>
+            </w:tabs>
+            <w:rPr>
+              <w:rFonts w:asciiTheme="minorHAnsi" w:eastAsiaTheme="minorEastAsia" w:hAnsiTheme="minorHAnsi" w:cstheme="minorBidi"/>
+              <w:noProof/>
+              <w:kern w:val="2"/>
+              <w:sz w:val="24"/>
+              <w:szCs w:val="24"/>
+              <w14:ligatures w14:val="standardContextual"/>
+            </w:rPr>
+          </w:pPr>
+          <w:hyperlink w:anchor="_Toc198661632" w:history="1">
+            <w:r>
+              <w:rPr>
+                <w:rStyle w:val="aff0"/>
+                <w:noProof/>
+              </w:rPr>
+              <w:t>3.2 Результаты эксперимента</w:t>
+            </w:r>
+            <w:r>
+              <w:rPr>
+                <w:noProof/>
+                <w:webHidden/>
+              </w:rPr>
+              <w:tab/>
+            </w:r>
+            <w:r>
+              <w:rPr>
+                <w:noProof/>
+                <w:webHidden/>
+              </w:rPr>
+              <w:fldChar w:fldCharType="begin"/>
+            </w:r>
+            <w:r>
+              <w:rPr>
+                <w:noProof/>
+                <w:webHidden/>
+              </w:rPr>
+              <w:instrText xml:space="preserve"> PAGEREF _Toc198661632 \h </w:instrText>
+            </w:r>
+            <w:r>
+              <w:rPr>
+                <w:noProof/>
+                <w:webHidden/>
+              </w:rPr>
+            </w:r>
+            <w:r>
+              <w:rPr>
+                <w:noProof/>
+                <w:webHidden/>
+              </w:rPr>
+              <w:fldChar w:fldCharType="separate"/>
+            </w:r>
+            <w:r>
+              <w:rPr>
+                <w:noProof/>
+                <w:webHidden/>
+              </w:rPr>
+              <w:t>31</w:t>
+            </w:r>
+            <w:r>
+              <w:rPr>
+                <w:noProof/>
+                <w:webHidden/>
+              </w:rPr>
+              <w:fldChar w:fldCharType="end"/>
+            </w:r>
+          </w:hyperlink>
+        </w:p>
+        <w:p>
+          <w:pPr>
+            <w:pStyle w:val="24"/>
+            <w:tabs>
+              <w:tab w:val="right" w:leader="dot" w:pos="9345"/>
+            </w:tabs>
+            <w:rPr>
+              <w:rFonts w:asciiTheme="minorHAnsi" w:eastAsiaTheme="minorEastAsia" w:hAnsiTheme="minorHAnsi" w:cstheme="minorBidi"/>
+              <w:noProof/>
+              <w:kern w:val="2"/>
+              <w:sz w:val="24"/>
+              <w:szCs w:val="24"/>
+              <w14:ligatures w14:val="standardContextual"/>
+            </w:rPr>
+          </w:pPr>
+          <w:hyperlink w:anchor="_Toc198661633" w:history="1">
+            <w:r>
+              <w:rPr>
+                <w:rStyle w:val="aff0"/>
+                <w:noProof/>
+              </w:rPr>
+              <w:t>3.3 Сравнение результатов с реальными данными</w:t>
+            </w:r>
+            <w:r>
+              <w:rPr>
+                <w:noProof/>
+                <w:webHidden/>
+              </w:rPr>
+              <w:tab/>
+            </w:r>
+            <w:r>
+              <w:rPr>
+                <w:noProof/>
+                <w:webHidden/>
+              </w:rPr>
+              <w:fldChar w:fldCharType="begin"/>
+            </w:r>
+            <w:r>
+              <w:rPr>
+                <w:noProof/>
+                <w:webHidden/>
+              </w:rPr>
+              <w:instrText xml:space="preserve"> PAGEREF _Toc198661633 \h </w:instrText>
+            </w:r>
+            <w:r>
+              <w:rPr>
+                <w:noProof/>
+                <w:webHidden/>
+              </w:rPr>
+            </w:r>
+            <w:r>
+              <w:rPr>
+                <w:noProof/>
+                <w:webHidden/>
+              </w:rPr>
+              <w:fldChar w:fldCharType="separate"/>
+            </w:r>
+            <w:r>
+              <w:rPr>
+                <w:noProof/>
+                <w:webHidden/>
+              </w:rPr>
+              <w:t>31</w:t>
+            </w:r>
+            <w:r>
+              <w:rPr>
+                <w:noProof/>
+                <w:webHidden/>
               </w:rPr>
               <w:fldChar w:fldCharType="end"/>
             </w:r>
@@ -6638,18 +6357,91 @@
               <w:rFonts w:asciiTheme="minorHAnsi" w:eastAsiaTheme="minorEastAsia" w:hAnsiTheme="minorHAnsi" w:cstheme="minorBidi"/>
               <w:noProof/>
               <w:kern w:val="2"/>
-              <w:sz w:val="27"/>
-              <w:szCs w:val="27"/>
+              <w:sz w:val="24"/>
+              <w:szCs w:val="24"/>
               <w14:ligatures w14:val="standardContextual"/>
             </w:rPr>
           </w:pPr>
-          <w:hyperlink w:anchor="_Toc198581534" w:history="1">
+          <w:hyperlink w:anchor="_Toc198661634" w:history="1">
             <w:r>
               <w:rPr>
                 <w:rStyle w:val="aff0"/>
+                <w:bCs/>
                 <w:noProof/>
-                <w:sz w:val="27"/>
-                <w:szCs w:val="27"/>
+              </w:rPr>
+              <w:t>ЗАКЛЮЧЕНИЕ</w:t>
+            </w:r>
+            <w:r>
+              <w:rPr>
+                <w:noProof/>
+                <w:webHidden/>
+              </w:rPr>
+              <w:tab/>
+            </w:r>
+            <w:r>
+              <w:rPr>
+                <w:noProof/>
+                <w:webHidden/>
+              </w:rPr>
+              <w:fldChar w:fldCharType="begin"/>
+            </w:r>
+            <w:r>
+              <w:rPr>
+                <w:noProof/>
+                <w:webHidden/>
+              </w:rPr>
+              <w:instrText xml:space="preserve"> PAGEREF _Toc198661634 \h </w:instrText>
+            </w:r>
+            <w:r>
+              <w:rPr>
+                <w:noProof/>
+                <w:webHidden/>
+              </w:rPr>
+            </w:r>
+            <w:r>
+              <w:rPr>
+                <w:noProof/>
+                <w:webHidden/>
+              </w:rPr>
+              <w:fldChar w:fldCharType="separate"/>
+            </w:r>
+            <w:r>
+              <w:rPr>
+                <w:noProof/>
+                <w:webHidden/>
+              </w:rPr>
+              <w:t>32</w:t>
+            </w:r>
+            <w:r>
+              <w:rPr>
+                <w:noProof/>
+                <w:webHidden/>
+              </w:rPr>
+              <w:fldChar w:fldCharType="end"/>
+            </w:r>
+          </w:hyperlink>
+        </w:p>
+        <w:p>
+          <w:pPr>
+            <w:pStyle w:val="12"/>
+            <w:tabs>
+              <w:tab w:val="right" w:leader="dot" w:pos="9345"/>
+            </w:tabs>
+            <w:rPr>
+              <w:rFonts w:asciiTheme="minorHAnsi" w:eastAsiaTheme="minorEastAsia" w:hAnsiTheme="minorHAnsi" w:cstheme="minorBidi"/>
+              <w:noProof/>
+              <w:kern w:val="2"/>
+              <w:sz w:val="24"/>
+              <w:szCs w:val="24"/>
+              <w14:ligatures w14:val="standardContextual"/>
+            </w:rPr>
+          </w:pPr>
+          <w:hyperlink w:anchor="_Toc198661635" w:history="1">
+            <w:r>
+              <w:rPr>
+                <w:rStyle w:val="aff0"/>
+                <w:bCs/>
+                <w:noProof/>
               </w:rPr>
               <w:t>СПИСОК ИСПОЛЬЗОВАННЫХ ИСТОЧНИКОВ</w:t>
             </w:r>
@@ -6657,8 +6449,6 @@
               <w:rPr>
                 <w:noProof/>
                 <w:webHidden/>
-                <w:sz w:val="27"/>
-                <w:szCs w:val="27"/>
               </w:rPr>
               <w:tab/>
             </w:r>
@@ -6666,8 +6456,6 @@
               <w:rPr>
                 <w:noProof/>
                 <w:webHidden/>
-                <w:sz w:val="27"/>
-                <w:szCs w:val="27"/>
               </w:rPr>
               <w:fldChar w:fldCharType="begin"/>
             </w:r>
@@ -6675,25 +6463,19 @@
               <w:rPr>
                 <w:noProof/>
                 <w:webHidden/>
-                <w:sz w:val="27"/>
-                <w:szCs w:val="27"/>
-              </w:rPr>
-              <w:instrText xml:space="preserve"> PAGEREF _Toc198581534 \h </w:instrText>
+              </w:rPr>
+              <w:instrText xml:space="preserve"> PAGEREF _Toc198661635 \h </w:instrText>
             </w:r>
             <w:r>
               <w:rPr>
                 <w:noProof/>
                 <w:webHidden/>
-                <w:sz w:val="27"/>
-                <w:szCs w:val="27"/>
               </w:rPr>
             </w:r>
             <w:r>
               <w:rPr>
                 <w:noProof/>
                 <w:webHidden/>
-                <w:sz w:val="27"/>
-                <w:szCs w:val="27"/>
               </w:rPr>
               <w:fldChar w:fldCharType="separate"/>
             </w:r>
@@ -6701,17 +6483,13 @@
               <w:rPr>
                 <w:noProof/>
                 <w:webHidden/>
-                <w:sz w:val="27"/>
-                <w:szCs w:val="27"/>
-              </w:rPr>
-              <w:t>30</w:t>
+              </w:rPr>
+              <w:t>33</w:t>
             </w:r>
             <w:r>
               <w:rPr>
                 <w:noProof/>
                 <w:webHidden/>
-                <w:sz w:val="27"/>
-                <w:szCs w:val="27"/>
               </w:rPr>
               <w:fldChar w:fldCharType="end"/>
             </w:r>
@@ -6736,16 +6514,41 @@
     </w:sdt>
     <w:p>
       <w:pPr>
+        <w:spacing w:after="160" w:line="259" w:lineRule="auto"/>
+        <w:ind w:firstLine="0"/>
+        <w:jc w:val="left"/>
+        <w:rPr>
+          <w:rFonts w:eastAsiaTheme="majorEastAsia" w:cstheme="majorBidi"/>
+          <w:bCs/>
+          <w:szCs w:val="40"/>
+        </w:rPr>
+      </w:pPr>
+      <w:r>
+        <w:rPr>
+          <w:b/>
+          <w:bCs/>
+        </w:rPr>
+        <w:br w:type="page"/>
+      </w:r>
+    </w:p>
+    <w:p>
+      <w:pPr>
         <w:pStyle w:val="1"/>
+        <w:ind w:firstLine="0"/>
         <w:jc w:val="center"/>
         <w:rPr>
           <w:b w:val="0"/>
+          <w:bCs/>
         </w:rPr>
       </w:pPr>
-      <w:bookmarkStart w:id="16" w:name="_Toc198581505"/>
-      <w:r>
+      <w:bookmarkStart w:id="16" w:name="_Toc198661602"/>
+      <w:r>
+        <w:rPr>
+          <w:b w:val="0"/>
+          <w:bCs/>
+        </w:rPr>
         <w:lastRenderedPageBreak/>
-        <w:t>Введение</w:t>
+        <w:t>ВВЕДЕНИЕ</w:t>
       </w:r>
       <w:bookmarkEnd w:id="16"/>
     </w:p>
@@ -6784,7 +6587,7 @@
         <w:t>Целью</w:t>
       </w:r>
       <w:r>
-        <w:t xml:space="preserve"> работы является реализация математической модели процесса электроэрозионной обработки, учитывающей основные физические явления и позволяющей прогнозировать геометрические параметры получаемых отверстий.</w:t>
+        <w:t xml:space="preserve"> работы является реализация математической модели процесса электроэрозионной обработки, позволяющей прогнозировать геометрические параметры получаемых отверстий.</w:t>
       </w:r>
     </w:p>
     <w:p>
@@ -6874,7 +6677,7 @@
       <w:pPr>
         <w:pStyle w:val="1"/>
       </w:pPr>
-      <w:bookmarkStart w:id="18" w:name="_Toc198581506"/>
+      <w:bookmarkStart w:id="18" w:name="_Toc198661603"/>
       <w:r>
         <w:lastRenderedPageBreak/>
         <w:t>1 Аналитическая часть</w:t>
@@ -6885,7 +6688,7 @@
       <w:pPr>
         <w:pStyle w:val="2"/>
       </w:pPr>
-      <w:bookmarkStart w:id="19" w:name="_Toc198581507"/>
+      <w:bookmarkStart w:id="19" w:name="_Toc198661604"/>
       <w:r>
         <w:t>1</w:t>
       </w:r>
@@ -6903,7 +6706,7 @@
         <w:pStyle w:val="3"/>
       </w:pPr>
       <w:bookmarkStart w:id="20" w:name="_Toc197807072"/>
-      <w:bookmarkStart w:id="21" w:name="_Toc198581508"/>
+      <w:bookmarkStart w:id="21" w:name="_Toc198661605"/>
       <w:r>
         <w:t>1.1</w:t>
       </w:r>
@@ -6991,7 +6794,7 @@
         <w:pStyle w:val="3"/>
       </w:pPr>
       <w:bookmarkStart w:id="22" w:name="_Toc197807073"/>
-      <w:bookmarkStart w:id="23" w:name="_Toc198581509"/>
+      <w:bookmarkStart w:id="23" w:name="_Toc198661606"/>
       <w:r>
         <w:t>1.</w:t>
       </w:r>
@@ -7294,7 +7097,7 @@
         <w:pStyle w:val="3"/>
       </w:pPr>
       <w:bookmarkStart w:id="24" w:name="_Toc197807074"/>
-      <w:bookmarkStart w:id="25" w:name="_Toc198581510"/>
+      <w:bookmarkStart w:id="25" w:name="_Toc198661607"/>
       <w:r>
         <w:t>1</w:t>
       </w:r>
@@ -7415,7 +7218,7 @@
         <w:pStyle w:val="3"/>
       </w:pPr>
       <w:bookmarkStart w:id="26" w:name="_Toc197807075"/>
-      <w:bookmarkStart w:id="27" w:name="_Toc198581511"/>
+      <w:bookmarkStart w:id="27" w:name="_Toc198661608"/>
       <w:r>
         <w:t>1.4</w:t>
       </w:r>
@@ -7644,7 +7447,7 @@
         <w:pStyle w:val="2"/>
       </w:pPr>
       <w:bookmarkStart w:id="28" w:name="_Toc197807076"/>
-      <w:bookmarkStart w:id="29" w:name="_Toc198581512"/>
+      <w:bookmarkStart w:id="29" w:name="_Toc198661609"/>
       <w:r>
         <w:lastRenderedPageBreak/>
         <w:t xml:space="preserve">1.2 </w:t>
@@ -7660,7 +7463,7 @@
         <w:pStyle w:val="3"/>
       </w:pPr>
       <w:bookmarkStart w:id="30" w:name="_Toc197807077"/>
-      <w:bookmarkStart w:id="31" w:name="_Toc198581513"/>
+      <w:bookmarkStart w:id="31" w:name="_Toc198661610"/>
       <w:r>
         <w:t>1.2.1 Х</w:t>
       </w:r>
@@ -8025,7 +7828,7 @@
         <w:pStyle w:val="3"/>
       </w:pPr>
       <w:bookmarkStart w:id="32" w:name="_Toc197807078"/>
-      <w:bookmarkStart w:id="33" w:name="_Toc198581514"/>
+      <w:bookmarkStart w:id="33" w:name="_Toc198661611"/>
       <w:r>
         <w:t>1.2.2 Свойства материалов и электродов заготовок</w:t>
       </w:r>
@@ -8150,7 +7953,7 @@
         <w:pStyle w:val="3"/>
       </w:pPr>
       <w:bookmarkStart w:id="34" w:name="_Toc197807079"/>
-      <w:bookmarkStart w:id="35" w:name="_Toc198581515"/>
+      <w:bookmarkStart w:id="35" w:name="_Toc198661612"/>
       <w:r>
         <w:t>1.2.3 Параметры диэлектрической жидкости</w:t>
       </w:r>
@@ -8255,7 +8058,7 @@
         <w:pStyle w:val="2"/>
       </w:pPr>
       <w:bookmarkStart w:id="36" w:name="_Toc197807080"/>
-      <w:bookmarkStart w:id="37" w:name="_Toc198581516"/>
+      <w:bookmarkStart w:id="37" w:name="_Toc198661613"/>
       <w:r>
         <w:t xml:space="preserve">1.3 </w:t>
       </w:r>
@@ -8480,7 +8283,7 @@
         <w:pStyle w:val="2"/>
       </w:pPr>
       <w:bookmarkStart w:id="38" w:name="_Toc197807081"/>
-      <w:bookmarkStart w:id="39" w:name="_Toc198581517"/>
+      <w:bookmarkStart w:id="39" w:name="_Toc198661614"/>
       <w:r>
         <w:t xml:space="preserve">1.4 Обзор существующих </w:t>
       </w:r>
@@ -8740,7 +8543,7 @@
         <w:pStyle w:val="2"/>
       </w:pPr>
       <w:bookmarkStart w:id="41" w:name="_Toc197807082"/>
-      <w:bookmarkStart w:id="42" w:name="_Toc198581518"/>
+      <w:bookmarkStart w:id="42" w:name="_Toc198661615"/>
       <w:bookmarkEnd w:id="40"/>
       <w:r>
         <w:t xml:space="preserve">1.5 </w:t>
@@ -8836,7 +8639,7 @@
         </w:rPr>
       </w:pPr>
       <w:bookmarkStart w:id="43" w:name="_Toc197807083"/>
-      <w:bookmarkStart w:id="44" w:name="_Toc198581519"/>
+      <w:bookmarkStart w:id="44" w:name="_Toc198661616"/>
       <w:r>
         <w:rPr>
           <w:rFonts w:cs="Times New Roman"/>
@@ -8849,6 +8652,8 @@
       <w:r>
         <w:rPr>
           <w:rStyle w:val="20"/>
+          <w:b/>
+          <w:bCs/>
         </w:rPr>
         <w:t>Методы моделирования</w:t>
       </w:r>
@@ -8874,7 +8679,7 @@
         <w:pStyle w:val="3"/>
       </w:pPr>
       <w:bookmarkStart w:id="45" w:name="_Toc197807084"/>
-      <w:bookmarkStart w:id="46" w:name="_Toc198581520"/>
+      <w:bookmarkStart w:id="46" w:name="_Toc198661617"/>
       <w:r>
         <w:t>1.</w:t>
       </w:r>
@@ -9085,7 +8890,7 @@
       <w:pPr>
         <w:pStyle w:val="3"/>
       </w:pPr>
-      <w:bookmarkStart w:id="48" w:name="_Toc198581521"/>
+      <w:bookmarkStart w:id="48" w:name="_Toc198661618"/>
       <w:r>
         <w:t>1.</w:t>
       </w:r>
@@ -9251,7 +9056,7 @@
         <w:pStyle w:val="3"/>
       </w:pPr>
       <w:bookmarkStart w:id="49" w:name="_Toc197807086"/>
-      <w:bookmarkStart w:id="50" w:name="_Toc198581522"/>
+      <w:bookmarkStart w:id="50" w:name="_Toc198661619"/>
       <w:r>
         <w:t>1.</w:t>
       </w:r>
@@ -9322,7 +9127,7 @@
         <w:pStyle w:val="3"/>
       </w:pPr>
       <w:bookmarkStart w:id="51" w:name="_Toc197807087"/>
-      <w:bookmarkStart w:id="52" w:name="_Toc198581523"/>
+      <w:bookmarkStart w:id="52" w:name="_Toc198661620"/>
       <w:r>
         <w:t>1.</w:t>
       </w:r>
@@ -9415,7 +9220,7 @@
         <w:pStyle w:val="3"/>
       </w:pPr>
       <w:bookmarkStart w:id="53" w:name="_Toc197807088"/>
-      <w:bookmarkStart w:id="54" w:name="_Toc198581524"/>
+      <w:bookmarkStart w:id="54" w:name="_Toc198661621"/>
       <w:r>
         <w:t>1.6.</w:t>
       </w:r>
@@ -9519,7 +9324,7 @@
         <w:pStyle w:val="3"/>
       </w:pPr>
       <w:bookmarkStart w:id="55" w:name="_Toc197807089"/>
-      <w:bookmarkStart w:id="56" w:name="_Toc198581525"/>
+      <w:bookmarkStart w:id="56" w:name="_Toc198661622"/>
       <w:r>
         <w:t>1.6.</w:t>
       </w:r>
@@ -9575,7 +9380,7 @@
         <w:pStyle w:val="3"/>
       </w:pPr>
       <w:bookmarkStart w:id="57" w:name="_Toc197807090"/>
-      <w:bookmarkStart w:id="58" w:name="_Toc198581526"/>
+      <w:bookmarkStart w:id="58" w:name="_Toc198661623"/>
       <w:r>
         <w:lastRenderedPageBreak/>
         <w:t>1.6.</w:t>
@@ -9663,7 +9468,7 @@
         <w:pStyle w:val="3"/>
       </w:pPr>
       <w:bookmarkStart w:id="59" w:name="_Toc197807091"/>
-      <w:bookmarkStart w:id="60" w:name="_Toc198581527"/>
+      <w:bookmarkStart w:id="60" w:name="_Toc198661624"/>
       <w:r>
         <w:t>1.6.</w:t>
       </w:r>
@@ -9748,11 +9553,8 @@
         <w:pStyle w:val="1"/>
       </w:pPr>
       <w:bookmarkStart w:id="61" w:name="_Toc197807093"/>
-      <w:bookmarkStart w:id="62" w:name="_Toc198581528"/>
-      <w:r>
-        <w:rPr>
-          <w:lang w:val="en-US"/>
-        </w:rPr>
+      <w:bookmarkStart w:id="62" w:name="_Toc198661625"/>
+      <w:r>
         <w:lastRenderedPageBreak/>
         <w:t xml:space="preserve">2 </w:t>
       </w:r>
@@ -9765,11 +9567,8 @@
       <w:pPr>
         <w:pStyle w:val="2"/>
       </w:pPr>
-      <w:bookmarkStart w:id="63" w:name="_Toc198581529"/>
-      <w:r>
-        <w:rPr>
-          <w:lang w:val="en-US"/>
-        </w:rPr>
+      <w:bookmarkStart w:id="63" w:name="_Toc198661626"/>
+      <w:r>
         <w:t xml:space="preserve">2.1 </w:t>
       </w:r>
       <w:r>
@@ -9814,11 +9613,8 @@
       <w:pPr>
         <w:pStyle w:val="2"/>
       </w:pPr>
-      <w:bookmarkStart w:id="64" w:name="_Toc198581530"/>
-      <w:r>
-        <w:rPr>
-          <w:lang w:val="en-US"/>
-        </w:rPr>
+      <w:bookmarkStart w:id="64" w:name="_Toc198661627"/>
+      <w:r>
         <w:t xml:space="preserve">2.2 </w:t>
       </w:r>
       <w:r>
@@ -9854,397 +9650,415 @@
       <w:pPr>
         <w:spacing w:line="360" w:lineRule="auto"/>
         <w:ind w:firstLine="0"/>
-      </w:pPr>
-      <m:oMathPara>
-        <m:oMath>
-          <m:r>
-            <m:rPr>
-              <m:sty m:val="p"/>
-            </m:rPr>
-            <w:rPr>
-              <w:rFonts w:ascii="Cambria Math" w:hAnsi="Cambria Math"/>
-            </w:rPr>
-            <m:t>Δ</m:t>
-          </m:r>
-          <m:r>
-            <w:rPr>
-              <w:rFonts w:ascii="Cambria Math" w:hAnsi="Cambria Math"/>
-            </w:rPr>
-            <m:t>V=</m:t>
-          </m:r>
-          <m:f>
-            <m:fPr>
-              <m:ctrlPr>
-                <w:rPr>
-                  <w:rFonts w:ascii="Cambria Math" w:hAnsi="Cambria Math"/>
-                </w:rPr>
-              </m:ctrlPr>
-            </m:fPr>
-            <m:num>
-              <m:sSub>
-                <m:sSubPr>
-                  <m:ctrlPr>
-                    <w:rPr>
-                      <w:rFonts w:ascii="Cambria Math" w:hAnsi="Cambria Math"/>
-                      <w:i/>
-                    </w:rPr>
-                  </m:ctrlPr>
-                </m:sSubPr>
-                <m:e>
-                  <m:r>
-                    <w:rPr>
-                      <w:rFonts w:ascii="Cambria Math" w:hAnsi="Cambria Math"/>
-                    </w:rPr>
-                    <m:t>E</m:t>
-                  </m:r>
-                </m:e>
-                <m:sub>
-                  <m:r>
-                    <w:rPr>
-                      <w:rFonts w:ascii="Cambria Math" w:hAnsi="Cambria Math"/>
-                    </w:rPr>
-                    <m:t>rem</m:t>
-                  </m:r>
-                </m:sub>
-              </m:sSub>
-              <m:ctrlPr>
-                <w:rPr>
-                  <w:rFonts w:ascii="Cambria Math" w:hAnsi="Cambria Math"/>
-                  <w:i/>
-                </w:rPr>
-              </m:ctrlPr>
-            </m:num>
-            <m:den>
-              <m:r>
-                <m:rPr>
-                  <m:sty m:val="p"/>
-                </m:rPr>
-                <w:rPr>
-                  <w:rFonts w:ascii="Cambria Math" w:hAnsi="Cambria Math"/>
-                </w:rPr>
-                <m:t>ρ⋅</m:t>
-              </m:r>
-              <m:d>
-                <m:dPr>
-                  <m:ctrlPr>
-                    <w:rPr>
-                      <w:rFonts w:ascii="Cambria Math" w:hAnsi="Cambria Math"/>
-                      <w:i/>
-                    </w:rPr>
-                  </m:ctrlPr>
-                </m:dPr>
-                <m:e>
-                  <m:r>
-                    <m:rPr>
-                      <m:sty m:val="p"/>
-                    </m:rPr>
-                    <w:rPr>
-                      <w:rFonts w:ascii="Cambria Math" w:hAnsi="Cambria Math"/>
-                    </w:rPr>
-                    <m:t>α⋅</m:t>
-                  </m:r>
-                  <m:sSub>
-                    <m:sSubPr>
-                      <m:ctrlPr>
-                        <w:rPr>
-                          <w:rFonts w:ascii="Cambria Math" w:hAnsi="Cambria Math"/>
-                          <w:i/>
-                        </w:rPr>
-                      </m:ctrlPr>
-                    </m:sSubPr>
-                    <m:e>
-                      <m:r>
-                        <w:rPr>
-                          <w:rFonts w:ascii="Cambria Math" w:hAnsi="Cambria Math"/>
-                        </w:rPr>
-                        <m:t>r</m:t>
-                      </m:r>
-                      <m:ctrlPr>
-                        <w:rPr>
-                          <w:rFonts w:ascii="Cambria Math" w:hAnsi="Cambria Math"/>
-                        </w:rPr>
-                      </m:ctrlPr>
-                    </m:e>
-                    <m:sub>
-                      <m:r>
-                        <w:rPr>
-                          <w:rFonts w:ascii="Cambria Math" w:hAnsi="Cambria Math"/>
-                        </w:rPr>
-                        <m:t>v</m:t>
-                      </m:r>
-                    </m:sub>
-                  </m:sSub>
-                  <m:r>
-                    <w:rPr>
-                      <w:rFonts w:ascii="Cambria Math" w:hAnsi="Cambria Math"/>
-                    </w:rPr>
-                    <m:t>+</m:t>
-                  </m:r>
-                  <m:sSub>
-                    <m:sSubPr>
-                      <m:ctrlPr>
-                        <w:rPr>
-                          <w:rFonts w:ascii="Cambria Math" w:hAnsi="Cambria Math"/>
-                          <w:i/>
-                        </w:rPr>
-                      </m:ctrlPr>
-                    </m:sSubPr>
-                    <m:e>
-                      <m:r>
-                        <w:rPr>
-                          <w:rFonts w:ascii="Cambria Math" w:hAnsi="Cambria Math"/>
-                        </w:rPr>
-                        <m:t>L</m:t>
-                      </m:r>
-                    </m:e>
-                    <m:sub>
-                      <m:r>
-                        <w:rPr>
-                          <w:rFonts w:ascii="Cambria Math" w:hAnsi="Cambria Math"/>
-                        </w:rPr>
-                        <m:t>m</m:t>
-                      </m:r>
-                    </m:sub>
-                  </m:sSub>
-                  <m:r>
-                    <w:rPr>
-                      <w:rFonts w:ascii="Cambria Math" w:hAnsi="Cambria Math"/>
-                    </w:rPr>
-                    <m:t>+</m:t>
-                  </m:r>
-                  <m:r>
-                    <m:rPr>
-                      <m:sty m:val="p"/>
-                    </m:rPr>
-                    <w:rPr>
-                      <w:rFonts w:ascii="Cambria Math" w:hAnsi="Cambria Math"/>
-                    </w:rPr>
-                    <m:t>α⋅</m:t>
-                  </m:r>
-                  <m:r>
-                    <w:rPr>
-                      <w:rFonts w:ascii="Cambria Math" w:hAnsi="Cambria Math"/>
-                    </w:rPr>
-                    <m:t>C</m:t>
-                  </m:r>
-                  <m:r>
-                    <m:rPr>
-                      <m:sty m:val="p"/>
-                    </m:rPr>
-                    <w:rPr>
-                      <w:rFonts w:ascii="Cambria Math" w:hAnsi="Cambria Math"/>
-                    </w:rPr>
-                    <m:t>⋅</m:t>
-                  </m:r>
-                  <m:d>
-                    <m:dPr>
-                      <m:ctrlPr>
-                        <w:rPr>
-                          <w:rFonts w:ascii="Cambria Math" w:hAnsi="Cambria Math"/>
-                          <w:i/>
-                        </w:rPr>
-                      </m:ctrlPr>
-                    </m:dPr>
-                    <m:e>
-                      <m:sSub>
-                        <m:sSubPr>
-                          <m:ctrlPr>
-                            <w:rPr>
-                              <w:rFonts w:ascii="Cambria Math" w:hAnsi="Cambria Math"/>
-                              <w:i/>
-                            </w:rPr>
-                          </m:ctrlPr>
-                        </m:sSubPr>
-                        <m:e>
-                          <m:r>
-                            <w:rPr>
-                              <w:rFonts w:ascii="Cambria Math" w:hAnsi="Cambria Math"/>
-                            </w:rPr>
-                            <m:t>T</m:t>
-                          </m:r>
-                        </m:e>
-                        <m:sub>
-                          <m:r>
-                            <w:rPr>
-                              <w:rFonts w:ascii="Cambria Math" w:hAnsi="Cambria Math"/>
-                            </w:rPr>
-                            <m:t>b</m:t>
-                          </m:r>
-                        </m:sub>
-                      </m:sSub>
-                      <m:r>
-                        <w:rPr>
-                          <w:rFonts w:ascii="Cambria Math" w:hAnsi="Cambria Math"/>
-                        </w:rPr>
-                        <m:t>-</m:t>
-                      </m:r>
-                      <m:sSub>
-                        <m:sSubPr>
-                          <m:ctrlPr>
-                            <w:rPr>
-                              <w:rFonts w:ascii="Cambria Math" w:hAnsi="Cambria Math"/>
-                              <w:i/>
-                            </w:rPr>
-                          </m:ctrlPr>
-                        </m:sSubPr>
-                        <m:e>
-                          <m:r>
-                            <w:rPr>
-                              <w:rFonts w:ascii="Cambria Math" w:hAnsi="Cambria Math"/>
-                            </w:rPr>
-                            <m:t>T</m:t>
-                          </m:r>
-                        </m:e>
-                        <m:sub>
-                          <m:r>
-                            <w:rPr>
-                              <w:rFonts w:ascii="Cambria Math" w:hAnsi="Cambria Math"/>
-                            </w:rPr>
-                            <m:t>0</m:t>
-                          </m:r>
-                        </m:sub>
-                      </m:sSub>
-                    </m:e>
-                  </m:d>
-                  <m:r>
-                    <w:rPr>
-                      <w:rFonts w:ascii="Cambria Math" w:hAnsi="Cambria Math"/>
-                    </w:rPr>
-                    <m:t>+</m:t>
-                  </m:r>
-                  <m:d>
-                    <m:dPr>
-                      <m:ctrlPr>
-                        <w:rPr>
-                          <w:rFonts w:ascii="Cambria Math" w:hAnsi="Cambria Math"/>
-                          <w:i/>
-                        </w:rPr>
-                      </m:ctrlPr>
-                    </m:dPr>
-                    <m:e>
-                      <m:r>
-                        <w:rPr>
-                          <w:rFonts w:ascii="Cambria Math" w:hAnsi="Cambria Math"/>
-                        </w:rPr>
-                        <m:t>1-</m:t>
-                      </m:r>
-                      <m:r>
-                        <m:rPr>
-                          <m:sty m:val="p"/>
-                        </m:rPr>
-                        <w:rPr>
-                          <w:rFonts w:ascii="Cambria Math" w:hAnsi="Cambria Math"/>
-                        </w:rPr>
-                        <m:t>α</m:t>
-                      </m:r>
-                    </m:e>
-                  </m:d>
-                  <m:r>
-                    <m:rPr>
-                      <m:sty m:val="p"/>
-                    </m:rPr>
-                    <w:rPr>
-                      <w:rFonts w:ascii="Cambria Math" w:hAnsi="Cambria Math"/>
-                    </w:rPr>
-                    <m:t>⋅</m:t>
-                  </m:r>
-                  <m:r>
-                    <w:rPr>
-                      <w:rFonts w:ascii="Cambria Math" w:hAnsi="Cambria Math"/>
-                    </w:rPr>
-                    <m:t>C</m:t>
-                  </m:r>
-                  <m:r>
-                    <m:rPr>
-                      <m:sty m:val="p"/>
-                    </m:rPr>
-                    <w:rPr>
-                      <w:rFonts w:ascii="Cambria Math" w:hAnsi="Cambria Math"/>
-                    </w:rPr>
-                    <m:t>⋅</m:t>
-                  </m:r>
-                  <m:d>
-                    <m:dPr>
-                      <m:ctrlPr>
-                        <w:rPr>
-                          <w:rFonts w:ascii="Cambria Math" w:hAnsi="Cambria Math"/>
-                          <w:i/>
-                        </w:rPr>
-                      </m:ctrlPr>
-                    </m:dPr>
-                    <m:e>
-                      <m:sSub>
-                        <m:sSubPr>
-                          <m:ctrlPr>
-                            <w:rPr>
-                              <w:rFonts w:ascii="Cambria Math" w:hAnsi="Cambria Math"/>
-                              <w:i/>
-                            </w:rPr>
-                          </m:ctrlPr>
-                        </m:sSubPr>
-                        <m:e>
-                          <m:r>
-                            <w:rPr>
-                              <w:rFonts w:ascii="Cambria Math" w:hAnsi="Cambria Math"/>
-                            </w:rPr>
-                            <m:t>T</m:t>
-                          </m:r>
-                        </m:e>
-                        <m:sub>
-                          <m:r>
-                            <w:rPr>
-                              <w:rFonts w:ascii="Cambria Math" w:hAnsi="Cambria Math"/>
-                            </w:rPr>
-                            <m:t>m</m:t>
-                          </m:r>
-                        </m:sub>
-                      </m:sSub>
-                      <m:r>
-                        <w:rPr>
-                          <w:rFonts w:ascii="Cambria Math" w:hAnsi="Cambria Math"/>
-                        </w:rPr>
-                        <m:t>-</m:t>
-                      </m:r>
-                      <m:sSub>
-                        <m:sSubPr>
-                          <m:ctrlPr>
-                            <w:rPr>
-                              <w:rFonts w:ascii="Cambria Math" w:hAnsi="Cambria Math"/>
-                              <w:i/>
-                            </w:rPr>
-                          </m:ctrlPr>
-                        </m:sSubPr>
-                        <m:e>
-                          <m:r>
-                            <w:rPr>
-                              <w:rFonts w:ascii="Cambria Math" w:hAnsi="Cambria Math"/>
-                            </w:rPr>
-                            <m:t>T</m:t>
-                          </m:r>
-                        </m:e>
-                        <m:sub>
-                          <m:r>
-                            <w:rPr>
-                              <w:rFonts w:ascii="Cambria Math" w:hAnsi="Cambria Math"/>
-                            </w:rPr>
-                            <m:t>0</m:t>
-                          </m:r>
-                        </m:sub>
-                      </m:sSub>
-                    </m:e>
-                  </m:d>
-                </m:e>
-              </m:d>
-              <m:ctrlPr>
-                <w:rPr>
-                  <w:rFonts w:ascii="Cambria Math" w:hAnsi="Cambria Math"/>
-                  <w:i/>
-                </w:rPr>
-              </m:ctrlPr>
-            </m:den>
-          </m:f>
-        </m:oMath>
-      </m:oMathPara>
+        <w:jc w:val="center"/>
+      </w:pPr>
+      <m:oMath>
+        <m:r>
+          <m:rPr>
+            <m:sty m:val="p"/>
+          </m:rPr>
+          <w:rPr>
+            <w:rFonts w:ascii="Cambria Math" w:hAnsi="Cambria Math"/>
+          </w:rPr>
+          <m:t>Δ</m:t>
+        </m:r>
+        <m:r>
+          <w:rPr>
+            <w:rFonts w:ascii="Cambria Math" w:hAnsi="Cambria Math"/>
+          </w:rPr>
+          <m:t>V=</m:t>
+        </m:r>
+        <m:f>
+          <m:fPr>
+            <m:ctrlPr>
+              <w:rPr>
+                <w:rFonts w:ascii="Cambria Math" w:hAnsi="Cambria Math"/>
+              </w:rPr>
+            </m:ctrlPr>
+          </m:fPr>
+          <m:num>
+            <m:sSub>
+              <m:sSubPr>
+                <m:ctrlPr>
+                  <w:rPr>
+                    <w:rFonts w:ascii="Cambria Math" w:hAnsi="Cambria Math"/>
+                    <w:i/>
+                  </w:rPr>
+                </m:ctrlPr>
+              </m:sSubPr>
+              <m:e>
+                <m:r>
+                  <w:rPr>
+                    <w:rFonts w:ascii="Cambria Math" w:hAnsi="Cambria Math"/>
+                  </w:rPr>
+                  <m:t>E</m:t>
+                </m:r>
+              </m:e>
+              <m:sub>
+                <m:r>
+                  <w:rPr>
+                    <w:rFonts w:ascii="Cambria Math" w:hAnsi="Cambria Math"/>
+                  </w:rPr>
+                  <m:t>rem</m:t>
+                </m:r>
+              </m:sub>
+            </m:sSub>
+            <m:ctrlPr>
+              <w:rPr>
+                <w:rFonts w:ascii="Cambria Math" w:hAnsi="Cambria Math"/>
+                <w:i/>
+              </w:rPr>
+            </m:ctrlPr>
+          </m:num>
+          <m:den>
+            <m:r>
+              <m:rPr>
+                <m:sty m:val="p"/>
+              </m:rPr>
+              <w:rPr>
+                <w:rFonts w:ascii="Cambria Math" w:hAnsi="Cambria Math"/>
+              </w:rPr>
+              <m:t>ρ⋅</m:t>
+            </m:r>
+            <m:d>
+              <m:dPr>
+                <m:ctrlPr>
+                  <w:rPr>
+                    <w:rFonts w:ascii="Cambria Math" w:hAnsi="Cambria Math"/>
+                    <w:i/>
+                  </w:rPr>
+                </m:ctrlPr>
+              </m:dPr>
+              <m:e>
+                <m:r>
+                  <m:rPr>
+                    <m:sty m:val="p"/>
+                  </m:rPr>
+                  <w:rPr>
+                    <w:rFonts w:ascii="Cambria Math" w:hAnsi="Cambria Math"/>
+                  </w:rPr>
+                  <m:t>α⋅</m:t>
+                </m:r>
+                <m:sSub>
+                  <m:sSubPr>
+                    <m:ctrlPr>
+                      <w:rPr>
+                        <w:rFonts w:ascii="Cambria Math" w:hAnsi="Cambria Math"/>
+                        <w:i/>
+                      </w:rPr>
+                    </m:ctrlPr>
+                  </m:sSubPr>
+                  <m:e>
+                    <m:r>
+                      <w:rPr>
+                        <w:rFonts w:ascii="Cambria Math" w:hAnsi="Cambria Math"/>
+                      </w:rPr>
+                      <m:t>r</m:t>
+                    </m:r>
+                    <m:ctrlPr>
+                      <w:rPr>
+                        <w:rFonts w:ascii="Cambria Math" w:hAnsi="Cambria Math"/>
+                      </w:rPr>
+                    </m:ctrlPr>
+                  </m:e>
+                  <m:sub>
+                    <m:r>
+                      <w:rPr>
+                        <w:rFonts w:ascii="Cambria Math" w:hAnsi="Cambria Math"/>
+                      </w:rPr>
+                      <m:t>v</m:t>
+                    </m:r>
+                  </m:sub>
+                </m:sSub>
+                <m:r>
+                  <w:rPr>
+                    <w:rFonts w:ascii="Cambria Math" w:hAnsi="Cambria Math"/>
+                  </w:rPr>
+                  <m:t>+</m:t>
+                </m:r>
+                <m:sSub>
+                  <m:sSubPr>
+                    <m:ctrlPr>
+                      <w:rPr>
+                        <w:rFonts w:ascii="Cambria Math" w:hAnsi="Cambria Math"/>
+                        <w:i/>
+                      </w:rPr>
+                    </m:ctrlPr>
+                  </m:sSubPr>
+                  <m:e>
+                    <m:r>
+                      <w:rPr>
+                        <w:rFonts w:ascii="Cambria Math" w:hAnsi="Cambria Math"/>
+                      </w:rPr>
+                      <m:t>L</m:t>
+                    </m:r>
+                  </m:e>
+                  <m:sub>
+                    <m:r>
+                      <w:rPr>
+                        <w:rFonts w:ascii="Cambria Math" w:hAnsi="Cambria Math"/>
+                      </w:rPr>
+                      <m:t>m</m:t>
+                    </m:r>
+                  </m:sub>
+                </m:sSub>
+                <m:r>
+                  <w:rPr>
+                    <w:rFonts w:ascii="Cambria Math" w:hAnsi="Cambria Math"/>
+                  </w:rPr>
+                  <m:t>+</m:t>
+                </m:r>
+                <m:r>
+                  <m:rPr>
+                    <m:sty m:val="p"/>
+                  </m:rPr>
+                  <w:rPr>
+                    <w:rFonts w:ascii="Cambria Math" w:hAnsi="Cambria Math"/>
+                  </w:rPr>
+                  <m:t>α⋅</m:t>
+                </m:r>
+                <m:r>
+                  <w:rPr>
+                    <w:rFonts w:ascii="Cambria Math" w:hAnsi="Cambria Math"/>
+                  </w:rPr>
+                  <m:t>C</m:t>
+                </m:r>
+                <m:r>
+                  <m:rPr>
+                    <m:sty m:val="p"/>
+                  </m:rPr>
+                  <w:rPr>
+                    <w:rFonts w:ascii="Cambria Math" w:hAnsi="Cambria Math"/>
+                  </w:rPr>
+                  <m:t>⋅</m:t>
+                </m:r>
+                <m:d>
+                  <m:dPr>
+                    <m:ctrlPr>
+                      <w:rPr>
+                        <w:rFonts w:ascii="Cambria Math" w:hAnsi="Cambria Math"/>
+                        <w:i/>
+                      </w:rPr>
+                    </m:ctrlPr>
+                  </m:dPr>
+                  <m:e>
+                    <m:sSub>
+                      <m:sSubPr>
+                        <m:ctrlPr>
+                          <w:rPr>
+                            <w:rFonts w:ascii="Cambria Math" w:hAnsi="Cambria Math"/>
+                            <w:i/>
+                          </w:rPr>
+                        </m:ctrlPr>
+                      </m:sSubPr>
+                      <m:e>
+                        <m:r>
+                          <w:rPr>
+                            <w:rFonts w:ascii="Cambria Math" w:hAnsi="Cambria Math"/>
+                          </w:rPr>
+                          <m:t>T</m:t>
+                        </m:r>
+                      </m:e>
+                      <m:sub>
+                        <m:r>
+                          <w:rPr>
+                            <w:rFonts w:ascii="Cambria Math" w:hAnsi="Cambria Math"/>
+                          </w:rPr>
+                          <m:t>b</m:t>
+                        </m:r>
+                      </m:sub>
+                    </m:sSub>
+                    <m:r>
+                      <w:rPr>
+                        <w:rFonts w:ascii="Cambria Math" w:hAnsi="Cambria Math"/>
+                      </w:rPr>
+                      <m:t>-</m:t>
+                    </m:r>
+                    <m:sSub>
+                      <m:sSubPr>
+                        <m:ctrlPr>
+                          <w:rPr>
+                            <w:rFonts w:ascii="Cambria Math" w:hAnsi="Cambria Math"/>
+                            <w:i/>
+                          </w:rPr>
+                        </m:ctrlPr>
+                      </m:sSubPr>
+                      <m:e>
+                        <m:r>
+                          <w:rPr>
+                            <w:rFonts w:ascii="Cambria Math" w:hAnsi="Cambria Math"/>
+                          </w:rPr>
+                          <m:t>T</m:t>
+                        </m:r>
+                      </m:e>
+                      <m:sub>
+                        <m:r>
+                          <w:rPr>
+                            <w:rFonts w:ascii="Cambria Math" w:hAnsi="Cambria Math"/>
+                          </w:rPr>
+                          <m:t>0</m:t>
+                        </m:r>
+                      </m:sub>
+                    </m:sSub>
+                  </m:e>
+                </m:d>
+                <m:r>
+                  <w:rPr>
+                    <w:rFonts w:ascii="Cambria Math" w:hAnsi="Cambria Math"/>
+                  </w:rPr>
+                  <m:t>+</m:t>
+                </m:r>
+                <m:d>
+                  <m:dPr>
+                    <m:ctrlPr>
+                      <w:rPr>
+                        <w:rFonts w:ascii="Cambria Math" w:hAnsi="Cambria Math"/>
+                        <w:i/>
+                      </w:rPr>
+                    </m:ctrlPr>
+                  </m:dPr>
+                  <m:e>
+                    <m:r>
+                      <w:rPr>
+                        <w:rFonts w:ascii="Cambria Math" w:hAnsi="Cambria Math"/>
+                      </w:rPr>
+                      <m:t>1-</m:t>
+                    </m:r>
+                    <m:r>
+                      <m:rPr>
+                        <m:sty m:val="p"/>
+                      </m:rPr>
+                      <w:rPr>
+                        <w:rFonts w:ascii="Cambria Math" w:hAnsi="Cambria Math"/>
+                      </w:rPr>
+                      <m:t>α</m:t>
+                    </m:r>
+                  </m:e>
+                </m:d>
+                <m:r>
+                  <m:rPr>
+                    <m:sty m:val="p"/>
+                  </m:rPr>
+                  <w:rPr>
+                    <w:rFonts w:ascii="Cambria Math" w:hAnsi="Cambria Math"/>
+                  </w:rPr>
+                  <m:t>⋅</m:t>
+                </m:r>
+                <m:r>
+                  <w:rPr>
+                    <w:rFonts w:ascii="Cambria Math" w:hAnsi="Cambria Math"/>
+                  </w:rPr>
+                  <m:t>C</m:t>
+                </m:r>
+                <m:r>
+                  <m:rPr>
+                    <m:sty m:val="p"/>
+                  </m:rPr>
+                  <w:rPr>
+                    <w:rFonts w:ascii="Cambria Math" w:hAnsi="Cambria Math"/>
+                  </w:rPr>
+                  <m:t>⋅</m:t>
+                </m:r>
+                <m:d>
+                  <m:dPr>
+                    <m:ctrlPr>
+                      <w:rPr>
+                        <w:rFonts w:ascii="Cambria Math" w:hAnsi="Cambria Math"/>
+                        <w:i/>
+                      </w:rPr>
+                    </m:ctrlPr>
+                  </m:dPr>
+                  <m:e>
+                    <m:sSub>
+                      <m:sSubPr>
+                        <m:ctrlPr>
+                          <w:rPr>
+                            <w:rFonts w:ascii="Cambria Math" w:hAnsi="Cambria Math"/>
+                            <w:i/>
+                          </w:rPr>
+                        </m:ctrlPr>
+                      </m:sSubPr>
+                      <m:e>
+                        <m:r>
+                          <w:rPr>
+                            <w:rFonts w:ascii="Cambria Math" w:hAnsi="Cambria Math"/>
+                          </w:rPr>
+                          <m:t>T</m:t>
+                        </m:r>
+                      </m:e>
+                      <m:sub>
+                        <m:r>
+                          <w:rPr>
+                            <w:rFonts w:ascii="Cambria Math" w:hAnsi="Cambria Math"/>
+                          </w:rPr>
+                          <m:t>m</m:t>
+                        </m:r>
+                      </m:sub>
+                    </m:sSub>
+                    <m:r>
+                      <w:rPr>
+                        <w:rFonts w:ascii="Cambria Math" w:hAnsi="Cambria Math"/>
+                      </w:rPr>
+                      <m:t>-</m:t>
+                    </m:r>
+                    <m:sSub>
+                      <m:sSubPr>
+                        <m:ctrlPr>
+                          <w:rPr>
+                            <w:rFonts w:ascii="Cambria Math" w:hAnsi="Cambria Math"/>
+                            <w:i/>
+                          </w:rPr>
+                        </m:ctrlPr>
+                      </m:sSubPr>
+                      <m:e>
+                        <m:r>
+                          <w:rPr>
+                            <w:rFonts w:ascii="Cambria Math" w:hAnsi="Cambria Math"/>
+                          </w:rPr>
+                          <m:t>T</m:t>
+                        </m:r>
+                      </m:e>
+                      <m:sub>
+                        <m:r>
+                          <w:rPr>
+                            <w:rFonts w:ascii="Cambria Math" w:hAnsi="Cambria Math"/>
+                          </w:rPr>
+                          <m:t>0</m:t>
+                        </m:r>
+                      </m:sub>
+                    </m:sSub>
+                  </m:e>
+                </m:d>
+              </m:e>
+            </m:d>
+            <m:ctrlPr>
+              <w:rPr>
+                <w:rFonts w:ascii="Cambria Math" w:hAnsi="Cambria Math"/>
+                <w:i/>
+              </w:rPr>
+            </m:ctrlPr>
+          </m:den>
+        </m:f>
+        <m:r>
+          <w:rPr>
+            <w:rFonts w:ascii="Cambria Math" w:hAnsi="Cambria Math"/>
+          </w:rPr>
+          <m:t xml:space="preserve"> </m:t>
+        </m:r>
+      </m:oMath>
+      <w:r>
+        <w:t xml:space="preserve">    </w:t>
+      </w:r>
+      <w:r>
+        <w:tab/>
+      </w:r>
+      <w:r>
+        <w:tab/>
+      </w:r>
+      <w:r>
+        <w:tab/>
+        <w:t xml:space="preserve">             (1)</w:t>
+      </w:r>
     </w:p>
     <w:p>
       <w:pPr>
@@ -10478,7 +10292,6 @@
         <w:spacing w:line="360" w:lineRule="auto"/>
       </w:pPr>
       <w:r>
-        <w:lastRenderedPageBreak/>
         <w:t>ρ – плотность материала заготовки;</w:t>
       </w:r>
     </w:p>
@@ -10491,6 +10304,7 @@
         <w:spacing w:line="360" w:lineRule="auto"/>
       </w:pPr>
       <w:r>
+        <w:lastRenderedPageBreak/>
         <w:t>r</w:t>
       </w:r>
       <w:r>
@@ -10623,9 +10437,11 @@
       <w:pPr>
         <w:pStyle w:val="2"/>
       </w:pPr>
+      <w:bookmarkStart w:id="65" w:name="_Toc198661628"/>
       <w:r>
         <w:t>2.3 Алгоритм расчета</w:t>
       </w:r>
+      <w:bookmarkEnd w:id="65"/>
     </w:p>
     <w:p>
       <w:pPr>
@@ -10726,10 +10542,7 @@
         <w:t xml:space="preserve"> – </w:t>
       </w:r>
       <w:r>
-        <w:t>М</w:t>
-      </w:r>
-      <w:r>
-        <w:t>одель процесса электроэрозионной обработки</w:t>
+        <w:t>Модель процесса электроэрозионной обработки</w:t>
       </w:r>
     </w:p>
     <w:p>
@@ -10741,11 +10554,8 @@
       <w:pPr>
         <w:pStyle w:val="2"/>
       </w:pPr>
-      <w:bookmarkStart w:id="65" w:name="_Toc198581531"/>
-      <w:r>
-        <w:rPr>
-          <w:lang w:val="en-US"/>
-        </w:rPr>
+      <w:bookmarkStart w:id="66" w:name="_Toc198661629"/>
+      <w:r>
         <w:lastRenderedPageBreak/>
         <w:t>2.</w:t>
       </w:r>
@@ -10753,15 +10563,12 @@
         <w:t>4</w:t>
       </w:r>
       <w:r>
-        <w:rPr>
-          <w:lang w:val="en-US"/>
-        </w:rPr>
         <w:t xml:space="preserve"> </w:t>
       </w:r>
       <w:r>
         <w:t>Реализация прототипа</w:t>
       </w:r>
-      <w:bookmarkEnd w:id="65"/>
+      <w:bookmarkEnd w:id="66"/>
     </w:p>
     <w:p>
       <w:pPr>
@@ -10831,7 +10638,7 @@
         <w:spacing w:line="360" w:lineRule="auto"/>
       </w:pPr>
       <w:r>
-        <w:t>Для наглядного представления результатов моделирования была предусмотрена генерация трехмерной модели в формате, совместимом с САПР OpenSCAD. Перед генерацией кода все фактические размеры (габариты заготовки, диаметр электрода, вычисленные глубины кратеров) масштабируются с помощью глобального коэффициента global_visual_scale_factor. Это позволяет корректно отображать модель в OpenSCAD, переводя метры в единицы, более удобные для визуализации (например, миллиметры). Также определяются координаты центров кратеров на поверхности заготовки.</w:t>
+        <w:t>Для наглядного представления результатов моделирования была предусмотрена генерация трехмерной модели в формате, совместимом с САПР OpenSCAD. Перед генерацией кода все фактические размеры (габариты заготовки, диаметр электрода, вычисленные глубины кратеров) масштабируются с помощью глобального коэффициента global_visual_scale_factor. Это позволяет корректно отображать модель в OpenSCAD. Также определяются координаты центров кратеров на поверхности заготовки.</w:t>
       </w:r>
     </w:p>
     <w:p>
@@ -10839,11 +10646,11 @@
         <w:spacing w:line="360" w:lineRule="auto"/>
       </w:pPr>
       <w:r>
-        <w:t xml:space="preserve">Процесс генерации OpenSCAD-кода инкапсулирован в функции generate_openscad_code. Эта функция формирует текстовый скрипт, который описывает геометрию заготовки в виде параллелепипеда. Затем для каждого смоделированного кратера создается команда на построение вычитаемого цилиндра, диаметр которого соответствует диаметру электрода, а высота – масштабированной расчетной глубине кратера. Эти цилиндры располагаются </w:t>
+        <w:t xml:space="preserve">Процесс генерации OpenSCAD-кода инкапсулирован в функции generate_openscad_code. Эта функция формирует текстовый скрипт, который описывает геометрию заготовки в виде параллелепипеда. Затем для каждого смоделированного кратера создается команда на построение вычитаемого цилиндра, диаметр которого соответствует диаметру электрода, а высота – масштабированной расчетной глубине кратера. Эти цилиндры располагаются в предварительно определенных позициях. Ключевой операцией является </w:t>
       </w:r>
       <w:r>
         <w:lastRenderedPageBreak/>
-        <w:t>в предварительно определенных позициях. Ключевой операцией является difference(), которая вычитает объемы этих цилиндров из объема заготовки, тем самым моделируя процесс удаления материала и формирование кратеров. Для корректного отображения и избежания артефактов рендеринга (Z-fighting) при выполнении булевых операций, высота вычитаемых цилиндров незначительно корректируется с помощью малой величины epsilon. Кроме того, реализована логика, позволяющая правильно формировать как несквозные углубления, так и сквозные отверстия, в зависимости от соотношения расчетной глубины кратера и толщины заготовки. В финальной сцене также отображается модель электрода, позиционируемая над местом последнего моделируемого разряда.</w:t>
+        <w:t>difference(), которая вычитает объемы этих цилиндров из объема заготовки, тем самым моделируя процесс удаления материала и формирование кратеров. Для корректного отображения и избежания артефактов рендеринга (Z-fighting) при выполнении булевых операций, высота вычитаемых цилиндров незначительно корректируется с помощью малой величины epsilon. Кроме того, реализована логика, позволяющая правильно формировать как несквозные углубления, так и сквозные отверстия, в зависимости от соотношения расчетной глубины кратера и толщины заготовки. В финальной сцене также отображается модель электрода, позиционируемая над местом последнего моделируемого разряда.</w:t>
       </w:r>
     </w:p>
     <w:p>
@@ -10853,46 +10660,6 @@
       <w:r>
         <w:t>Результатом работы прототипа является файл с расширением .scad, содержащий сгенерированный скрипт для OpenSCAD, а также вывод в консоль отладочной информации. Этот вывод включает ключевые расчетные параметры: объем материала, удаляемый за один разряд, и для каждого из моделируемых кратеров – общее количество разрядов, суммарный удаленный объем, итоговую физическую глубину и ее масштабированное значение для OpenSCAD. Таким образом, разработанный прототип позволяет не только численно оценить результат эрозионной обработки на основе выбранной модели, но и получить его наглядное трехмерное представление.</w:t>
       </w:r>
-    </w:p>
-    <w:p>
-      <w:pPr>
-        <w:spacing w:after="160" w:line="259" w:lineRule="auto"/>
-        <w:ind w:firstLine="0"/>
-        <w:jc w:val="left"/>
-      </w:pPr>
-    </w:p>
-    <w:p>
-      <w:pPr>
-        <w:pStyle w:val="1"/>
-      </w:pPr>
-      <w:bookmarkStart w:id="66" w:name="_Toc198581532"/>
-      <w:r>
-        <w:t xml:space="preserve">3 </w:t>
-      </w:r>
-      <w:r>
-        <w:t>Эксперимент</w:t>
-      </w:r>
-      <w:bookmarkEnd w:id="66"/>
-    </w:p>
-    <w:p>
-      <w:pPr>
-        <w:pStyle w:val="2"/>
-      </w:pPr>
-      <w:bookmarkStart w:id="67" w:name="_Toc198581533"/>
-      <w:r>
-        <w:t xml:space="preserve">3.1 </w:t>
-      </w:r>
-      <w:r>
-        <w:t>Сравнение с реальными данными</w:t>
-      </w:r>
-      <w:bookmarkEnd w:id="67"/>
-    </w:p>
-    <w:p>
-      <w:pPr>
-        <w:spacing w:after="160" w:line="259" w:lineRule="auto"/>
-        <w:ind w:firstLine="0"/>
-        <w:jc w:val="left"/>
-      </w:pPr>
     </w:p>
     <w:p>
       <w:pPr>
@@ -10912,15 +10679,697 @@
     <w:p>
       <w:pPr>
         <w:pStyle w:val="1"/>
+        <w:spacing w:before="0"/>
+      </w:pPr>
+      <w:bookmarkStart w:id="67" w:name="_Toc198661630"/>
+      <w:r>
+        <w:lastRenderedPageBreak/>
+        <w:t xml:space="preserve">3 </w:t>
+      </w:r>
+      <w:r>
+        <w:t>Экспериментальная часть</w:t>
+      </w:r>
+      <w:bookmarkEnd w:id="67"/>
+    </w:p>
+    <w:p>
+      <w:pPr>
+        <w:pStyle w:val="2"/>
+        <w:spacing w:before="0"/>
+      </w:pPr>
+      <w:bookmarkStart w:id="68" w:name="_Toc198661631"/>
+      <w:r>
+        <w:t>3.1 Описание эксперимента</w:t>
+      </w:r>
+      <w:bookmarkEnd w:id="68"/>
+    </w:p>
+    <w:p>
+      <w:pPr>
+        <w:spacing w:line="360" w:lineRule="auto"/>
+      </w:pPr>
+      <w:r>
+        <w:t xml:space="preserve">Для </w:t>
+      </w:r>
+      <w:r>
+        <w:t>тестирования</w:t>
+      </w:r>
+      <w:r>
+        <w:t xml:space="preserve"> разработанной математической модели и демонстрации возможностей программного прототипа был проведен вычислительный эксперимент. Целью эксперимента являлось моделирование процесса формирования кратеров на поверхности заготовки из стали C45 под воздействием различного количества электрических разрядов и визуализация полученных результатов.</w:t>
+      </w:r>
+    </w:p>
+    <w:p>
+      <w:pPr>
+        <w:spacing w:line="360" w:lineRule="auto"/>
+      </w:pPr>
+      <w:r>
+        <w:t xml:space="preserve">Моделирование проводилось с использованием следующих входных данных, соответствующих </w:t>
+      </w:r>
+      <w:r>
+        <w:t>свойствам,</w:t>
+      </w:r>
+      <w:r>
+        <w:t xml:space="preserve"> стали C45 и параметрам электроэрозионной обработки, заложенным в программный прототип:</w:t>
+      </w:r>
+    </w:p>
+    <w:p>
+      <w:pPr>
+        <w:spacing w:line="360" w:lineRule="auto"/>
+      </w:pPr>
+      <w:r>
+        <w:t>Сталь C45. Теплофизические свойства (плотность, удельная теплоемкость, температуры и теплоты плавления и испарения) были заданы согласно справочным данным, аналогичным приведенным в работе [22].</w:t>
+      </w:r>
+    </w:p>
+    <w:p>
+      <w:pPr>
+        <w:spacing w:line="360" w:lineRule="auto"/>
+      </w:pPr>
+      <w:r>
+        <w:t xml:space="preserve">Параметры единичного импульса (предположительно, для соответствия ΔV из вывода): </w:t>
+      </w:r>
+    </w:p>
+    <w:p>
+      <w:pPr>
+        <w:numPr>
+          <w:ilvl w:val="1"/>
+          <w:numId w:val="121"/>
+        </w:numPr>
+        <w:spacing w:line="360" w:lineRule="auto"/>
+      </w:pPr>
+      <w:r>
+        <w:t>н</w:t>
+      </w:r>
+      <w:r>
+        <w:t>апряжение импульса (Upulse​): 160 В</w:t>
+      </w:r>
+      <w:r>
+        <w:rPr>
+          <w:lang w:val="en-US"/>
+        </w:rPr>
+        <w:t>;</w:t>
+      </w:r>
+    </w:p>
+    <w:p>
+      <w:pPr>
+        <w:numPr>
+          <w:ilvl w:val="1"/>
+          <w:numId w:val="121"/>
+        </w:numPr>
+        <w:spacing w:line="360" w:lineRule="auto"/>
+      </w:pPr>
+      <w:r>
+        <w:t>с</w:t>
+      </w:r>
+      <w:r>
+        <w:t>ила тока импульса (Ipulse​): 8 А</w:t>
+      </w:r>
+      <w:r>
+        <w:t>;</w:t>
+      </w:r>
+    </w:p>
+    <w:p>
+      <w:pPr>
+        <w:numPr>
+          <w:ilvl w:val="1"/>
+          <w:numId w:val="121"/>
+        </w:numPr>
+        <w:spacing w:line="360" w:lineRule="auto"/>
+      </w:pPr>
+      <w:r>
+        <w:t>д</w:t>
+      </w:r>
+      <w:r>
+        <w:t>лительность импульса (tpulse​): 100 мкс</w:t>
+      </w:r>
+      <w:r>
+        <w:rPr>
+          <w:lang w:val="en-US"/>
+        </w:rPr>
+        <w:t>.</w:t>
+      </w:r>
+    </w:p>
+    <w:p>
+      <w:pPr>
+        <w:spacing w:line="360" w:lineRule="auto"/>
+      </w:pPr>
+      <w:r>
+        <w:t xml:space="preserve">Коэффициенты модели: </w:t>
+      </w:r>
+    </w:p>
+    <w:p>
+      <w:pPr>
+        <w:numPr>
+          <w:ilvl w:val="1"/>
+          <w:numId w:val="122"/>
+        </w:numPr>
+        <w:spacing w:line="360" w:lineRule="auto"/>
+      </w:pPr>
+      <w:r>
+        <w:t>к</w:t>
+      </w:r>
+      <w:r>
+        <w:t>оэффициент использования энергии (Ca​): 0.01 (1%)</w:t>
+      </w:r>
+      <w:r>
+        <w:rPr>
+          <w:lang w:val="en-US"/>
+        </w:rPr>
+        <w:t>;</w:t>
+      </w:r>
+    </w:p>
+    <w:p>
+      <w:pPr>
+        <w:numPr>
+          <w:ilvl w:val="1"/>
+          <w:numId w:val="122"/>
+        </w:numPr>
+        <w:spacing w:line="360" w:lineRule="auto"/>
+      </w:pPr>
+      <w:r>
+        <w:t>д</w:t>
+      </w:r>
+      <w:r>
+        <w:t>оля материала, удаляемого испарением (αfactor​): 0.1 (10%)</w:t>
+      </w:r>
+      <w:r>
+        <w:t>.</w:t>
+      </w:r>
+    </w:p>
+    <w:p>
+      <w:pPr>
+        <w:spacing w:line="360" w:lineRule="auto"/>
+      </w:pPr>
+      <w:r>
+        <w:t xml:space="preserve">Геометрия: </w:t>
+      </w:r>
+    </w:p>
+    <w:p>
+      <w:pPr>
+        <w:numPr>
+          <w:ilvl w:val="1"/>
+          <w:numId w:val="123"/>
+        </w:numPr>
+        <w:spacing w:line="360" w:lineRule="auto"/>
+      </w:pPr>
+      <w:r>
+        <w:t>з</w:t>
+      </w:r>
+      <w:r>
+        <w:t>аготовка: 100 мм x 50 мм x 5 мм</w:t>
+      </w:r>
+      <w:r>
+        <w:t>;</w:t>
+      </w:r>
+    </w:p>
+    <w:p>
+      <w:pPr>
+        <w:numPr>
+          <w:ilvl w:val="1"/>
+          <w:numId w:val="123"/>
+        </w:numPr>
+        <w:spacing w:line="360" w:lineRule="auto"/>
+      </w:pPr>
+      <w:r>
+        <w:t>э</w:t>
+      </w:r>
+      <w:r>
+        <w:t>лектрод: диаметр 5 мм</w:t>
+      </w:r>
+      <w:r>
+        <w:rPr>
+          <w:lang w:val="en-US"/>
+        </w:rPr>
+        <w:t>.</w:t>
+      </w:r>
+    </w:p>
+    <w:p>
+      <w:pPr>
+        <w:spacing w:line="360" w:lineRule="auto"/>
+      </w:pPr>
+      <w:r>
+        <w:t>В ходе эксперимента моделировалось формирование трех кратеров. Для каждого кратера было задано различное количество последовательных электрических разрядов:</w:t>
+      </w:r>
+    </w:p>
+    <w:p>
+      <w:pPr>
+        <w:numPr>
+          <w:ilvl w:val="0"/>
+          <w:numId w:val="124"/>
+        </w:numPr>
+        <w:spacing w:line="360" w:lineRule="auto"/>
+      </w:pPr>
+      <w:r>
+        <w:t>к</w:t>
+      </w:r>
+      <w:r>
+        <w:t>ратер 1: 10 000 разрядов</w:t>
+      </w:r>
+      <w:r>
+        <w:rPr>
+          <w:lang w:val="en-US"/>
+        </w:rPr>
+        <w:t>;</w:t>
+      </w:r>
+    </w:p>
+    <w:p>
+      <w:pPr>
+        <w:numPr>
+          <w:ilvl w:val="0"/>
+          <w:numId w:val="124"/>
+        </w:numPr>
+        <w:spacing w:line="360" w:lineRule="auto"/>
+      </w:pPr>
+      <w:r>
+        <w:t>к</w:t>
+      </w:r>
+      <w:r>
+        <w:t>ратер 2: 50 000 разрядов</w:t>
+      </w:r>
+      <w:r>
+        <w:rPr>
+          <w:lang w:val="en-US"/>
+        </w:rPr>
+        <w:t>;</w:t>
+      </w:r>
+    </w:p>
+    <w:p>
+      <w:pPr>
+        <w:numPr>
+          <w:ilvl w:val="0"/>
+          <w:numId w:val="124"/>
+        </w:numPr>
+        <w:spacing w:line="360" w:lineRule="auto"/>
+      </w:pPr>
+      <w:r>
+        <w:lastRenderedPageBreak/>
+        <w:t>к</w:t>
+      </w:r>
+      <w:r>
+        <w:t>ратер 3: 100 000 разрядов.</w:t>
+      </w:r>
+    </w:p>
+    <w:p>
+      <w:pPr>
+        <w:spacing w:line="360" w:lineRule="auto"/>
+      </w:pPr>
+      <w:r>
+        <w:t>Расчеты производились с помощью разработанного Python-скрипта. Полученные геометрические данные о форме заготовки и кратеров передавались для визуализации в программу OpenSCAD, для чего был сгенерирован соответствующий scad файл. Коэффициент масштабирования для визуализации в OpenSCAD был установлен равным 1000.0.</w:t>
+      </w:r>
+    </w:p>
+    <w:p>
+      <w:pPr>
+        <w:pStyle w:val="2"/>
+        <w:spacing w:before="0"/>
+      </w:pPr>
+      <w:bookmarkStart w:id="69" w:name="_Toc198661632"/>
+      <w:r>
+        <w:t>3.2 Результаты эксперимента</w:t>
+      </w:r>
+      <w:bookmarkEnd w:id="69"/>
+    </w:p>
+    <w:p>
+      <w:pPr>
+        <w:spacing w:line="360" w:lineRule="auto"/>
+      </w:pPr>
+      <w:r>
+        <w:t>В результате проведенного вычислительного эксперимента были получены количественные и качественные данные, характеризующие процесс электроэрозионной обработки в рамках принятой модели.</w:t>
+      </w:r>
+    </w:p>
+    <w:p>
+      <w:pPr>
+        <w:spacing w:line="360" w:lineRule="auto"/>
+      </w:pPr>
+      <w:r>
+        <w:t>Согласно расчетам программного прототипа, объем материала, удаляемый с поверхности заготовки из стали C45 за один электрический разряд при заданных параметрах, составил: ΔVper_pulse​=9.761216805833594×10−14 м3.</w:t>
+      </w:r>
+      <w:r>
+        <w:t xml:space="preserve"> </w:t>
+      </w:r>
+      <w:r>
+        <w:t>Характеристики смоделированных кратеров</w:t>
+      </w:r>
+      <w:r>
+        <w:t xml:space="preserve"> представлены ниже</w:t>
+      </w:r>
+      <w:r>
+        <w:t>.</w:t>
+      </w:r>
+    </w:p>
+    <w:p>
+      <w:pPr>
+        <w:spacing w:line="360" w:lineRule="auto"/>
+      </w:pPr>
+      <w:r>
+        <w:t>Кратер 1 (10 000 разрядов):</w:t>
+      </w:r>
+    </w:p>
+    <w:p>
+      <w:pPr>
+        <w:pStyle w:val="af5"/>
+        <w:numPr>
+          <w:ilvl w:val="0"/>
+          <w:numId w:val="126"/>
+        </w:numPr>
+        <w:spacing w:line="360" w:lineRule="auto"/>
+      </w:pPr>
+      <w:r>
+        <w:t>Расчетная физическая глубина: 4.971346896768314×10−5 м (приблизительно 0.0497 мм).</w:t>
+      </w:r>
+    </w:p>
+    <w:p>
+      <w:pPr>
+        <w:pStyle w:val="af5"/>
+        <w:numPr>
+          <w:ilvl w:val="0"/>
+          <w:numId w:val="126"/>
+        </w:numPr>
+        <w:spacing w:line="360" w:lineRule="auto"/>
+      </w:pPr>
+      <w:r>
+        <w:t>Глубина в OpenSCAD</w:t>
+      </w:r>
+      <w:r>
+        <w:t xml:space="preserve"> </w:t>
+      </w:r>
+      <w:r>
+        <w:t>(масштабированная): 0.04971346896768314.</w:t>
+      </w:r>
+    </w:p>
+    <w:p>
+      <w:pPr>
+        <w:spacing w:line="360" w:lineRule="auto"/>
+      </w:pPr>
+      <w:r>
+        <w:t>Кратер 2 (50 000 разрядов):</w:t>
+      </w:r>
+    </w:p>
+    <w:p>
+      <w:pPr>
+        <w:pStyle w:val="af5"/>
+        <w:numPr>
+          <w:ilvl w:val="0"/>
+          <w:numId w:val="127"/>
+        </w:numPr>
+        <w:spacing w:line="360" w:lineRule="auto"/>
+      </w:pPr>
+      <w:r>
+        <w:t>Расчетная физическая глубин</w:t>
+      </w:r>
+      <w:r>
+        <w:t>а</w:t>
+      </w:r>
+      <w:r>
+        <w:t>: 0.0002485673448384157 м (приблизительно 0.2486 мм).</w:t>
+      </w:r>
+    </w:p>
+    <w:p>
+      <w:pPr>
+        <w:pStyle w:val="af5"/>
+        <w:numPr>
+          <w:ilvl w:val="0"/>
+          <w:numId w:val="127"/>
+        </w:numPr>
+        <w:spacing w:line="360" w:lineRule="auto"/>
+      </w:pPr>
+      <w:r>
+        <w:t>Глубина в OpenSCAD</w:t>
+      </w:r>
+      <w:r>
+        <w:t xml:space="preserve"> </w:t>
+      </w:r>
+      <w:r>
+        <w:t>(масштабированная): 0.2485673448384157.</w:t>
+      </w:r>
+    </w:p>
+    <w:p>
+      <w:pPr>
+        <w:spacing w:line="360" w:lineRule="auto"/>
+      </w:pPr>
+      <w:r>
+        <w:t>Кратер 3 (100 000 разрядов):</w:t>
+      </w:r>
+    </w:p>
+    <w:p>
+      <w:pPr>
+        <w:pStyle w:val="af5"/>
+        <w:numPr>
+          <w:ilvl w:val="0"/>
+          <w:numId w:val="128"/>
+        </w:numPr>
+        <w:spacing w:line="360" w:lineRule="auto"/>
+      </w:pPr>
+      <w:r>
+        <w:t>Расчетная физическая глубина: 0.0004971346896768314 м (приблизительно 0.4971 мм).</w:t>
+      </w:r>
+    </w:p>
+    <w:p>
+      <w:pPr>
+        <w:pStyle w:val="af5"/>
+        <w:numPr>
+          <w:ilvl w:val="0"/>
+          <w:numId w:val="128"/>
+        </w:numPr>
+        <w:spacing w:line="360" w:lineRule="auto"/>
+      </w:pPr>
+      <w:r>
+        <w:t>Глубина в OpenSCAD (масштабированная): 0.4971346896768314.</w:t>
+      </w:r>
+    </w:p>
+    <w:p>
+      <w:pPr>
+        <w:spacing w:line="360" w:lineRule="auto"/>
+      </w:pPr>
+      <w:r>
+        <w:lastRenderedPageBreak/>
+        <w:t>Как и ожидалось, увеличение количества разрядов привело к пропорциональному увеличению суммарного удаленного объема материала и, как следствие, к увеличению глубины формируемых кратеров.</w:t>
+      </w:r>
+    </w:p>
+    <w:p>
+      <w:pPr>
+        <w:spacing w:line="360" w:lineRule="auto"/>
+      </w:pPr>
+      <w:r>
+        <w:t>В результате</w:t>
+      </w:r>
+      <w:r>
+        <w:rPr>
+          <w:b/>
+          <w:bCs/>
+        </w:rPr>
+        <w:t xml:space="preserve"> </w:t>
+      </w:r>
+      <w:r>
+        <w:t>б</w:t>
+      </w:r>
+      <w:r>
+        <w:t>ыл сгенерирован OpenSCAD-скрипт, который позволил визуализировать трехмерную модель заготовки с тремя кратерами различной глубины</w:t>
+      </w:r>
+      <w:r>
+        <w:t>.</w:t>
+      </w:r>
+      <w:r>
+        <w:t xml:space="preserve"> Результат визуализации представлен на рисунке 3.</w:t>
+      </w:r>
+    </w:p>
+    <w:p>
+      <w:pPr>
+        <w:spacing w:line="360" w:lineRule="auto"/>
+        <w:ind w:firstLine="0"/>
         <w:jc w:val="center"/>
       </w:pPr>
-      <w:bookmarkStart w:id="68" w:name="_Toc198581534"/>
-      <w:r>
+      <w:r>
+        <w:drawing>
+          <wp:inline distT="0" distB="0" distL="0" distR="0" wp14:anchorId="5B233C82" wp14:editId="7CDC4A6E">
+            <wp:extent cx="5390249" cy="2455977"/>
+            <wp:effectExtent l="0" t="0" r="1270" b="1905"/>
+            <wp:docPr id="1119245722" name="Рисунок 1"/>
+            <wp:cNvGraphicFramePr>
+              <a:graphicFrameLocks xmlns:a="http://schemas.openxmlformats.org/drawingml/2006/main" noChangeAspect="1"/>
+            </wp:cNvGraphicFramePr>
+            <a:graphic xmlns:a="http://schemas.openxmlformats.org/drawingml/2006/main">
+              <a:graphicData uri="http://schemas.openxmlformats.org/drawingml/2006/picture">
+                <pic:pic xmlns:pic="http://schemas.openxmlformats.org/drawingml/2006/picture">
+                  <pic:nvPicPr>
+                    <pic:cNvPr id="1119245722" name=""/>
+                    <pic:cNvPicPr/>
+                  </pic:nvPicPr>
+                  <pic:blipFill rotWithShape="1">
+                    <a:blip r:embed="rId10"/>
+                    <a:srcRect l="2506" r="6747"/>
+                    <a:stretch/>
+                  </pic:blipFill>
+                  <pic:spPr bwMode="auto">
+                    <a:xfrm>
+                      <a:off x="0" y="0"/>
+                      <a:ext cx="5390695" cy="2456180"/>
+                    </a:xfrm>
+                    <a:prstGeom prst="rect">
+                      <a:avLst/>
+                    </a:prstGeom>
+                    <a:ln>
+                      <a:noFill/>
+                    </a:ln>
+                    <a:extLst>
+                      <a:ext uri="{53640926-AAD7-44D8-BBD7-CCE9431645EC}">
+                        <a14:shadowObscured xmlns:a14="http://schemas.microsoft.com/office/drawing/2010/main"/>
+                      </a:ext>
+                    </a:extLst>
+                  </pic:spPr>
+                </pic:pic>
+              </a:graphicData>
+            </a:graphic>
+          </wp:inline>
+        </w:drawing>
+      </w:r>
+    </w:p>
+    <w:p>
+      <w:pPr>
+        <w:spacing w:line="360" w:lineRule="auto"/>
+        <w:ind w:firstLine="0"/>
+        <w:jc w:val="center"/>
+        <w:rPr>
+          <w:b/>
+        </w:rPr>
+      </w:pPr>
+      <w:r>
+        <w:t xml:space="preserve">Рисунок </w:t>
+      </w:r>
+      <w:r>
+        <w:t>3</w:t>
+      </w:r>
+      <w:r>
+        <w:t xml:space="preserve"> – </w:t>
+      </w:r>
+      <w:r>
+        <w:t>Визуализация результата работы программы</w:t>
+      </w:r>
+    </w:p>
+    <w:p>
+      <w:pPr>
+        <w:spacing w:line="360" w:lineRule="auto"/>
+      </w:pPr>
+      <w:r>
+        <w:t>Визуализация наглядно демонстрирует результат моделирования и эффект от различного числа электрических разрядов на геометрию обработанной поверхности. Модель также включает отображение электрода-инструмента.</w:t>
+      </w:r>
+    </w:p>
+    <w:p>
+      <w:pPr>
+        <w:pStyle w:val="2"/>
+        <w:spacing w:before="0"/>
+      </w:pPr>
+      <w:bookmarkStart w:id="70" w:name="_Toc198661633"/>
+      <w:r>
+        <w:t>3.</w:t>
+      </w:r>
+      <w:r>
+        <w:t>3</w:t>
+      </w:r>
+      <w:r>
+        <w:t xml:space="preserve"> </w:t>
+      </w:r>
+      <w:r>
+        <w:t>Сравнение</w:t>
+      </w:r>
+      <w:r>
+        <w:t xml:space="preserve"> результатов</w:t>
+      </w:r>
+      <w:r>
+        <w:t xml:space="preserve"> с реальными данными</w:t>
+      </w:r>
+      <w:bookmarkEnd w:id="70"/>
+    </w:p>
+    <w:p>
+      <w:pPr>
+        <w:spacing w:line="360" w:lineRule="auto"/>
+        <w:rPr>
+          <w:rFonts w:eastAsiaTheme="majorEastAsia" w:cstheme="majorBidi"/>
+          <w:b/>
+          <w:szCs w:val="40"/>
+        </w:rPr>
+      </w:pPr>
+      <w:r>
+        <w:t>Может быть успею…</w:t>
+      </w:r>
+      <w:r>
+        <w:br w:type="page"/>
+      </w:r>
+    </w:p>
+    <w:p>
+      <w:pPr>
+        <w:pStyle w:val="1"/>
+        <w:spacing w:before="0"/>
+        <w:ind w:firstLine="0"/>
+        <w:jc w:val="center"/>
+        <w:rPr>
+          <w:b w:val="0"/>
+          <w:bCs/>
+        </w:rPr>
+      </w:pPr>
+      <w:bookmarkStart w:id="71" w:name="_Toc198661634"/>
+      <w:r>
+        <w:rPr>
+          <w:b w:val="0"/>
+          <w:bCs/>
+        </w:rPr>
+        <w:lastRenderedPageBreak/>
+        <w:t>ЗАКЛЮЧЕНИЕ</w:t>
+      </w:r>
+      <w:bookmarkEnd w:id="71"/>
+    </w:p>
+    <w:p>
+      <w:pPr>
+        <w:spacing w:line="360" w:lineRule="auto"/>
+      </w:pPr>
+      <w:r>
+        <w:t xml:space="preserve">В </w:t>
+      </w:r>
+      <w:r>
+        <w:t>данной</w:t>
+      </w:r>
+      <w:r>
+        <w:t xml:space="preserve"> курсовой работе была успешно решена задача создания и первоначальной </w:t>
+      </w:r>
+      <w:r>
+        <w:t>тестирования</w:t>
+      </w:r>
+      <w:r>
+        <w:t xml:space="preserve"> математической модели процесса электроэрозионной обработки (ЭЭО), ориентированной на применение в составе программного симулятора электроэрозионного станка. Целью работы являлась реализация модели, позволяющей симулировать процесс удаления материала с заготовки и прогнозировать геометрические параметры получаемых эрозионных лунок.</w:t>
+      </w:r>
+    </w:p>
+    <w:p>
+      <w:pPr>
+        <w:spacing w:line="360" w:lineRule="auto"/>
+        <w:rPr>
+          <w:rFonts w:eastAsiaTheme="majorEastAsia" w:cstheme="majorBidi"/>
+          <w:b/>
+          <w:szCs w:val="40"/>
+        </w:rPr>
+      </w:pPr>
+      <w:r>
+        <w:t>Выполненная работа имеет практическую значимость, так как закладывает основу для создания инструмента, полезного как в образовательных целях для изучения процесса ЭЭО, так и для инженерных задач по предварительной оценке результатов обработки и выбору технологических режимов.</w:t>
+      </w:r>
+      <w:r>
+        <w:br w:type="page"/>
+      </w:r>
+    </w:p>
+    <w:p>
+      <w:pPr>
+        <w:pStyle w:val="1"/>
+        <w:jc w:val="center"/>
+        <w:rPr>
+          <w:b w:val="0"/>
+          <w:bCs/>
+        </w:rPr>
+      </w:pPr>
+      <w:bookmarkStart w:id="72" w:name="_Toc198661635"/>
+      <w:r>
+        <w:rPr>
+          <w:b w:val="0"/>
+          <w:bCs/>
+        </w:rPr>
         <w:lastRenderedPageBreak/>
         <w:t>СПИСОК ИСПОЛЬЗОВАННЫХ ИСТОЧНИКОВ</w:t>
       </w:r>
       <w:bookmarkEnd w:id="61"/>
-      <w:bookmarkEnd w:id="68"/>
+      <w:bookmarkEnd w:id="72"/>
     </w:p>
     <w:p>
       <w:pPr>
@@ -11508,7 +11957,7 @@
         </w:rPr>
         <w:t xml:space="preserve">.], cop. 2025. – URL: </w:t>
       </w:r>
-      <w:hyperlink r:id="rId10" w:history="1">
+      <w:hyperlink r:id="rId11" w:history="1">
         <w:r>
           <w:rPr>
             <w:rStyle w:val="aff0"/>
@@ -11725,7 +12174,7 @@
       <w:r>
         <w:t xml:space="preserve">: </w:t>
       </w:r>
-      <w:hyperlink r:id="rId11" w:history="1">
+      <w:hyperlink r:id="rId12" w:history="1">
         <w:r>
           <w:rPr>
             <w:rStyle w:val="aff0"/>
@@ -11886,7 +12335,7 @@
       <w:r>
         <w:t xml:space="preserve">: </w:t>
       </w:r>
-      <w:hyperlink r:id="rId12" w:history="1">
+      <w:hyperlink r:id="rId13" w:history="1">
         <w:r>
           <w:rPr>
             <w:rStyle w:val="aff0"/>
@@ -12264,7 +12713,7 @@
         </w:rPr>
         <w:t xml:space="preserve">Progress in Simulation Modeling Based on the Finite Element Method for Electrical Discharge Machining / L. Li, S. Sun, W. Xing [et al.]. – Text : electronic // Metals. – 2024. – Vol. 14, iss. 1. – Art. 14. – URL: </w:t>
       </w:r>
-      <w:hyperlink r:id="rId13" w:tgtFrame="_blank" w:history="1">
+      <w:hyperlink r:id="rId14" w:tgtFrame="_blank" w:history="1">
         <w:r>
           <w:rPr>
             <w:rStyle w:val="aff0"/>
@@ -12297,7 +12746,7 @@
         </w:rPr>
         <w:t xml:space="preserve">Salonitis, K. Thermal modeling of the material removal rate and surface roughness for die-sinking EDM / K. Salonitis, A. Stournaras, P. Stavropoulos, G. Chryssolouris. – Text : electronic // The International Journal of Advanced Manufacturing Technology. – 2009. – Vol. 40. – P. 316–323. – URL: </w:t>
       </w:r>
-      <w:hyperlink r:id="rId14" w:tgtFrame="_blank" w:history="1">
+      <w:hyperlink r:id="rId15" w:tgtFrame="_blank" w:history="1">
         <w:r>
           <w:rPr>
             <w:rStyle w:val="aff0"/>
@@ -12331,7 +12780,7 @@
         <w:lastRenderedPageBreak/>
         <w:t xml:space="preserve">Bellotti, M. Tool Wear and Material Removal Predictions in Micro-EDM Drilling: Advantages of Data-Driven Approaches / M. Bellotti, M. Wu, J. Qian, D. Reynaerts. – Text : electronic // Applied Sciences. – 2020. – Vol. 10, iss. 18. – Art. 6357. – URL: </w:t>
       </w:r>
-      <w:hyperlink r:id="rId15" w:tgtFrame="_blank" w:history="1">
+      <w:hyperlink r:id="rId16" w:tgtFrame="_blank" w:history="1">
         <w:r>
           <w:rPr>
             <w:rStyle w:val="aff0"/>
@@ -12376,7 +12825,7 @@
       </w:pPr>
     </w:p>
     <w:sectPr>
-      <w:footerReference w:type="default" r:id="rId16"/>
+      <w:footerReference w:type="default" r:id="rId17"/>
       <w:pgSz w:w="11906" w:h="16838"/>
       <w:pgMar w:top="1134" w:right="850" w:bottom="1134" w:left="1701" w:header="708" w:footer="708" w:gutter="0"/>
       <w:cols w:space="708"/>
@@ -13804,6 +14253,151 @@
     </w:lvl>
   </w:abstractNum>
   <w:abstractNum w:abstractNumId="11" w15:restartNumberingAfterBreak="0">
+    <w:nsid w:val="088D3EDC"/>
+    <w:multiLevelType w:val="multilevel"/>
+    <w:tmpl w:val="B5C847F0"/>
+    <w:lvl w:ilvl="0">
+      <w:start w:val="1"/>
+      <w:numFmt w:val="bullet"/>
+      <w:lvlText w:val=""/>
+      <w:lvlJc w:val="left"/>
+      <w:pPr>
+        <w:tabs>
+          <w:tab w:val="num" w:pos="720"/>
+        </w:tabs>
+        <w:ind w:left="720" w:hanging="360"/>
+      </w:pPr>
+      <w:rPr>
+        <w:rFonts w:ascii="Symbol" w:hAnsi="Symbol" w:hint="default"/>
+        <w:sz w:val="20"/>
+      </w:rPr>
+    </w:lvl>
+    <w:lvl w:ilvl="1">
+      <w:start w:val="1"/>
+      <w:numFmt w:val="bullet"/>
+      <w:lvlText w:val=""/>
+      <w:lvlJc w:val="left"/>
+      <w:pPr>
+        <w:ind w:left="1429" w:hanging="360"/>
+      </w:pPr>
+      <w:rPr>
+        <w:rFonts w:ascii="Symbol" w:hAnsi="Symbol" w:hint="default"/>
+      </w:rPr>
+    </w:lvl>
+    <w:lvl w:ilvl="2" w:tentative="1">
+      <w:start w:val="1"/>
+      <w:numFmt w:val="bullet"/>
+      <w:lvlText w:val=""/>
+      <w:lvlJc w:val="left"/>
+      <w:pPr>
+        <w:tabs>
+          <w:tab w:val="num" w:pos="2160"/>
+        </w:tabs>
+        <w:ind w:left="2160" w:hanging="360"/>
+      </w:pPr>
+      <w:rPr>
+        <w:rFonts w:ascii="Wingdings" w:hAnsi="Wingdings" w:hint="default"/>
+        <w:sz w:val="20"/>
+      </w:rPr>
+    </w:lvl>
+    <w:lvl w:ilvl="3" w:tentative="1">
+      <w:start w:val="1"/>
+      <w:numFmt w:val="bullet"/>
+      <w:lvlText w:val=""/>
+      <w:lvlJc w:val="left"/>
+      <w:pPr>
+        <w:tabs>
+          <w:tab w:val="num" w:pos="2880"/>
+        </w:tabs>
+        <w:ind w:left="2880" w:hanging="360"/>
+      </w:pPr>
+      <w:rPr>
+        <w:rFonts w:ascii="Wingdings" w:hAnsi="Wingdings" w:hint="default"/>
+        <w:sz w:val="20"/>
+      </w:rPr>
+    </w:lvl>
+    <w:lvl w:ilvl="4" w:tentative="1">
+      <w:start w:val="1"/>
+      <w:numFmt w:val="bullet"/>
+      <w:lvlText w:val=""/>
+      <w:lvlJc w:val="left"/>
+      <w:pPr>
+        <w:tabs>
+          <w:tab w:val="num" w:pos="3600"/>
+        </w:tabs>
+        <w:ind w:left="3600" w:hanging="360"/>
+      </w:pPr>
+      <w:rPr>
+        <w:rFonts w:ascii="Wingdings" w:hAnsi="Wingdings" w:hint="default"/>
+        <w:sz w:val="20"/>
+      </w:rPr>
+    </w:lvl>
+    <w:lvl w:ilvl="5" w:tentative="1">
+      <w:start w:val="1"/>
+      <w:numFmt w:val="bullet"/>
+      <w:lvlText w:val=""/>
+      <w:lvlJc w:val="left"/>
+      <w:pPr>
+        <w:tabs>
+          <w:tab w:val="num" w:pos="4320"/>
+        </w:tabs>
+        <w:ind w:left="4320" w:hanging="360"/>
+      </w:pPr>
+      <w:rPr>
+        <w:rFonts w:ascii="Wingdings" w:hAnsi="Wingdings" w:hint="default"/>
+        <w:sz w:val="20"/>
+      </w:rPr>
+    </w:lvl>
+    <w:lvl w:ilvl="6" w:tentative="1">
+      <w:start w:val="1"/>
+      <w:numFmt w:val="bullet"/>
+      <w:lvlText w:val=""/>
+      <w:lvlJc w:val="left"/>
+      <w:pPr>
+        <w:tabs>
+          <w:tab w:val="num" w:pos="5040"/>
+        </w:tabs>
+        <w:ind w:left="5040" w:hanging="360"/>
+      </w:pPr>
+      <w:rPr>
+        <w:rFonts w:ascii="Wingdings" w:hAnsi="Wingdings" w:hint="default"/>
+        <w:sz w:val="20"/>
+      </w:rPr>
+    </w:lvl>
+    <w:lvl w:ilvl="7" w:tentative="1">
+      <w:start w:val="1"/>
+      <w:numFmt w:val="bullet"/>
+      <w:lvlText w:val=""/>
+      <w:lvlJc w:val="left"/>
+      <w:pPr>
+        <w:tabs>
+          <w:tab w:val="num" w:pos="5760"/>
+        </w:tabs>
+        <w:ind w:left="5760" w:hanging="360"/>
+      </w:pPr>
+      <w:rPr>
+        <w:rFonts w:ascii="Wingdings" w:hAnsi="Wingdings" w:hint="default"/>
+        <w:sz w:val="20"/>
+      </w:rPr>
+    </w:lvl>
+    <w:lvl w:ilvl="8" w:tentative="1">
+      <w:start w:val="1"/>
+      <w:numFmt w:val="bullet"/>
+      <w:lvlText w:val=""/>
+      <w:lvlJc w:val="left"/>
+      <w:pPr>
+        <w:tabs>
+          <w:tab w:val="num" w:pos="6480"/>
+        </w:tabs>
+        <w:ind w:left="6480" w:hanging="360"/>
+      </w:pPr>
+      <w:rPr>
+        <w:rFonts w:ascii="Wingdings" w:hAnsi="Wingdings" w:hint="default"/>
+        <w:sz w:val="20"/>
+      </w:rPr>
+    </w:lvl>
+  </w:abstractNum>
+  <w:abstractNum w:abstractNumId="12" w15:restartNumberingAfterBreak="0">
     <w:nsid w:val="08D454B5"/>
     <w:multiLevelType w:val="multilevel"/>
     <w:tmpl w:val="E85C9F04"/>
@@ -13916,7 +14510,7 @@
       </w:rPr>
     </w:lvl>
   </w:abstractNum>
-  <w:abstractNum w:abstractNumId="12" w15:restartNumberingAfterBreak="0">
+  <w:abstractNum w:abstractNumId="13" w15:restartNumberingAfterBreak="0">
     <w:nsid w:val="08E27457"/>
     <w:multiLevelType w:val="multilevel"/>
     <w:tmpl w:val="E1041156"/>
@@ -14029,7 +14623,152 @@
       </w:pPr>
     </w:lvl>
   </w:abstractNum>
-  <w:abstractNum w:abstractNumId="13" w15:restartNumberingAfterBreak="0">
+  <w:abstractNum w:abstractNumId="14" w15:restartNumberingAfterBreak="0">
+    <w:nsid w:val="0B172DD2"/>
+    <w:multiLevelType w:val="multilevel"/>
+    <w:tmpl w:val="D16A50FE"/>
+    <w:lvl w:ilvl="0">
+      <w:start w:val="1"/>
+      <w:numFmt w:val="bullet"/>
+      <w:lvlText w:val=""/>
+      <w:lvlJc w:val="left"/>
+      <w:pPr>
+        <w:tabs>
+          <w:tab w:val="num" w:pos="720"/>
+        </w:tabs>
+        <w:ind w:left="720" w:hanging="360"/>
+      </w:pPr>
+      <w:rPr>
+        <w:rFonts w:ascii="Symbol" w:hAnsi="Symbol" w:hint="default"/>
+        <w:sz w:val="20"/>
+      </w:rPr>
+    </w:lvl>
+    <w:lvl w:ilvl="1">
+      <w:start w:val="1"/>
+      <w:numFmt w:val="bullet"/>
+      <w:lvlText w:val=""/>
+      <w:lvlJc w:val="left"/>
+      <w:pPr>
+        <w:ind w:left="1429" w:hanging="360"/>
+      </w:pPr>
+      <w:rPr>
+        <w:rFonts w:ascii="Symbol" w:hAnsi="Symbol" w:hint="default"/>
+      </w:rPr>
+    </w:lvl>
+    <w:lvl w:ilvl="2" w:tentative="1">
+      <w:start w:val="1"/>
+      <w:numFmt w:val="bullet"/>
+      <w:lvlText w:val=""/>
+      <w:lvlJc w:val="left"/>
+      <w:pPr>
+        <w:tabs>
+          <w:tab w:val="num" w:pos="2160"/>
+        </w:tabs>
+        <w:ind w:left="2160" w:hanging="360"/>
+      </w:pPr>
+      <w:rPr>
+        <w:rFonts w:ascii="Wingdings" w:hAnsi="Wingdings" w:hint="default"/>
+        <w:sz w:val="20"/>
+      </w:rPr>
+    </w:lvl>
+    <w:lvl w:ilvl="3" w:tentative="1">
+      <w:start w:val="1"/>
+      <w:numFmt w:val="bullet"/>
+      <w:lvlText w:val=""/>
+      <w:lvlJc w:val="left"/>
+      <w:pPr>
+        <w:tabs>
+          <w:tab w:val="num" w:pos="2880"/>
+        </w:tabs>
+        <w:ind w:left="2880" w:hanging="360"/>
+      </w:pPr>
+      <w:rPr>
+        <w:rFonts w:ascii="Wingdings" w:hAnsi="Wingdings" w:hint="default"/>
+        <w:sz w:val="20"/>
+      </w:rPr>
+    </w:lvl>
+    <w:lvl w:ilvl="4" w:tentative="1">
+      <w:start w:val="1"/>
+      <w:numFmt w:val="bullet"/>
+      <w:lvlText w:val=""/>
+      <w:lvlJc w:val="left"/>
+      <w:pPr>
+        <w:tabs>
+          <w:tab w:val="num" w:pos="3600"/>
+        </w:tabs>
+        <w:ind w:left="3600" w:hanging="360"/>
+      </w:pPr>
+      <w:rPr>
+        <w:rFonts w:ascii="Wingdings" w:hAnsi="Wingdings" w:hint="default"/>
+        <w:sz w:val="20"/>
+      </w:rPr>
+    </w:lvl>
+    <w:lvl w:ilvl="5" w:tentative="1">
+      <w:start w:val="1"/>
+      <w:numFmt w:val="bullet"/>
+      <w:lvlText w:val=""/>
+      <w:lvlJc w:val="left"/>
+      <w:pPr>
+        <w:tabs>
+          <w:tab w:val="num" w:pos="4320"/>
+        </w:tabs>
+        <w:ind w:left="4320" w:hanging="360"/>
+      </w:pPr>
+      <w:rPr>
+        <w:rFonts w:ascii="Wingdings" w:hAnsi="Wingdings" w:hint="default"/>
+        <w:sz w:val="20"/>
+      </w:rPr>
+    </w:lvl>
+    <w:lvl w:ilvl="6" w:tentative="1">
+      <w:start w:val="1"/>
+      <w:numFmt w:val="bullet"/>
+      <w:lvlText w:val=""/>
+      <w:lvlJc w:val="left"/>
+      <w:pPr>
+        <w:tabs>
+          <w:tab w:val="num" w:pos="5040"/>
+        </w:tabs>
+        <w:ind w:left="5040" w:hanging="360"/>
+      </w:pPr>
+      <w:rPr>
+        <w:rFonts w:ascii="Wingdings" w:hAnsi="Wingdings" w:hint="default"/>
+        <w:sz w:val="20"/>
+      </w:rPr>
+    </w:lvl>
+    <w:lvl w:ilvl="7" w:tentative="1">
+      <w:start w:val="1"/>
+      <w:numFmt w:val="bullet"/>
+      <w:lvlText w:val=""/>
+      <w:lvlJc w:val="left"/>
+      <w:pPr>
+        <w:tabs>
+          <w:tab w:val="num" w:pos="5760"/>
+        </w:tabs>
+        <w:ind w:left="5760" w:hanging="360"/>
+      </w:pPr>
+      <w:rPr>
+        <w:rFonts w:ascii="Wingdings" w:hAnsi="Wingdings" w:hint="default"/>
+        <w:sz w:val="20"/>
+      </w:rPr>
+    </w:lvl>
+    <w:lvl w:ilvl="8" w:tentative="1">
+      <w:start w:val="1"/>
+      <w:numFmt w:val="bullet"/>
+      <w:lvlText w:val=""/>
+      <w:lvlJc w:val="left"/>
+      <w:pPr>
+        <w:tabs>
+          <w:tab w:val="num" w:pos="6480"/>
+        </w:tabs>
+        <w:ind w:left="6480" w:hanging="360"/>
+      </w:pPr>
+      <w:rPr>
+        <w:rFonts w:ascii="Wingdings" w:hAnsi="Wingdings" w:hint="default"/>
+        <w:sz w:val="20"/>
+      </w:rPr>
+    </w:lvl>
+  </w:abstractNum>
+  <w:abstractNum w:abstractNumId="15" w15:restartNumberingAfterBreak="0">
     <w:nsid w:val="102338CE"/>
     <w:multiLevelType w:val="hybridMultilevel"/>
     <w:tmpl w:val="070A4DFE"/>
@@ -14142,7 +14881,7 @@
       </w:rPr>
     </w:lvl>
   </w:abstractNum>
-  <w:abstractNum w:abstractNumId="14" w15:restartNumberingAfterBreak="0">
+  <w:abstractNum w:abstractNumId="16" w15:restartNumberingAfterBreak="0">
     <w:nsid w:val="115D5FB2"/>
     <w:multiLevelType w:val="multilevel"/>
     <w:tmpl w:val="FFB42BF0"/>
@@ -14255,7 +14994,7 @@
       </w:pPr>
     </w:lvl>
   </w:abstractNum>
-  <w:abstractNum w:abstractNumId="15" w15:restartNumberingAfterBreak="0">
+  <w:abstractNum w:abstractNumId="17" w15:restartNumberingAfterBreak="0">
     <w:nsid w:val="11797A04"/>
     <w:multiLevelType w:val="multilevel"/>
     <w:tmpl w:val="6048224A"/>
@@ -14368,7 +15107,7 @@
       </w:pPr>
     </w:lvl>
   </w:abstractNum>
-  <w:abstractNum w:abstractNumId="16" w15:restartNumberingAfterBreak="0">
+  <w:abstractNum w:abstractNumId="18" w15:restartNumberingAfterBreak="0">
     <w:nsid w:val="126B58AD"/>
     <w:multiLevelType w:val="multilevel"/>
     <w:tmpl w:val="5C440D6A"/>
@@ -14485,7 +15224,7 @@
       </w:pPr>
     </w:lvl>
   </w:abstractNum>
-  <w:abstractNum w:abstractNumId="17" w15:restartNumberingAfterBreak="0">
+  <w:abstractNum w:abstractNumId="19" w15:restartNumberingAfterBreak="0">
     <w:nsid w:val="12A56DDE"/>
     <w:multiLevelType w:val="multilevel"/>
     <w:tmpl w:val="7C2ADC12"/>
@@ -14634,7 +15373,7 @@
       </w:rPr>
     </w:lvl>
   </w:abstractNum>
-  <w:abstractNum w:abstractNumId="18" w15:restartNumberingAfterBreak="0">
+  <w:abstractNum w:abstractNumId="20" w15:restartNumberingAfterBreak="0">
     <w:nsid w:val="13195F05"/>
     <w:multiLevelType w:val="multilevel"/>
     <w:tmpl w:val="0AC45D44"/>
@@ -14758,7 +15497,7 @@
       </w:pPr>
     </w:lvl>
   </w:abstractNum>
-  <w:abstractNum w:abstractNumId="19" w15:restartNumberingAfterBreak="0">
+  <w:abstractNum w:abstractNumId="21" w15:restartNumberingAfterBreak="0">
     <w:nsid w:val="13513844"/>
     <w:multiLevelType w:val="multilevel"/>
     <w:tmpl w:val="916E9B78"/>
@@ -14907,7 +15646,7 @@
       </w:rPr>
     </w:lvl>
   </w:abstractNum>
-  <w:abstractNum w:abstractNumId="20" w15:restartNumberingAfterBreak="0">
+  <w:abstractNum w:abstractNumId="22" w15:restartNumberingAfterBreak="0">
     <w:nsid w:val="13526DE2"/>
     <w:multiLevelType w:val="multilevel"/>
     <w:tmpl w:val="75DAB700"/>
@@ -15020,7 +15759,7 @@
       </w:pPr>
     </w:lvl>
   </w:abstractNum>
-  <w:abstractNum w:abstractNumId="21" w15:restartNumberingAfterBreak="0">
+  <w:abstractNum w:abstractNumId="23" w15:restartNumberingAfterBreak="0">
     <w:nsid w:val="156331C4"/>
     <w:multiLevelType w:val="multilevel"/>
     <w:tmpl w:val="B6D49AD4"/>
@@ -15133,7 +15872,7 @@
       </w:pPr>
     </w:lvl>
   </w:abstractNum>
-  <w:abstractNum w:abstractNumId="22" w15:restartNumberingAfterBreak="0">
+  <w:abstractNum w:abstractNumId="24" w15:restartNumberingAfterBreak="0">
     <w:nsid w:val="161E271D"/>
     <w:multiLevelType w:val="multilevel"/>
     <w:tmpl w:val="71A09312"/>
@@ -15257,7 +15996,7 @@
       </w:pPr>
     </w:lvl>
   </w:abstractNum>
-  <w:abstractNum w:abstractNumId="23" w15:restartNumberingAfterBreak="0">
+  <w:abstractNum w:abstractNumId="25" w15:restartNumberingAfterBreak="0">
     <w:nsid w:val="16C11D4F"/>
     <w:multiLevelType w:val="multilevel"/>
     <w:tmpl w:val="50D8FF28"/>
@@ -15370,7 +16109,7 @@
       </w:pPr>
     </w:lvl>
   </w:abstractNum>
-  <w:abstractNum w:abstractNumId="24" w15:restartNumberingAfterBreak="0">
+  <w:abstractNum w:abstractNumId="26" w15:restartNumberingAfterBreak="0">
     <w:nsid w:val="18BC0C20"/>
     <w:multiLevelType w:val="multilevel"/>
     <w:tmpl w:val="D0A4A1AC"/>
@@ -15519,7 +16258,7 @@
       </w:rPr>
     </w:lvl>
   </w:abstractNum>
-  <w:abstractNum w:abstractNumId="25" w15:restartNumberingAfterBreak="0">
+  <w:abstractNum w:abstractNumId="27" w15:restartNumberingAfterBreak="0">
     <w:nsid w:val="18C862D5"/>
     <w:multiLevelType w:val="multilevel"/>
     <w:tmpl w:val="BDF87EA8"/>
@@ -15668,7 +16407,7 @@
       </w:rPr>
     </w:lvl>
   </w:abstractNum>
-  <w:abstractNum w:abstractNumId="26" w15:restartNumberingAfterBreak="0">
+  <w:abstractNum w:abstractNumId="28" w15:restartNumberingAfterBreak="0">
     <w:nsid w:val="18F10559"/>
     <w:multiLevelType w:val="multilevel"/>
     <w:tmpl w:val="B40E15FC"/>
@@ -15817,7 +16556,7 @@
       </w:rPr>
     </w:lvl>
   </w:abstractNum>
-  <w:abstractNum w:abstractNumId="27" w15:restartNumberingAfterBreak="0">
+  <w:abstractNum w:abstractNumId="29" w15:restartNumberingAfterBreak="0">
     <w:nsid w:val="196C7774"/>
     <w:multiLevelType w:val="multilevel"/>
     <w:tmpl w:val="DDB4BF1C"/>
@@ -15930,7 +16669,7 @@
       </w:pPr>
     </w:lvl>
   </w:abstractNum>
-  <w:abstractNum w:abstractNumId="28" w15:restartNumberingAfterBreak="0">
+  <w:abstractNum w:abstractNumId="30" w15:restartNumberingAfterBreak="0">
     <w:nsid w:val="1D5D4239"/>
     <w:multiLevelType w:val="multilevel"/>
     <w:tmpl w:val="78CE16C8"/>
@@ -16079,7 +16818,120 @@
       </w:rPr>
     </w:lvl>
   </w:abstractNum>
-  <w:abstractNum w:abstractNumId="29" w15:restartNumberingAfterBreak="0">
+  <w:abstractNum w:abstractNumId="31" w15:restartNumberingAfterBreak="0">
+    <w:nsid w:val="1E9D1C47"/>
+    <w:multiLevelType w:val="multilevel"/>
+    <w:tmpl w:val="FB0812FA"/>
+    <w:lvl w:ilvl="0">
+      <w:start w:val="1"/>
+      <w:numFmt w:val="decimal"/>
+      <w:lvlText w:val="%1."/>
+      <w:lvlJc w:val="left"/>
+      <w:pPr>
+        <w:tabs>
+          <w:tab w:val="num" w:pos="720"/>
+        </w:tabs>
+        <w:ind w:left="720" w:hanging="360"/>
+      </w:pPr>
+    </w:lvl>
+    <w:lvl w:ilvl="1" w:tentative="1">
+      <w:start w:val="1"/>
+      <w:numFmt w:val="decimal"/>
+      <w:lvlText w:val="%2."/>
+      <w:lvlJc w:val="left"/>
+      <w:pPr>
+        <w:tabs>
+          <w:tab w:val="num" w:pos="1440"/>
+        </w:tabs>
+        <w:ind w:left="1440" w:hanging="360"/>
+      </w:pPr>
+    </w:lvl>
+    <w:lvl w:ilvl="2" w:tentative="1">
+      <w:start w:val="1"/>
+      <w:numFmt w:val="decimal"/>
+      <w:lvlText w:val="%3."/>
+      <w:lvlJc w:val="left"/>
+      <w:pPr>
+        <w:tabs>
+          <w:tab w:val="num" w:pos="2160"/>
+        </w:tabs>
+        <w:ind w:left="2160" w:hanging="360"/>
+      </w:pPr>
+    </w:lvl>
+    <w:lvl w:ilvl="3" w:tentative="1">
+      <w:start w:val="1"/>
+      <w:numFmt w:val="decimal"/>
+      <w:lvlText w:val="%4."/>
+      <w:lvlJc w:val="left"/>
+      <w:pPr>
+        <w:tabs>
+          <w:tab w:val="num" w:pos="2880"/>
+        </w:tabs>
+        <w:ind w:left="2880" w:hanging="360"/>
+      </w:pPr>
+    </w:lvl>
+    <w:lvl w:ilvl="4" w:tentative="1">
+      <w:start w:val="1"/>
+      <w:numFmt w:val="decimal"/>
+      <w:lvlText w:val="%5."/>
+      <w:lvlJc w:val="left"/>
+      <w:pPr>
+        <w:tabs>
+          <w:tab w:val="num" w:pos="3600"/>
+        </w:tabs>
+        <w:ind w:left="3600" w:hanging="360"/>
+      </w:pPr>
+    </w:lvl>
+    <w:lvl w:ilvl="5" w:tentative="1">
+      <w:start w:val="1"/>
+      <w:numFmt w:val="decimal"/>
+      <w:lvlText w:val="%6."/>
+      <w:lvlJc w:val="left"/>
+      <w:pPr>
+        <w:tabs>
+          <w:tab w:val="num" w:pos="4320"/>
+        </w:tabs>
+        <w:ind w:left="4320" w:hanging="360"/>
+      </w:pPr>
+    </w:lvl>
+    <w:lvl w:ilvl="6" w:tentative="1">
+      <w:start w:val="1"/>
+      <w:numFmt w:val="decimal"/>
+      <w:lvlText w:val="%7."/>
+      <w:lvlJc w:val="left"/>
+      <w:pPr>
+        <w:tabs>
+          <w:tab w:val="num" w:pos="5040"/>
+        </w:tabs>
+        <w:ind w:left="5040" w:hanging="360"/>
+      </w:pPr>
+    </w:lvl>
+    <w:lvl w:ilvl="7" w:tentative="1">
+      <w:start w:val="1"/>
+      <w:numFmt w:val="decimal"/>
+      <w:lvlText w:val="%8."/>
+      <w:lvlJc w:val="left"/>
+      <w:pPr>
+        <w:tabs>
+          <w:tab w:val="num" w:pos="5760"/>
+        </w:tabs>
+        <w:ind w:left="5760" w:hanging="360"/>
+      </w:pPr>
+    </w:lvl>
+    <w:lvl w:ilvl="8" w:tentative="1">
+      <w:start w:val="1"/>
+      <w:numFmt w:val="decimal"/>
+      <w:lvlText w:val="%9."/>
+      <w:lvlJc w:val="left"/>
+      <w:pPr>
+        <w:tabs>
+          <w:tab w:val="num" w:pos="6480"/>
+        </w:tabs>
+        <w:ind w:left="6480" w:hanging="360"/>
+      </w:pPr>
+    </w:lvl>
+  </w:abstractNum>
+  <w:abstractNum w:abstractNumId="32" w15:restartNumberingAfterBreak="0">
     <w:nsid w:val="200337DD"/>
     <w:multiLevelType w:val="multilevel"/>
     <w:tmpl w:val="C240B826"/>
@@ -16192,7 +17044,7 @@
       </w:rPr>
     </w:lvl>
   </w:abstractNum>
-  <w:abstractNum w:abstractNumId="30" w15:restartNumberingAfterBreak="0">
+  <w:abstractNum w:abstractNumId="33" w15:restartNumberingAfterBreak="0">
     <w:nsid w:val="220E3CD4"/>
     <w:multiLevelType w:val="multilevel"/>
     <w:tmpl w:val="B8FACDF6"/>
@@ -16316,7 +17168,7 @@
       </w:pPr>
     </w:lvl>
   </w:abstractNum>
-  <w:abstractNum w:abstractNumId="31" w15:restartNumberingAfterBreak="0">
+  <w:abstractNum w:abstractNumId="34" w15:restartNumberingAfterBreak="0">
     <w:nsid w:val="24981C75"/>
     <w:multiLevelType w:val="multilevel"/>
     <w:tmpl w:val="EA80E050"/>
@@ -16429,7 +17281,7 @@
       </w:pPr>
     </w:lvl>
   </w:abstractNum>
-  <w:abstractNum w:abstractNumId="32" w15:restartNumberingAfterBreak="0">
+  <w:abstractNum w:abstractNumId="35" w15:restartNumberingAfterBreak="0">
     <w:nsid w:val="252F372E"/>
     <w:multiLevelType w:val="multilevel"/>
     <w:tmpl w:val="4BF09E40"/>
@@ -16578,7 +17430,7 @@
       </w:rPr>
     </w:lvl>
   </w:abstractNum>
-  <w:abstractNum w:abstractNumId="33" w15:restartNumberingAfterBreak="0">
+  <w:abstractNum w:abstractNumId="36" w15:restartNumberingAfterBreak="0">
     <w:nsid w:val="25D05694"/>
     <w:multiLevelType w:val="multilevel"/>
     <w:tmpl w:val="67B8639E"/>
@@ -16727,7 +17579,7 @@
       </w:rPr>
     </w:lvl>
   </w:abstractNum>
-  <w:abstractNum w:abstractNumId="34" w15:restartNumberingAfterBreak="0">
+  <w:abstractNum w:abstractNumId="37" w15:restartNumberingAfterBreak="0">
     <w:nsid w:val="261704EE"/>
     <w:multiLevelType w:val="multilevel"/>
     <w:tmpl w:val="7B6A11F0"/>
@@ -16840,7 +17692,7 @@
       </w:rPr>
     </w:lvl>
   </w:abstractNum>
-  <w:abstractNum w:abstractNumId="35" w15:restartNumberingAfterBreak="0">
+  <w:abstractNum w:abstractNumId="38" w15:restartNumberingAfterBreak="0">
     <w:nsid w:val="26460296"/>
     <w:multiLevelType w:val="multilevel"/>
     <w:tmpl w:val="C2A2328C"/>
@@ -16989,7 +17841,7 @@
       </w:rPr>
     </w:lvl>
   </w:abstractNum>
-  <w:abstractNum w:abstractNumId="36" w15:restartNumberingAfterBreak="0">
+  <w:abstractNum w:abstractNumId="39" w15:restartNumberingAfterBreak="0">
     <w:nsid w:val="26C74EF1"/>
     <w:multiLevelType w:val="multilevel"/>
     <w:tmpl w:val="4D96DFBE"/>
@@ -17075,7 +17927,7 @@
       </w:pPr>
     </w:lvl>
   </w:abstractNum>
-  <w:abstractNum w:abstractNumId="37" w15:restartNumberingAfterBreak="0">
+  <w:abstractNum w:abstractNumId="40" w15:restartNumberingAfterBreak="0">
     <w:nsid w:val="2779783A"/>
     <w:multiLevelType w:val="multilevel"/>
     <w:tmpl w:val="1CF41420"/>
@@ -17224,7 +18076,7 @@
       </w:rPr>
     </w:lvl>
   </w:abstractNum>
-  <w:abstractNum w:abstractNumId="38" w15:restartNumberingAfterBreak="0">
+  <w:abstractNum w:abstractNumId="41" w15:restartNumberingAfterBreak="0">
     <w:nsid w:val="27FA5FC7"/>
     <w:multiLevelType w:val="multilevel"/>
     <w:tmpl w:val="4D20386E"/>
@@ -17337,7 +18189,7 @@
       </w:pPr>
     </w:lvl>
   </w:abstractNum>
-  <w:abstractNum w:abstractNumId="39" w15:restartNumberingAfterBreak="0">
+  <w:abstractNum w:abstractNumId="42" w15:restartNumberingAfterBreak="0">
     <w:nsid w:val="27FC2B88"/>
     <w:multiLevelType w:val="multilevel"/>
     <w:tmpl w:val="6B7260F8"/>
@@ -17458,7 +18310,7 @@
       </w:pPr>
     </w:lvl>
   </w:abstractNum>
-  <w:abstractNum w:abstractNumId="40" w15:restartNumberingAfterBreak="0">
+  <w:abstractNum w:abstractNumId="43" w15:restartNumberingAfterBreak="0">
     <w:nsid w:val="281E33CE"/>
     <w:multiLevelType w:val="multilevel"/>
     <w:tmpl w:val="54AA8822"/>
@@ -17607,7 +18459,7 @@
       </w:rPr>
     </w:lvl>
   </w:abstractNum>
-  <w:abstractNum w:abstractNumId="41" w15:restartNumberingAfterBreak="0">
+  <w:abstractNum w:abstractNumId="44" w15:restartNumberingAfterBreak="0">
     <w:nsid w:val="28C41F1B"/>
     <w:multiLevelType w:val="multilevel"/>
     <w:tmpl w:val="1ED8A852"/>
@@ -17731,7 +18583,7 @@
       </w:pPr>
     </w:lvl>
   </w:abstractNum>
-  <w:abstractNum w:abstractNumId="42" w15:restartNumberingAfterBreak="0">
+  <w:abstractNum w:abstractNumId="45" w15:restartNumberingAfterBreak="0">
     <w:nsid w:val="28FF79C7"/>
     <w:multiLevelType w:val="multilevel"/>
     <w:tmpl w:val="31D87CDC"/>
@@ -17880,7 +18732,7 @@
       </w:rPr>
     </w:lvl>
   </w:abstractNum>
-  <w:abstractNum w:abstractNumId="43" w15:restartNumberingAfterBreak="0">
+  <w:abstractNum w:abstractNumId="46" w15:restartNumberingAfterBreak="0">
     <w:nsid w:val="2A4022FC"/>
     <w:multiLevelType w:val="multilevel"/>
     <w:tmpl w:val="BA1A0BBC"/>
@@ -17993,7 +18845,7 @@
       </w:pPr>
     </w:lvl>
   </w:abstractNum>
-  <w:abstractNum w:abstractNumId="44" w15:restartNumberingAfterBreak="0">
+  <w:abstractNum w:abstractNumId="47" w15:restartNumberingAfterBreak="0">
     <w:nsid w:val="2B046947"/>
     <w:multiLevelType w:val="multilevel"/>
     <w:tmpl w:val="311A256E"/>
@@ -18106,7 +18958,7 @@
       </w:rPr>
     </w:lvl>
   </w:abstractNum>
-  <w:abstractNum w:abstractNumId="45" w15:restartNumberingAfterBreak="0">
+  <w:abstractNum w:abstractNumId="48" w15:restartNumberingAfterBreak="0">
     <w:nsid w:val="2C3405FB"/>
     <w:multiLevelType w:val="hybridMultilevel"/>
     <w:tmpl w:val="F81CD744"/>
@@ -18219,7 +19071,7 @@
       </w:rPr>
     </w:lvl>
   </w:abstractNum>
-  <w:abstractNum w:abstractNumId="46" w15:restartNumberingAfterBreak="0">
+  <w:abstractNum w:abstractNumId="49" w15:restartNumberingAfterBreak="0">
     <w:nsid w:val="2CEF00B7"/>
     <w:multiLevelType w:val="multilevel"/>
     <w:tmpl w:val="4E80E736"/>
@@ -18332,7 +19184,7 @@
       </w:pPr>
     </w:lvl>
   </w:abstractNum>
-  <w:abstractNum w:abstractNumId="47" w15:restartNumberingAfterBreak="0">
+  <w:abstractNum w:abstractNumId="50" w15:restartNumberingAfterBreak="0">
     <w:nsid w:val="2D0556FB"/>
     <w:multiLevelType w:val="multilevel"/>
     <w:tmpl w:val="3EB4F22C"/>
@@ -18445,7 +19297,7 @@
       </w:pPr>
     </w:lvl>
   </w:abstractNum>
-  <w:abstractNum w:abstractNumId="48" w15:restartNumberingAfterBreak="0">
+  <w:abstractNum w:abstractNumId="51" w15:restartNumberingAfterBreak="0">
     <w:nsid w:val="2D4F640E"/>
     <w:multiLevelType w:val="multilevel"/>
     <w:tmpl w:val="6EE4A29E"/>
@@ -18558,7 +19410,7 @@
       </w:pPr>
     </w:lvl>
   </w:abstractNum>
-  <w:abstractNum w:abstractNumId="49" w15:restartNumberingAfterBreak="0">
+  <w:abstractNum w:abstractNumId="52" w15:restartNumberingAfterBreak="0">
     <w:nsid w:val="2E275666"/>
     <w:multiLevelType w:val="multilevel"/>
     <w:tmpl w:val="A71A320E"/>
@@ -18644,7 +19496,7 @@
       </w:pPr>
     </w:lvl>
   </w:abstractNum>
-  <w:abstractNum w:abstractNumId="50" w15:restartNumberingAfterBreak="0">
+  <w:abstractNum w:abstractNumId="53" w15:restartNumberingAfterBreak="0">
     <w:nsid w:val="2EAE7353"/>
     <w:multiLevelType w:val="multilevel"/>
     <w:tmpl w:val="1E12DD0E"/>
@@ -18793,7 +19645,7 @@
       </w:rPr>
     </w:lvl>
   </w:abstractNum>
-  <w:abstractNum w:abstractNumId="51" w15:restartNumberingAfterBreak="0">
+  <w:abstractNum w:abstractNumId="54" w15:restartNumberingAfterBreak="0">
     <w:nsid w:val="2EFA7AD5"/>
     <w:multiLevelType w:val="multilevel"/>
     <w:tmpl w:val="FFE24710"/>
@@ -18906,7 +19758,7 @@
       </w:rPr>
     </w:lvl>
   </w:abstractNum>
-  <w:abstractNum w:abstractNumId="52" w15:restartNumberingAfterBreak="0">
+  <w:abstractNum w:abstractNumId="55" w15:restartNumberingAfterBreak="0">
     <w:nsid w:val="306302B8"/>
     <w:multiLevelType w:val="multilevel"/>
     <w:tmpl w:val="FAA0596C"/>
@@ -19019,7 +19871,7 @@
       </w:pPr>
     </w:lvl>
   </w:abstractNum>
-  <w:abstractNum w:abstractNumId="53" w15:restartNumberingAfterBreak="0">
+  <w:abstractNum w:abstractNumId="56" w15:restartNumberingAfterBreak="0">
     <w:nsid w:val="31C34E10"/>
     <w:multiLevelType w:val="multilevel"/>
     <w:tmpl w:val="10B8BD78"/>
@@ -19136,7 +19988,7 @@
       </w:pPr>
     </w:lvl>
   </w:abstractNum>
-  <w:abstractNum w:abstractNumId="54" w15:restartNumberingAfterBreak="0">
+  <w:abstractNum w:abstractNumId="57" w15:restartNumberingAfterBreak="0">
     <w:nsid w:val="33F15BFD"/>
     <w:multiLevelType w:val="multilevel"/>
     <w:tmpl w:val="9980464E"/>
@@ -19285,7 +20137,7 @@
       </w:rPr>
     </w:lvl>
   </w:abstractNum>
-  <w:abstractNum w:abstractNumId="55" w15:restartNumberingAfterBreak="0">
+  <w:abstractNum w:abstractNumId="58" w15:restartNumberingAfterBreak="0">
     <w:nsid w:val="34682F0C"/>
     <w:multiLevelType w:val="multilevel"/>
     <w:tmpl w:val="3FE80536"/>
@@ -19434,7 +20286,7 @@
       </w:rPr>
     </w:lvl>
   </w:abstractNum>
-  <w:abstractNum w:abstractNumId="56" w15:restartNumberingAfterBreak="0">
+  <w:abstractNum w:abstractNumId="59" w15:restartNumberingAfterBreak="0">
     <w:nsid w:val="350239B3"/>
     <w:multiLevelType w:val="multilevel"/>
     <w:tmpl w:val="9EEC31C8"/>
@@ -19520,7 +20372,7 @@
       </w:pPr>
     </w:lvl>
   </w:abstractNum>
-  <w:abstractNum w:abstractNumId="57" w15:restartNumberingAfterBreak="0">
+  <w:abstractNum w:abstractNumId="60" w15:restartNumberingAfterBreak="0">
     <w:nsid w:val="35C4618D"/>
     <w:multiLevelType w:val="multilevel"/>
     <w:tmpl w:val="4D040F1A"/>
@@ -19637,7 +20489,7 @@
       </w:pPr>
     </w:lvl>
   </w:abstractNum>
-  <w:abstractNum w:abstractNumId="58" w15:restartNumberingAfterBreak="0">
+  <w:abstractNum w:abstractNumId="61" w15:restartNumberingAfterBreak="0">
     <w:nsid w:val="38E96F38"/>
     <w:multiLevelType w:val="multilevel"/>
     <w:tmpl w:val="0F1037BE"/>
@@ -19750,7 +20602,7 @@
       </w:pPr>
     </w:lvl>
   </w:abstractNum>
-  <w:abstractNum w:abstractNumId="59" w15:restartNumberingAfterBreak="0">
+  <w:abstractNum w:abstractNumId="62" w15:restartNumberingAfterBreak="0">
     <w:nsid w:val="392D3082"/>
     <w:multiLevelType w:val="multilevel"/>
     <w:tmpl w:val="51E2BD96"/>
@@ -19871,7 +20723,7 @@
       </w:pPr>
     </w:lvl>
   </w:abstractNum>
-  <w:abstractNum w:abstractNumId="60" w15:restartNumberingAfterBreak="0">
+  <w:abstractNum w:abstractNumId="63" w15:restartNumberingAfterBreak="0">
     <w:nsid w:val="3A797F95"/>
     <w:multiLevelType w:val="multilevel"/>
     <w:tmpl w:val="91EEBF22"/>
@@ -19957,7 +20809,7 @@
       </w:pPr>
     </w:lvl>
   </w:abstractNum>
-  <w:abstractNum w:abstractNumId="61" w15:restartNumberingAfterBreak="0">
+  <w:abstractNum w:abstractNumId="64" w15:restartNumberingAfterBreak="0">
     <w:nsid w:val="3B4C0B5C"/>
     <w:multiLevelType w:val="multilevel"/>
     <w:tmpl w:val="E27EB206"/>
@@ -20106,7 +20958,7 @@
       </w:rPr>
     </w:lvl>
   </w:abstractNum>
-  <w:abstractNum w:abstractNumId="62" w15:restartNumberingAfterBreak="0">
+  <w:abstractNum w:abstractNumId="65" w15:restartNumberingAfterBreak="0">
     <w:nsid w:val="3C501265"/>
     <w:multiLevelType w:val="multilevel"/>
     <w:tmpl w:val="D52CB1B2"/>
@@ -20219,7 +21071,7 @@
       </w:rPr>
     </w:lvl>
   </w:abstractNum>
-  <w:abstractNum w:abstractNumId="63" w15:restartNumberingAfterBreak="0">
+  <w:abstractNum w:abstractNumId="66" w15:restartNumberingAfterBreak="0">
     <w:nsid w:val="3C6B2764"/>
     <w:multiLevelType w:val="multilevel"/>
     <w:tmpl w:val="B81A5672"/>
@@ -20343,7 +21195,7 @@
       </w:pPr>
     </w:lvl>
   </w:abstractNum>
-  <w:abstractNum w:abstractNumId="64" w15:restartNumberingAfterBreak="0">
+  <w:abstractNum w:abstractNumId="67" w15:restartNumberingAfterBreak="0">
     <w:nsid w:val="3C7812B1"/>
     <w:multiLevelType w:val="multilevel"/>
     <w:tmpl w:val="8B7A5832"/>
@@ -20456,7 +21308,7 @@
       </w:pPr>
     </w:lvl>
   </w:abstractNum>
-  <w:abstractNum w:abstractNumId="65" w15:restartNumberingAfterBreak="0">
+  <w:abstractNum w:abstractNumId="68" w15:restartNumberingAfterBreak="0">
     <w:nsid w:val="3D505FF1"/>
     <w:multiLevelType w:val="multilevel"/>
     <w:tmpl w:val="BFC46F3E"/>
@@ -20569,7 +21421,7 @@
       </w:rPr>
     </w:lvl>
   </w:abstractNum>
-  <w:abstractNum w:abstractNumId="66" w15:restartNumberingAfterBreak="0">
+  <w:abstractNum w:abstractNumId="69" w15:restartNumberingAfterBreak="0">
     <w:nsid w:val="3D9C4A56"/>
     <w:multiLevelType w:val="multilevel"/>
     <w:tmpl w:val="09F8D376"/>
@@ -20718,7 +21570,7 @@
       </w:rPr>
     </w:lvl>
   </w:abstractNum>
-  <w:abstractNum w:abstractNumId="67" w15:restartNumberingAfterBreak="0">
+  <w:abstractNum w:abstractNumId="70" w15:restartNumberingAfterBreak="0">
     <w:nsid w:val="3E5B6446"/>
     <w:multiLevelType w:val="multilevel"/>
     <w:tmpl w:val="508C8750"/>
@@ -20867,7 +21719,7 @@
       </w:rPr>
     </w:lvl>
   </w:abstractNum>
-  <w:abstractNum w:abstractNumId="68" w15:restartNumberingAfterBreak="0">
+  <w:abstractNum w:abstractNumId="71" w15:restartNumberingAfterBreak="0">
     <w:nsid w:val="3E644D26"/>
     <w:multiLevelType w:val="multilevel"/>
     <w:tmpl w:val="EDE29370"/>
@@ -20953,7 +21805,7 @@
       </w:pPr>
     </w:lvl>
   </w:abstractNum>
-  <w:abstractNum w:abstractNumId="69" w15:restartNumberingAfterBreak="0">
+  <w:abstractNum w:abstractNumId="72" w15:restartNumberingAfterBreak="0">
     <w:nsid w:val="419943B2"/>
     <w:multiLevelType w:val="multilevel"/>
     <w:tmpl w:val="9E385AA0"/>
@@ -21066,7 +21918,7 @@
       </w:pPr>
     </w:lvl>
   </w:abstractNum>
-  <w:abstractNum w:abstractNumId="70" w15:restartNumberingAfterBreak="0">
+  <w:abstractNum w:abstractNumId="73" w15:restartNumberingAfterBreak="0">
     <w:nsid w:val="44610097"/>
     <w:multiLevelType w:val="multilevel"/>
     <w:tmpl w:val="8176F5E8"/>
@@ -21179,7 +22031,7 @@
       </w:rPr>
     </w:lvl>
   </w:abstractNum>
-  <w:abstractNum w:abstractNumId="71" w15:restartNumberingAfterBreak="0">
+  <w:abstractNum w:abstractNumId="74" w15:restartNumberingAfterBreak="0">
     <w:nsid w:val="48470886"/>
     <w:multiLevelType w:val="multilevel"/>
     <w:tmpl w:val="7B086532"/>
@@ -21292,7 +22144,7 @@
       </w:pPr>
     </w:lvl>
   </w:abstractNum>
-  <w:abstractNum w:abstractNumId="72" w15:restartNumberingAfterBreak="0">
+  <w:abstractNum w:abstractNumId="75" w15:restartNumberingAfterBreak="0">
     <w:nsid w:val="492A235E"/>
     <w:multiLevelType w:val="multilevel"/>
     <w:tmpl w:val="16F4092A"/>
@@ -21405,7 +22257,7 @@
       </w:pPr>
     </w:lvl>
   </w:abstractNum>
-  <w:abstractNum w:abstractNumId="73" w15:restartNumberingAfterBreak="0">
+  <w:abstractNum w:abstractNumId="76" w15:restartNumberingAfterBreak="0">
     <w:nsid w:val="49B263EF"/>
     <w:multiLevelType w:val="multilevel"/>
     <w:tmpl w:val="18864A7A"/>
@@ -21518,7 +22370,7 @@
       </w:rPr>
     </w:lvl>
   </w:abstractNum>
-  <w:abstractNum w:abstractNumId="74" w15:restartNumberingAfterBreak="0">
+  <w:abstractNum w:abstractNumId="77" w15:restartNumberingAfterBreak="0">
     <w:nsid w:val="4AD63A1A"/>
     <w:multiLevelType w:val="multilevel"/>
     <w:tmpl w:val="749041DC"/>
@@ -21631,7 +22483,7 @@
       </w:pPr>
     </w:lvl>
   </w:abstractNum>
-  <w:abstractNum w:abstractNumId="75" w15:restartNumberingAfterBreak="0">
+  <w:abstractNum w:abstractNumId="78" w15:restartNumberingAfterBreak="0">
     <w:nsid w:val="4C0E07D4"/>
     <w:multiLevelType w:val="multilevel"/>
     <w:tmpl w:val="1D4EA8B4"/>
@@ -21744,7 +22596,7 @@
       </w:rPr>
     </w:lvl>
   </w:abstractNum>
-  <w:abstractNum w:abstractNumId="76" w15:restartNumberingAfterBreak="0">
+  <w:abstractNum w:abstractNumId="79" w15:restartNumberingAfterBreak="0">
     <w:nsid w:val="4CBC7D87"/>
     <w:multiLevelType w:val="multilevel"/>
     <w:tmpl w:val="DA744A18"/>
@@ -21893,7 +22745,123 @@
       </w:rPr>
     </w:lvl>
   </w:abstractNum>
-  <w:abstractNum w:abstractNumId="77" w15:restartNumberingAfterBreak="0">
+  <w:abstractNum w:abstractNumId="80" w15:restartNumberingAfterBreak="0">
+    <w:nsid w:val="4E136543"/>
+    <w:multiLevelType w:val="multilevel"/>
+    <w:tmpl w:val="D7F09A26"/>
+    <w:lvl w:ilvl="0">
+      <w:start w:val="1"/>
+      <w:numFmt w:val="bullet"/>
+      <w:lvlText w:val=""/>
+      <w:lvlJc w:val="left"/>
+      <w:pPr>
+        <w:tabs>
+          <w:tab w:val="num" w:pos="720"/>
+        </w:tabs>
+        <w:ind w:left="720" w:hanging="360"/>
+      </w:pPr>
+      <w:rPr>
+        <w:rFonts w:ascii="Symbol" w:hAnsi="Symbol" w:hint="default"/>
+      </w:rPr>
+    </w:lvl>
+    <w:lvl w:ilvl="1" w:tentative="1">
+      <w:start w:val="1"/>
+      <w:numFmt w:val="decimal"/>
+      <w:lvlText w:val="%2."/>
+      <w:lvlJc w:val="left"/>
+      <w:pPr>
+        <w:tabs>
+          <w:tab w:val="num" w:pos="1440"/>
+        </w:tabs>
+        <w:ind w:left="1440" w:hanging="360"/>
+      </w:pPr>
+    </w:lvl>
+    <w:lvl w:ilvl="2" w:tentative="1">
+      <w:start w:val="1"/>
+      <w:numFmt w:val="decimal"/>
+      <w:lvlText w:val="%3."/>
+      <w:lvlJc w:val="left"/>
+      <w:pPr>
+        <w:tabs>
+          <w:tab w:val="num" w:pos="2160"/>
+        </w:tabs>
+        <w:ind w:left="2160" w:hanging="360"/>
+      </w:pPr>
+    </w:lvl>
+    <w:lvl w:ilvl="3" w:tentative="1">
+      <w:start w:val="1"/>
+      <w:numFmt w:val="decimal"/>
+      <w:lvlText w:val="%4."/>
+      <w:lvlJc w:val="left"/>
+      <w:pPr>
+        <w:tabs>
+          <w:tab w:val="num" w:pos="2880"/>
+        </w:tabs>
+        <w:ind w:left="2880" w:hanging="360"/>
+      </w:pPr>
+    </w:lvl>
+    <w:lvl w:ilvl="4" w:tentative="1">
+      <w:start w:val="1"/>
+      <w:numFmt w:val="decimal"/>
+      <w:lvlText w:val="%5."/>
+      <w:lvlJc w:val="left"/>
+      <w:pPr>
+        <w:tabs>
+          <w:tab w:val="num" w:pos="3600"/>
+        </w:tabs>
+        <w:ind w:left="3600" w:hanging="360"/>
+      </w:pPr>
+    </w:lvl>
+    <w:lvl w:ilvl="5" w:tentative="1">
+      <w:start w:val="1"/>
+      <w:numFmt w:val="decimal"/>
+      <w:lvlText w:val="%6."/>
+      <w:lvlJc w:val="left"/>
+      <w:pPr>
+        <w:tabs>
+          <w:tab w:val="num" w:pos="4320"/>
+        </w:tabs>
+        <w:ind w:left="4320" w:hanging="360"/>
+      </w:pPr>
+    </w:lvl>
+    <w:lvl w:ilvl="6" w:tentative="1">
+      <w:start w:val="1"/>
+      <w:numFmt w:val="decimal"/>
+      <w:lvlText w:val="%7."/>
+      <w:lvlJc w:val="left"/>
+      <w:pPr>
+        <w:tabs>
+          <w:tab w:val="num" w:pos="5040"/>
+        </w:tabs>
+        <w:ind w:left="5040" w:hanging="360"/>
+      </w:pPr>
+    </w:lvl>
+    <w:lvl w:ilvl="7" w:tentative="1">
+      <w:start w:val="1"/>
+      <w:numFmt w:val="decimal"/>
+      <w:lvlText w:val="%8."/>
+      <w:lvlJc w:val="left"/>
+      <w:pPr>
+        <w:tabs>
+          <w:tab w:val="num" w:pos="5760"/>
+        </w:tabs>
+        <w:ind w:left="5760" w:hanging="360"/>
+      </w:pPr>
+    </w:lvl>
+    <w:lvl w:ilvl="8" w:tentative="1">
+      <w:start w:val="1"/>
+      <w:numFmt w:val="decimal"/>
+      <w:lvlText w:val="%9."/>
+      <w:lvlJc w:val="left"/>
+      <w:pPr>
+        <w:tabs>
+          <w:tab w:val="num" w:pos="6480"/>
+        </w:tabs>
+        <w:ind w:left="6480" w:hanging="360"/>
+      </w:pPr>
+    </w:lvl>
+  </w:abstractNum>
+  <w:abstractNum w:abstractNumId="81" w15:restartNumberingAfterBreak="0">
     <w:nsid w:val="4FA95C90"/>
     <w:multiLevelType w:val="multilevel"/>
     <w:tmpl w:val="ACF4A1E0"/>
@@ -22006,7 +22974,7 @@
       </w:pPr>
     </w:lvl>
   </w:abstractNum>
-  <w:abstractNum w:abstractNumId="78" w15:restartNumberingAfterBreak="0">
+  <w:abstractNum w:abstractNumId="82" w15:restartNumberingAfterBreak="0">
     <w:nsid w:val="4FC032D3"/>
     <w:multiLevelType w:val="multilevel"/>
     <w:tmpl w:val="2E409BDC"/>
@@ -22119,7 +23087,7 @@
       </w:pPr>
     </w:lvl>
   </w:abstractNum>
-  <w:abstractNum w:abstractNumId="79" w15:restartNumberingAfterBreak="0">
+  <w:abstractNum w:abstractNumId="83" w15:restartNumberingAfterBreak="0">
     <w:nsid w:val="4FE01C7E"/>
     <w:multiLevelType w:val="multilevel"/>
     <w:tmpl w:val="8A508372"/>
@@ -22232,7 +23200,156 @@
       </w:pPr>
     </w:lvl>
   </w:abstractNum>
-  <w:abstractNum w:abstractNumId="80" w15:restartNumberingAfterBreak="0">
+  <w:abstractNum w:abstractNumId="84" w15:restartNumberingAfterBreak="0">
+    <w:nsid w:val="508C47BC"/>
+    <w:multiLevelType w:val="multilevel"/>
+    <w:tmpl w:val="6702426A"/>
+    <w:lvl w:ilvl="0">
+      <w:start w:val="1"/>
+      <w:numFmt w:val="bullet"/>
+      <w:lvlText w:val=""/>
+      <w:lvlJc w:val="left"/>
+      <w:pPr>
+        <w:tabs>
+          <w:tab w:val="num" w:pos="720"/>
+        </w:tabs>
+        <w:ind w:left="720" w:hanging="360"/>
+      </w:pPr>
+      <w:rPr>
+        <w:rFonts w:ascii="Symbol" w:hAnsi="Symbol" w:hint="default"/>
+        <w:sz w:val="20"/>
+      </w:rPr>
+    </w:lvl>
+    <w:lvl w:ilvl="1">
+      <w:start w:val="1"/>
+      <w:numFmt w:val="bullet"/>
+      <w:lvlText w:val="o"/>
+      <w:lvlJc w:val="left"/>
+      <w:pPr>
+        <w:tabs>
+          <w:tab w:val="num" w:pos="1440"/>
+        </w:tabs>
+        <w:ind w:left="1440" w:hanging="360"/>
+      </w:pPr>
+      <w:rPr>
+        <w:rFonts w:ascii="Courier New" w:hAnsi="Courier New" w:hint="default"/>
+        <w:sz w:val="20"/>
+      </w:rPr>
+    </w:lvl>
+    <w:lvl w:ilvl="2" w:tentative="1">
+      <w:start w:val="1"/>
+      <w:numFmt w:val="bullet"/>
+      <w:lvlText w:val=""/>
+      <w:lvlJc w:val="left"/>
+      <w:pPr>
+        <w:tabs>
+          <w:tab w:val="num" w:pos="2160"/>
+        </w:tabs>
+        <w:ind w:left="2160" w:hanging="360"/>
+      </w:pPr>
+      <w:rPr>
+        <w:rFonts w:ascii="Wingdings" w:hAnsi="Wingdings" w:hint="default"/>
+        <w:sz w:val="20"/>
+      </w:rPr>
+    </w:lvl>
+    <w:lvl w:ilvl="3" w:tentative="1">
+      <w:start w:val="1"/>
+      <w:numFmt w:val="bullet"/>
+      <w:lvlText w:val=""/>
+      <w:lvlJc w:val="left"/>
+      <w:pPr>
+        <w:tabs>
+          <w:tab w:val="num" w:pos="2880"/>
+        </w:tabs>
+        <w:ind w:left="2880" w:hanging="360"/>
+      </w:pPr>
+      <w:rPr>
+        <w:rFonts w:ascii="Wingdings" w:hAnsi="Wingdings" w:hint="default"/>
+        <w:sz w:val="20"/>
+      </w:rPr>
+    </w:lvl>
+    <w:lvl w:ilvl="4" w:tentative="1">
+      <w:start w:val="1"/>
+      <w:numFmt w:val="bullet"/>
+      <w:lvlText w:val=""/>
+      <w:lvlJc w:val="left"/>
+      <w:pPr>
+        <w:tabs>
+          <w:tab w:val="num" w:pos="3600"/>
+        </w:tabs>
+        <w:ind w:left="3600" w:hanging="360"/>
+      </w:pPr>
+      <w:rPr>
+        <w:rFonts w:ascii="Wingdings" w:hAnsi="Wingdings" w:hint="default"/>
+        <w:sz w:val="20"/>
+      </w:rPr>
+    </w:lvl>
+    <w:lvl w:ilvl="5" w:tentative="1">
+      <w:start w:val="1"/>
+      <w:numFmt w:val="bullet"/>
+      <w:lvlText w:val=""/>
+      <w:lvlJc w:val="left"/>
+      <w:pPr>
+        <w:tabs>
+          <w:tab w:val="num" w:pos="4320"/>
+        </w:tabs>
+        <w:ind w:left="4320" w:hanging="360"/>
+      </w:pPr>
+      <w:rPr>
+        <w:rFonts w:ascii="Wingdings" w:hAnsi="Wingdings" w:hint="default"/>
+        <w:sz w:val="20"/>
+      </w:rPr>
+    </w:lvl>
+    <w:lvl w:ilvl="6" w:tentative="1">
+      <w:start w:val="1"/>
+      <w:numFmt w:val="bullet"/>
+      <w:lvlText w:val=""/>
+      <w:lvlJc w:val="left"/>
+      <w:pPr>
+        <w:tabs>
+          <w:tab w:val="num" w:pos="5040"/>
+        </w:tabs>
+        <w:ind w:left="5040" w:hanging="360"/>
+      </w:pPr>
+      <w:rPr>
+        <w:rFonts w:ascii="Wingdings" w:hAnsi="Wingdings" w:hint="default"/>
+        <w:sz w:val="20"/>
+      </w:rPr>
+    </w:lvl>
+    <w:lvl w:ilvl="7" w:tentative="1">
+      <w:start w:val="1"/>
+      <w:numFmt w:val="bullet"/>
+      <w:lvlText w:val=""/>
+      <w:lvlJc w:val="left"/>
+      <w:pPr>
+        <w:tabs>
+          <w:tab w:val="num" w:pos="5760"/>
+        </w:tabs>
+        <w:ind w:left="5760" w:hanging="360"/>
+      </w:pPr>
+      <w:rPr>
+        <w:rFonts w:ascii="Wingdings" w:hAnsi="Wingdings" w:hint="default"/>
+        <w:sz w:val="20"/>
+      </w:rPr>
+    </w:lvl>
+    <w:lvl w:ilvl="8" w:tentative="1">
+      <w:start w:val="1"/>
+      <w:numFmt w:val="bullet"/>
+      <w:lvlText w:val=""/>
+      <w:lvlJc w:val="left"/>
+      <w:pPr>
+        <w:tabs>
+          <w:tab w:val="num" w:pos="6480"/>
+        </w:tabs>
+        <w:ind w:left="6480" w:hanging="360"/>
+      </w:pPr>
+      <w:rPr>
+        <w:rFonts w:ascii="Wingdings" w:hAnsi="Wingdings" w:hint="default"/>
+        <w:sz w:val="20"/>
+      </w:rPr>
+    </w:lvl>
+  </w:abstractNum>
+  <w:abstractNum w:abstractNumId="85" w15:restartNumberingAfterBreak="0">
     <w:nsid w:val="50EC3A72"/>
     <w:multiLevelType w:val="multilevel"/>
     <w:tmpl w:val="C6C05774"/>
@@ -22381,7 +23498,7 @@
       </w:rPr>
     </w:lvl>
   </w:abstractNum>
-  <w:abstractNum w:abstractNumId="81" w15:restartNumberingAfterBreak="0">
+  <w:abstractNum w:abstractNumId="86" w15:restartNumberingAfterBreak="0">
     <w:nsid w:val="5375086A"/>
     <w:multiLevelType w:val="multilevel"/>
     <w:tmpl w:val="13DE6A88"/>
@@ -22530,7 +23647,152 @@
       </w:rPr>
     </w:lvl>
   </w:abstractNum>
-  <w:abstractNum w:abstractNumId="82" w15:restartNumberingAfterBreak="0">
+  <w:abstractNum w:abstractNumId="87" w15:restartNumberingAfterBreak="0">
+    <w:nsid w:val="556259A9"/>
+    <w:multiLevelType w:val="multilevel"/>
+    <w:tmpl w:val="B2DC3872"/>
+    <w:lvl w:ilvl="0">
+      <w:start w:val="1"/>
+      <w:numFmt w:val="bullet"/>
+      <w:lvlText w:val=""/>
+      <w:lvlJc w:val="left"/>
+      <w:pPr>
+        <w:tabs>
+          <w:tab w:val="num" w:pos="720"/>
+        </w:tabs>
+        <w:ind w:left="720" w:hanging="360"/>
+      </w:pPr>
+      <w:rPr>
+        <w:rFonts w:ascii="Symbol" w:hAnsi="Symbol" w:hint="default"/>
+        <w:sz w:val="20"/>
+      </w:rPr>
+    </w:lvl>
+    <w:lvl w:ilvl="1">
+      <w:start w:val="1"/>
+      <w:numFmt w:val="bullet"/>
+      <w:lvlText w:val=""/>
+      <w:lvlJc w:val="left"/>
+      <w:pPr>
+        <w:ind w:left="1429" w:hanging="360"/>
+      </w:pPr>
+      <w:rPr>
+        <w:rFonts w:ascii="Symbol" w:hAnsi="Symbol" w:hint="default"/>
+      </w:rPr>
+    </w:lvl>
+    <w:lvl w:ilvl="2" w:tentative="1">
+      <w:start w:val="1"/>
+      <w:numFmt w:val="bullet"/>
+      <w:lvlText w:val=""/>
+      <w:lvlJc w:val="left"/>
+      <w:pPr>
+        <w:tabs>
+          <w:tab w:val="num" w:pos="2160"/>
+        </w:tabs>
+        <w:ind w:left="2160" w:hanging="360"/>
+      </w:pPr>
+      <w:rPr>
+        <w:rFonts w:ascii="Wingdings" w:hAnsi="Wingdings" w:hint="default"/>
+        <w:sz w:val="20"/>
+      </w:rPr>
+    </w:lvl>
+    <w:lvl w:ilvl="3" w:tentative="1">
+      <w:start w:val="1"/>
+      <w:numFmt w:val="bullet"/>
+      <w:lvlText w:val=""/>
+      <w:lvlJc w:val="left"/>
+      <w:pPr>
+        <w:tabs>
+          <w:tab w:val="num" w:pos="2880"/>
+        </w:tabs>
+        <w:ind w:left="2880" w:hanging="360"/>
+      </w:pPr>
+      <w:rPr>
+        <w:rFonts w:ascii="Wingdings" w:hAnsi="Wingdings" w:hint="default"/>
+        <w:sz w:val="20"/>
+      </w:rPr>
+    </w:lvl>
+    <w:lvl w:ilvl="4" w:tentative="1">
+      <w:start w:val="1"/>
+      <w:numFmt w:val="bullet"/>
+      <w:lvlText w:val=""/>
+      <w:lvlJc w:val="left"/>
+      <w:pPr>
+        <w:tabs>
+          <w:tab w:val="num" w:pos="3600"/>
+        </w:tabs>
+        <w:ind w:left="3600" w:hanging="360"/>
+      </w:pPr>
+      <w:rPr>
+        <w:rFonts w:ascii="Wingdings" w:hAnsi="Wingdings" w:hint="default"/>
+        <w:sz w:val="20"/>
+      </w:rPr>
+    </w:lvl>
+    <w:lvl w:ilvl="5" w:tentative="1">
+      <w:start w:val="1"/>
+      <w:numFmt w:val="bullet"/>
+      <w:lvlText w:val=""/>
+      <w:lvlJc w:val="left"/>
+      <w:pPr>
+        <w:tabs>
+          <w:tab w:val="num" w:pos="4320"/>
+        </w:tabs>
+        <w:ind w:left="4320" w:hanging="360"/>
+      </w:pPr>
+      <w:rPr>
+        <w:rFonts w:ascii="Wingdings" w:hAnsi="Wingdings" w:hint="default"/>
+        <w:sz w:val="20"/>
+      </w:rPr>
+    </w:lvl>
+    <w:lvl w:ilvl="6" w:tentative="1">
+      <w:start w:val="1"/>
+      <w:numFmt w:val="bullet"/>
+      <w:lvlText w:val=""/>
+      <w:lvlJc w:val="left"/>
+      <w:pPr>
+        <w:tabs>
+          <w:tab w:val="num" w:pos="5040"/>
+        </w:tabs>
+        <w:ind w:left="5040" w:hanging="360"/>
+      </w:pPr>
+      <w:rPr>
+        <w:rFonts w:ascii="Wingdings" w:hAnsi="Wingdings" w:hint="default"/>
+        <w:sz w:val="20"/>
+      </w:rPr>
+    </w:lvl>
+    <w:lvl w:ilvl="7" w:tentative="1">
+      <w:start w:val="1"/>
+      <w:numFmt w:val="bullet"/>
+      <w:lvlText w:val=""/>
+      <w:lvlJc w:val="left"/>
+      <w:pPr>
+        <w:tabs>
+          <w:tab w:val="num" w:pos="5760"/>
+        </w:tabs>
+        <w:ind w:left="5760" w:hanging="360"/>
+      </w:pPr>
+      <w:rPr>
+        <w:rFonts w:ascii="Wingdings" w:hAnsi="Wingdings" w:hint="default"/>
+        <w:sz w:val="20"/>
+      </w:rPr>
+    </w:lvl>
+    <w:lvl w:ilvl="8" w:tentative="1">
+      <w:start w:val="1"/>
+      <w:numFmt w:val="bullet"/>
+      <w:lvlText w:val=""/>
+      <w:lvlJc w:val="left"/>
+      <w:pPr>
+        <w:tabs>
+          <w:tab w:val="num" w:pos="6480"/>
+        </w:tabs>
+        <w:ind w:left="6480" w:hanging="360"/>
+      </w:pPr>
+      <w:rPr>
+        <w:rFonts w:ascii="Wingdings" w:hAnsi="Wingdings" w:hint="default"/>
+        <w:sz w:val="20"/>
+      </w:rPr>
+    </w:lvl>
+  </w:abstractNum>
+  <w:abstractNum w:abstractNumId="88" w15:restartNumberingAfterBreak="0">
     <w:nsid w:val="55D465F1"/>
     <w:multiLevelType w:val="multilevel"/>
     <w:tmpl w:val="1FE039D4"/>
@@ -22643,7 +23905,7 @@
       </w:pPr>
     </w:lvl>
   </w:abstractNum>
-  <w:abstractNum w:abstractNumId="83" w15:restartNumberingAfterBreak="0">
+  <w:abstractNum w:abstractNumId="89" w15:restartNumberingAfterBreak="0">
     <w:nsid w:val="5646784E"/>
     <w:multiLevelType w:val="multilevel"/>
     <w:tmpl w:val="5B0EAB92"/>
@@ -22756,7 +24018,7 @@
       </w:rPr>
     </w:lvl>
   </w:abstractNum>
-  <w:abstractNum w:abstractNumId="84" w15:restartNumberingAfterBreak="0">
+  <w:abstractNum w:abstractNumId="90" w15:restartNumberingAfterBreak="0">
     <w:nsid w:val="576B5CA5"/>
     <w:multiLevelType w:val="multilevel"/>
     <w:tmpl w:val="F9D651EC"/>
@@ -22869,7 +24131,7 @@
       </w:pPr>
     </w:lvl>
   </w:abstractNum>
-  <w:abstractNum w:abstractNumId="85" w15:restartNumberingAfterBreak="0">
+  <w:abstractNum w:abstractNumId="91" w15:restartNumberingAfterBreak="0">
     <w:nsid w:val="57A3485A"/>
     <w:multiLevelType w:val="multilevel"/>
     <w:tmpl w:val="C9A2F2C0"/>
@@ -23018,7 +24280,7 @@
       </w:rPr>
     </w:lvl>
   </w:abstractNum>
-  <w:abstractNum w:abstractNumId="86" w15:restartNumberingAfterBreak="0">
+  <w:abstractNum w:abstractNumId="92" w15:restartNumberingAfterBreak="0">
     <w:nsid w:val="599571F1"/>
     <w:multiLevelType w:val="multilevel"/>
     <w:tmpl w:val="021AEADE"/>
@@ -23167,7 +24429,7 @@
       </w:rPr>
     </w:lvl>
   </w:abstractNum>
-  <w:abstractNum w:abstractNumId="87" w15:restartNumberingAfterBreak="0">
+  <w:abstractNum w:abstractNumId="93" w15:restartNumberingAfterBreak="0">
     <w:nsid w:val="59BF2B93"/>
     <w:multiLevelType w:val="multilevel"/>
     <w:tmpl w:val="AEA6C220"/>
@@ -23280,7 +24542,7 @@
       </w:pPr>
     </w:lvl>
   </w:abstractNum>
-  <w:abstractNum w:abstractNumId="88" w15:restartNumberingAfterBreak="0">
+  <w:abstractNum w:abstractNumId="94" w15:restartNumberingAfterBreak="0">
     <w:nsid w:val="5B8C5A7E"/>
     <w:multiLevelType w:val="multilevel"/>
     <w:tmpl w:val="BF24599E"/>
@@ -23393,7 +24655,7 @@
       </w:pPr>
     </w:lvl>
   </w:abstractNum>
-  <w:abstractNum w:abstractNumId="89" w15:restartNumberingAfterBreak="0">
+  <w:abstractNum w:abstractNumId="95" w15:restartNumberingAfterBreak="0">
     <w:nsid w:val="5BEF261B"/>
     <w:multiLevelType w:val="multilevel"/>
     <w:tmpl w:val="11F8CFB8"/>
@@ -23542,7 +24804,7 @@
       </w:rPr>
     </w:lvl>
   </w:abstractNum>
-  <w:abstractNum w:abstractNumId="90" w15:restartNumberingAfterBreak="0">
+  <w:abstractNum w:abstractNumId="96" w15:restartNumberingAfterBreak="0">
     <w:nsid w:val="5C021117"/>
     <w:multiLevelType w:val="multilevel"/>
     <w:tmpl w:val="9DA070A2"/>
@@ -23691,7 +24953,7 @@
       </w:rPr>
     </w:lvl>
   </w:abstractNum>
-  <w:abstractNum w:abstractNumId="91" w15:restartNumberingAfterBreak="0">
+  <w:abstractNum w:abstractNumId="97" w15:restartNumberingAfterBreak="0">
     <w:nsid w:val="5E576AC3"/>
     <w:multiLevelType w:val="multilevel"/>
     <w:tmpl w:val="0EB6A9C2"/>
@@ -23804,7 +25066,7 @@
       </w:pPr>
     </w:lvl>
   </w:abstractNum>
-  <w:abstractNum w:abstractNumId="92" w15:restartNumberingAfterBreak="0">
+  <w:abstractNum w:abstractNumId="98" w15:restartNumberingAfterBreak="0">
     <w:nsid w:val="5F4E0798"/>
     <w:multiLevelType w:val="multilevel"/>
     <w:tmpl w:val="18049354"/>
@@ -23925,7 +25187,7 @@
       </w:pPr>
     </w:lvl>
   </w:abstractNum>
-  <w:abstractNum w:abstractNumId="93" w15:restartNumberingAfterBreak="0">
+  <w:abstractNum w:abstractNumId="99" w15:restartNumberingAfterBreak="0">
     <w:nsid w:val="62745ABF"/>
     <w:multiLevelType w:val="multilevel"/>
     <w:tmpl w:val="33105A3A"/>
@@ -24070,7 +25332,7 @@
       </w:rPr>
     </w:lvl>
   </w:abstractNum>
-  <w:abstractNum w:abstractNumId="94" w15:restartNumberingAfterBreak="0">
+  <w:abstractNum w:abstractNumId="100" w15:restartNumberingAfterBreak="0">
     <w:nsid w:val="62830925"/>
     <w:multiLevelType w:val="multilevel"/>
     <w:tmpl w:val="07267D54"/>
@@ -24183,7 +25445,120 @@
       </w:pPr>
     </w:lvl>
   </w:abstractNum>
-  <w:abstractNum w:abstractNumId="95" w15:restartNumberingAfterBreak="0">
+  <w:abstractNum w:abstractNumId="101" w15:restartNumberingAfterBreak="0">
+    <w:nsid w:val="62A93137"/>
+    <w:multiLevelType w:val="hybridMultilevel"/>
+    <w:tmpl w:val="A1BACA1A"/>
+    <w:lvl w:ilvl="0" w:tplc="CE4AA246">
+      <w:start w:val="1"/>
+      <w:numFmt w:val="bullet"/>
+      <w:lvlText w:val=""/>
+      <w:lvlJc w:val="left"/>
+      <w:pPr>
+        <w:ind w:left="1429" w:hanging="360"/>
+      </w:pPr>
+      <w:rPr>
+        <w:rFonts w:ascii="Symbol" w:hAnsi="Symbol" w:hint="default"/>
+      </w:rPr>
+    </w:lvl>
+    <w:lvl w:ilvl="1" w:tplc="04190003" w:tentative="1">
+      <w:start w:val="1"/>
+      <w:numFmt w:val="bullet"/>
+      <w:lvlText w:val="o"/>
+      <w:lvlJc w:val="left"/>
+      <w:pPr>
+        <w:ind w:left="2149" w:hanging="360"/>
+      </w:pPr>
+      <w:rPr>
+        <w:rFonts w:ascii="Courier New" w:hAnsi="Courier New" w:cs="Courier New" w:hint="default"/>
+      </w:rPr>
+    </w:lvl>
+    <w:lvl w:ilvl="2" w:tplc="04190005" w:tentative="1">
+      <w:start w:val="1"/>
+      <w:numFmt w:val="bullet"/>
+      <w:lvlText w:val=""/>
+      <w:lvlJc w:val="left"/>
+      <w:pPr>
+        <w:ind w:left="2869" w:hanging="360"/>
+      </w:pPr>
+      <w:rPr>
+        <w:rFonts w:ascii="Wingdings" w:hAnsi="Wingdings" w:hint="default"/>
+      </w:rPr>
+    </w:lvl>
+    <w:lvl w:ilvl="3" w:tplc="04190001" w:tentative="1">
+      <w:start w:val="1"/>
+      <w:numFmt w:val="bullet"/>
+      <w:lvlText w:val=""/>
+      <w:lvlJc w:val="left"/>
+      <w:pPr>
+        <w:ind w:left="3589" w:hanging="360"/>
+      </w:pPr>
+      <w:rPr>
+        <w:rFonts w:ascii="Symbol" w:hAnsi="Symbol" w:hint="default"/>
+      </w:rPr>
+    </w:lvl>
+    <w:lvl w:ilvl="4" w:tplc="04190003" w:tentative="1">
+      <w:start w:val="1"/>
+      <w:numFmt w:val="bullet"/>
+      <w:lvlText w:val="o"/>
+      <w:lvlJc w:val="left"/>
+      <w:pPr>
+        <w:ind w:left="4309" w:hanging="360"/>
+      </w:pPr>
+      <w:rPr>
+        <w:rFonts w:ascii="Courier New" w:hAnsi="Courier New" w:cs="Courier New" w:hint="default"/>
+      </w:rPr>
+    </w:lvl>
+    <w:lvl w:ilvl="5" w:tplc="04190005" w:tentative="1">
+      <w:start w:val="1"/>
+      <w:numFmt w:val="bullet"/>
+      <w:lvlText w:val=""/>
+      <w:lvlJc w:val="left"/>
+      <w:pPr>
+        <w:ind w:left="5029" w:hanging="360"/>
+      </w:pPr>
+      <w:rPr>
+        <w:rFonts w:ascii="Wingdings" w:hAnsi="Wingdings" w:hint="default"/>
+      </w:rPr>
+    </w:lvl>
+    <w:lvl w:ilvl="6" w:tplc="04190001" w:tentative="1">
+      <w:start w:val="1"/>
+      <w:numFmt w:val="bullet"/>
+      <w:lvlText w:val=""/>
+      <w:lvlJc w:val="left"/>
+      <w:pPr>
+        <w:ind w:left="5749" w:hanging="360"/>
+      </w:pPr>
+      <w:rPr>
+        <w:rFonts w:ascii="Symbol" w:hAnsi="Symbol" w:hint="default"/>
+      </w:rPr>
+    </w:lvl>
+    <w:lvl w:ilvl="7" w:tplc="04190003" w:tentative="1">
+      <w:start w:val="1"/>
+      <w:numFmt w:val="bullet"/>
+      <w:lvlText w:val="o"/>
+      <w:lvlJc w:val="left"/>
+      <w:pPr>
+        <w:ind w:left="6469" w:hanging="360"/>
+      </w:pPr>
+      <w:rPr>
+        <w:rFonts w:ascii="Courier New" w:hAnsi="Courier New" w:cs="Courier New" w:hint="default"/>
+      </w:rPr>
+    </w:lvl>
+    <w:lvl w:ilvl="8" w:tplc="04190005" w:tentative="1">
+      <w:start w:val="1"/>
+      <w:numFmt w:val="bullet"/>
+      <w:lvlText w:val=""/>
+      <w:lvlJc w:val="left"/>
+      <w:pPr>
+        <w:ind w:left="7189" w:hanging="360"/>
+      </w:pPr>
+      <w:rPr>
+        <w:rFonts w:ascii="Wingdings" w:hAnsi="Wingdings" w:hint="default"/>
+      </w:rPr>
+    </w:lvl>
+  </w:abstractNum>
+  <w:abstractNum w:abstractNumId="102" w15:restartNumberingAfterBreak="0">
     <w:nsid w:val="634171D5"/>
     <w:multiLevelType w:val="multilevel"/>
     <w:tmpl w:val="A58A33C0"/>
@@ -24296,7 +25671,7 @@
       </w:pPr>
     </w:lvl>
   </w:abstractNum>
-  <w:abstractNum w:abstractNumId="96" w15:restartNumberingAfterBreak="0">
+  <w:abstractNum w:abstractNumId="103" w15:restartNumberingAfterBreak="0">
     <w:nsid w:val="63476D97"/>
     <w:multiLevelType w:val="multilevel"/>
     <w:tmpl w:val="2850D516"/>
@@ -24445,7 +25820,7 @@
       </w:rPr>
     </w:lvl>
   </w:abstractNum>
-  <w:abstractNum w:abstractNumId="97" w15:restartNumberingAfterBreak="0">
+  <w:abstractNum w:abstractNumId="104" w15:restartNumberingAfterBreak="0">
     <w:nsid w:val="635E66B3"/>
     <w:multiLevelType w:val="multilevel"/>
     <w:tmpl w:val="4EC44DD2"/>
@@ -24594,7 +25969,7 @@
       </w:rPr>
     </w:lvl>
   </w:abstractNum>
-  <w:abstractNum w:abstractNumId="98" w15:restartNumberingAfterBreak="0">
+  <w:abstractNum w:abstractNumId="105" w15:restartNumberingAfterBreak="0">
     <w:nsid w:val="65A07C74"/>
     <w:multiLevelType w:val="multilevel"/>
     <w:tmpl w:val="8490252A"/>
@@ -24743,7 +26118,120 @@
       </w:rPr>
     </w:lvl>
   </w:abstractNum>
-  <w:abstractNum w:abstractNumId="99" w15:restartNumberingAfterBreak="0">
+  <w:abstractNum w:abstractNumId="106" w15:restartNumberingAfterBreak="0">
+    <w:nsid w:val="66C26B9D"/>
+    <w:multiLevelType w:val="hybridMultilevel"/>
+    <w:tmpl w:val="7948630A"/>
+    <w:lvl w:ilvl="0" w:tplc="CE4AA246">
+      <w:start w:val="1"/>
+      <w:numFmt w:val="bullet"/>
+      <w:lvlText w:val=""/>
+      <w:lvlJc w:val="left"/>
+      <w:pPr>
+        <w:ind w:left="1429" w:hanging="360"/>
+      </w:pPr>
+      <w:rPr>
+        <w:rFonts w:ascii="Symbol" w:hAnsi="Symbol" w:hint="default"/>
+      </w:rPr>
+    </w:lvl>
+    <w:lvl w:ilvl="1" w:tplc="04190003" w:tentative="1">
+      <w:start w:val="1"/>
+      <w:numFmt w:val="bullet"/>
+      <w:lvlText w:val="o"/>
+      <w:lvlJc w:val="left"/>
+      <w:pPr>
+        <w:ind w:left="2149" w:hanging="360"/>
+      </w:pPr>
+      <w:rPr>
+        <w:rFonts w:ascii="Courier New" w:hAnsi="Courier New" w:cs="Courier New" w:hint="default"/>
+      </w:rPr>
+    </w:lvl>
+    <w:lvl w:ilvl="2" w:tplc="04190005" w:tentative="1">
+      <w:start w:val="1"/>
+      <w:numFmt w:val="bullet"/>
+      <w:lvlText w:val=""/>
+      <w:lvlJc w:val="left"/>
+      <w:pPr>
+        <w:ind w:left="2869" w:hanging="360"/>
+      </w:pPr>
+      <w:rPr>
+        <w:rFonts w:ascii="Wingdings" w:hAnsi="Wingdings" w:hint="default"/>
+      </w:rPr>
+    </w:lvl>
+    <w:lvl w:ilvl="3" w:tplc="04190001" w:tentative="1">
+      <w:start w:val="1"/>
+      <w:numFmt w:val="bullet"/>
+      <w:lvlText w:val=""/>
+      <w:lvlJc w:val="left"/>
+      <w:pPr>
+        <w:ind w:left="3589" w:hanging="360"/>
+      </w:pPr>
+      <w:rPr>
+        <w:rFonts w:ascii="Symbol" w:hAnsi="Symbol" w:hint="default"/>
+      </w:rPr>
+    </w:lvl>
+    <w:lvl w:ilvl="4" w:tplc="04190003" w:tentative="1">
+      <w:start w:val="1"/>
+      <w:numFmt w:val="bullet"/>
+      <w:lvlText w:val="o"/>
+      <w:lvlJc w:val="left"/>
+      <w:pPr>
+        <w:ind w:left="4309" w:hanging="360"/>
+      </w:pPr>
+      <w:rPr>
+        <w:rFonts w:ascii="Courier New" w:hAnsi="Courier New" w:cs="Courier New" w:hint="default"/>
+      </w:rPr>
+    </w:lvl>
+    <w:lvl w:ilvl="5" w:tplc="04190005" w:tentative="1">
+      <w:start w:val="1"/>
+      <w:numFmt w:val="bullet"/>
+      <w:lvlText w:val=""/>
+      <w:lvlJc w:val="left"/>
+      <w:pPr>
+        <w:ind w:left="5029" w:hanging="360"/>
+      </w:pPr>
+      <w:rPr>
+        <w:rFonts w:ascii="Wingdings" w:hAnsi="Wingdings" w:hint="default"/>
+      </w:rPr>
+    </w:lvl>
+    <w:lvl w:ilvl="6" w:tplc="04190001" w:tentative="1">
+      <w:start w:val="1"/>
+      <w:numFmt w:val="bullet"/>
+      <w:lvlText w:val=""/>
+      <w:lvlJc w:val="left"/>
+      <w:pPr>
+        <w:ind w:left="5749" w:hanging="360"/>
+      </w:pPr>
+      <w:rPr>
+        <w:rFonts w:ascii="Symbol" w:hAnsi="Symbol" w:hint="default"/>
+      </w:rPr>
+    </w:lvl>
+    <w:lvl w:ilvl="7" w:tplc="04190003" w:tentative="1">
+      <w:start w:val="1"/>
+      <w:numFmt w:val="bullet"/>
+      <w:lvlText w:val="o"/>
+      <w:lvlJc w:val="left"/>
+      <w:pPr>
+        <w:ind w:left="6469" w:hanging="360"/>
+      </w:pPr>
+      <w:rPr>
+        <w:rFonts w:ascii="Courier New" w:hAnsi="Courier New" w:cs="Courier New" w:hint="default"/>
+      </w:rPr>
+    </w:lvl>
+    <w:lvl w:ilvl="8" w:tplc="04190005" w:tentative="1">
+      <w:start w:val="1"/>
+      <w:numFmt w:val="bullet"/>
+      <w:lvlText w:val=""/>
+      <w:lvlJc w:val="left"/>
+      <w:pPr>
+        <w:ind w:left="7189" w:hanging="360"/>
+      </w:pPr>
+      <w:rPr>
+        <w:rFonts w:ascii="Wingdings" w:hAnsi="Wingdings" w:hint="default"/>
+      </w:rPr>
+    </w:lvl>
+  </w:abstractNum>
+  <w:abstractNum w:abstractNumId="107" w15:restartNumberingAfterBreak="0">
     <w:nsid w:val="6A1207CA"/>
     <w:multiLevelType w:val="multilevel"/>
     <w:tmpl w:val="18000B1A"/>
@@ -24867,7 +26355,7 @@
       </w:pPr>
     </w:lvl>
   </w:abstractNum>
-  <w:abstractNum w:abstractNumId="100" w15:restartNumberingAfterBreak="0">
+  <w:abstractNum w:abstractNumId="108" w15:restartNumberingAfterBreak="0">
     <w:nsid w:val="6A9A5F35"/>
     <w:multiLevelType w:val="multilevel"/>
     <w:tmpl w:val="6214FB20"/>
@@ -24980,7 +26468,7 @@
       </w:pPr>
     </w:lvl>
   </w:abstractNum>
-  <w:abstractNum w:abstractNumId="101" w15:restartNumberingAfterBreak="0">
+  <w:abstractNum w:abstractNumId="109" w15:restartNumberingAfterBreak="0">
     <w:nsid w:val="6B7249CF"/>
     <w:multiLevelType w:val="multilevel"/>
     <w:tmpl w:val="8D5210A6"/>
@@ -25093,7 +26581,7 @@
       </w:rPr>
     </w:lvl>
   </w:abstractNum>
-  <w:abstractNum w:abstractNumId="102" w15:restartNumberingAfterBreak="0">
+  <w:abstractNum w:abstractNumId="110" w15:restartNumberingAfterBreak="0">
     <w:nsid w:val="6D9125C0"/>
     <w:multiLevelType w:val="multilevel"/>
     <w:tmpl w:val="181E9A04"/>
@@ -25214,7 +26702,7 @@
       </w:rPr>
     </w:lvl>
   </w:abstractNum>
-  <w:abstractNum w:abstractNumId="103" w15:restartNumberingAfterBreak="0">
+  <w:abstractNum w:abstractNumId="111" w15:restartNumberingAfterBreak="0">
     <w:nsid w:val="6F223AA3"/>
     <w:multiLevelType w:val="multilevel"/>
     <w:tmpl w:val="6596C180"/>
@@ -25300,7 +26788,120 @@
       </w:pPr>
     </w:lvl>
   </w:abstractNum>
-  <w:abstractNum w:abstractNumId="104" w15:restartNumberingAfterBreak="0">
+  <w:abstractNum w:abstractNumId="112" w15:restartNumberingAfterBreak="0">
+    <w:nsid w:val="70455462"/>
+    <w:multiLevelType w:val="hybridMultilevel"/>
+    <w:tmpl w:val="E44A8D0A"/>
+    <w:lvl w:ilvl="0" w:tplc="CE4AA246">
+      <w:start w:val="1"/>
+      <w:numFmt w:val="bullet"/>
+      <w:lvlText w:val=""/>
+      <w:lvlJc w:val="left"/>
+      <w:pPr>
+        <w:ind w:left="1429" w:hanging="360"/>
+      </w:pPr>
+      <w:rPr>
+        <w:rFonts w:ascii="Symbol" w:hAnsi="Symbol" w:hint="default"/>
+      </w:rPr>
+    </w:lvl>
+    <w:lvl w:ilvl="1" w:tplc="04190003" w:tentative="1">
+      <w:start w:val="1"/>
+      <w:numFmt w:val="bullet"/>
+      <w:lvlText w:val="o"/>
+      <w:lvlJc w:val="left"/>
+      <w:pPr>
+        <w:ind w:left="2149" w:hanging="360"/>
+      </w:pPr>
+      <w:rPr>
+        <w:rFonts w:ascii="Courier New" w:hAnsi="Courier New" w:cs="Courier New" w:hint="default"/>
+      </w:rPr>
+    </w:lvl>
+    <w:lvl w:ilvl="2" w:tplc="04190005" w:tentative="1">
+      <w:start w:val="1"/>
+      <w:numFmt w:val="bullet"/>
+      <w:lvlText w:val=""/>
+      <w:lvlJc w:val="left"/>
+      <w:pPr>
+        <w:ind w:left="2869" w:hanging="360"/>
+      </w:pPr>
+      <w:rPr>
+        <w:rFonts w:ascii="Wingdings" w:hAnsi="Wingdings" w:hint="default"/>
+      </w:rPr>
+    </w:lvl>
+    <w:lvl w:ilvl="3" w:tplc="04190001" w:tentative="1">
+      <w:start w:val="1"/>
+      <w:numFmt w:val="bullet"/>
+      <w:lvlText w:val=""/>
+      <w:lvlJc w:val="left"/>
+      <w:pPr>
+        <w:ind w:left="3589" w:hanging="360"/>
+      </w:pPr>
+      <w:rPr>
+        <w:rFonts w:ascii="Symbol" w:hAnsi="Symbol" w:hint="default"/>
+      </w:rPr>
+    </w:lvl>
+    <w:lvl w:ilvl="4" w:tplc="04190003" w:tentative="1">
+      <w:start w:val="1"/>
+      <w:numFmt w:val="bullet"/>
+      <w:lvlText w:val="o"/>
+      <w:lvlJc w:val="left"/>
+      <w:pPr>
+        <w:ind w:left="4309" w:hanging="360"/>
+      </w:pPr>
+      <w:rPr>
+        <w:rFonts w:ascii="Courier New" w:hAnsi="Courier New" w:cs="Courier New" w:hint="default"/>
+      </w:rPr>
+    </w:lvl>
+    <w:lvl w:ilvl="5" w:tplc="04190005" w:tentative="1">
+      <w:start w:val="1"/>
+      <w:numFmt w:val="bullet"/>
+      <w:lvlText w:val=""/>
+      <w:lvlJc w:val="left"/>
+      <w:pPr>
+        <w:ind w:left="5029" w:hanging="360"/>
+      </w:pPr>
+      <w:rPr>
+        <w:rFonts w:ascii="Wingdings" w:hAnsi="Wingdings" w:hint="default"/>
+      </w:rPr>
+    </w:lvl>
+    <w:lvl w:ilvl="6" w:tplc="04190001" w:tentative="1">
+      <w:start w:val="1"/>
+      <w:numFmt w:val="bullet"/>
+      <w:lvlText w:val=""/>
+      <w:lvlJc w:val="left"/>
+      <w:pPr>
+        <w:ind w:left="5749" w:hanging="360"/>
+      </w:pPr>
+      <w:rPr>
+        <w:rFonts w:ascii="Symbol" w:hAnsi="Symbol" w:hint="default"/>
+      </w:rPr>
+    </w:lvl>
+    <w:lvl w:ilvl="7" w:tplc="04190003" w:tentative="1">
+      <w:start w:val="1"/>
+      <w:numFmt w:val="bullet"/>
+      <w:lvlText w:val="o"/>
+      <w:lvlJc w:val="left"/>
+      <w:pPr>
+        <w:ind w:left="6469" w:hanging="360"/>
+      </w:pPr>
+      <w:rPr>
+        <w:rFonts w:ascii="Courier New" w:hAnsi="Courier New" w:cs="Courier New" w:hint="default"/>
+      </w:rPr>
+    </w:lvl>
+    <w:lvl w:ilvl="8" w:tplc="04190005" w:tentative="1">
+      <w:start w:val="1"/>
+      <w:numFmt w:val="bullet"/>
+      <w:lvlText w:val=""/>
+      <w:lvlJc w:val="left"/>
+      <w:pPr>
+        <w:ind w:left="7189" w:hanging="360"/>
+      </w:pPr>
+      <w:rPr>
+        <w:rFonts w:ascii="Wingdings" w:hAnsi="Wingdings" w:hint="default"/>
+      </w:rPr>
+    </w:lvl>
+  </w:abstractNum>
+  <w:abstractNum w:abstractNumId="113" w15:restartNumberingAfterBreak="0">
     <w:nsid w:val="70A65539"/>
     <w:multiLevelType w:val="multilevel"/>
     <w:tmpl w:val="741269BC"/>
@@ -25413,7 +27014,7 @@
       </w:pPr>
     </w:lvl>
   </w:abstractNum>
-  <w:abstractNum w:abstractNumId="105" w15:restartNumberingAfterBreak="0">
+  <w:abstractNum w:abstractNumId="114" w15:restartNumberingAfterBreak="0">
     <w:nsid w:val="713A0D98"/>
     <w:multiLevelType w:val="multilevel"/>
     <w:tmpl w:val="001A2E0A"/>
@@ -25614,7 +27215,7 @@
       </w:rPr>
     </w:lvl>
   </w:abstractNum>
-  <w:abstractNum w:abstractNumId="106" w15:restartNumberingAfterBreak="0">
+  <w:abstractNum w:abstractNumId="115" w15:restartNumberingAfterBreak="0">
     <w:nsid w:val="71407BDD"/>
     <w:multiLevelType w:val="multilevel"/>
     <w:tmpl w:val="3FA618E8"/>
@@ -25763,7 +27364,7 @@
       </w:rPr>
     </w:lvl>
   </w:abstractNum>
-  <w:abstractNum w:abstractNumId="107" w15:restartNumberingAfterBreak="0">
+  <w:abstractNum w:abstractNumId="116" w15:restartNumberingAfterBreak="0">
     <w:nsid w:val="7340344F"/>
     <w:multiLevelType w:val="multilevel"/>
     <w:tmpl w:val="FCF01AC4"/>
@@ -25912,7 +27513,7 @@
       </w:rPr>
     </w:lvl>
   </w:abstractNum>
-  <w:abstractNum w:abstractNumId="108" w15:restartNumberingAfterBreak="0">
+  <w:abstractNum w:abstractNumId="117" w15:restartNumberingAfterBreak="0">
     <w:nsid w:val="763659B4"/>
     <w:multiLevelType w:val="multilevel"/>
     <w:tmpl w:val="404AB0DA"/>
@@ -26025,7 +27626,7 @@
       </w:pPr>
     </w:lvl>
   </w:abstractNum>
-  <w:abstractNum w:abstractNumId="109" w15:restartNumberingAfterBreak="0">
+  <w:abstractNum w:abstractNumId="118" w15:restartNumberingAfterBreak="0">
     <w:nsid w:val="763B027E"/>
     <w:multiLevelType w:val="multilevel"/>
     <w:tmpl w:val="802C74C6"/>
@@ -26138,7 +27739,7 @@
       </w:pPr>
     </w:lvl>
   </w:abstractNum>
-  <w:abstractNum w:abstractNumId="110" w15:restartNumberingAfterBreak="0">
+  <w:abstractNum w:abstractNumId="119" w15:restartNumberingAfterBreak="0">
     <w:nsid w:val="79FE4A39"/>
     <w:multiLevelType w:val="multilevel"/>
     <w:tmpl w:val="6A78E6D4"/>
@@ -26251,7 +27852,7 @@
       </w:pPr>
     </w:lvl>
   </w:abstractNum>
-  <w:abstractNum w:abstractNumId="111" w15:restartNumberingAfterBreak="0">
+  <w:abstractNum w:abstractNumId="120" w15:restartNumberingAfterBreak="0">
     <w:nsid w:val="7A2371BC"/>
     <w:multiLevelType w:val="multilevel"/>
     <w:tmpl w:val="178C9C94"/>
@@ -26364,7 +27965,7 @@
       </w:pPr>
     </w:lvl>
   </w:abstractNum>
-  <w:abstractNum w:abstractNumId="112" w15:restartNumberingAfterBreak="0">
+  <w:abstractNum w:abstractNumId="121" w15:restartNumberingAfterBreak="0">
     <w:nsid w:val="7A7B1F67"/>
     <w:multiLevelType w:val="multilevel"/>
     <w:tmpl w:val="BF6AF850"/>
@@ -26513,7 +28114,7 @@
       </w:rPr>
     </w:lvl>
   </w:abstractNum>
-  <w:abstractNum w:abstractNumId="113" w15:restartNumberingAfterBreak="0">
+  <w:abstractNum w:abstractNumId="122" w15:restartNumberingAfterBreak="0">
     <w:nsid w:val="7AA848A3"/>
     <w:multiLevelType w:val="multilevel"/>
     <w:tmpl w:val="C9BA7770"/>
@@ -26630,7 +28231,7 @@
       </w:pPr>
     </w:lvl>
   </w:abstractNum>
-  <w:abstractNum w:abstractNumId="114" w15:restartNumberingAfterBreak="0">
+  <w:abstractNum w:abstractNumId="123" w15:restartNumberingAfterBreak="0">
     <w:nsid w:val="7ABA7A1D"/>
     <w:multiLevelType w:val="multilevel"/>
     <w:tmpl w:val="DC9256CC"/>
@@ -26779,7 +28380,7 @@
       </w:rPr>
     </w:lvl>
   </w:abstractNum>
-  <w:abstractNum w:abstractNumId="115" w15:restartNumberingAfterBreak="0">
+  <w:abstractNum w:abstractNumId="124" w15:restartNumberingAfterBreak="0">
     <w:nsid w:val="7AC11DD2"/>
     <w:multiLevelType w:val="multilevel"/>
     <w:tmpl w:val="5C441D22"/>
@@ -26924,7 +28525,128 @@
       </w:rPr>
     </w:lvl>
   </w:abstractNum>
-  <w:abstractNum w:abstractNumId="116" w15:restartNumberingAfterBreak="0">
+  <w:abstractNum w:abstractNumId="125" w15:restartNumberingAfterBreak="0">
+    <w:nsid w:val="7C5517D1"/>
+    <w:multiLevelType w:val="multilevel"/>
+    <w:tmpl w:val="E280E6F4"/>
+    <w:lvl w:ilvl="0">
+      <w:start w:val="1"/>
+      <w:numFmt w:val="decimal"/>
+      <w:lvlText w:val="%1."/>
+      <w:lvlJc w:val="left"/>
+      <w:pPr>
+        <w:tabs>
+          <w:tab w:val="num" w:pos="720"/>
+        </w:tabs>
+        <w:ind w:left="720" w:hanging="360"/>
+      </w:pPr>
+    </w:lvl>
+    <w:lvl w:ilvl="1">
+      <w:start w:val="1"/>
+      <w:numFmt w:val="bullet"/>
+      <w:lvlText w:val="o"/>
+      <w:lvlJc w:val="left"/>
+      <w:pPr>
+        <w:tabs>
+          <w:tab w:val="num" w:pos="1440"/>
+        </w:tabs>
+        <w:ind w:left="1440" w:hanging="360"/>
+      </w:pPr>
+      <w:rPr>
+        <w:rFonts w:ascii="Courier New" w:hAnsi="Courier New" w:hint="default"/>
+        <w:sz w:val="20"/>
+      </w:rPr>
+    </w:lvl>
+    <w:lvl w:ilvl="2">
+      <w:start w:val="1"/>
+      <w:numFmt w:val="bullet"/>
+      <w:lvlText w:val=""/>
+      <w:lvlJc w:val="left"/>
+      <w:pPr>
+        <w:tabs>
+          <w:tab w:val="num" w:pos="2160"/>
+        </w:tabs>
+        <w:ind w:left="2160" w:hanging="360"/>
+      </w:pPr>
+      <w:rPr>
+        <w:rFonts w:ascii="Wingdings" w:hAnsi="Wingdings" w:hint="default"/>
+        <w:sz w:val="20"/>
+      </w:rPr>
+    </w:lvl>
+    <w:lvl w:ilvl="3" w:tentative="1">
+      <w:start w:val="1"/>
+      <w:numFmt w:val="decimal"/>
+      <w:lvlText w:val="%4."/>
+      <w:lvlJc w:val="left"/>
+      <w:pPr>
+        <w:tabs>
+          <w:tab w:val="num" w:pos="2880"/>
+        </w:tabs>
+        <w:ind w:left="2880" w:hanging="360"/>
+      </w:pPr>
+    </w:lvl>
+    <w:lvl w:ilvl="4" w:tentative="1">
+      <w:start w:val="1"/>
+      <w:numFmt w:val="decimal"/>
+      <w:lvlText w:val="%5."/>
+      <w:lvlJc w:val="left"/>
+      <w:pPr>
+        <w:tabs>
+          <w:tab w:val="num" w:pos="3600"/>
+        </w:tabs>
+        <w:ind w:left="3600" w:hanging="360"/>
+      </w:pPr>
+    </w:lvl>
+    <w:lvl w:ilvl="5" w:tentative="1">
+      <w:start w:val="1"/>
+      <w:numFmt w:val="decimal"/>
+      <w:lvlText w:val="%6."/>
+      <w:lvlJc w:val="left"/>
+      <w:pPr>
+        <w:tabs>
+          <w:tab w:val="num" w:pos="4320"/>
+        </w:tabs>
+        <w:ind w:left="4320" w:hanging="360"/>
+      </w:pPr>
+    </w:lvl>
+    <w:lvl w:ilvl="6" w:tentative="1">
+      <w:start w:val="1"/>
+      <w:numFmt w:val="decimal"/>
+      <w:lvlText w:val="%7."/>
+      <w:lvlJc w:val="left"/>
+      <w:pPr>
+        <w:tabs>
+          <w:tab w:val="num" w:pos="5040"/>
+        </w:tabs>
+        <w:ind w:left="5040" w:hanging="360"/>
+      </w:pPr>
+    </w:lvl>
+    <w:lvl w:ilvl="7" w:tentative="1">
+      <w:start w:val="1"/>
+      <w:numFmt w:val="decimal"/>
+      <w:lvlText w:val="%8."/>
+      <w:lvlJc w:val="left"/>
+      <w:pPr>
+        <w:tabs>
+          <w:tab w:val="num" w:pos="5760"/>
+        </w:tabs>
+        <w:ind w:left="5760" w:hanging="360"/>
+      </w:pPr>
+    </w:lvl>
+    <w:lvl w:ilvl="8" w:tentative="1">
+      <w:start w:val="1"/>
+      <w:numFmt w:val="decimal"/>
+      <w:lvlText w:val="%9."/>
+      <w:lvlJc w:val="left"/>
+      <w:pPr>
+        <w:tabs>
+          <w:tab w:val="num" w:pos="6480"/>
+        </w:tabs>
+        <w:ind w:left="6480" w:hanging="360"/>
+      </w:pPr>
+    </w:lvl>
+  </w:abstractNum>
+  <w:abstractNum w:abstractNumId="126" w15:restartNumberingAfterBreak="0">
     <w:nsid w:val="7C9E1231"/>
     <w:multiLevelType w:val="multilevel"/>
     <w:tmpl w:val="1CBE1DBA"/>
@@ -27073,7 +28795,7 @@
       </w:rPr>
     </w:lvl>
   </w:abstractNum>
-  <w:abstractNum w:abstractNumId="117" w15:restartNumberingAfterBreak="0">
+  <w:abstractNum w:abstractNumId="127" w15:restartNumberingAfterBreak="0">
     <w:nsid w:val="7EF715EB"/>
     <w:multiLevelType w:val="multilevel"/>
     <w:tmpl w:val="07EA1154"/>
@@ -27223,328 +28945,328 @@
     </w:lvl>
   </w:abstractNum>
   <w:num w:numId="1" w16cid:durableId="1085956085">
-    <w:abstractNumId w:val="44"/>
+    <w:abstractNumId w:val="47"/>
   </w:num>
   <w:num w:numId="2" w16cid:durableId="1786192053">
     <w:abstractNumId w:val="1"/>
   </w:num>
   <w:num w:numId="3" w16cid:durableId="592665626">
-    <w:abstractNumId w:val="35"/>
+    <w:abstractNumId w:val="38"/>
   </w:num>
   <w:num w:numId="4" w16cid:durableId="1545294136">
-    <w:abstractNumId w:val="112"/>
+    <w:abstractNumId w:val="121"/>
   </w:num>
   <w:num w:numId="5" w16cid:durableId="1734310854">
-    <w:abstractNumId w:val="100"/>
+    <w:abstractNumId w:val="108"/>
   </w:num>
   <w:num w:numId="6" w16cid:durableId="1075009387">
-    <w:abstractNumId w:val="91"/>
+    <w:abstractNumId w:val="97"/>
   </w:num>
   <w:num w:numId="7" w16cid:durableId="238298560">
     <w:abstractNumId w:val="5"/>
   </w:num>
   <w:num w:numId="8" w16cid:durableId="1302267254">
+    <w:abstractNumId w:val="49"/>
+  </w:num>
+  <w:num w:numId="9" w16cid:durableId="562374063">
     <w:abstractNumId w:val="46"/>
   </w:num>
-  <w:num w:numId="9" w16cid:durableId="562374063">
-    <w:abstractNumId w:val="43"/>
-  </w:num>
   <w:num w:numId="10" w16cid:durableId="1554390495">
-    <w:abstractNumId w:val="42"/>
+    <w:abstractNumId w:val="45"/>
   </w:num>
   <w:num w:numId="11" w16cid:durableId="913509263">
+    <w:abstractNumId w:val="55"/>
+  </w:num>
+  <w:num w:numId="12" w16cid:durableId="579604164">
     <w:abstractNumId w:val="52"/>
   </w:num>
-  <w:num w:numId="12" w16cid:durableId="579604164">
-    <w:abstractNumId w:val="49"/>
-  </w:num>
   <w:num w:numId="13" w16cid:durableId="1538275413">
-    <w:abstractNumId w:val="68"/>
+    <w:abstractNumId w:val="71"/>
   </w:num>
   <w:num w:numId="14" w16cid:durableId="1383867596">
-    <w:abstractNumId w:val="50"/>
+    <w:abstractNumId w:val="53"/>
   </w:num>
   <w:num w:numId="15" w16cid:durableId="1966884557">
-    <w:abstractNumId w:val="89"/>
+    <w:abstractNumId w:val="95"/>
   </w:num>
   <w:num w:numId="16" w16cid:durableId="564679476">
-    <w:abstractNumId w:val="80"/>
+    <w:abstractNumId w:val="85"/>
   </w:num>
   <w:num w:numId="17" w16cid:durableId="608898193">
-    <w:abstractNumId w:val="90"/>
+    <w:abstractNumId w:val="96"/>
   </w:num>
   <w:num w:numId="18" w16cid:durableId="1791122412">
     <w:abstractNumId w:val="0"/>
   </w:num>
   <w:num w:numId="19" w16cid:durableId="1769303753">
-    <w:abstractNumId w:val="57"/>
+    <w:abstractNumId w:val="60"/>
   </w:num>
   <w:num w:numId="20" w16cid:durableId="710813151">
-    <w:abstractNumId w:val="113"/>
+    <w:abstractNumId w:val="122"/>
   </w:num>
   <w:num w:numId="21" w16cid:durableId="1218317510">
-    <w:abstractNumId w:val="53"/>
+    <w:abstractNumId w:val="56"/>
   </w:num>
   <w:num w:numId="22" w16cid:durableId="1551070801">
-    <w:abstractNumId w:val="98"/>
+    <w:abstractNumId w:val="105"/>
   </w:num>
   <w:num w:numId="23" w16cid:durableId="2052269474">
-    <w:abstractNumId w:val="26"/>
+    <w:abstractNumId w:val="28"/>
   </w:num>
   <w:num w:numId="24" w16cid:durableId="630751187">
-    <w:abstractNumId w:val="40"/>
+    <w:abstractNumId w:val="43"/>
   </w:num>
   <w:num w:numId="25" w16cid:durableId="2144346992">
-    <w:abstractNumId w:val="67"/>
+    <w:abstractNumId w:val="70"/>
   </w:num>
   <w:num w:numId="26" w16cid:durableId="1993367805">
-    <w:abstractNumId w:val="61"/>
+    <w:abstractNumId w:val="64"/>
   </w:num>
   <w:num w:numId="27" w16cid:durableId="80609836">
-    <w:abstractNumId w:val="114"/>
+    <w:abstractNumId w:val="123"/>
   </w:num>
   <w:num w:numId="28" w16cid:durableId="1926455336">
-    <w:abstractNumId w:val="32"/>
+    <w:abstractNumId w:val="35"/>
   </w:num>
   <w:num w:numId="29" w16cid:durableId="1021081776">
-    <w:abstractNumId w:val="86"/>
+    <w:abstractNumId w:val="92"/>
   </w:num>
   <w:num w:numId="30" w16cid:durableId="2009281440">
-    <w:abstractNumId w:val="117"/>
+    <w:abstractNumId w:val="127"/>
   </w:num>
   <w:num w:numId="31" w16cid:durableId="1632394066">
-    <w:abstractNumId w:val="39"/>
+    <w:abstractNumId w:val="42"/>
   </w:num>
   <w:num w:numId="32" w16cid:durableId="957493176">
     <w:abstractNumId w:val="4"/>
   </w:num>
   <w:num w:numId="33" w16cid:durableId="355695106">
-    <w:abstractNumId w:val="59"/>
+    <w:abstractNumId w:val="62"/>
   </w:num>
   <w:num w:numId="34" w16cid:durableId="1774394343">
-    <w:abstractNumId w:val="92"/>
+    <w:abstractNumId w:val="98"/>
   </w:num>
   <w:num w:numId="35" w16cid:durableId="799691912">
-    <w:abstractNumId w:val="63"/>
+    <w:abstractNumId w:val="66"/>
   </w:num>
   <w:num w:numId="36" w16cid:durableId="726341794">
-    <w:abstractNumId w:val="99"/>
+    <w:abstractNumId w:val="107"/>
   </w:num>
   <w:num w:numId="37" w16cid:durableId="1990009966">
-    <w:abstractNumId w:val="30"/>
+    <w:abstractNumId w:val="33"/>
   </w:num>
   <w:num w:numId="38" w16cid:durableId="1680346132">
-    <w:abstractNumId w:val="27"/>
+    <w:abstractNumId w:val="29"/>
   </w:num>
   <w:num w:numId="39" w16cid:durableId="211430454">
-    <w:abstractNumId w:val="94"/>
+    <w:abstractNumId w:val="100"/>
   </w:num>
   <w:num w:numId="40" w16cid:durableId="1043676956">
-    <w:abstractNumId w:val="38"/>
+    <w:abstractNumId w:val="41"/>
   </w:num>
   <w:num w:numId="41" w16cid:durableId="583420823">
-    <w:abstractNumId w:val="104"/>
+    <w:abstractNumId w:val="113"/>
   </w:num>
   <w:num w:numId="42" w16cid:durableId="827476081">
-    <w:abstractNumId w:val="79"/>
+    <w:abstractNumId w:val="83"/>
   </w:num>
   <w:num w:numId="43" w16cid:durableId="927689226">
+    <w:abstractNumId w:val="82"/>
+  </w:num>
+  <w:num w:numId="44" w16cid:durableId="1963413191">
+    <w:abstractNumId w:val="75"/>
+  </w:num>
+  <w:num w:numId="45" w16cid:durableId="1505323428">
+    <w:abstractNumId w:val="13"/>
+  </w:num>
+  <w:num w:numId="46" w16cid:durableId="1091974286">
+    <w:abstractNumId w:val="120"/>
+  </w:num>
+  <w:num w:numId="47" w16cid:durableId="1311323231">
+    <w:abstractNumId w:val="90"/>
+  </w:num>
+  <w:num w:numId="48" w16cid:durableId="1309552585">
+    <w:abstractNumId w:val="118"/>
+  </w:num>
+  <w:num w:numId="49" w16cid:durableId="672613661">
+    <w:abstractNumId w:val="16"/>
+  </w:num>
+  <w:num w:numId="50" w16cid:durableId="821233672">
+    <w:abstractNumId w:val="119"/>
+  </w:num>
+  <w:num w:numId="51" w16cid:durableId="1760564903">
+    <w:abstractNumId w:val="51"/>
+  </w:num>
+  <w:num w:numId="52" w16cid:durableId="1493372453">
+    <w:abstractNumId w:val="102"/>
+  </w:num>
+  <w:num w:numId="53" w16cid:durableId="806506787">
+    <w:abstractNumId w:val="61"/>
+  </w:num>
+  <w:num w:numId="54" w16cid:durableId="1623533556">
+    <w:abstractNumId w:val="116"/>
+  </w:num>
+  <w:num w:numId="55" w16cid:durableId="1568613353">
     <w:abstractNumId w:val="78"/>
   </w:num>
-  <w:num w:numId="44" w16cid:durableId="1963413191">
-    <w:abstractNumId w:val="72"/>
-  </w:num>
-  <w:num w:numId="45" w16cid:durableId="1505323428">
-    <w:abstractNumId w:val="12"/>
-  </w:num>
-  <w:num w:numId="46" w16cid:durableId="1091974286">
-    <w:abstractNumId w:val="111"/>
-  </w:num>
-  <w:num w:numId="47" w16cid:durableId="1311323231">
-    <w:abstractNumId w:val="84"/>
-  </w:num>
-  <w:num w:numId="48" w16cid:durableId="1309552585">
-    <w:abstractNumId w:val="109"/>
-  </w:num>
-  <w:num w:numId="49" w16cid:durableId="672613661">
-    <w:abstractNumId w:val="14"/>
-  </w:num>
-  <w:num w:numId="50" w16cid:durableId="821233672">
-    <w:abstractNumId w:val="110"/>
-  </w:num>
-  <w:num w:numId="51" w16cid:durableId="1760564903">
-    <w:abstractNumId w:val="48"/>
-  </w:num>
-  <w:num w:numId="52" w16cid:durableId="1493372453">
-    <w:abstractNumId w:val="95"/>
-  </w:num>
-  <w:num w:numId="53" w16cid:durableId="806506787">
-    <w:abstractNumId w:val="58"/>
-  </w:num>
-  <w:num w:numId="54" w16cid:durableId="1623533556">
-    <w:abstractNumId w:val="107"/>
-  </w:num>
-  <w:num w:numId="55" w16cid:durableId="1568613353">
-    <w:abstractNumId w:val="75"/>
-  </w:num>
   <w:num w:numId="56" w16cid:durableId="1759977691">
-    <w:abstractNumId w:val="22"/>
+    <w:abstractNumId w:val="24"/>
   </w:num>
   <w:num w:numId="57" w16cid:durableId="1221209173">
-    <w:abstractNumId w:val="83"/>
+    <w:abstractNumId w:val="89"/>
   </w:num>
   <w:num w:numId="58" w16cid:durableId="1766724963">
-    <w:abstractNumId w:val="18"/>
+    <w:abstractNumId w:val="20"/>
   </w:num>
   <w:num w:numId="59" w16cid:durableId="510027201">
     <w:abstractNumId w:val="9"/>
   </w:num>
   <w:num w:numId="60" w16cid:durableId="1632445767">
-    <w:abstractNumId w:val="96"/>
+    <w:abstractNumId w:val="103"/>
   </w:num>
   <w:num w:numId="61" w16cid:durableId="1925841447">
-    <w:abstractNumId w:val="85"/>
+    <w:abstractNumId w:val="91"/>
   </w:num>
   <w:num w:numId="62" w16cid:durableId="1424228698">
-    <w:abstractNumId w:val="33"/>
+    <w:abstractNumId w:val="36"/>
   </w:num>
   <w:num w:numId="63" w16cid:durableId="875578638">
-    <w:abstractNumId w:val="106"/>
+    <w:abstractNumId w:val="115"/>
   </w:num>
   <w:num w:numId="64" w16cid:durableId="1968929654">
-    <w:abstractNumId w:val="19"/>
+    <w:abstractNumId w:val="21"/>
   </w:num>
   <w:num w:numId="65" w16cid:durableId="2144303601">
-    <w:abstractNumId w:val="11"/>
+    <w:abstractNumId w:val="12"/>
   </w:num>
   <w:num w:numId="66" w16cid:durableId="1764766014">
-    <w:abstractNumId w:val="70"/>
+    <w:abstractNumId w:val="73"/>
   </w:num>
   <w:num w:numId="67" w16cid:durableId="857885445">
-    <w:abstractNumId w:val="116"/>
+    <w:abstractNumId w:val="126"/>
   </w:num>
   <w:num w:numId="68" w16cid:durableId="604188272">
-    <w:abstractNumId w:val="97"/>
+    <w:abstractNumId w:val="104"/>
   </w:num>
   <w:num w:numId="69" w16cid:durableId="593781514">
-    <w:abstractNumId w:val="81"/>
+    <w:abstractNumId w:val="86"/>
   </w:num>
   <w:num w:numId="70" w16cid:durableId="1264417837">
-    <w:abstractNumId w:val="54"/>
+    <w:abstractNumId w:val="57"/>
   </w:num>
   <w:num w:numId="71" w16cid:durableId="1411808341">
-    <w:abstractNumId w:val="62"/>
+    <w:abstractNumId w:val="65"/>
   </w:num>
   <w:num w:numId="72" w16cid:durableId="1621718686">
+    <w:abstractNumId w:val="37"/>
+  </w:num>
+  <w:num w:numId="73" w16cid:durableId="1037970032">
+    <w:abstractNumId w:val="32"/>
+  </w:num>
+  <w:num w:numId="74" w16cid:durableId="1441991060">
+    <w:abstractNumId w:val="30"/>
+  </w:num>
+  <w:num w:numId="75" w16cid:durableId="458257523">
+    <w:abstractNumId w:val="44"/>
+  </w:num>
+  <w:num w:numId="76" w16cid:durableId="1295216367">
+    <w:abstractNumId w:val="74"/>
+  </w:num>
+  <w:num w:numId="77" w16cid:durableId="1110320527">
+    <w:abstractNumId w:val="117"/>
+  </w:num>
+  <w:num w:numId="78" w16cid:durableId="1288849200">
+    <w:abstractNumId w:val="27"/>
+  </w:num>
+  <w:num w:numId="79" w16cid:durableId="1072195626">
+    <w:abstractNumId w:val="79"/>
+  </w:num>
+  <w:num w:numId="80" w16cid:durableId="1906528850">
+    <w:abstractNumId w:val="58"/>
+  </w:num>
+  <w:num w:numId="81" w16cid:durableId="310794812">
+    <w:abstractNumId w:val="88"/>
+  </w:num>
+  <w:num w:numId="82" w16cid:durableId="246154646">
+    <w:abstractNumId w:val="93"/>
+  </w:num>
+  <w:num w:numId="83" w16cid:durableId="261382364">
     <w:abstractNumId w:val="34"/>
   </w:num>
-  <w:num w:numId="73" w16cid:durableId="1037970032">
-    <w:abstractNumId w:val="29"/>
-  </w:num>
-  <w:num w:numId="74" w16cid:durableId="1441991060">
-    <w:abstractNumId w:val="28"/>
-  </w:num>
-  <w:num w:numId="75" w16cid:durableId="458257523">
-    <w:abstractNumId w:val="41"/>
-  </w:num>
-  <w:num w:numId="76" w16cid:durableId="1295216367">
-    <w:abstractNumId w:val="71"/>
-  </w:num>
-  <w:num w:numId="77" w16cid:durableId="1110320527">
-    <w:abstractNumId w:val="108"/>
-  </w:num>
-  <w:num w:numId="78" w16cid:durableId="1288849200">
+  <w:num w:numId="84" w16cid:durableId="1880362086">
     <w:abstractNumId w:val="25"/>
-  </w:num>
-  <w:num w:numId="79" w16cid:durableId="1072195626">
-    <w:abstractNumId w:val="76"/>
-  </w:num>
-  <w:num w:numId="80" w16cid:durableId="1906528850">
-    <w:abstractNumId w:val="55"/>
-  </w:num>
-  <w:num w:numId="81" w16cid:durableId="310794812">
-    <w:abstractNumId w:val="82"/>
-  </w:num>
-  <w:num w:numId="82" w16cid:durableId="246154646">
-    <w:abstractNumId w:val="87"/>
-  </w:num>
-  <w:num w:numId="83" w16cid:durableId="261382364">
-    <w:abstractNumId w:val="31"/>
-  </w:num>
-  <w:num w:numId="84" w16cid:durableId="1880362086">
-    <w:abstractNumId w:val="23"/>
   </w:num>
   <w:num w:numId="85" w16cid:durableId="370308239">
     <w:abstractNumId w:val="6"/>
   </w:num>
   <w:num w:numId="86" w16cid:durableId="305427945">
+    <w:abstractNumId w:val="81"/>
+  </w:num>
+  <w:num w:numId="87" w16cid:durableId="363678702">
+    <w:abstractNumId w:val="23"/>
+  </w:num>
+  <w:num w:numId="88" w16cid:durableId="1198928661">
     <w:abstractNumId w:val="77"/>
   </w:num>
-  <w:num w:numId="87" w16cid:durableId="363678702">
-    <w:abstractNumId w:val="21"/>
-  </w:num>
-  <w:num w:numId="88" w16cid:durableId="1198928661">
-    <w:abstractNumId w:val="74"/>
-  </w:num>
   <w:num w:numId="89" w16cid:durableId="1985772676">
-    <w:abstractNumId w:val="47"/>
+    <w:abstractNumId w:val="50"/>
   </w:num>
   <w:num w:numId="90" w16cid:durableId="1687907448">
-    <w:abstractNumId w:val="64"/>
+    <w:abstractNumId w:val="67"/>
   </w:num>
   <w:num w:numId="91" w16cid:durableId="563374584">
-    <w:abstractNumId w:val="15"/>
+    <w:abstractNumId w:val="17"/>
   </w:num>
   <w:num w:numId="92" w16cid:durableId="332731920">
-    <w:abstractNumId w:val="20"/>
+    <w:abstractNumId w:val="22"/>
   </w:num>
   <w:num w:numId="93" w16cid:durableId="581841000">
-    <w:abstractNumId w:val="69"/>
+    <w:abstractNumId w:val="72"/>
   </w:num>
   <w:num w:numId="94" w16cid:durableId="919558340">
     <w:abstractNumId w:val="3"/>
   </w:num>
   <w:num w:numId="95" w16cid:durableId="588122682">
-    <w:abstractNumId w:val="88"/>
+    <w:abstractNumId w:val="94"/>
   </w:num>
   <w:num w:numId="96" w16cid:durableId="1546747482">
-    <w:abstractNumId w:val="51"/>
+    <w:abstractNumId w:val="54"/>
   </w:num>
   <w:num w:numId="97" w16cid:durableId="244849707">
     <w:abstractNumId w:val="8"/>
   </w:num>
   <w:num w:numId="98" w16cid:durableId="1475443018">
-    <w:abstractNumId w:val="66"/>
+    <w:abstractNumId w:val="69"/>
   </w:num>
   <w:num w:numId="99" w16cid:durableId="347296436">
-    <w:abstractNumId w:val="17"/>
+    <w:abstractNumId w:val="19"/>
   </w:num>
   <w:num w:numId="100" w16cid:durableId="214199231">
-    <w:abstractNumId w:val="115"/>
+    <w:abstractNumId w:val="124"/>
   </w:num>
   <w:num w:numId="101" w16cid:durableId="2018186519">
-    <w:abstractNumId w:val="93"/>
+    <w:abstractNumId w:val="99"/>
   </w:num>
   <w:num w:numId="102" w16cid:durableId="1671060941">
-    <w:abstractNumId w:val="73"/>
+    <w:abstractNumId w:val="76"/>
   </w:num>
   <w:num w:numId="103" w16cid:durableId="865364094">
-    <w:abstractNumId w:val="101"/>
+    <w:abstractNumId w:val="109"/>
   </w:num>
   <w:num w:numId="104" w16cid:durableId="1306079311">
-    <w:abstractNumId w:val="65"/>
+    <w:abstractNumId w:val="68"/>
   </w:num>
   <w:num w:numId="105" w16cid:durableId="1727215388">
-    <w:abstractNumId w:val="60"/>
+    <w:abstractNumId w:val="63"/>
   </w:num>
   <w:num w:numId="106" w16cid:durableId="167259482">
-    <w:abstractNumId w:val="36"/>
+    <w:abstractNumId w:val="39"/>
   </w:num>
   <w:num w:numId="107" w16cid:durableId="1711497322">
-    <w:abstractNumId w:val="103"/>
+    <w:abstractNumId w:val="111"/>
   </w:num>
   <w:num w:numId="108" w16cid:durableId="637225037">
-    <w:abstractNumId w:val="56"/>
+    <w:abstractNumId w:val="59"/>
   </w:num>
   <w:num w:numId="109" w16cid:durableId="1552031699">
     <w:abstractNumId w:val="10"/>
@@ -27553,28 +29275,58 @@
     <w:abstractNumId w:val="7"/>
   </w:num>
   <w:num w:numId="111" w16cid:durableId="812218065">
-    <w:abstractNumId w:val="105"/>
+    <w:abstractNumId w:val="114"/>
   </w:num>
   <w:num w:numId="112" w16cid:durableId="85855542">
-    <w:abstractNumId w:val="13"/>
+    <w:abstractNumId w:val="15"/>
   </w:num>
   <w:num w:numId="113" w16cid:durableId="241721993">
-    <w:abstractNumId w:val="45"/>
+    <w:abstractNumId w:val="48"/>
   </w:num>
   <w:num w:numId="114" w16cid:durableId="1667897518">
     <w:abstractNumId w:val="2"/>
   </w:num>
   <w:num w:numId="115" w16cid:durableId="539779458">
-    <w:abstractNumId w:val="102"/>
+    <w:abstractNumId w:val="110"/>
   </w:num>
   <w:num w:numId="116" w16cid:durableId="1632206642">
-    <w:abstractNumId w:val="24"/>
+    <w:abstractNumId w:val="26"/>
   </w:num>
   <w:num w:numId="117" w16cid:durableId="1944148712">
-    <w:abstractNumId w:val="16"/>
+    <w:abstractNumId w:val="18"/>
   </w:num>
   <w:num w:numId="118" w16cid:durableId="527261262">
-    <w:abstractNumId w:val="37"/>
+    <w:abstractNumId w:val="40"/>
+  </w:num>
+  <w:num w:numId="119" w16cid:durableId="775056151">
+    <w:abstractNumId w:val="84"/>
+  </w:num>
+  <w:num w:numId="120" w16cid:durableId="920211380">
+    <w:abstractNumId w:val="31"/>
+  </w:num>
+  <w:num w:numId="121" w16cid:durableId="1810711037">
+    <w:abstractNumId w:val="87"/>
+  </w:num>
+  <w:num w:numId="122" w16cid:durableId="1129788304">
+    <w:abstractNumId w:val="11"/>
+  </w:num>
+  <w:num w:numId="123" w16cid:durableId="98794496">
+    <w:abstractNumId w:val="14"/>
+  </w:num>
+  <w:num w:numId="124" w16cid:durableId="1974477611">
+    <w:abstractNumId w:val="80"/>
+  </w:num>
+  <w:num w:numId="125" w16cid:durableId="1932812396">
+    <w:abstractNumId w:val="125"/>
+  </w:num>
+  <w:num w:numId="126" w16cid:durableId="41369192">
+    <w:abstractNumId w:val="106"/>
+  </w:num>
+  <w:num w:numId="127" w16cid:durableId="1464544768">
+    <w:abstractNumId w:val="101"/>
+  </w:num>
+  <w:num w:numId="128" w16cid:durableId="791440797">
+    <w:abstractNumId w:val="112"/>
   </w:num>
 </w:numbering>
 </file>

--- a/Документы/Курсач v3.0.docx
+++ b/Документы/Курсач v3.0.docx
@@ -187,7 +187,25 @@
           <w:sz w:val="24"/>
           <w:szCs w:val="24"/>
         </w:rPr>
-        <w:t xml:space="preserve">Профиль: Разработка программно-информационных систем(РИС) </w:t>
+        <w:t xml:space="preserve">Профиль: Разработка программно-информационных </w:t>
+      </w:r>
+      <w:proofErr w:type="gramStart"/>
+      <w:r>
+        <w:rPr>
+          <w:rFonts w:eastAsia="Calibri"/>
+          <w:sz w:val="24"/>
+          <w:szCs w:val="24"/>
+        </w:rPr>
+        <w:t>систем(</w:t>
+      </w:r>
+      <w:proofErr w:type="gramEnd"/>
+      <w:r>
+        <w:rPr>
+          <w:rFonts w:eastAsia="Calibri"/>
+          <w:sz w:val="24"/>
+          <w:szCs w:val="24"/>
+        </w:rPr>
+        <w:t xml:space="preserve">РИС) </w:t>
       </w:r>
     </w:p>
     <w:p>
@@ -327,7 +345,43 @@
           <w:sz w:val="24"/>
           <w:szCs w:val="24"/>
         </w:rPr>
-        <w:t>«_________»_______________________  2025 г.</w:t>
+        <w:t>«________</w:t>
+      </w:r>
+      <w:proofErr w:type="gramStart"/>
+      <w:r>
+        <w:rPr>
+          <w:rFonts w:eastAsia="Calibri"/>
+          <w:sz w:val="24"/>
+          <w:szCs w:val="24"/>
+        </w:rPr>
+        <w:t>_»_</w:t>
+      </w:r>
+      <w:proofErr w:type="gramEnd"/>
+      <w:r>
+        <w:rPr>
+          <w:rFonts w:eastAsia="Calibri"/>
+          <w:sz w:val="24"/>
+          <w:szCs w:val="24"/>
+        </w:rPr>
+        <w:t>_____________________</w:t>
+      </w:r>
+      <w:proofErr w:type="gramStart"/>
+      <w:r>
+        <w:rPr>
+          <w:rFonts w:eastAsia="Calibri"/>
+          <w:sz w:val="24"/>
+          <w:szCs w:val="24"/>
+        </w:rPr>
+        <w:t>_  2025</w:t>
+      </w:r>
+      <w:proofErr w:type="gramEnd"/>
+      <w:r>
+        <w:rPr>
+          <w:rFonts w:eastAsia="Calibri"/>
+          <w:sz w:val="24"/>
+          <w:szCs w:val="24"/>
+        </w:rPr>
+        <w:t xml:space="preserve"> г.</w:t>
       </w:r>
     </w:p>
     <w:p>
@@ -1237,7 +1291,43 @@
           <w:sz w:val="24"/>
           <w:szCs w:val="24"/>
         </w:rPr>
-        <w:t>«_________»_______________________  2025 г.</w:t>
+        <w:t>«________</w:t>
+      </w:r>
+      <w:proofErr w:type="gramStart"/>
+      <w:r>
+        <w:rPr>
+          <w:color w:val="000000"/>
+          <w:sz w:val="24"/>
+          <w:szCs w:val="24"/>
+        </w:rPr>
+        <w:t>_»_</w:t>
+      </w:r>
+      <w:proofErr w:type="gramEnd"/>
+      <w:r>
+        <w:rPr>
+          <w:color w:val="000000"/>
+          <w:sz w:val="24"/>
+          <w:szCs w:val="24"/>
+        </w:rPr>
+        <w:t>_____________________</w:t>
+      </w:r>
+      <w:proofErr w:type="gramStart"/>
+      <w:r>
+        <w:rPr>
+          <w:color w:val="000000"/>
+          <w:sz w:val="24"/>
+          <w:szCs w:val="24"/>
+        </w:rPr>
+        <w:t>_  2025</w:t>
+      </w:r>
+      <w:proofErr w:type="gramEnd"/>
+      <w:r>
+        <w:rPr>
+          <w:color w:val="000000"/>
+          <w:sz w:val="24"/>
+          <w:szCs w:val="24"/>
+        </w:rPr>
+        <w:t xml:space="preserve"> г.</w:t>
       </w:r>
     </w:p>
     <w:p>
@@ -1950,6 +2040,7 @@
           <w:szCs w:val="24"/>
         </w:rPr>
       </w:pPr>
+      <w:proofErr w:type="gramStart"/>
       <w:r>
         <w:rPr>
           <w:color w:val="000000"/>
@@ -1957,7 +2048,16 @@
           <w:szCs w:val="24"/>
         </w:rPr>
         <w:lastRenderedPageBreak/>
-        <w:t>КАЛЕНДАРНЫЙ  ГРАФИК  ВЫПОЛНЕНИЯ</w:t>
+        <w:t>КАЛЕНДАРНЫЙ  ГРАФИК</w:t>
+      </w:r>
+      <w:proofErr w:type="gramEnd"/>
+      <w:r>
+        <w:rPr>
+          <w:color w:val="000000"/>
+          <w:sz w:val="24"/>
+          <w:szCs w:val="24"/>
+        </w:rPr>
+        <w:t>  ВЫПОЛНЕНИЯ</w:t>
       </w:r>
     </w:p>
     <w:p>
@@ -1969,6 +2069,7 @@
           <w:szCs w:val="24"/>
         </w:rPr>
       </w:pPr>
+      <w:proofErr w:type="gramStart"/>
       <w:r>
         <w:rPr>
           <w:color w:val="000000"/>
@@ -1977,6 +2078,7 @@
         </w:rPr>
         <w:t>КУРСОВОЙ  РАБОТЫ</w:t>
       </w:r>
+      <w:proofErr w:type="gramEnd"/>
     </w:p>
     <w:p>
       <w:pPr>
@@ -2050,6 +2152,7 @@
                 <w:szCs w:val="24"/>
               </w:rPr>
             </w:pPr>
+            <w:proofErr w:type="spellStart"/>
             <w:r>
               <w:rPr>
                 <w:color w:val="000000"/>
@@ -2058,6 +2161,7 @@
               </w:rPr>
               <w:t>пп</w:t>
             </w:r>
+            <w:proofErr w:type="spellEnd"/>
           </w:p>
         </w:tc>
         <w:tc>
@@ -2211,6 +2315,7 @@
                 <w:szCs w:val="24"/>
               </w:rPr>
             </w:pPr>
+            <w:proofErr w:type="spellStart"/>
             <w:r>
               <w:rPr>
                 <w:color w:val="000000"/>
@@ -2219,6 +2324,7 @@
               </w:rPr>
               <w:t>Примеча-ние</w:t>
             </w:r>
+            <w:proofErr w:type="spellEnd"/>
           </w:p>
         </w:tc>
       </w:tr>
@@ -4009,7 +4115,7 @@
             </w:rPr>
             <w:fldChar w:fldCharType="separate"/>
           </w:r>
-          <w:hyperlink w:anchor="_Toc198661602" w:history="1">
+          <w:hyperlink w:anchor="_Toc198722428" w:history="1">
             <w:r>
               <w:rPr>
                 <w:rStyle w:val="aff0"/>
@@ -4037,7 +4143,7 @@
                 <w:noProof/>
                 <w:webHidden/>
               </w:rPr>
-              <w:instrText xml:space="preserve"> PAGEREF _Toc198661602 \h </w:instrText>
+              <w:instrText xml:space="preserve"> PAGEREF _Toc198722428 \h </w:instrText>
             </w:r>
             <w:r>
               <w:rPr>
@@ -4083,7 +4189,7 @@
               <w14:ligatures w14:val="standardContextual"/>
             </w:rPr>
           </w:pPr>
-          <w:hyperlink w:anchor="_Toc198661603" w:history="1">
+          <w:hyperlink w:anchor="_Toc198722429" w:history="1">
             <w:r>
               <w:rPr>
                 <w:rStyle w:val="aff0"/>
@@ -4110,7 +4216,7 @@
                 <w:noProof/>
                 <w:webHidden/>
               </w:rPr>
-              <w:instrText xml:space="preserve"> PAGEREF _Toc198661603 \h </w:instrText>
+              <w:instrText xml:space="preserve"> PAGEREF _Toc198722429 \h </w:instrText>
             </w:r>
             <w:r>
               <w:rPr>
@@ -4156,7 +4262,7 @@
               <w14:ligatures w14:val="standardContextual"/>
             </w:rPr>
           </w:pPr>
-          <w:hyperlink w:anchor="_Toc198661604" w:history="1">
+          <w:hyperlink w:anchor="_Toc198722430" w:history="1">
             <w:r>
               <w:rPr>
                 <w:rStyle w:val="aff0"/>
@@ -4183,7 +4289,7 @@
                 <w:noProof/>
                 <w:webHidden/>
               </w:rPr>
-              <w:instrText xml:space="preserve"> PAGEREF _Toc198661604 \h </w:instrText>
+              <w:instrText xml:space="preserve"> PAGEREF _Toc198722430 \h </w:instrText>
             </w:r>
             <w:r>
               <w:rPr>
@@ -4229,7 +4335,7 @@
               <w14:ligatures w14:val="standardContextual"/>
             </w:rPr>
           </w:pPr>
-          <w:hyperlink w:anchor="_Toc198661605" w:history="1">
+          <w:hyperlink w:anchor="_Toc198722431" w:history="1">
             <w:r>
               <w:rPr>
                 <w:rStyle w:val="aff0"/>
@@ -4256,7 +4362,7 @@
                 <w:noProof/>
                 <w:webHidden/>
               </w:rPr>
-              <w:instrText xml:space="preserve"> PAGEREF _Toc198661605 \h </w:instrText>
+              <w:instrText xml:space="preserve"> PAGEREF _Toc198722431 \h </w:instrText>
             </w:r>
             <w:r>
               <w:rPr>
@@ -4302,7 +4408,7 @@
               <w14:ligatures w14:val="standardContextual"/>
             </w:rPr>
           </w:pPr>
-          <w:hyperlink w:anchor="_Toc198661606" w:history="1">
+          <w:hyperlink w:anchor="_Toc198722432" w:history="1">
             <w:r>
               <w:rPr>
                 <w:rStyle w:val="aff0"/>
@@ -4329,7 +4435,7 @@
                 <w:noProof/>
                 <w:webHidden/>
               </w:rPr>
-              <w:instrText xml:space="preserve"> PAGEREF _Toc198661606 \h </w:instrText>
+              <w:instrText xml:space="preserve"> PAGEREF _Toc198722432 \h </w:instrText>
             </w:r>
             <w:r>
               <w:rPr>
@@ -4375,7 +4481,7 @@
               <w14:ligatures w14:val="standardContextual"/>
             </w:rPr>
           </w:pPr>
-          <w:hyperlink w:anchor="_Toc198661607" w:history="1">
+          <w:hyperlink w:anchor="_Toc198722433" w:history="1">
             <w:r>
               <w:rPr>
                 <w:rStyle w:val="aff0"/>
@@ -4402,7 +4508,7 @@
                 <w:noProof/>
                 <w:webHidden/>
               </w:rPr>
-              <w:instrText xml:space="preserve"> PAGEREF _Toc198661607 \h </w:instrText>
+              <w:instrText xml:space="preserve"> PAGEREF _Toc198722433 \h </w:instrText>
             </w:r>
             <w:r>
               <w:rPr>
@@ -4448,7 +4554,7 @@
               <w14:ligatures w14:val="standardContextual"/>
             </w:rPr>
           </w:pPr>
-          <w:hyperlink w:anchor="_Toc198661608" w:history="1">
+          <w:hyperlink w:anchor="_Toc198722434" w:history="1">
             <w:r>
               <w:rPr>
                 <w:rStyle w:val="aff0"/>
@@ -4475,7 +4581,7 @@
                 <w:noProof/>
                 <w:webHidden/>
               </w:rPr>
-              <w:instrText xml:space="preserve"> PAGEREF _Toc198661608 \h </w:instrText>
+              <w:instrText xml:space="preserve"> PAGEREF _Toc198722434 \h </w:instrText>
             </w:r>
             <w:r>
               <w:rPr>
@@ -4521,7 +4627,7 @@
               <w14:ligatures w14:val="standardContextual"/>
             </w:rPr>
           </w:pPr>
-          <w:hyperlink w:anchor="_Toc198661609" w:history="1">
+          <w:hyperlink w:anchor="_Toc198722435" w:history="1">
             <w:r>
               <w:rPr>
                 <w:rStyle w:val="aff0"/>
@@ -4548,7 +4654,7 @@
                 <w:noProof/>
                 <w:webHidden/>
               </w:rPr>
-              <w:instrText xml:space="preserve"> PAGEREF _Toc198661609 \h </w:instrText>
+              <w:instrText xml:space="preserve"> PAGEREF _Toc198722435 \h </w:instrText>
             </w:r>
             <w:r>
               <w:rPr>
@@ -4594,7 +4700,7 @@
               <w14:ligatures w14:val="standardContextual"/>
             </w:rPr>
           </w:pPr>
-          <w:hyperlink w:anchor="_Toc198661610" w:history="1">
+          <w:hyperlink w:anchor="_Toc198722436" w:history="1">
             <w:r>
               <w:rPr>
                 <w:rStyle w:val="aff0"/>
@@ -4621,7 +4727,7 @@
                 <w:noProof/>
                 <w:webHidden/>
               </w:rPr>
-              <w:instrText xml:space="preserve"> PAGEREF _Toc198661610 \h </w:instrText>
+              <w:instrText xml:space="preserve"> PAGEREF _Toc198722436 \h </w:instrText>
             </w:r>
             <w:r>
               <w:rPr>
@@ -4667,7 +4773,7 @@
               <w14:ligatures w14:val="standardContextual"/>
             </w:rPr>
           </w:pPr>
-          <w:hyperlink w:anchor="_Toc198661611" w:history="1">
+          <w:hyperlink w:anchor="_Toc198722437" w:history="1">
             <w:r>
               <w:rPr>
                 <w:rStyle w:val="aff0"/>
@@ -4694,7 +4800,7 @@
                 <w:noProof/>
                 <w:webHidden/>
               </w:rPr>
-              <w:instrText xml:space="preserve"> PAGEREF _Toc198661611 \h </w:instrText>
+              <w:instrText xml:space="preserve"> PAGEREF _Toc198722437 \h </w:instrText>
             </w:r>
             <w:r>
               <w:rPr>
@@ -4740,7 +4846,7 @@
               <w14:ligatures w14:val="standardContextual"/>
             </w:rPr>
           </w:pPr>
-          <w:hyperlink w:anchor="_Toc198661612" w:history="1">
+          <w:hyperlink w:anchor="_Toc198722438" w:history="1">
             <w:r>
               <w:rPr>
                 <w:rStyle w:val="aff0"/>
@@ -4767,7 +4873,7 @@
                 <w:noProof/>
                 <w:webHidden/>
               </w:rPr>
-              <w:instrText xml:space="preserve"> PAGEREF _Toc198661612 \h </w:instrText>
+              <w:instrText xml:space="preserve"> PAGEREF _Toc198722438 \h </w:instrText>
             </w:r>
             <w:r>
               <w:rPr>
@@ -4813,7 +4919,7 @@
               <w14:ligatures w14:val="standardContextual"/>
             </w:rPr>
           </w:pPr>
-          <w:hyperlink w:anchor="_Toc198661613" w:history="1">
+          <w:hyperlink w:anchor="_Toc198722439" w:history="1">
             <w:r>
               <w:rPr>
                 <w:rStyle w:val="aff0"/>
@@ -4840,7 +4946,7 @@
                 <w:noProof/>
                 <w:webHidden/>
               </w:rPr>
-              <w:instrText xml:space="preserve"> PAGEREF _Toc198661613 \h </w:instrText>
+              <w:instrText xml:space="preserve"> PAGEREF _Toc198722439 \h </w:instrText>
             </w:r>
             <w:r>
               <w:rPr>
@@ -4886,7 +4992,7 @@
               <w14:ligatures w14:val="standardContextual"/>
             </w:rPr>
           </w:pPr>
-          <w:hyperlink w:anchor="_Toc198661614" w:history="1">
+          <w:hyperlink w:anchor="_Toc198722440" w:history="1">
             <w:r>
               <w:rPr>
                 <w:rStyle w:val="aff0"/>
@@ -4913,7 +5019,7 @@
                 <w:noProof/>
                 <w:webHidden/>
               </w:rPr>
-              <w:instrText xml:space="preserve"> PAGEREF _Toc198661614 \h </w:instrText>
+              <w:instrText xml:space="preserve"> PAGEREF _Toc198722440 \h </w:instrText>
             </w:r>
             <w:r>
               <w:rPr>
@@ -4959,7 +5065,7 @@
               <w14:ligatures w14:val="standardContextual"/>
             </w:rPr>
           </w:pPr>
-          <w:hyperlink w:anchor="_Toc198661615" w:history="1">
+          <w:hyperlink w:anchor="_Toc198722441" w:history="1">
             <w:r>
               <w:rPr>
                 <w:rStyle w:val="aff0"/>
@@ -4986,7 +5092,7 @@
                 <w:noProof/>
                 <w:webHidden/>
               </w:rPr>
-              <w:instrText xml:space="preserve"> PAGEREF _Toc198661615 \h </w:instrText>
+              <w:instrText xml:space="preserve"> PAGEREF _Toc198722441 \h </w:instrText>
             </w:r>
             <w:r>
               <w:rPr>
@@ -5032,7 +5138,7 @@
               <w14:ligatures w14:val="standardContextual"/>
             </w:rPr>
           </w:pPr>
-          <w:hyperlink w:anchor="_Toc198661616" w:history="1">
+          <w:hyperlink w:anchor="_Toc198722442" w:history="1">
             <w:r>
               <w:rPr>
                 <w:rStyle w:val="aff0"/>
@@ -5060,7 +5166,7 @@
                 <w:noProof/>
                 <w:webHidden/>
               </w:rPr>
-              <w:instrText xml:space="preserve"> PAGEREF _Toc198661616 \h </w:instrText>
+              <w:instrText xml:space="preserve"> PAGEREF _Toc198722442 \h </w:instrText>
             </w:r>
             <w:r>
               <w:rPr>
@@ -5106,7 +5212,7 @@
               <w14:ligatures w14:val="standardContextual"/>
             </w:rPr>
           </w:pPr>
-          <w:hyperlink w:anchor="_Toc198661617" w:history="1">
+          <w:hyperlink w:anchor="_Toc198722443" w:history="1">
             <w:r>
               <w:rPr>
                 <w:rStyle w:val="aff0"/>
@@ -5133,7 +5239,7 @@
                 <w:noProof/>
                 <w:webHidden/>
               </w:rPr>
-              <w:instrText xml:space="preserve"> PAGEREF _Toc198661617 \h </w:instrText>
+              <w:instrText xml:space="preserve"> PAGEREF _Toc198722443 \h </w:instrText>
             </w:r>
             <w:r>
               <w:rPr>
@@ -5179,7 +5285,7 @@
               <w14:ligatures w14:val="standardContextual"/>
             </w:rPr>
           </w:pPr>
-          <w:hyperlink w:anchor="_Toc198661618" w:history="1">
+          <w:hyperlink w:anchor="_Toc198722444" w:history="1">
             <w:r>
               <w:rPr>
                 <w:rStyle w:val="aff0"/>
@@ -5221,7 +5327,7 @@
                 <w:noProof/>
                 <w:webHidden/>
               </w:rPr>
-              <w:instrText xml:space="preserve"> PAGEREF _Toc198661618 \h </w:instrText>
+              <w:instrText xml:space="preserve"> PAGEREF _Toc198722444 \h </w:instrText>
             </w:r>
             <w:r>
               <w:rPr>
@@ -5267,7 +5373,7 @@
               <w14:ligatures w14:val="standardContextual"/>
             </w:rPr>
           </w:pPr>
-          <w:hyperlink w:anchor="_Toc198661619" w:history="1">
+          <w:hyperlink w:anchor="_Toc198722445" w:history="1">
             <w:r>
               <w:rPr>
                 <w:rStyle w:val="aff0"/>
@@ -5294,7 +5400,7 @@
                 <w:noProof/>
                 <w:webHidden/>
               </w:rPr>
-              <w:instrText xml:space="preserve"> PAGEREF _Toc198661619 \h </w:instrText>
+              <w:instrText xml:space="preserve"> PAGEREF _Toc198722445 \h </w:instrText>
             </w:r>
             <w:r>
               <w:rPr>
@@ -5340,7 +5446,7 @@
               <w14:ligatures w14:val="standardContextual"/>
             </w:rPr>
           </w:pPr>
-          <w:hyperlink w:anchor="_Toc198661620" w:history="1">
+          <w:hyperlink w:anchor="_Toc198722446" w:history="1">
             <w:r>
               <w:rPr>
                 <w:rStyle w:val="aff0"/>
@@ -5367,7 +5473,7 @@
                 <w:noProof/>
                 <w:webHidden/>
               </w:rPr>
-              <w:instrText xml:space="preserve"> PAGEREF _Toc198661620 \h </w:instrText>
+              <w:instrText xml:space="preserve"> PAGEREF _Toc198722446 \h </w:instrText>
             </w:r>
             <w:r>
               <w:rPr>
@@ -5413,7 +5519,7 @@
               <w14:ligatures w14:val="standardContextual"/>
             </w:rPr>
           </w:pPr>
-          <w:hyperlink w:anchor="_Toc198661621" w:history="1">
+          <w:hyperlink w:anchor="_Toc198722447" w:history="1">
             <w:r>
               <w:rPr>
                 <w:rStyle w:val="aff0"/>
@@ -5440,7 +5546,7 @@
                 <w:noProof/>
                 <w:webHidden/>
               </w:rPr>
-              <w:instrText xml:space="preserve"> PAGEREF _Toc198661621 \h </w:instrText>
+              <w:instrText xml:space="preserve"> PAGEREF _Toc198722447 \h </w:instrText>
             </w:r>
             <w:r>
               <w:rPr>
@@ -5486,7 +5592,7 @@
               <w14:ligatures w14:val="standardContextual"/>
             </w:rPr>
           </w:pPr>
-          <w:hyperlink w:anchor="_Toc198661622" w:history="1">
+          <w:hyperlink w:anchor="_Toc198722448" w:history="1">
             <w:r>
               <w:rPr>
                 <w:rStyle w:val="aff0"/>
@@ -5513,7 +5619,7 @@
                 <w:noProof/>
                 <w:webHidden/>
               </w:rPr>
-              <w:instrText xml:space="preserve"> PAGEREF _Toc198661622 \h </w:instrText>
+              <w:instrText xml:space="preserve"> PAGEREF _Toc198722448 \h </w:instrText>
             </w:r>
             <w:r>
               <w:rPr>
@@ -5559,7 +5665,7 @@
               <w14:ligatures w14:val="standardContextual"/>
             </w:rPr>
           </w:pPr>
-          <w:hyperlink w:anchor="_Toc198661623" w:history="1">
+          <w:hyperlink w:anchor="_Toc198722449" w:history="1">
             <w:r>
               <w:rPr>
                 <w:rStyle w:val="aff0"/>
@@ -5586,7 +5692,7 @@
                 <w:noProof/>
                 <w:webHidden/>
               </w:rPr>
-              <w:instrText xml:space="preserve"> PAGEREF _Toc198661623 \h </w:instrText>
+              <w:instrText xml:space="preserve"> PAGEREF _Toc198722449 \h </w:instrText>
             </w:r>
             <w:r>
               <w:rPr>
@@ -5632,7 +5738,7 @@
               <w14:ligatures w14:val="standardContextual"/>
             </w:rPr>
           </w:pPr>
-          <w:hyperlink w:anchor="_Toc198661624" w:history="1">
+          <w:hyperlink w:anchor="_Toc198722450" w:history="1">
             <w:r>
               <w:rPr>
                 <w:rStyle w:val="aff0"/>
@@ -5659,7 +5765,7 @@
                 <w:noProof/>
                 <w:webHidden/>
               </w:rPr>
-              <w:instrText xml:space="preserve"> PAGEREF _Toc198661624 \h </w:instrText>
+              <w:instrText xml:space="preserve"> PAGEREF _Toc198722450 \h </w:instrText>
             </w:r>
             <w:r>
               <w:rPr>
@@ -5705,7 +5811,7 @@
               <w14:ligatures w14:val="standardContextual"/>
             </w:rPr>
           </w:pPr>
-          <w:hyperlink w:anchor="_Toc198661625" w:history="1">
+          <w:hyperlink w:anchor="_Toc198722451" w:history="1">
             <w:r>
               <w:rPr>
                 <w:rStyle w:val="aff0"/>
@@ -5732,7 +5838,7 @@
                 <w:noProof/>
                 <w:webHidden/>
               </w:rPr>
-              <w:instrText xml:space="preserve"> PAGEREF _Toc198661625 \h </w:instrText>
+              <w:instrText xml:space="preserve"> PAGEREF _Toc198722451 \h </w:instrText>
             </w:r>
             <w:r>
               <w:rPr>
@@ -5778,7 +5884,7 @@
               <w14:ligatures w14:val="standardContextual"/>
             </w:rPr>
           </w:pPr>
-          <w:hyperlink w:anchor="_Toc198661626" w:history="1">
+          <w:hyperlink w:anchor="_Toc198722452" w:history="1">
             <w:r>
               <w:rPr>
                 <w:rStyle w:val="aff0"/>
@@ -5805,7 +5911,7 @@
                 <w:noProof/>
                 <w:webHidden/>
               </w:rPr>
-              <w:instrText xml:space="preserve"> PAGEREF _Toc198661626 \h </w:instrText>
+              <w:instrText xml:space="preserve"> PAGEREF _Toc198722452 \h </w:instrText>
             </w:r>
             <w:r>
               <w:rPr>
@@ -5851,7 +5957,7 @@
               <w14:ligatures w14:val="standardContextual"/>
             </w:rPr>
           </w:pPr>
-          <w:hyperlink w:anchor="_Toc198661627" w:history="1">
+          <w:hyperlink w:anchor="_Toc198722453" w:history="1">
             <w:r>
               <w:rPr>
                 <w:rStyle w:val="aff0"/>
@@ -5878,7 +5984,7 @@
                 <w:noProof/>
                 <w:webHidden/>
               </w:rPr>
-              <w:instrText xml:space="preserve"> PAGEREF _Toc198661627 \h </w:instrText>
+              <w:instrText xml:space="preserve"> PAGEREF _Toc198722453 \h </w:instrText>
             </w:r>
             <w:r>
               <w:rPr>
@@ -5924,7 +6030,7 @@
               <w14:ligatures w14:val="standardContextual"/>
             </w:rPr>
           </w:pPr>
-          <w:hyperlink w:anchor="_Toc198661628" w:history="1">
+          <w:hyperlink w:anchor="_Toc198722454" w:history="1">
             <w:r>
               <w:rPr>
                 <w:rStyle w:val="aff0"/>
@@ -5951,7 +6057,7 @@
                 <w:noProof/>
                 <w:webHidden/>
               </w:rPr>
-              <w:instrText xml:space="preserve"> PAGEREF _Toc198661628 \h </w:instrText>
+              <w:instrText xml:space="preserve"> PAGEREF _Toc198722454 \h </w:instrText>
             </w:r>
             <w:r>
               <w:rPr>
@@ -5997,7 +6103,7 @@
               <w14:ligatures w14:val="standardContextual"/>
             </w:rPr>
           </w:pPr>
-          <w:hyperlink w:anchor="_Toc198661629" w:history="1">
+          <w:hyperlink w:anchor="_Toc198722455" w:history="1">
             <w:r>
               <w:rPr>
                 <w:rStyle w:val="aff0"/>
@@ -6024,7 +6130,7 @@
                 <w:noProof/>
                 <w:webHidden/>
               </w:rPr>
-              <w:instrText xml:space="preserve"> PAGEREF _Toc198661629 \h </w:instrText>
+              <w:instrText xml:space="preserve"> PAGEREF _Toc198722455 \h </w:instrText>
             </w:r>
             <w:r>
               <w:rPr>
@@ -6070,7 +6176,7 @@
               <w14:ligatures w14:val="standardContextual"/>
             </w:rPr>
           </w:pPr>
-          <w:hyperlink w:anchor="_Toc198661630" w:history="1">
+          <w:hyperlink w:anchor="_Toc198722456" w:history="1">
             <w:r>
               <w:rPr>
                 <w:rStyle w:val="aff0"/>
@@ -6097,7 +6203,7 @@
                 <w:noProof/>
                 <w:webHidden/>
               </w:rPr>
-              <w:instrText xml:space="preserve"> PAGEREF _Toc198661630 \h </w:instrText>
+              <w:instrText xml:space="preserve"> PAGEREF _Toc198722456 \h </w:instrText>
             </w:r>
             <w:r>
               <w:rPr>
@@ -6143,7 +6249,7 @@
               <w14:ligatures w14:val="standardContextual"/>
             </w:rPr>
           </w:pPr>
-          <w:hyperlink w:anchor="_Toc198661631" w:history="1">
+          <w:hyperlink w:anchor="_Toc198722457" w:history="1">
             <w:r>
               <w:rPr>
                 <w:rStyle w:val="aff0"/>
@@ -6170,7 +6276,7 @@
                 <w:noProof/>
                 <w:webHidden/>
               </w:rPr>
-              <w:instrText xml:space="preserve"> PAGEREF _Toc198661631 \h </w:instrText>
+              <w:instrText xml:space="preserve"> PAGEREF _Toc198722457 \h </w:instrText>
             </w:r>
             <w:r>
               <w:rPr>
@@ -6216,7 +6322,7 @@
               <w14:ligatures w14:val="standardContextual"/>
             </w:rPr>
           </w:pPr>
-          <w:hyperlink w:anchor="_Toc198661632" w:history="1">
+          <w:hyperlink w:anchor="_Toc198722458" w:history="1">
             <w:r>
               <w:rPr>
                 <w:rStyle w:val="aff0"/>
@@ -6243,80 +6349,7 @@
                 <w:noProof/>
                 <w:webHidden/>
               </w:rPr>
-              <w:instrText xml:space="preserve"> PAGEREF _Toc198661632 \h </w:instrText>
-            </w:r>
-            <w:r>
-              <w:rPr>
-                <w:noProof/>
-                <w:webHidden/>
-              </w:rPr>
-            </w:r>
-            <w:r>
-              <w:rPr>
-                <w:noProof/>
-                <w:webHidden/>
-              </w:rPr>
-              <w:fldChar w:fldCharType="separate"/>
-            </w:r>
-            <w:r>
-              <w:rPr>
-                <w:noProof/>
-                <w:webHidden/>
-              </w:rPr>
-              <w:t>31</w:t>
-            </w:r>
-            <w:r>
-              <w:rPr>
-                <w:noProof/>
-                <w:webHidden/>
-              </w:rPr>
-              <w:fldChar w:fldCharType="end"/>
-            </w:r>
-          </w:hyperlink>
-        </w:p>
-        <w:p>
-          <w:pPr>
-            <w:pStyle w:val="24"/>
-            <w:tabs>
-              <w:tab w:val="right" w:leader="dot" w:pos="9345"/>
-            </w:tabs>
-            <w:rPr>
-              <w:rFonts w:asciiTheme="minorHAnsi" w:eastAsiaTheme="minorEastAsia" w:hAnsiTheme="minorHAnsi" w:cstheme="minorBidi"/>
-              <w:noProof/>
-              <w:kern w:val="2"/>
-              <w:sz w:val="24"/>
-              <w:szCs w:val="24"/>
-              <w14:ligatures w14:val="standardContextual"/>
-            </w:rPr>
-          </w:pPr>
-          <w:hyperlink w:anchor="_Toc198661633" w:history="1">
-            <w:r>
-              <w:rPr>
-                <w:rStyle w:val="aff0"/>
-                <w:noProof/>
-              </w:rPr>
-              <w:t>3.3 Сравнение результатов с реальными данными</w:t>
-            </w:r>
-            <w:r>
-              <w:rPr>
-                <w:noProof/>
-                <w:webHidden/>
-              </w:rPr>
-              <w:tab/>
-            </w:r>
-            <w:r>
-              <w:rPr>
-                <w:noProof/>
-                <w:webHidden/>
-              </w:rPr>
-              <w:fldChar w:fldCharType="begin"/>
-            </w:r>
-            <w:r>
-              <w:rPr>
-                <w:noProof/>
-                <w:webHidden/>
-              </w:rPr>
-              <w:instrText xml:space="preserve"> PAGEREF _Toc198661633 \h </w:instrText>
+              <w:instrText xml:space="preserve"> PAGEREF _Toc198722458 \h </w:instrText>
             </w:r>
             <w:r>
               <w:rPr>
@@ -6362,7 +6395,7 @@
               <w14:ligatures w14:val="standardContextual"/>
             </w:rPr>
           </w:pPr>
-          <w:hyperlink w:anchor="_Toc198661634" w:history="1">
+          <w:hyperlink w:anchor="_Toc198722459" w:history="1">
             <w:r>
               <w:rPr>
                 <w:rStyle w:val="aff0"/>
@@ -6390,81 +6423,7 @@
                 <w:noProof/>
                 <w:webHidden/>
               </w:rPr>
-              <w:instrText xml:space="preserve"> PAGEREF _Toc198661634 \h </w:instrText>
-            </w:r>
-            <w:r>
-              <w:rPr>
-                <w:noProof/>
-                <w:webHidden/>
-              </w:rPr>
-            </w:r>
-            <w:r>
-              <w:rPr>
-                <w:noProof/>
-                <w:webHidden/>
-              </w:rPr>
-              <w:fldChar w:fldCharType="separate"/>
-            </w:r>
-            <w:r>
-              <w:rPr>
-                <w:noProof/>
-                <w:webHidden/>
-              </w:rPr>
-              <w:t>32</w:t>
-            </w:r>
-            <w:r>
-              <w:rPr>
-                <w:noProof/>
-                <w:webHidden/>
-              </w:rPr>
-              <w:fldChar w:fldCharType="end"/>
-            </w:r>
-          </w:hyperlink>
-        </w:p>
-        <w:p>
-          <w:pPr>
-            <w:pStyle w:val="12"/>
-            <w:tabs>
-              <w:tab w:val="right" w:leader="dot" w:pos="9345"/>
-            </w:tabs>
-            <w:rPr>
-              <w:rFonts w:asciiTheme="minorHAnsi" w:eastAsiaTheme="minorEastAsia" w:hAnsiTheme="minorHAnsi" w:cstheme="minorBidi"/>
-              <w:noProof/>
-              <w:kern w:val="2"/>
-              <w:sz w:val="24"/>
-              <w:szCs w:val="24"/>
-              <w14:ligatures w14:val="standardContextual"/>
-            </w:rPr>
-          </w:pPr>
-          <w:hyperlink w:anchor="_Toc198661635" w:history="1">
-            <w:r>
-              <w:rPr>
-                <w:rStyle w:val="aff0"/>
-                <w:bCs/>
-                <w:noProof/>
-              </w:rPr>
-              <w:t>СПИСОК ИСПОЛЬЗОВАННЫХ ИСТОЧНИКОВ</w:t>
-            </w:r>
-            <w:r>
-              <w:rPr>
-                <w:noProof/>
-                <w:webHidden/>
-              </w:rPr>
-              <w:tab/>
-            </w:r>
-            <w:r>
-              <w:rPr>
-                <w:noProof/>
-                <w:webHidden/>
-              </w:rPr>
-              <w:fldChar w:fldCharType="begin"/>
-            </w:r>
-            <w:r>
-              <w:rPr>
-                <w:noProof/>
-                <w:webHidden/>
-              </w:rPr>
-              <w:instrText xml:space="preserve"> PAGEREF _Toc198661635 \h </w:instrText>
+              <w:instrText xml:space="preserve"> PAGEREF _Toc198722459 \h </w:instrText>
             </w:r>
             <w:r>
               <w:rPr>
@@ -6497,6 +6456,80 @@
         </w:p>
         <w:p>
           <w:pPr>
+            <w:pStyle w:val="12"/>
+            <w:tabs>
+              <w:tab w:val="right" w:leader="dot" w:pos="9345"/>
+            </w:tabs>
+            <w:rPr>
+              <w:rFonts w:asciiTheme="minorHAnsi" w:eastAsiaTheme="minorEastAsia" w:hAnsiTheme="minorHAnsi" w:cstheme="minorBidi"/>
+              <w:noProof/>
+              <w:kern w:val="2"/>
+              <w:sz w:val="24"/>
+              <w:szCs w:val="24"/>
+              <w14:ligatures w14:val="standardContextual"/>
+            </w:rPr>
+          </w:pPr>
+          <w:hyperlink w:anchor="_Toc198722460" w:history="1">
+            <w:r>
+              <w:rPr>
+                <w:rStyle w:val="aff0"/>
+                <w:bCs/>
+                <w:noProof/>
+              </w:rPr>
+              <w:t>СПИСОК ИСПОЛЬЗОВАННЫХ ИСТОЧНИКОВ</w:t>
+            </w:r>
+            <w:r>
+              <w:rPr>
+                <w:noProof/>
+                <w:webHidden/>
+              </w:rPr>
+              <w:tab/>
+            </w:r>
+            <w:r>
+              <w:rPr>
+                <w:noProof/>
+                <w:webHidden/>
+              </w:rPr>
+              <w:fldChar w:fldCharType="begin"/>
+            </w:r>
+            <w:r>
+              <w:rPr>
+                <w:noProof/>
+                <w:webHidden/>
+              </w:rPr>
+              <w:instrText xml:space="preserve"> PAGEREF _Toc198722460 \h </w:instrText>
+            </w:r>
+            <w:r>
+              <w:rPr>
+                <w:noProof/>
+                <w:webHidden/>
+              </w:rPr>
+            </w:r>
+            <w:r>
+              <w:rPr>
+                <w:noProof/>
+                <w:webHidden/>
+              </w:rPr>
+              <w:fldChar w:fldCharType="separate"/>
+            </w:r>
+            <w:r>
+              <w:rPr>
+                <w:noProof/>
+                <w:webHidden/>
+              </w:rPr>
+              <w:t>34</w:t>
+            </w:r>
+            <w:r>
+              <w:rPr>
+                <w:noProof/>
+                <w:webHidden/>
+              </w:rPr>
+              <w:fldChar w:fldCharType="end"/>
+            </w:r>
+          </w:hyperlink>
+        </w:p>
+        <w:p>
+          <w:pPr>
             <w:spacing w:line="360" w:lineRule="auto"/>
             <w:ind w:firstLine="0"/>
           </w:pPr>
@@ -6541,7 +6574,7 @@
           <w:bCs/>
         </w:rPr>
       </w:pPr>
-      <w:bookmarkStart w:id="16" w:name="_Toc198661602"/>
+      <w:bookmarkStart w:id="16" w:name="_Toc198722428"/>
       <w:r>
         <w:rPr>
           <w:b w:val="0"/>
@@ -6677,7 +6710,7 @@
       <w:pPr>
         <w:pStyle w:val="1"/>
       </w:pPr>
-      <w:bookmarkStart w:id="18" w:name="_Toc198661603"/>
+      <w:bookmarkStart w:id="18" w:name="_Toc198722429"/>
       <w:r>
         <w:lastRenderedPageBreak/>
         <w:t>1 Аналитическая часть</w:t>
@@ -6688,7 +6721,7 @@
       <w:pPr>
         <w:pStyle w:val="2"/>
       </w:pPr>
-      <w:bookmarkStart w:id="19" w:name="_Toc198661604"/>
+      <w:bookmarkStart w:id="19" w:name="_Toc198722430"/>
       <w:r>
         <w:t>1</w:t>
       </w:r>
@@ -6706,7 +6739,7 @@
         <w:pStyle w:val="3"/>
       </w:pPr>
       <w:bookmarkStart w:id="20" w:name="_Toc197807072"/>
-      <w:bookmarkStart w:id="21" w:name="_Toc198661605"/>
+      <w:bookmarkStart w:id="21" w:name="_Toc198722431"/>
       <w:r>
         <w:t>1.1</w:t>
       </w:r>
@@ -6794,7 +6827,7 @@
         <w:pStyle w:val="3"/>
       </w:pPr>
       <w:bookmarkStart w:id="22" w:name="_Toc197807073"/>
-      <w:bookmarkStart w:id="23" w:name="_Toc198661606"/>
+      <w:bookmarkStart w:id="23" w:name="_Toc198722432"/>
       <w:r>
         <w:t>1.</w:t>
       </w:r>
@@ -7097,7 +7130,7 @@
         <w:pStyle w:val="3"/>
       </w:pPr>
       <w:bookmarkStart w:id="24" w:name="_Toc197807074"/>
-      <w:bookmarkStart w:id="25" w:name="_Toc198661607"/>
+      <w:bookmarkStart w:id="25" w:name="_Toc198722433"/>
       <w:r>
         <w:t>1</w:t>
       </w:r>
@@ -7144,7 +7177,7 @@
         <w:jc w:val="left"/>
       </w:pPr>
       <w:r>
-        <w:t>генератор импульсов. Данный компонент является ключевым в электроэрозионном станке. Он формирует последовательность электрических импульсов, подчиняющуюся заданным параметрам обработки</w:t>
+        <w:t>генератор импульсов является ключевым в электроэрозионном станке. Он формирует последовательность электрических импульсов, подчиняющуюся заданным параметрам обработки</w:t>
       </w:r>
       <w:r>
         <w:t>;</w:t>
@@ -7165,7 +7198,16 @@
         <w:jc w:val="left"/>
       </w:pPr>
       <w:r>
-        <w:t>электрод. Формирует необходимую геометрию обрабатываемой поверхности. Может отличаться формой в зависимости от типа электроэрозионной обработки и требуемой формы заготовки</w:t>
+        <w:t>электрод</w:t>
+      </w:r>
+      <w:r>
+        <w:t xml:space="preserve"> </w:t>
+      </w:r>
+      <w:r>
+        <w:t>ф</w:t>
+      </w:r>
+      <w:r>
+        <w:t>ормирует необходимую геометрию обрабатываемой поверхности. Может отличаться формой в зависимости от типа электроэрозионной обработки и требуемой формы заготовки</w:t>
       </w:r>
       <w:r>
         <w:t>;</w:t>
@@ -7189,7 +7231,13 @@
         <w:jc w:val="left"/>
       </w:pPr>
       <w:r>
-        <w:t>механическая система. Обеспечивает точное позиционирование электрода и заготовки</w:t>
+        <w:t>механическая система</w:t>
+      </w:r>
+      <w:r>
+        <w:t xml:space="preserve"> о</w:t>
+      </w:r>
+      <w:r>
+        <w:t>беспечивает точное позиционирование электрода и заготовки</w:t>
       </w:r>
       <w:r>
         <w:t>;</w:t>
@@ -7210,7 +7258,13 @@
         <w:jc w:val="left"/>
       </w:pPr>
       <w:r>
-        <w:t>система ЧПУ. Управляет перемещением рабочих органов станка в соответствии с заданной программой. Также контролирует работу всех остальных компонентов.</w:t>
+        <w:t>система ЧПУ</w:t>
+      </w:r>
+      <w:r>
+        <w:t xml:space="preserve"> у</w:t>
+      </w:r>
+      <w:r>
+        <w:t>правляет перемещением рабочих органов станка в соответствии с заданной программой. Также контролирует работу всех остальных компонентов.</w:t>
       </w:r>
     </w:p>
     <w:p>
@@ -7218,7 +7272,7 @@
         <w:pStyle w:val="3"/>
       </w:pPr>
       <w:bookmarkStart w:id="26" w:name="_Toc197807075"/>
-      <w:bookmarkStart w:id="27" w:name="_Toc198661608"/>
+      <w:bookmarkStart w:id="27" w:name="_Toc198722434"/>
       <w:r>
         <w:t>1.4</w:t>
       </w:r>
@@ -7297,11 +7351,7 @@
         <w:t xml:space="preserve"> чаще всего использует </w:t>
       </w:r>
       <w:r>
-        <w:t xml:space="preserve">фасонный электрод, часто являющийся негативной </w:t>
-      </w:r>
-      <w:r>
-        <w:lastRenderedPageBreak/>
-        <w:t xml:space="preserve">копией желаемой полости, для создания соответствующего отпечатка в заготовке </w:t>
+        <w:t xml:space="preserve">фасонный электрод, часто являющийся негативной копией желаемой полости, для создания соответствующего отпечатка в заготовке </w:t>
       </w:r>
       <w:r>
         <w:t>[</w:t>
@@ -7335,6 +7385,7 @@
         <w:rPr>
           <w:bCs/>
         </w:rPr>
+        <w:lastRenderedPageBreak/>
         <w:t>проволочная эрозия</w:t>
       </w:r>
       <w:r>
@@ -7447,7 +7498,7 @@
         <w:pStyle w:val="2"/>
       </w:pPr>
       <w:bookmarkStart w:id="28" w:name="_Toc197807076"/>
-      <w:bookmarkStart w:id="29" w:name="_Toc198661609"/>
+      <w:bookmarkStart w:id="29" w:name="_Toc198722435"/>
       <w:r>
         <w:lastRenderedPageBreak/>
         <w:t xml:space="preserve">1.2 </w:t>
@@ -7463,7 +7514,7 @@
         <w:pStyle w:val="3"/>
       </w:pPr>
       <w:bookmarkStart w:id="30" w:name="_Toc197807077"/>
-      <w:bookmarkStart w:id="31" w:name="_Toc198661610"/>
+      <w:bookmarkStart w:id="31" w:name="_Toc198722436"/>
       <w:r>
         <w:t>1.2.1 Х</w:t>
       </w:r>
@@ -7527,6 +7578,7 @@
       <w:r>
         <w:t>(</w:t>
       </w:r>
+      <w:proofErr w:type="spellStart"/>
       <w:r>
         <w:t>I</w:t>
       </w:r>
@@ -7536,6 +7588,7 @@
         </w:rPr>
         <w:t>p</w:t>
       </w:r>
+      <w:proofErr w:type="spellEnd"/>
       <w:r>
         <w:t>)</w:t>
       </w:r>
@@ -7552,7 +7605,11 @@
         <w:t xml:space="preserve"> </w:t>
       </w:r>
       <w:r>
-        <w:t>износа электрода (EWR) и шероховатость поверхности (R</w:t>
+        <w:t>износа электрода (EWR) и шероховатость поверхности (</w:t>
+      </w:r>
+      <w:proofErr w:type="spellStart"/>
+      <w:r>
+        <w:t>R</w:t>
       </w:r>
       <w:r>
         <w:rPr>
@@ -7560,6 +7617,7 @@
         </w:rPr>
         <w:t>a</w:t>
       </w:r>
+      <w:proofErr w:type="spellEnd"/>
       <w:r>
         <w:t xml:space="preserve">). Более высокие пиковые токи обычно приводят </w:t>
       </w:r>
@@ -7622,6 +7680,7 @@
       <w:r>
         <w:t>(</w:t>
       </w:r>
+      <w:proofErr w:type="spellStart"/>
       <w:r>
         <w:t>T</w:t>
       </w:r>
@@ -7631,6 +7690,7 @@
         </w:rPr>
         <w:t>on</w:t>
       </w:r>
+      <w:proofErr w:type="spellEnd"/>
       <w:r>
         <w:t xml:space="preserve">) </w:t>
       </w:r>
@@ -7705,6 +7765,7 @@
       <w:r>
         <w:t xml:space="preserve"> (</w:t>
       </w:r>
+      <w:proofErr w:type="spellStart"/>
       <w:r>
         <w:t>T</w:t>
       </w:r>
@@ -7714,6 +7775,7 @@
         </w:rPr>
         <w:t>off</w:t>
       </w:r>
+      <w:proofErr w:type="spellEnd"/>
       <w:r>
         <w:t>)</w:t>
       </w:r>
@@ -7828,7 +7890,7 @@
         <w:pStyle w:val="3"/>
       </w:pPr>
       <w:bookmarkStart w:id="32" w:name="_Toc197807078"/>
-      <w:bookmarkStart w:id="33" w:name="_Toc198661611"/>
+      <w:bookmarkStart w:id="33" w:name="_Toc198722437"/>
       <w:r>
         <w:t>1.2.2 Свойства материалов и электродов заготовок</w:t>
       </w:r>
@@ -7953,7 +8015,7 @@
         <w:pStyle w:val="3"/>
       </w:pPr>
       <w:bookmarkStart w:id="34" w:name="_Toc197807079"/>
-      <w:bookmarkStart w:id="35" w:name="_Toc198661612"/>
+      <w:bookmarkStart w:id="35" w:name="_Toc198722438"/>
       <w:r>
         <w:t>1.2.3 Параметры диэлектрической жидкости</w:t>
       </w:r>
@@ -8030,7 +8092,15 @@
         <w:t>8</w:t>
       </w:r>
       <w:r>
-        <w:t>]. Тип используемой диэлектрической жидкости (например, масло, деионизированная вода, газ) может существенно влиять на характеристики разряда и процесс удаления материала [</w:t>
+        <w:t xml:space="preserve">]. Тип используемой диэлектрической жидкости (например, масло, </w:t>
+      </w:r>
+      <w:proofErr w:type="spellStart"/>
+      <w:r>
+        <w:t>деионизированная</w:t>
+      </w:r>
+      <w:proofErr w:type="spellEnd"/>
+      <w:r>
+        <w:t xml:space="preserve"> вода, газ) может существенно влиять на характеристики разряда и процесс удаления материала [</w:t>
       </w:r>
       <w:r>
         <w:t>6</w:t>
@@ -8058,7 +8128,7 @@
         <w:pStyle w:val="2"/>
       </w:pPr>
       <w:bookmarkStart w:id="36" w:name="_Toc197807080"/>
-      <w:bookmarkStart w:id="37" w:name="_Toc198661613"/>
+      <w:bookmarkStart w:id="37" w:name="_Toc198722439"/>
       <w:r>
         <w:t xml:space="preserve">1.3 </w:t>
       </w:r>
@@ -8283,7 +8353,7 @@
         <w:pStyle w:val="2"/>
       </w:pPr>
       <w:bookmarkStart w:id="38" w:name="_Toc197807081"/>
-      <w:bookmarkStart w:id="39" w:name="_Toc198661614"/>
+      <w:bookmarkStart w:id="39" w:name="_Toc198722440"/>
       <w:r>
         <w:t xml:space="preserve">1.4 Обзор существующих </w:t>
       </w:r>
@@ -8340,6 +8410,7 @@
         </w:numPr>
         <w:spacing w:line="360" w:lineRule="auto"/>
       </w:pPr>
+      <w:proofErr w:type="spellStart"/>
       <w:r>
         <w:rPr>
           <w:lang w:val="en-US"/>
@@ -8352,6 +8423,7 @@
         </w:rPr>
         <w:t>obCAD</w:t>
       </w:r>
+      <w:proofErr w:type="spellEnd"/>
       <w:r>
         <w:t>-</w:t>
       </w:r>
@@ -8439,12 +8511,14 @@
       <w:r>
         <w:t xml:space="preserve">, </w:t>
       </w:r>
+      <w:proofErr w:type="spellStart"/>
       <w:r>
         <w:rPr>
           <w:lang w:val="en-US"/>
         </w:rPr>
         <w:t>Japax</w:t>
       </w:r>
+      <w:proofErr w:type="spellEnd"/>
       <w:r>
         <w:t xml:space="preserve"> и другие [10]</w:t>
       </w:r>
@@ -8467,8 +8541,13 @@
         </w:rPr>
         <w:t>g</w:t>
       </w:r>
-      <w:r>
-        <w:t>ibbsCAM: Это CAM-программное обеспечение предлагает симуляцию работы ЭЭС, позволяя пользователям проверять программы перед фактической обработкой. Оно подходит для различных типов станков, включая фрезерные, токарные и ЭЭС [11]</w:t>
+      <w:proofErr w:type="spellStart"/>
+      <w:r>
+        <w:t>ibbsCAM</w:t>
+      </w:r>
+      <w:proofErr w:type="spellEnd"/>
+      <w:r>
+        <w:t>: Это CAM-программное обеспечение предлагает симуляцию работы ЭЭС, позволяя пользователям проверять программы перед фактической обработкой. Оно подходит для различных типов станков, включая фрезерные, токарные и ЭЭС [11]</w:t>
       </w:r>
       <w:r>
         <w:t>;</w:t>
@@ -8483,8 +8562,34 @@
         </w:numPr>
         <w:spacing w:line="360" w:lineRule="auto"/>
       </w:pPr>
-      <w:r>
-        <w:t>CAMWorks' Wire EDM CAM software: Это программное обеспечение включает виртуальную симуляцию проволочных ЭЭС, что помогает автоматизировать программирование и проверять траектории обработки для 2- и 4-осевых станков [12]</w:t>
+      <w:proofErr w:type="spellStart"/>
+      <w:r>
+        <w:t>CAMWorks</w:t>
+      </w:r>
+      <w:proofErr w:type="spellEnd"/>
+      <w:r>
+        <w:t xml:space="preserve">' </w:t>
+      </w:r>
+      <w:proofErr w:type="spellStart"/>
+      <w:r>
+        <w:t>Wire</w:t>
+      </w:r>
+      <w:proofErr w:type="spellEnd"/>
+      <w:r>
+        <w:t xml:space="preserve"> EDM CAM </w:t>
+      </w:r>
+      <w:proofErr w:type="spellStart"/>
+      <w:r>
+        <w:t>software</w:t>
+      </w:r>
+      <w:proofErr w:type="spellEnd"/>
+      <w:proofErr w:type="gramStart"/>
+      <w:r>
+        <w:t>: Это</w:t>
+      </w:r>
+      <w:proofErr w:type="gramEnd"/>
+      <w:r>
+        <w:t xml:space="preserve"> программное обеспечение включает виртуальную симуляцию проволочных ЭЭС, что помогает автоматизировать программирование и проверять траектории обработки для 2- и 4-осевых станков [12]</w:t>
       </w:r>
       <w:r>
         <w:t>;</w:t>
@@ -8503,7 +8608,15 @@
         <w:t>п</w:t>
       </w:r>
       <w:r>
-        <w:t xml:space="preserve">рограммное обеспечение Mitsubishi Electric для прошивных ЭЭС: Оно включает функции симуляции для измерений на станке и проверки процессов, что делает его полезным для пользователей прошивных ЭЭС [13].  </w:t>
+        <w:t>рограммное обеспечение Mitsubishi Electric для прошивных ЭЭС</w:t>
+      </w:r>
+      <w:proofErr w:type="gramStart"/>
+      <w:r>
+        <w:t>: Оно</w:t>
+      </w:r>
+      <w:proofErr w:type="gramEnd"/>
+      <w:r>
+        <w:t xml:space="preserve"> включает функции симуляции для измерений на станке и проверки процессов, что делает его полезным для пользователей прошивных ЭЭС [13].  </w:t>
       </w:r>
     </w:p>
     <w:p>
@@ -8543,7 +8656,7 @@
         <w:pStyle w:val="2"/>
       </w:pPr>
       <w:bookmarkStart w:id="41" w:name="_Toc197807082"/>
-      <w:bookmarkStart w:id="42" w:name="_Toc198661615"/>
+      <w:bookmarkStart w:id="42" w:name="_Toc198722441"/>
       <w:bookmarkEnd w:id="40"/>
       <w:r>
         <w:t xml:space="preserve">1.5 </w:t>
@@ -8571,7 +8684,15 @@
         <w:spacing w:line="360" w:lineRule="auto"/>
       </w:pPr>
       <w:r>
-        <w:t>Моделирование электроэрозионной обработки связанно со значительными трудностями. Данный процесс является мультифизическим. В нем одновременно протекают и взаимодействуют тепловые, электрические, гидродинамические и плазменные явления [</w:t>
+        <w:t xml:space="preserve">Моделирование электроэрозионной обработки связанно со значительными трудностями. Данный процесс является </w:t>
+      </w:r>
+      <w:proofErr w:type="spellStart"/>
+      <w:r>
+        <w:t>мультифизическим</w:t>
+      </w:r>
+      <w:proofErr w:type="spellEnd"/>
+      <w:r>
+        <w:t>. В нем одновременно протекают и взаимодействуют тепловые, электрические, гидродинамические и плазменные явления [</w:t>
       </w:r>
       <w:r>
         <w:t>14</w:t>
@@ -8639,7 +8760,7 @@
         </w:rPr>
       </w:pPr>
       <w:bookmarkStart w:id="43" w:name="_Toc197807083"/>
-      <w:bookmarkStart w:id="44" w:name="_Toc198661616"/>
+      <w:bookmarkStart w:id="44" w:name="_Toc198722442"/>
       <w:r>
         <w:rPr>
           <w:rFonts w:cs="Times New Roman"/>
@@ -8679,7 +8800,7 @@
         <w:pStyle w:val="3"/>
       </w:pPr>
       <w:bookmarkStart w:id="45" w:name="_Toc197807084"/>
-      <w:bookmarkStart w:id="46" w:name="_Toc198661617"/>
+      <w:bookmarkStart w:id="46" w:name="_Toc198722443"/>
       <w:r>
         <w:t>1.</w:t>
       </w:r>
@@ -8744,7 +8865,15 @@
         <w:t>в</w:t>
       </w:r>
       <w:r>
-        <w:t xml:space="preserve"> отличие от физических, эти модели не ставят целью детальное описание механизмов процесса, а фокусируются на установлении математических зависимостей между входными параметрами (режимы обработки, свойства материалов) и выходными характеристиками (MRR, TWR, Ra и т.д.) на основе анализа экспериментальных данных</w:t>
+        <w:t xml:space="preserve"> отличие от физических, эти модели не ставят целью детальное описание механизмов процесса, а фокусируются на установлении математических зависимостей между входными параметрами (режимы обработки, свойства материалов) и выходными характеристиками (MRR, TWR, </w:t>
+      </w:r>
+      <w:proofErr w:type="spellStart"/>
+      <w:r>
+        <w:t>Ra</w:t>
+      </w:r>
+      <w:proofErr w:type="spellEnd"/>
+      <w:r>
+        <w:t xml:space="preserve"> и т.д.) на основе анализа экспериментальных данных</w:t>
       </w:r>
       <w:r>
         <w:t xml:space="preserve"> </w:t>
@@ -8791,7 +8920,7 @@
         <w:t>6</w:t>
       </w:r>
       <w:r>
-        <w:t>]. Основное внимание уделяется формированию единичного кратера эрозии, поскольку его геометрия и объем определяют элементарный акт съема материала и влияют на последующую шероховатость поверхности [</w:t>
+        <w:t>]. Основное внимание уделяется формированию единичного кратера эрозии, поскольку его геометрия и объем определяют и влияют на последующую шероховатость поверхности [</w:t>
       </w:r>
       <w:r>
         <w:t>16</w:t>
@@ -8818,7 +8947,7 @@
         <w:t>6</w:t>
       </w:r>
       <w:r>
-        <w:t>]. Они учитывают факторы, нерелевантные для одиночного разряда, такие как стохастическое распределение разрядов по поверхности, перекрытие кратеров, накопление и влияние продуктов эрозии (шлама) и газовых пузырей в МЭП, динамика изменения зазора из-за съема материала и износа ЭИ.</w:t>
+        <w:t>]. Они учитывают факторы, нерелевантные для одиночного разряда, такие как стохастическое распределение разрядов по поверхности, перекрытие кратеров, накопление и влияние продуктов эрозии и газовых пузырей в МЭП, динамика изменения зазора из-за съема материала и износа ЭИ.</w:t>
       </w:r>
       <w:r>
         <w:t xml:space="preserve"> Обобщенная модель процесса электроэрозионной обработки показанная на рисунке 1.</w:t>
@@ -8890,7 +9019,7 @@
       <w:pPr>
         <w:pStyle w:val="3"/>
       </w:pPr>
-      <w:bookmarkStart w:id="48" w:name="_Toc198661618"/>
+      <w:bookmarkStart w:id="48" w:name="_Toc198722444"/>
       <w:r>
         <w:t>1.</w:t>
       </w:r>
@@ -8994,7 +9123,23 @@
         <w:t>6</w:t>
       </w:r>
       <w:r>
-        <w:t>]. Модели могут предполагать, что разряд происходит в той точке МЭП, где случайное значение td​ оказывается минимальным в данный момент времени. Распределение td​ часто аппроксимируется экспоненциальным или другими статистическими законами, параметры которых зависят от ширины зазора и других факторов [</w:t>
+        <w:t xml:space="preserve">]. Модели могут предполагать, что разряд происходит в той точке МЭП, где случайное значение </w:t>
+      </w:r>
+      <w:proofErr w:type="spellStart"/>
+      <w:r>
+        <w:t>td</w:t>
+      </w:r>
+      <w:proofErr w:type="spellEnd"/>
+      <w:r>
+        <w:t xml:space="preserve">​ оказывается минимальным в данный момент времени. Распределение </w:t>
+      </w:r>
+      <w:proofErr w:type="spellStart"/>
+      <w:r>
+        <w:t>td</w:t>
+      </w:r>
+      <w:proofErr w:type="spellEnd"/>
+      <w:r>
+        <w:t>​ часто аппроксимируется экспоненциальным или другими статистическими законами, параметры которых зависят от ширины зазора и других факторов [</w:t>
       </w:r>
       <w:r>
         <w:t>6</w:t>
@@ -9036,18 +9181,6 @@
         <w:t>]</w:t>
       </w:r>
       <w:r>
-        <w:t>. Методы Монте-Карло часто используются для реализации таких подходов</w:t>
-      </w:r>
-      <w:r>
-        <w:t xml:space="preserve"> [</w:t>
-      </w:r>
-      <w:r>
-        <w:t>18</w:t>
-      </w:r>
-      <w:r>
-        <w:t>]</w:t>
-      </w:r>
-      <w:r>
         <w:t>.</w:t>
       </w:r>
     </w:p>
@@ -9056,7 +9189,7 @@
         <w:pStyle w:val="3"/>
       </w:pPr>
       <w:bookmarkStart w:id="49" w:name="_Toc197807086"/>
-      <w:bookmarkStart w:id="50" w:name="_Toc198661619"/>
+      <w:bookmarkStart w:id="50" w:name="_Toc198722445"/>
       <w:r>
         <w:t>1.</w:t>
       </w:r>
@@ -9127,7 +9260,7 @@
         <w:pStyle w:val="3"/>
       </w:pPr>
       <w:bookmarkStart w:id="51" w:name="_Toc197807087"/>
-      <w:bookmarkStart w:id="52" w:name="_Toc198661620"/>
+      <w:bookmarkStart w:id="52" w:name="_Toc198722446"/>
       <w:r>
         <w:t>1.</w:t>
       </w:r>
@@ -9220,7 +9353,7 @@
         <w:pStyle w:val="3"/>
       </w:pPr>
       <w:bookmarkStart w:id="53" w:name="_Toc197807088"/>
-      <w:bookmarkStart w:id="54" w:name="_Toc198661621"/>
+      <w:bookmarkStart w:id="54" w:name="_Toc198722447"/>
       <w:r>
         <w:t>1.6.</w:t>
       </w:r>
@@ -9324,7 +9457,7 @@
         <w:pStyle w:val="3"/>
       </w:pPr>
       <w:bookmarkStart w:id="55" w:name="_Toc197807089"/>
-      <w:bookmarkStart w:id="56" w:name="_Toc198661622"/>
+      <w:bookmarkStart w:id="56" w:name="_Toc198722448"/>
       <w:r>
         <w:t>1.6.</w:t>
       </w:r>
@@ -9347,9 +9480,27 @@
       <w:r>
         <w:t>Для моделирования гидродинамики чаще всего используются метод вычислительной гидродинамики (</w:t>
       </w:r>
-      <w:r>
-        <w:t>Computational fluid dynamics</w:t>
-      </w:r>
+      <w:proofErr w:type="spellStart"/>
+      <w:r>
+        <w:t>Computational</w:t>
+      </w:r>
+      <w:proofErr w:type="spellEnd"/>
+      <w:r>
+        <w:t xml:space="preserve"> </w:t>
+      </w:r>
+      <w:proofErr w:type="spellStart"/>
+      <w:r>
+        <w:t>fluid</w:t>
+      </w:r>
+      <w:proofErr w:type="spellEnd"/>
+      <w:r>
+        <w:t xml:space="preserve"> </w:t>
+      </w:r>
+      <w:proofErr w:type="spellStart"/>
+      <w:r>
+        <w:t>dynamics</w:t>
+      </w:r>
+      <w:proofErr w:type="spellEnd"/>
       <w:r>
         <w:t xml:space="preserve">) </w:t>
       </w:r>
@@ -9372,7 +9523,15 @@
         <w:t>Для расчетов данных симуляций используется специализированное ПО</w:t>
       </w:r>
       <w:r>
-        <w:t>: ANSYS Fluent, Star-CD, COMSOL.</w:t>
+        <w:t xml:space="preserve">: ANSYS </w:t>
+      </w:r>
+      <w:proofErr w:type="spellStart"/>
+      <w:r>
+        <w:t>Fluent</w:t>
+      </w:r>
+      <w:proofErr w:type="spellEnd"/>
+      <w:r>
+        <w:t>, Star-CD, COMSOL.</w:t>
       </w:r>
     </w:p>
     <w:p>
@@ -9380,7 +9539,7 @@
         <w:pStyle w:val="3"/>
       </w:pPr>
       <w:bookmarkStart w:id="57" w:name="_Toc197807090"/>
-      <w:bookmarkStart w:id="58" w:name="_Toc198661623"/>
+      <w:bookmarkStart w:id="58" w:name="_Toc198722449"/>
       <w:r>
         <w:lastRenderedPageBreak/>
         <w:t>1.6.</w:t>
@@ -9448,8 +9607,55 @@
         <w:spacing w:line="360" w:lineRule="auto"/>
       </w:pPr>
       <w:r>
-        <w:t>Из-за сложности точного физического моделирования, TWR часто прогнозируют с помощью эмпирических моделей, построенных на основе экспериментальных данных. Используются методы регрессии, RSM, ANN для установления зависимости TWR от электрических параметров (Ip​,Ton​,Toff​,Vg​), материала ЭИ, диэлектрика и т.д</w:t>
-      </w:r>
+        <w:t>Из-за сложности точного физического моделирования, TWR часто прогнозируют с помощью эмпирических моделей, построенных на основе экспериментальных данных. Используются методы регрессии, RSM, ANN для установления зависимости TWR от электрических параметров (</w:t>
+      </w:r>
+      <w:proofErr w:type="spellStart"/>
+      <w:proofErr w:type="gramStart"/>
+      <w:r>
+        <w:t>Ip</w:t>
+      </w:r>
+      <w:proofErr w:type="spellEnd"/>
+      <w:r>
+        <w:t>​,</w:t>
+      </w:r>
+      <w:proofErr w:type="spellStart"/>
+      <w:r>
+        <w:t>Ton</w:t>
+      </w:r>
+      <w:proofErr w:type="spellEnd"/>
+      <w:r>
+        <w:t>​</w:t>
+      </w:r>
+      <w:proofErr w:type="gramEnd"/>
+      <w:r>
+        <w:t>,</w:t>
+      </w:r>
+      <w:proofErr w:type="spellStart"/>
+      <w:proofErr w:type="gramStart"/>
+      <w:r>
+        <w:t>Toff</w:t>
+      </w:r>
+      <w:proofErr w:type="spellEnd"/>
+      <w:r>
+        <w:t>​,</w:t>
+      </w:r>
+      <w:proofErr w:type="spellStart"/>
+      <w:r>
+        <w:t>Vg</w:t>
+      </w:r>
+      <w:proofErr w:type="spellEnd"/>
+      <w:r>
+        <w:t>​</w:t>
+      </w:r>
+      <w:proofErr w:type="gramEnd"/>
+      <w:r>
+        <w:t xml:space="preserve">), материала ЭИ, диэлектрика и </w:t>
+      </w:r>
+      <w:proofErr w:type="spellStart"/>
+      <w:r>
+        <w:t>т.д</w:t>
+      </w:r>
+      <w:proofErr w:type="spellEnd"/>
       <w:r>
         <w:t xml:space="preserve"> [</w:t>
       </w:r>
@@ -9468,7 +9674,7 @@
         <w:pStyle w:val="3"/>
       </w:pPr>
       <w:bookmarkStart w:id="59" w:name="_Toc197807091"/>
-      <w:bookmarkStart w:id="60" w:name="_Toc198661624"/>
+      <w:bookmarkStart w:id="60" w:name="_Toc198722450"/>
       <w:r>
         <w:t>1.6.</w:t>
       </w:r>
@@ -9500,16 +9706,19 @@
         <w:t xml:space="preserve"> </w:t>
       </w:r>
       <w:r>
-        <w:t>разработки</w:t>
-      </w:r>
-      <w:r>
-        <w:t xml:space="preserve"> модели является оценка объема материала, удаляемого с поверхности электрода (как детали, так и инструмента</w:t>
+        <w:t>модели является оценка объема материала, удаляемого с поверхности электрода (как детали, так и инструмента</w:t>
       </w:r>
       <w:r>
         <w:t>, но фокус в статье все же отдан детали</w:t>
       </w:r>
       <w:r>
-        <w:t>) в результате одного импульса. Модель учитывает, что общая энергия разряда распределяется на нагрев, плавление и испарение материала, а также на различные потери [</w:t>
+        <w:t xml:space="preserve">) в результате одного импульса. </w:t>
+      </w:r>
+      <w:r>
+        <w:t>Данная м</w:t>
+      </w:r>
+      <w:r>
+        <w:t>одель учитывает, что общая энергия разряда распределяется на нагрев, плавление и испарение материала, а также на различные потери [</w:t>
       </w:r>
       <w:r>
         <w:t>22</w:t>
@@ -9553,7 +9762,7 @@
         <w:pStyle w:val="1"/>
       </w:pPr>
       <w:bookmarkStart w:id="61" w:name="_Toc197807093"/>
-      <w:bookmarkStart w:id="62" w:name="_Toc198661625"/>
+      <w:bookmarkStart w:id="62" w:name="_Toc198722451"/>
       <w:r>
         <w:lastRenderedPageBreak/>
         <w:t xml:space="preserve">2 </w:t>
@@ -9567,7 +9776,7 @@
       <w:pPr>
         <w:pStyle w:val="2"/>
       </w:pPr>
-      <w:bookmarkStart w:id="63" w:name="_Toc198661626"/>
+      <w:bookmarkStart w:id="63" w:name="_Toc198722452"/>
       <w:r>
         <w:t xml:space="preserve">2.1 </w:t>
       </w:r>
@@ -9589,7 +9798,7 @@
         <w:spacing w:line="360" w:lineRule="auto"/>
       </w:pPr>
       <w:r>
-        <w:t>Анализ существующих методов моделирования (раздел 1.6 документа ) показал, что для достижения баланса между точностью прогнозирования и вычислительной эффективностью целесообразно использовать упрощенный подход. Физические модели, основанные на фундаментальных законах, как правило, очень сложны. Эмпирические модели, хотя и менее ресурсоемки, часто требуют большого объема экспериментальных данных для калибровки и могут обладать ограниченной предсказательной способностью за пределами условий, для которых они были построены.</w:t>
+        <w:t>Анализ существующих методов моделирования (раздел 1.6 документа) показал, что для достижения баланса между точностью прогнозирования и вычислительной эффективностью целесообразно использовать упрощенный подход. Физические модели, основанные на фундаментальных законах, как правило, очень сложны. Эмпирические модели, хотя и менее ресурсоемки, часто требуют большого объема экспериментальных данных для калибровки и могут обладать ограниченной предсказательной способностью за пределами условий, для которых они были построены.</w:t>
       </w:r>
     </w:p>
     <w:p>
@@ -9597,7 +9806,7 @@
         <w:spacing w:line="360" w:lineRule="auto"/>
       </w:pPr>
       <w:r>
-        <w:t>Учитывая стохастическую природу процесса ЭЭО и сложность точного моделирования каждого отдельного разряда и его взаимодействия с уже измененной поверхностью, было принято решение сосредоточиться на модели, которая позволяет напрямую оценить макроскопический результат воздействия – объем удаленного материала – без необходимости детального моделирования всех микроскопических явлений. В разделе 1.6.8 документа упоминаются модели, позволяющие напрямую определить объем удаленного единичным разрядом материала, в частности, модель, основанная на энергетическом балансе. Такой подход позволяет прогнозировать основной результат обработки – изменение геометрии заготовки – с приемлемой для симулятора точностью и скоростью.</w:t>
+        <w:t>Учитывая стохастическую природу процесса ЭЭО и сложность точного моделирования каждого отдельного разряда и его взаимодействия с уже измененной поверхностью, было принято решение сосредоточиться на модели, которая позволяет напрямую оценить макроскопический результат воздействия – объем удаленного материала без необходимости детального моделирования всех микроскопических явлений. В разделе 1.6.8 упоминаются модели, позволяющие напрямую определить объем удаленного единичным разрядом материала, в частности, модель, основанная на энергетическом балансе. Такой подход позволяет прогнозировать основной результат обработки – изменение геометрии заготовки с приемлемой для симулятора точностью и скоростью.</w:t>
       </w:r>
     </w:p>
     <w:p>
@@ -9613,7 +9822,7 @@
       <w:pPr>
         <w:pStyle w:val="2"/>
       </w:pPr>
-      <w:bookmarkStart w:id="64" w:name="_Toc198661627"/>
+      <w:bookmarkStart w:id="64" w:name="_Toc198722453"/>
       <w:r>
         <w:t xml:space="preserve">2.2 </w:t>
       </w:r>
@@ -9627,7 +9836,103 @@
         <w:spacing w:line="360" w:lineRule="auto"/>
       </w:pPr>
       <w:r>
-        <w:t>В качестве основы для симуляции процесса удаления материала была выбрана математическая модель, базирующаяся на энергетическом балансе одиночного электрического разряда. Эта модель описана в научной литературе, в частности, в работе [22] (Gulbinowicz Z., Goroch O., Skoczylas P. "Mathematical Modeling of Material Erosion During the Electrical Discharge"), и упоминается в разделе 1.6.8 аналитической части данной работы.</w:t>
+        <w:t>В качестве основы для симуляции процесса удаления материала была выбрана математическая модель, базирующаяся на энергетическом балансе одиночного электрического разряда. Эта модель описана в научной литературе, в частности, в работе [22] (</w:t>
+      </w:r>
+      <w:proofErr w:type="spellStart"/>
+      <w:r>
+        <w:t>Gulbinowicz</w:t>
+      </w:r>
+      <w:proofErr w:type="spellEnd"/>
+      <w:r>
+        <w:t xml:space="preserve"> Z., </w:t>
+      </w:r>
+      <w:proofErr w:type="spellStart"/>
+      <w:r>
+        <w:t>Goroch</w:t>
+      </w:r>
+      <w:proofErr w:type="spellEnd"/>
+      <w:r>
+        <w:t xml:space="preserve"> O., </w:t>
+      </w:r>
+      <w:proofErr w:type="spellStart"/>
+      <w:r>
+        <w:t>Skoczylas</w:t>
+      </w:r>
+      <w:proofErr w:type="spellEnd"/>
+      <w:r>
+        <w:t xml:space="preserve"> P. "</w:t>
+      </w:r>
+      <w:proofErr w:type="spellStart"/>
+      <w:r>
+        <w:t>Mathematical</w:t>
+      </w:r>
+      <w:proofErr w:type="spellEnd"/>
+      <w:r>
+        <w:t xml:space="preserve"> </w:t>
+      </w:r>
+      <w:proofErr w:type="spellStart"/>
+      <w:r>
+        <w:t>Modeling</w:t>
+      </w:r>
+      <w:proofErr w:type="spellEnd"/>
+      <w:r>
+        <w:t xml:space="preserve"> </w:t>
+      </w:r>
+      <w:proofErr w:type="spellStart"/>
+      <w:r>
+        <w:t>of</w:t>
+      </w:r>
+      <w:proofErr w:type="spellEnd"/>
+      <w:r>
+        <w:t xml:space="preserve"> </w:t>
+      </w:r>
+      <w:proofErr w:type="spellStart"/>
+      <w:r>
+        <w:t>Material</w:t>
+      </w:r>
+      <w:proofErr w:type="spellEnd"/>
+      <w:r>
+        <w:t xml:space="preserve"> </w:t>
+      </w:r>
+      <w:proofErr w:type="spellStart"/>
+      <w:r>
+        <w:t>Erosion</w:t>
+      </w:r>
+      <w:proofErr w:type="spellEnd"/>
+      <w:r>
+        <w:t xml:space="preserve"> </w:t>
+      </w:r>
+      <w:proofErr w:type="spellStart"/>
+      <w:r>
+        <w:t>During</w:t>
+      </w:r>
+      <w:proofErr w:type="spellEnd"/>
+      <w:r>
+        <w:t xml:space="preserve"> </w:t>
+      </w:r>
+      <w:proofErr w:type="spellStart"/>
+      <w:r>
+        <w:t>the</w:t>
+      </w:r>
+      <w:proofErr w:type="spellEnd"/>
+      <w:r>
+        <w:t xml:space="preserve"> </w:t>
+      </w:r>
+      <w:proofErr w:type="spellStart"/>
+      <w:r>
+        <w:t>Electrical</w:t>
+      </w:r>
+      <w:proofErr w:type="spellEnd"/>
+      <w:r>
+        <w:t xml:space="preserve"> </w:t>
+      </w:r>
+      <w:proofErr w:type="spellStart"/>
+      <w:r>
+        <w:t>Discharge</w:t>
+      </w:r>
+      <w:proofErr w:type="spellEnd"/>
+      <w:r>
+        <w:t>"), и упоминается в разделе 1.6.8.</w:t>
       </w:r>
     </w:p>
     <w:p>
@@ -9635,7 +9940,39 @@
         <w:spacing w:line="360" w:lineRule="auto"/>
       </w:pPr>
       <w:r>
-        <w:t>Основная идея модели заключается в том, что лишь часть общей энергии электрического импульса (Ec​) расходуется непосредственно на удаление материала (плавление и испарение) с поверхности заготовки. Эта доля энергии (Erem​ или Eef​ в терминах статьи [22]) определяется коэффициентом использования энергии (Ca​).</w:t>
+        <w:t>Основная идея модели заключается в том, что лишь часть общей энергии электрического импульса (</w:t>
+      </w:r>
+      <w:proofErr w:type="spellStart"/>
+      <w:r>
+        <w:t>Ec</w:t>
+      </w:r>
+      <w:proofErr w:type="spellEnd"/>
+      <w:r>
+        <w:t>​) расходуется непосредственно на удаление материала (плавление и испарение) с поверхности заготовки. Эта доля энергии (</w:t>
+      </w:r>
+      <w:proofErr w:type="spellStart"/>
+      <w:r>
+        <w:t>Erem</w:t>
+      </w:r>
+      <w:proofErr w:type="spellEnd"/>
+      <w:r>
+        <w:t xml:space="preserve">​ или </w:t>
+      </w:r>
+      <w:proofErr w:type="spellStart"/>
+      <w:r>
+        <w:t>Eef</w:t>
+      </w:r>
+      <w:proofErr w:type="spellEnd"/>
+      <w:r>
+        <w:t>​ в терминах статьи [22]) определяется коэффициентом использования энергии (</w:t>
+      </w:r>
+      <w:proofErr w:type="spellStart"/>
+      <w:r>
+        <w:t>Ca</w:t>
+      </w:r>
+      <w:proofErr w:type="spellEnd"/>
+      <w:r>
+        <w:t>​).</w:t>
       </w:r>
     </w:p>
     <w:p>
@@ -10243,6 +10580,7 @@
         </w:numPr>
         <w:spacing w:line="360" w:lineRule="auto"/>
       </w:pPr>
+      <w:proofErr w:type="spellStart"/>
       <w:r>
         <w:t>t</w:t>
       </w:r>
@@ -10252,6 +10590,7 @@
         </w:rPr>
         <w:t>i</w:t>
       </w:r>
+      <w:proofErr w:type="spellEnd"/>
       <w:r>
         <w:t>​</w:t>
       </w:r>
@@ -10267,6 +10606,7 @@
         </w:numPr>
         <w:spacing w:line="360" w:lineRule="auto"/>
       </w:pPr>
+      <w:proofErr w:type="spellStart"/>
       <w:r>
         <w:t>C</w:t>
       </w:r>
@@ -10276,6 +10616,7 @@
         </w:rPr>
         <w:t>a</w:t>
       </w:r>
+      <w:proofErr w:type="spellEnd"/>
       <w:r>
         <w:t>​</w:t>
       </w:r>
@@ -10303,6 +10644,7 @@
         </w:numPr>
         <w:spacing w:line="360" w:lineRule="auto"/>
       </w:pPr>
+      <w:proofErr w:type="spellStart"/>
       <w:r>
         <w:lastRenderedPageBreak/>
         <w:t>r</w:t>
@@ -10311,7 +10653,14 @@
         <w:rPr>
           <w:vertAlign w:val="subscript"/>
         </w:rPr>
-        <w:t>v​</w:t>
+        <w:t>v</w:t>
+      </w:r>
+      <w:proofErr w:type="spellEnd"/>
+      <w:r>
+        <w:rPr>
+          <w:vertAlign w:val="subscript"/>
+        </w:rPr>
+        <w:t>​</w:t>
       </w:r>
       <w:r>
         <w:t xml:space="preserve"> – теплота испарения материала;</w:t>
@@ -10325,6 +10674,7 @@
         </w:numPr>
         <w:spacing w:line="360" w:lineRule="auto"/>
       </w:pPr>
+      <w:proofErr w:type="spellStart"/>
       <w:r>
         <w:t>L</w:t>
       </w:r>
@@ -10332,7 +10682,14 @@
         <w:rPr>
           <w:vertAlign w:val="subscript"/>
         </w:rPr>
-        <w:t>m​</w:t>
+        <w:t>m</w:t>
+      </w:r>
+      <w:proofErr w:type="spellEnd"/>
+      <w:r>
+        <w:rPr>
+          <w:vertAlign w:val="subscript"/>
+        </w:rPr>
+        <w:t>​</w:t>
       </w:r>
       <w:r>
         <w:t xml:space="preserve"> – теплота плавления материала;</w:t>
@@ -10358,6 +10715,7 @@
         </w:numPr>
         <w:spacing w:line="360" w:lineRule="auto"/>
       </w:pPr>
+      <w:proofErr w:type="spellStart"/>
       <w:r>
         <w:t>T</w:t>
       </w:r>
@@ -10367,6 +10725,7 @@
         </w:rPr>
         <w:t>m</w:t>
       </w:r>
+      <w:proofErr w:type="spellEnd"/>
       <w:r>
         <w:t>​ – температура плавления материала;</w:t>
       </w:r>
@@ -10379,6 +10738,7 @@
         </w:numPr>
         <w:spacing w:line="360" w:lineRule="auto"/>
       </w:pPr>
+      <w:proofErr w:type="spellStart"/>
       <w:r>
         <w:t>T</w:t>
       </w:r>
@@ -10388,6 +10748,7 @@
         </w:rPr>
         <w:t>b</w:t>
       </w:r>
+      <w:proofErr w:type="spellEnd"/>
       <w:r>
         <w:t>​ – температура кипения материала;</w:t>
       </w:r>
@@ -10437,7 +10798,7 @@
       <w:pPr>
         <w:pStyle w:val="2"/>
       </w:pPr>
-      <w:bookmarkStart w:id="65" w:name="_Toc198661628"/>
+      <w:bookmarkStart w:id="65" w:name="_Toc198722454"/>
       <w:r>
         <w:t>2.3 Алгоритм расчета</w:t>
       </w:r>
@@ -10448,15 +10809,18 @@
         <w:spacing w:line="360" w:lineRule="auto"/>
       </w:pPr>
       <w:r>
-        <w:t>Предполагается, что общий объем удаленного материала равен объему удаленного за один разряд материала умноженный на количество разрядов. А получившийся кратер будет цилиндрообразной формы диаметр которого будет примерно равен диаметру электрода, а высота будет равна общему объёму удаленного материала, деленному на площадь сечения электрода.</w:t>
+        <w:t xml:space="preserve">Предполагается, что общий объем удаленного материала равен объему удаленного за один разряд материала умноженный на количество разрядов. А получившийся кратер будет </w:t>
+      </w:r>
+      <w:r>
+        <w:t>цилиндрической</w:t>
+      </w:r>
+      <w:r>
+        <w:t xml:space="preserve"> формы диаметр которого будет примерно равен диаметру электрода, а высота будет равна общему объёму удаленного материала, деленному на площадь сечения электрода.</w:t>
       </w:r>
       <w:r>
         <w:t xml:space="preserve"> Схема работы разработанной модели представлена на рисунке </w:t>
       </w:r>
       <w:r>
-        <w:rPr>
-          <w:lang w:val="en-US"/>
-        </w:rPr>
         <w:t>2</w:t>
       </w:r>
       <w:r>
@@ -10554,7 +10918,7 @@
       <w:pPr>
         <w:pStyle w:val="2"/>
       </w:pPr>
-      <w:bookmarkStart w:id="66" w:name="_Toc198661629"/>
+      <w:bookmarkStart w:id="66" w:name="_Toc198722455"/>
       <w:r>
         <w:lastRenderedPageBreak/>
         <w:t>2.</w:t>
@@ -10583,7 +10947,79 @@
         <w:spacing w:line="360" w:lineRule="auto"/>
       </w:pPr>
       <w:r>
-        <w:t>На первом этапе реализации прототипа определяются входные данные для моделирования. К ним относятся теплофизические свойства обрабатываемого материала, в данном случае стали C45. Эти свойства включают плотность (ρ), теплоту испарения (rv​), теплоту плавления (Lm​), удельную теплоемкость (C), а также температуры плавления (Tm​), кипения (Tb​) и начальную температуру заготовки (T0​). Значения данных параметров были взяты из литературных источников, в частности, из работы [22], что обеспечивает соответствие модели экспериментальным данным, представленным в указанной статье. Помимо свойств материала, задаются параметры самого процесса электроэрозионной обработки: напряжение импульса (Upulse​), ток импульса (Ipulse​) и его длительность (tpulse​). Важными коэффициентами, определяющими эффективность процесса в рамках модели, являются коэффициент использования энергии (Ca​), показывающий долю энергии импульса, непосредственно идущую на эрозию, и коэффициент (αfactor​), характеризующий долю материала, удаляемого за счет испарения. Геометрические параметры, такие как фактические размеры заготовки и диаметр электрода, также задаются на начальном этапе в метрической системе.</w:t>
+        <w:t>На первом этапе реализации прототипа определяются входные данные для моделирования. К ним относятся теплофизические свойства обрабатываемого материала, в данном случае стали C45. Эти свойства включают плотность (ρ), теплоту испарения (</w:t>
+      </w:r>
+      <w:proofErr w:type="spellStart"/>
+      <w:r>
+        <w:t>rv</w:t>
+      </w:r>
+      <w:proofErr w:type="spellEnd"/>
+      <w:r>
+        <w:t>​), теплоту плавления (</w:t>
+      </w:r>
+      <w:proofErr w:type="spellStart"/>
+      <w:r>
+        <w:t>Lm</w:t>
+      </w:r>
+      <w:proofErr w:type="spellEnd"/>
+      <w:r>
+        <w:t>​), удельную теплоемкость (C), а также температуры плавления (</w:t>
+      </w:r>
+      <w:proofErr w:type="spellStart"/>
+      <w:r>
+        <w:t>Tm</w:t>
+      </w:r>
+      <w:proofErr w:type="spellEnd"/>
+      <w:r>
+        <w:t>​), кипения (</w:t>
+      </w:r>
+      <w:proofErr w:type="spellStart"/>
+      <w:r>
+        <w:t>Tb</w:t>
+      </w:r>
+      <w:proofErr w:type="spellEnd"/>
+      <w:r>
+        <w:t>​) и начальную температуру заготовки (T0​). Значения данных параметров были взяты из литературных источников, в частности, из работы [22], что обеспечивает соответствие модели экспериментальным данным, представленным в указанной статье. Помимо свойств материала, задаются параметры самого процесса электроэрозионной обработки: напряжение импульса (</w:t>
+      </w:r>
+      <w:proofErr w:type="spellStart"/>
+      <w:r>
+        <w:t>Upulse</w:t>
+      </w:r>
+      <w:proofErr w:type="spellEnd"/>
+      <w:r>
+        <w:t>​), ток импульса (</w:t>
+      </w:r>
+      <w:proofErr w:type="spellStart"/>
+      <w:r>
+        <w:t>Ipulse</w:t>
+      </w:r>
+      <w:proofErr w:type="spellEnd"/>
+      <w:r>
+        <w:t>​) и его длительность (</w:t>
+      </w:r>
+      <w:proofErr w:type="spellStart"/>
+      <w:r>
+        <w:t>tpulse</w:t>
+      </w:r>
+      <w:proofErr w:type="spellEnd"/>
+      <w:r>
+        <w:t>​). Важными коэффициентами, определяющими эффективность процесса в рамках модели, являются коэффициент использования энергии (</w:t>
+      </w:r>
+      <w:proofErr w:type="spellStart"/>
+      <w:r>
+        <w:t>Ca</w:t>
+      </w:r>
+      <w:proofErr w:type="spellEnd"/>
+      <w:r>
+        <w:t>​), показывающий долю энергии импульса, непосредственно идущую на эрозию, и коэффициент (α</w:t>
+      </w:r>
+      <w:proofErr w:type="spellStart"/>
+      <w:r>
+        <w:t>factor</w:t>
+      </w:r>
+      <w:proofErr w:type="spellEnd"/>
+      <w:r>
+        <w:t>​), характеризующий долю материала, удаляемого за счет испарения. Геометрические параметры, такие как фактические размеры заготовки и диаметр электрода, также задаются на начальном этапе в метрической системе.</w:t>
       </w:r>
     </w:p>
     <w:p>
@@ -10591,7 +11027,31 @@
         <w:spacing w:line="360" w:lineRule="auto"/>
       </w:pPr>
       <w:r>
-        <w:t>Центральным элементом прототипа является функция calculate_removed_volume_per_pulse, реализующая расчет объема материала, удаляемого за один электрический разряд, в соответствии с выбранной моделью энергетического баланса. Сначала вычисляется полная энергия единичного импульса по формуле Ec​=Upulse​</w:t>
+        <w:t xml:space="preserve">Центральным элементом прототипа является функция </w:t>
+      </w:r>
+      <w:proofErr w:type="spellStart"/>
+      <w:r>
+        <w:t>calculate_removed_volume_per_pulse</w:t>
+      </w:r>
+      <w:proofErr w:type="spellEnd"/>
+      <w:r>
+        <w:t xml:space="preserve">, реализующая расчет объема материала, удаляемого за один электрический разряд, в соответствии с выбранной моделью энергетического баланса. Сначала вычисляется полная энергия единичного импульса по формуле </w:t>
+      </w:r>
+      <w:proofErr w:type="spellStart"/>
+      <w:r>
+        <w:t>Ec</w:t>
+      </w:r>
+      <w:proofErr w:type="spellEnd"/>
+      <w:r>
+        <w:t>​=</w:t>
+      </w:r>
+      <w:proofErr w:type="spellStart"/>
+      <w:r>
+        <w:t>Upulse</w:t>
+      </w:r>
+      <w:proofErr w:type="spellEnd"/>
+      <w:r>
+        <w:t>​</w:t>
       </w:r>
       <w:r>
         <w:rPr>
@@ -10599,8 +11059,13 @@
         </w:rPr>
         <w:t>⋅</w:t>
       </w:r>
-      <w:r>
-        <w:t>Ipulse​</w:t>
+      <w:proofErr w:type="spellStart"/>
+      <w:r>
+        <w:t>Ipulse</w:t>
+      </w:r>
+      <w:proofErr w:type="spellEnd"/>
+      <w:r>
+        <w:t>​</w:t>
       </w:r>
       <w:r>
         <w:rPr>
@@ -10608,12 +11073,41 @@
         </w:rPr>
         <w:t>⋅</w:t>
       </w:r>
-      <w:r>
-        <w:t xml:space="preserve">tpulse​. Затем, с </w:t>
+      <w:proofErr w:type="spellStart"/>
+      <w:r>
+        <w:t>tpulse</w:t>
+      </w:r>
+      <w:proofErr w:type="spellEnd"/>
+      <w:r>
+        <w:t xml:space="preserve">​. Затем, с </w:t>
       </w:r>
       <w:r>
         <w:lastRenderedPageBreak/>
-        <w:t>использованием коэффициента Ca​, определяется энергия, непосредственно затраченная на удаление материала: Erem​=Ca​</w:t>
+        <w:t xml:space="preserve">использованием коэффициента </w:t>
+      </w:r>
+      <w:proofErr w:type="spellStart"/>
+      <w:r>
+        <w:t>Ca</w:t>
+      </w:r>
+      <w:proofErr w:type="spellEnd"/>
+      <w:r>
+        <w:t xml:space="preserve">​, определяется энергия, непосредственно затраченная на удаление материала: </w:t>
+      </w:r>
+      <w:proofErr w:type="spellStart"/>
+      <w:r>
+        <w:t>Erem</w:t>
+      </w:r>
+      <w:proofErr w:type="spellEnd"/>
+      <w:r>
+        <w:t>​=</w:t>
+      </w:r>
+      <w:proofErr w:type="spellStart"/>
+      <w:r>
+        <w:t>Ca</w:t>
+      </w:r>
+      <w:proofErr w:type="spellEnd"/>
+      <w:r>
+        <w:t>​</w:t>
       </w:r>
       <w:r>
         <w:rPr>
@@ -10621,8 +11115,29 @@
         </w:rPr>
         <w:t>⋅</w:t>
       </w:r>
-      <w:r>
-        <w:t>Ec​. Объем удаленного материала (ΔVper_pulse​) рассчитывается путем деления этой энергии на суммарную энергию, необходимую для нагрева, плавления и испарения единицы объема материала, с учетом его теплофизических свойств и доли испаренного материала αfactor​.</w:t>
+      <w:proofErr w:type="spellStart"/>
+      <w:r>
+        <w:t>Ec</w:t>
+      </w:r>
+      <w:proofErr w:type="spellEnd"/>
+      <w:r>
+        <w:t>​. Объем удаленного материала (</w:t>
+      </w:r>
+      <w:proofErr w:type="spellStart"/>
+      <w:r>
+        <w:t>ΔVper_pulse</w:t>
+      </w:r>
+      <w:proofErr w:type="spellEnd"/>
+      <w:r>
+        <w:t>​) рассчитывается путем деления этой энергии на суммарную энергию, необходимую для нагрева, плавления и испарения единицы объема материала, с учетом его теплофизических свойств и доли испаренного материала α</w:t>
+      </w:r>
+      <w:proofErr w:type="spellStart"/>
+      <w:r>
+        <w:t>factor</w:t>
+      </w:r>
+      <w:proofErr w:type="spellEnd"/>
+      <w:r>
+        <w:t>​.</w:t>
       </w:r>
     </w:p>
     <w:p>
@@ -10630,7 +11145,23 @@
         <w:spacing w:line="360" w:lineRule="auto"/>
       </w:pPr>
       <w:r>
-        <w:t>После определения объема материала, удаляемого за один импульс, прототип переходит к расчету глубин кратеров, образующихся в результате серии разрядов. Для этого задается массив discharges_for_craters, содержащий количество разрядов для каждого моделируемого кратера. Общий объем удаленного материала для конкретного кратера получается умножением ΔVper_pulse​ на соответствующее число разрядов. Глубина кратера затем вычисляется путем деления этого общего объема на площадь поперечного сечения электрода, при условии, что форма кратера аппроксимируется цилиндром.</w:t>
+        <w:t xml:space="preserve">После определения объема материала, удаляемого за один импульс, прототип переходит к расчету глубин кратеров, образующихся в результате серии разрядов. Для этого задается массив </w:t>
+      </w:r>
+      <w:proofErr w:type="spellStart"/>
+      <w:r>
+        <w:t>discharges_for_craters</w:t>
+      </w:r>
+      <w:proofErr w:type="spellEnd"/>
+      <w:r>
+        <w:t xml:space="preserve">, содержащий количество разрядов для каждого моделируемого кратера. Общий объем удаленного материала для конкретного кратера получается умножением </w:t>
+      </w:r>
+      <w:proofErr w:type="spellStart"/>
+      <w:r>
+        <w:t>ΔVper_pulse</w:t>
+      </w:r>
+      <w:proofErr w:type="spellEnd"/>
+      <w:r>
+        <w:t>​ на соответствующее число разрядов. Глубина кратера затем вычисляется путем деления этого общего объема на площадь поперечного сечения электрода, при условии, что форма кратера аппроксимируется цилиндром.</w:t>
       </w:r>
     </w:p>
     <w:p>
@@ -10638,7 +11169,31 @@
         <w:spacing w:line="360" w:lineRule="auto"/>
       </w:pPr>
       <w:r>
-        <w:t>Для наглядного представления результатов моделирования была предусмотрена генерация трехмерной модели в формате, совместимом с САПР OpenSCAD. Перед генерацией кода все фактические размеры (габариты заготовки, диаметр электрода, вычисленные глубины кратеров) масштабируются с помощью глобального коэффициента global_visual_scale_factor. Это позволяет корректно отображать модель в OpenSCAD. Также определяются координаты центров кратеров на поверхности заготовки.</w:t>
+        <w:t xml:space="preserve">Для наглядного представления результатов моделирования была предусмотрена генерация трехмерной модели в формате, совместимом с САПР </w:t>
+      </w:r>
+      <w:proofErr w:type="spellStart"/>
+      <w:r>
+        <w:t>OpenSCAD</w:t>
+      </w:r>
+      <w:proofErr w:type="spellEnd"/>
+      <w:r>
+        <w:t xml:space="preserve">. Перед генерацией кода все фактические размеры (габариты заготовки, диаметр электрода, вычисленные глубины кратеров) масштабируются с помощью глобального коэффициента </w:t>
+      </w:r>
+      <w:proofErr w:type="spellStart"/>
+      <w:r>
+        <w:t>global_visual_scale_factor</w:t>
+      </w:r>
+      <w:proofErr w:type="spellEnd"/>
+      <w:r>
+        <w:t xml:space="preserve">. Это позволяет корректно отображать модель в </w:t>
+      </w:r>
+      <w:proofErr w:type="spellStart"/>
+      <w:r>
+        <w:t>OpenSCAD</w:t>
+      </w:r>
+      <w:proofErr w:type="spellEnd"/>
+      <w:r>
+        <w:t>. Также определяются координаты центров кратеров на поверхности заготовки.</w:t>
       </w:r>
     </w:p>
     <w:p>
@@ -10646,11 +11201,59 @@
         <w:spacing w:line="360" w:lineRule="auto"/>
       </w:pPr>
       <w:r>
-        <w:t xml:space="preserve">Процесс генерации OpenSCAD-кода инкапсулирован в функции generate_openscad_code. Эта функция формирует текстовый скрипт, который описывает геометрию заготовки в виде параллелепипеда. Затем для каждого смоделированного кратера создается команда на построение вычитаемого цилиндра, диаметр которого соответствует диаметру электрода, а высота – масштабированной расчетной глубине кратера. Эти цилиндры располагаются в предварительно определенных позициях. Ключевой операцией является </w:t>
-      </w:r>
+        <w:t xml:space="preserve">Процесс генерации </w:t>
+      </w:r>
+      <w:proofErr w:type="spellStart"/>
+      <w:r>
+        <w:t>OpenSCAD</w:t>
+      </w:r>
+      <w:proofErr w:type="spellEnd"/>
+      <w:r>
+        <w:t xml:space="preserve">-кода </w:t>
+      </w:r>
+      <w:r>
+        <w:t>реализован</w:t>
+      </w:r>
+      <w:r>
+        <w:t xml:space="preserve"> в функции </w:t>
+      </w:r>
+      <w:proofErr w:type="spellStart"/>
+      <w:r>
+        <w:t>generate_openscad_code</w:t>
+      </w:r>
+      <w:proofErr w:type="spellEnd"/>
+      <w:r>
+        <w:t xml:space="preserve">. Эта функция формирует текстовый скрипт, который описывает геометрию заготовки в виде параллелепипеда. Затем для каждого смоделированного кратера создается команда на построение вычитаемого цилиндра, диаметр которого соответствует диаметру электрода, а высота – масштабированной расчетной глубине кратера. Эти цилиндры располагаются в предварительно определенных позициях. Ключевой операцией является </w:t>
+      </w:r>
+      <w:proofErr w:type="spellStart"/>
+      <w:proofErr w:type="gramStart"/>
       <w:r>
         <w:lastRenderedPageBreak/>
-        <w:t>difference(), которая вычитает объемы этих цилиндров из объема заготовки, тем самым моделируя процесс удаления материала и формирование кратеров. Для корректного отображения и избежания артефактов рендеринга (Z-fighting) при выполнении булевых операций, высота вычитаемых цилиндров незначительно корректируется с помощью малой величины epsilon. Кроме того, реализована логика, позволяющая правильно формировать как несквозные углубления, так и сквозные отверстия, в зависимости от соотношения расчетной глубины кратера и толщины заготовки. В финальной сцене также отображается модель электрода, позиционируемая над местом последнего моделируемого разряда.</w:t>
+        <w:t>difference</w:t>
+      </w:r>
+      <w:proofErr w:type="spellEnd"/>
+      <w:r>
+        <w:t>(</w:t>
+      </w:r>
+      <w:proofErr w:type="gramEnd"/>
+      <w:r>
+        <w:t>), которая вычитает объемы этих цилиндров из объема заготовки, тем самым моделируя процесс удаления материала и формирование кратеров. Для корректного отображения и избежания артефактов рендеринга (Z-</w:t>
+      </w:r>
+      <w:proofErr w:type="spellStart"/>
+      <w:r>
+        <w:t>fighting</w:t>
+      </w:r>
+      <w:proofErr w:type="spellEnd"/>
+      <w:r>
+        <w:t xml:space="preserve">) при выполнении булевых операций, высота вычитаемых цилиндров незначительно корректируется с помощью малой величины </w:t>
+      </w:r>
+      <w:proofErr w:type="spellStart"/>
+      <w:r>
+        <w:t>epsilon</w:t>
+      </w:r>
+      <w:proofErr w:type="spellEnd"/>
+      <w:r>
+        <w:t>. Кроме того, реализована логика, позволяющая правильно формировать как несквозные углубления, так и сквозные отверстия, в зависимости от соотношения расчетной глубины кратера и толщины заготовки. В финальной сцене также отображается модель электрода, позиционируемая над местом последнего моделируемого разряда.</w:t>
       </w:r>
     </w:p>
     <w:p>
@@ -10658,7 +11261,36 @@
         <w:spacing w:line="360" w:lineRule="auto"/>
       </w:pPr>
       <w:r>
-        <w:t>Результатом работы прототипа является файл с расширением .scad, содержащий сгенерированный скрипт для OpenSCAD, а также вывод в консоль отладочной информации. Этот вывод включает ключевые расчетные параметры: объем материала, удаляемый за один разряд, и для каждого из моделируемых кратеров – общее количество разрядов, суммарный удаленный объем, итоговую физическую глубину и ее масштабированное значение для OpenSCAD. Таким образом, разработанный прототип позволяет не только численно оценить результат эрозионной обработки на основе выбранной модели, но и получить его наглядное трехмерное представление.</w:t>
+        <w:t xml:space="preserve">Результатом работы прототипа является файл с </w:t>
+      </w:r>
+      <w:proofErr w:type="gramStart"/>
+      <w:r>
+        <w:t>расширением .</w:t>
+      </w:r>
+      <w:proofErr w:type="spellStart"/>
+      <w:r>
+        <w:t>scad</w:t>
+      </w:r>
+      <w:proofErr w:type="spellEnd"/>
+      <w:proofErr w:type="gramEnd"/>
+      <w:r>
+        <w:t xml:space="preserve">, содержащий сгенерированный скрипт для </w:t>
+      </w:r>
+      <w:proofErr w:type="spellStart"/>
+      <w:r>
+        <w:t>OpenSCAD</w:t>
+      </w:r>
+      <w:proofErr w:type="spellEnd"/>
+      <w:r>
+        <w:t xml:space="preserve">, а также вывод в консоль отладочной информации. Этот вывод включает ключевые расчетные параметры: объем материала, удаляемый за один разряд, и для каждого из моделируемых кратеров – общее количество разрядов, суммарный удаленный объем, итоговую физическую глубину и ее масштабированное значение для </w:t>
+      </w:r>
+      <w:proofErr w:type="spellStart"/>
+      <w:r>
+        <w:t>OpenSCAD</w:t>
+      </w:r>
+      <w:proofErr w:type="spellEnd"/>
+      <w:r>
+        <w:t>. Таким образом, разработанный прототип позволяет не только численно оценить результат эрозионной обработки на основе выбранной модели, но и получить его наглядное трехмерное представление.</w:t>
       </w:r>
     </w:p>
     <w:p>
@@ -10681,7 +11313,7 @@
         <w:pStyle w:val="1"/>
         <w:spacing w:before="0"/>
       </w:pPr>
-      <w:bookmarkStart w:id="67" w:name="_Toc198661630"/>
+      <w:bookmarkStart w:id="67" w:name="_Toc198722456"/>
       <w:r>
         <w:lastRenderedPageBreak/>
         <w:t xml:space="preserve">3 </w:t>
@@ -10696,7 +11328,7 @@
         <w:pStyle w:val="2"/>
         <w:spacing w:before="0"/>
       </w:pPr>
-      <w:bookmarkStart w:id="68" w:name="_Toc198661631"/>
+      <w:bookmarkStart w:id="68" w:name="_Toc198722457"/>
       <w:r>
         <w:t>3.1 Описание эксперимента</w:t>
       </w:r>
@@ -10721,13 +11353,7 @@
         <w:spacing w:line="360" w:lineRule="auto"/>
       </w:pPr>
       <w:r>
-        <w:t xml:space="preserve">Моделирование проводилось с использованием следующих входных данных, соответствующих </w:t>
-      </w:r>
-      <w:r>
-        <w:t>свойствам,</w:t>
-      </w:r>
-      <w:r>
-        <w:t xml:space="preserve"> стали C45 и параметрам электроэрозионной обработки, заложенным в программный прототип:</w:t>
+        <w:t>Моделирование проводилось с использованием следующих входных данных, соответствующих свойствам, стали C45 и параметрам электроэрозионной обработки, заложенным в программный прототип:</w:t>
       </w:r>
     </w:p>
     <w:p>
@@ -10758,7 +11384,15 @@
         <w:t>н</w:t>
       </w:r>
       <w:r>
-        <w:t>апряжение импульса (Upulse​): 160 В</w:t>
+        <w:t>апряжение импульса (</w:t>
+      </w:r>
+      <w:proofErr w:type="spellStart"/>
+      <w:r>
+        <w:t>Upulse</w:t>
+      </w:r>
+      <w:proofErr w:type="spellEnd"/>
+      <w:r>
+        <w:t>​): 160 В</w:t>
       </w:r>
       <w:r>
         <w:rPr>
@@ -10779,10 +11413,15 @@
         <w:t>с</w:t>
       </w:r>
       <w:r>
-        <w:t>ила тока импульса (Ipulse​): 8 А</w:t>
-      </w:r>
-      <w:r>
-        <w:t>;</w:t>
+        <w:t>ила тока импульса (</w:t>
+      </w:r>
+      <w:proofErr w:type="spellStart"/>
+      <w:r>
+        <w:t>Ipulse</w:t>
+      </w:r>
+      <w:proofErr w:type="spellEnd"/>
+      <w:r>
+        <w:t>​): 8 А;</w:t>
       </w:r>
     </w:p>
     <w:p>
@@ -10797,7 +11436,15 @@
         <w:t>д</w:t>
       </w:r>
       <w:r>
-        <w:t>лительность импульса (tpulse​): 100 мкс</w:t>
+        <w:t>лительность импульса (</w:t>
+      </w:r>
+      <w:proofErr w:type="spellStart"/>
+      <w:r>
+        <w:t>tpulse</w:t>
+      </w:r>
+      <w:proofErr w:type="spellEnd"/>
+      <w:r>
+        <w:t>​): 100 мкс</w:t>
       </w:r>
       <w:r>
         <w:rPr>
@@ -10826,7 +11473,15 @@
         <w:t>к</w:t>
       </w:r>
       <w:r>
-        <w:t>оэффициент использования энергии (Ca​): 0.01 (1%)</w:t>
+        <w:t>оэффициент использования энергии (</w:t>
+      </w:r>
+      <w:proofErr w:type="spellStart"/>
+      <w:r>
+        <w:t>Ca</w:t>
+      </w:r>
+      <w:proofErr w:type="spellEnd"/>
+      <w:r>
+        <w:t>​): 0.01 (1%)</w:t>
       </w:r>
       <w:r>
         <w:rPr>
@@ -10847,10 +11502,15 @@
         <w:t>д</w:t>
       </w:r>
       <w:r>
-        <w:t>оля материала, удаляемого испарением (αfactor​): 0.1 (10%)</w:t>
-      </w:r>
-      <w:r>
-        <w:t>.</w:t>
+        <w:t>оля материала, удаляемого испарением (α</w:t>
+      </w:r>
+      <w:proofErr w:type="spellStart"/>
+      <w:r>
+        <w:t>factor</w:t>
+      </w:r>
+      <w:proofErr w:type="spellEnd"/>
+      <w:r>
+        <w:t>​): 0.1 (10%).</w:t>
       </w:r>
     </w:p>
     <w:p>
@@ -10873,10 +11533,7 @@
         <w:t>з</w:t>
       </w:r>
       <w:r>
-        <w:t>аготовка: 100 мм x 50 мм x 5 мм</w:t>
-      </w:r>
-      <w:r>
-        <w:t>;</w:t>
+        <w:t>аготовка: 100 мм x 50 мм x 5 мм;</w:t>
       </w:r>
     </w:p>
     <w:p>
@@ -10971,7 +11628,31 @@
         <w:spacing w:line="360" w:lineRule="auto"/>
       </w:pPr>
       <w:r>
-        <w:t>Расчеты производились с помощью разработанного Python-скрипта. Полученные геометрические данные о форме заготовки и кратеров передавались для визуализации в программу OpenSCAD, для чего был сгенерирован соответствующий scad файл. Коэффициент масштабирования для визуализации в OpenSCAD был установлен равным 1000.0.</w:t>
+        <w:t xml:space="preserve">Расчеты производились с помощью разработанного Python-скрипта. Полученные геометрические данные о форме заготовки и кратеров передавались для визуализации в программу </w:t>
+      </w:r>
+      <w:proofErr w:type="spellStart"/>
+      <w:r>
+        <w:t>OpenSCAD</w:t>
+      </w:r>
+      <w:proofErr w:type="spellEnd"/>
+      <w:r>
+        <w:t xml:space="preserve">, для чего был сгенерирован соответствующий </w:t>
+      </w:r>
+      <w:proofErr w:type="spellStart"/>
+      <w:r>
+        <w:t>scad</w:t>
+      </w:r>
+      <w:proofErr w:type="spellEnd"/>
+      <w:r>
+        <w:t xml:space="preserve"> файл. Коэффициент масштабирования для визуализации в </w:t>
+      </w:r>
+      <w:proofErr w:type="spellStart"/>
+      <w:r>
+        <w:t>OpenSCAD</w:t>
+      </w:r>
+      <w:proofErr w:type="spellEnd"/>
+      <w:r>
+        <w:t xml:space="preserve"> был установлен равным 1000.0.</w:t>
       </w:r>
     </w:p>
     <w:p>
@@ -10979,7 +11660,7 @@
         <w:pStyle w:val="2"/>
         <w:spacing w:before="0"/>
       </w:pPr>
-      <w:bookmarkStart w:id="69" w:name="_Toc198661632"/>
+      <w:bookmarkStart w:id="69" w:name="_Toc198722458"/>
       <w:r>
         <w:t>3.2 Результаты эксперимента</w:t>
       </w:r>
@@ -10998,16 +11679,21 @@
         <w:spacing w:line="360" w:lineRule="auto"/>
       </w:pPr>
       <w:r>
-        <w:t>Согласно расчетам программного прототипа, объем материала, удаляемый с поверхности заготовки из стали C45 за один электрический разряд при заданных параметрах, составил: ΔVper_pulse​=9.761216805833594×10−14 м3.</w:t>
+        <w:t xml:space="preserve">Согласно расчетам программного прототипа, объем материала, удаляемый с поверхности заготовки из стали C45 за один электрический разряд при заданных параметрах, составил: </w:t>
+      </w:r>
+      <w:proofErr w:type="spellStart"/>
+      <w:r>
+        <w:t>ΔVper_pulse</w:t>
+      </w:r>
+      <w:proofErr w:type="spellEnd"/>
+      <w:r>
+        <w:t>​=9.761216805833594×10−14 м3.</w:t>
       </w:r>
       <w:r>
         <w:t xml:space="preserve"> </w:t>
       </w:r>
       <w:r>
-        <w:t>Характеристики смоделированных кратеров</w:t>
-      </w:r>
-      <w:r>
-        <w:t xml:space="preserve"> представлены ниже</w:t>
+        <w:t>Характеристики смоделированных кратеров представлены ниже</w:t>
       </w:r>
       <w:r>
         <w:t>.</w:t>
@@ -11044,8 +11730,13 @@
         <w:spacing w:line="360" w:lineRule="auto"/>
       </w:pPr>
       <w:r>
-        <w:t>Глубина в OpenSCAD</w:t>
-      </w:r>
+        <w:t xml:space="preserve">Глубина в </w:t>
+      </w:r>
+      <w:proofErr w:type="spellStart"/>
+      <w:r>
+        <w:t>OpenSCAD</w:t>
+      </w:r>
+      <w:proofErr w:type="spellEnd"/>
       <w:r>
         <w:t xml:space="preserve"> </w:t>
       </w:r>
@@ -11090,8 +11781,13 @@
         <w:spacing w:line="360" w:lineRule="auto"/>
       </w:pPr>
       <w:r>
-        <w:t>Глубина в OpenSCAD</w:t>
-      </w:r>
+        <w:t xml:space="preserve">Глубина в </w:t>
+      </w:r>
+      <w:proofErr w:type="spellStart"/>
+      <w:r>
+        <w:t>OpenSCAD</w:t>
+      </w:r>
+      <w:proofErr w:type="spellEnd"/>
       <w:r>
         <w:t xml:space="preserve"> </w:t>
       </w:r>
@@ -11130,7 +11826,15 @@
         <w:spacing w:line="360" w:lineRule="auto"/>
       </w:pPr>
       <w:r>
-        <w:t>Глубина в OpenSCAD (масштабированная): 0.4971346896768314.</w:t>
+        <w:t xml:space="preserve">Глубина в </w:t>
+      </w:r>
+      <w:proofErr w:type="spellStart"/>
+      <w:r>
+        <w:t>OpenSCAD</w:t>
+      </w:r>
+      <w:proofErr w:type="spellEnd"/>
+      <w:r>
+        <w:t xml:space="preserve"> (масштабированная): 0.4971346896768314.</w:t>
       </w:r>
     </w:p>
     <w:p>
@@ -11160,7 +11864,15 @@
         <w:t>б</w:t>
       </w:r>
       <w:r>
-        <w:t>ыл сгенерирован OpenSCAD-скрипт, который позволил визуализировать трехмерную модель заготовки с тремя кратерами различной глубины</w:t>
+        <w:t xml:space="preserve">ыл сгенерирован </w:t>
+      </w:r>
+      <w:proofErr w:type="spellStart"/>
+      <w:r>
+        <w:t>OpenSCAD</w:t>
+      </w:r>
+      <w:proofErr w:type="spellEnd"/>
+      <w:r>
+        <w:t>-скрипт, который позволил визуализировать трехмерную модель заготовки с тремя кратерами различной глубины</w:t>
       </w:r>
       <w:r>
         <w:t>.</w:t>
@@ -11176,6 +11888,9 @@
         <w:jc w:val="center"/>
       </w:pPr>
       <w:r>
+        <w:rPr>
+          <w:noProof/>
+        </w:rPr>
         <w:drawing>
           <wp:inline distT="0" distB="0" distL="0" distR="0" wp14:anchorId="5B233C82" wp14:editId="7CDC4A6E">
             <wp:extent cx="5390249" cy="2455977"/>
@@ -11252,42 +11967,14 @@
     </w:p>
     <w:p>
       <w:pPr>
-        <w:pStyle w:val="2"/>
-        <w:spacing w:before="0"/>
-      </w:pPr>
-      <w:bookmarkStart w:id="70" w:name="_Toc198661633"/>
-      <w:r>
-        <w:t>3.</w:t>
-      </w:r>
-      <w:r>
-        <w:t>3</w:t>
-      </w:r>
-      <w:r>
-        <w:t xml:space="preserve"> </w:t>
-      </w:r>
-      <w:r>
-        <w:t>Сравнение</w:t>
-      </w:r>
-      <w:r>
-        <w:t xml:space="preserve"> результатов</w:t>
-      </w:r>
-      <w:r>
-        <w:t xml:space="preserve"> с реальными данными</w:t>
-      </w:r>
-      <w:bookmarkEnd w:id="70"/>
-    </w:p>
-    <w:p>
-      <w:pPr>
         <w:spacing w:line="360" w:lineRule="auto"/>
+        <w:ind w:firstLine="0"/>
         <w:rPr>
           <w:rFonts w:eastAsiaTheme="majorEastAsia" w:cstheme="majorBidi"/>
           <w:b/>
           <w:szCs w:val="40"/>
         </w:rPr>
       </w:pPr>
-      <w:r>
-        <w:t>Может быть успею…</w:t>
-      </w:r>
       <w:r>
         <w:br w:type="page"/>
       </w:r>
@@ -11303,7 +11990,7 @@
           <w:bCs/>
         </w:rPr>
       </w:pPr>
-      <w:bookmarkStart w:id="71" w:name="_Toc198661634"/>
+      <w:bookmarkStart w:id="70" w:name="_Toc198722459"/>
       <w:r>
         <w:rPr>
           <w:b w:val="0"/>
@@ -11312,7 +11999,7 @@
         <w:lastRenderedPageBreak/>
         <w:t>ЗАКЛЮЧЕНИЕ</w:t>
       </w:r>
-      <w:bookmarkEnd w:id="71"/>
+      <w:bookmarkEnd w:id="70"/>
     </w:p>
     <w:p>
       <w:pPr>
@@ -11359,7 +12046,7 @@
           <w:bCs/>
         </w:rPr>
       </w:pPr>
-      <w:bookmarkStart w:id="72" w:name="_Toc198661635"/>
+      <w:bookmarkStart w:id="71" w:name="_Toc198722460"/>
       <w:r>
         <w:rPr>
           <w:b w:val="0"/>
@@ -11369,7 +12056,7 @@
         <w:t>СПИСОК ИСПОЛЬЗОВАННЫХ ИСТОЧНИКОВ</w:t>
       </w:r>
       <w:bookmarkEnd w:id="61"/>
-      <w:bookmarkEnd w:id="72"/>
+      <w:bookmarkEnd w:id="71"/>
     </w:p>
     <w:p>
       <w:pPr>
@@ -11406,7 +12093,23 @@
         <w:ind w:left="0" w:firstLine="709"/>
       </w:pPr>
       <w:r>
-        <w:t xml:space="preserve">Ширяев В.В., Абляз Т.Р., Шлыков Е.С., Пустовалов Д.О., Смоленцев Е.В. Влияние микроструктуры электродаинструмента на эффективность процесса электроэрозионной обработки материалов // Вестник Пермского национального исследовательского политехнического университета. Машиностроение, материаловедение. – 2020. – Т. 22, № 2. – С. 75–81. DOI: 10.15593/2224-9877/2020.2.09 </w:t>
+        <w:t xml:space="preserve">Ширяев В.В., </w:t>
+      </w:r>
+      <w:proofErr w:type="spellStart"/>
+      <w:r>
+        <w:t>Абляз</w:t>
+      </w:r>
+      <w:proofErr w:type="spellEnd"/>
+      <w:r>
+        <w:t xml:space="preserve"> Т.Р., Шлыков Е.С., Пустовалов Д.О., Смоленцев Е.В. Влияние микроструктуры </w:t>
+      </w:r>
+      <w:proofErr w:type="spellStart"/>
+      <w:r>
+        <w:t>электродаинструмента</w:t>
+      </w:r>
+      <w:proofErr w:type="spellEnd"/>
+      <w:r>
+        <w:t xml:space="preserve"> на эффективность процесса электроэрозионной обработки материалов // Вестник Пермского национального исследовательского политехнического университета. Машиностроение, материаловедение. – 2020. – Т. 22, № 2. – С. 75–81. DOI: 10.15593/2224-9877/2020.2.09 </w:t>
       </w:r>
     </w:p>
     <w:p>
@@ -11425,8 +12128,29 @@
         <w:ind w:left="0" w:firstLine="709"/>
         <w:jc w:val="left"/>
       </w:pPr>
-      <w:r>
-        <w:t xml:space="preserve">Абляз Тимур Ризович, Ханов Алмаз Муллаянович, Севастьянов Валерий Васильевич Влияние межслойного зазора между заготовками на стабильность процесса пакетированной электроэрозионной обработки // Известия Самарского научного центра РАН. 2012. №4-5. URL: https://cyberleninka.ru/article/n/vliyanie-mezhsloynogo-zazora-mezhdu-zagotovkami-na-stabilnost-protsessa-paketirovannoy-elektroerozionnoy-obrabotki (дата обращения: 02.03.2025). </w:t>
+      <w:proofErr w:type="spellStart"/>
+      <w:r>
+        <w:t>Абляз</w:t>
+      </w:r>
+      <w:proofErr w:type="spellEnd"/>
+      <w:r>
+        <w:t xml:space="preserve"> Тимур </w:t>
+      </w:r>
+      <w:proofErr w:type="spellStart"/>
+      <w:r>
+        <w:t>Ризович</w:t>
+      </w:r>
+      <w:proofErr w:type="spellEnd"/>
+      <w:r>
+        <w:t xml:space="preserve">, Ханов Алмаз </w:t>
+      </w:r>
+      <w:proofErr w:type="spellStart"/>
+      <w:r>
+        <w:t>Муллаянович</w:t>
+      </w:r>
+      <w:proofErr w:type="spellEnd"/>
+      <w:r>
+        <w:t xml:space="preserve">, Севастьянов Валерий Васильевич Влияние межслойного зазора между заготовками на стабильность процесса пакетированной электроэрозионной обработки // Известия Самарского научного центра РАН. 2012. №4-5. URL: https://cyberleninka.ru/article/n/vliyanie-mezhsloynogo-zazora-mezhdu-zagotovkami-na-stabilnost-protsessa-paketirovannoy-elektroerozionnoy-obrabotki (дата обращения: 02.03.2025). </w:t>
       </w:r>
     </w:p>
     <w:p>
@@ -11455,6 +12179,7 @@
         </w:rPr>
         <w:t xml:space="preserve">Working principles of electrical discharge machining. – </w:t>
       </w:r>
+      <w:proofErr w:type="gramStart"/>
       <w:r>
         <w:rPr>
           <w:rFonts w:eastAsia="Google Sans"/>
@@ -11466,7 +12191,15 @@
           <w:rFonts w:eastAsia="Google Sans"/>
           <w:lang w:val="en-US"/>
         </w:rPr>
-        <w:t xml:space="preserve"> : </w:t>
+        <w:t xml:space="preserve"> :</w:t>
+      </w:r>
+      <w:proofErr w:type="gramEnd"/>
+      <w:r>
+        <w:rPr>
+          <w:rFonts w:eastAsia="Google Sans"/>
+          <w:lang w:val="en-US"/>
+        </w:rPr>
+        <w:t xml:space="preserve"> </w:t>
       </w:r>
       <w:r>
         <w:rPr>
@@ -11479,7 +12212,23 @@
           <w:rFonts w:eastAsia="Google Sans"/>
           <w:lang w:val="en-US"/>
         </w:rPr>
-        <w:t xml:space="preserve"> // Phillips Corp : [</w:t>
+        <w:t xml:space="preserve"> // Phillips </w:t>
+      </w:r>
+      <w:proofErr w:type="gramStart"/>
+      <w:r>
+        <w:rPr>
+          <w:rFonts w:eastAsia="Google Sans"/>
+          <w:lang w:val="en-US"/>
+        </w:rPr>
+        <w:t>Corp :</w:t>
+      </w:r>
+      <w:proofErr w:type="gramEnd"/>
+      <w:r>
+        <w:rPr>
+          <w:rFonts w:eastAsia="Google Sans"/>
+          <w:lang w:val="en-US"/>
+        </w:rPr>
+        <w:t xml:space="preserve"> [</w:t>
       </w:r>
       <w:r>
         <w:rPr>
@@ -11557,7 +12306,48 @@
           <w:rFonts w:eastAsia="Google Sans"/>
           <w:lang w:val="en-US"/>
         </w:rPr>
-        <w:t>Sild, S. Electrical Discharge Machining – Different Types, Applications, Pros &amp; Cons / S. Sild. – Text : electronic // Fractory : [</w:t>
+        <w:t xml:space="preserve">Sild, S. Electrical Discharge Machining – Different Types, Applications, Pros &amp; Cons / S. Sild. – </w:t>
+      </w:r>
+      <w:proofErr w:type="gramStart"/>
+      <w:r>
+        <w:rPr>
+          <w:rFonts w:eastAsia="Google Sans"/>
+          <w:lang w:val="en-US"/>
+        </w:rPr>
+        <w:t>Text :</w:t>
+      </w:r>
+      <w:proofErr w:type="gramEnd"/>
+      <w:r>
+        <w:rPr>
+          <w:rFonts w:eastAsia="Google Sans"/>
+          <w:lang w:val="en-US"/>
+        </w:rPr>
+        <w:t xml:space="preserve"> electronic // </w:t>
+      </w:r>
+      <w:proofErr w:type="spellStart"/>
+      <w:proofErr w:type="gramStart"/>
+      <w:r>
+        <w:rPr>
+          <w:rFonts w:eastAsia="Google Sans"/>
+          <w:lang w:val="en-US"/>
+        </w:rPr>
+        <w:t>Fractory</w:t>
+      </w:r>
+      <w:proofErr w:type="spellEnd"/>
+      <w:r>
+        <w:rPr>
+          <w:rFonts w:eastAsia="Google Sans"/>
+          <w:lang w:val="en-US"/>
+        </w:rPr>
+        <w:t xml:space="preserve"> :</w:t>
+      </w:r>
+      <w:proofErr w:type="gramEnd"/>
+      <w:r>
+        <w:rPr>
+          <w:rFonts w:eastAsia="Google Sans"/>
+          <w:lang w:val="en-US"/>
+        </w:rPr>
+        <w:t xml:space="preserve"> [</w:t>
       </w:r>
       <w:r>
         <w:rPr>
@@ -11653,8 +12443,61 @@
         <w:ind w:left="0" w:firstLine="709"/>
         <w:jc w:val="left"/>
       </w:pPr>
-      <w:r>
-        <w:t>Марадиа, У. Моделирование и симуляция электроэрозионной обработки  / У. Марадиа, К. Вегенер. — Текст : непосредственный // Электроэрозионная обработка (EDM): типы, технологии и применение . — New York : Nova Science Publishers, 2015. — С. 67–121.</w:t>
+      <w:proofErr w:type="spellStart"/>
+      <w:r>
+        <w:t>Марадиа</w:t>
+      </w:r>
+      <w:proofErr w:type="spellEnd"/>
+      <w:r>
+        <w:t xml:space="preserve">, У. Моделирование и симуляция электроэрозионной </w:t>
+      </w:r>
+      <w:proofErr w:type="gramStart"/>
+      <w:r>
+        <w:t>обработки  /</w:t>
+      </w:r>
+      <w:proofErr w:type="gramEnd"/>
+      <w:r>
+        <w:t xml:space="preserve"> У. </w:t>
+      </w:r>
+      <w:proofErr w:type="spellStart"/>
+      <w:r>
+        <w:t>Марадиа</w:t>
+      </w:r>
+      <w:proofErr w:type="spellEnd"/>
+      <w:r>
+        <w:t xml:space="preserve">, К. Вегенер. — </w:t>
+      </w:r>
+      <w:proofErr w:type="gramStart"/>
+      <w:r>
+        <w:t>Текст :</w:t>
+      </w:r>
+      <w:proofErr w:type="gramEnd"/>
+      <w:r>
+        <w:t xml:space="preserve"> непосредственный // Электроэрозионная обработка (EDM): типы, технологии и </w:t>
+      </w:r>
+      <w:proofErr w:type="gramStart"/>
+      <w:r>
+        <w:t>применение .</w:t>
+      </w:r>
+      <w:proofErr w:type="gramEnd"/>
+      <w:r>
+        <w:t xml:space="preserve"> — New </w:t>
+      </w:r>
+      <w:proofErr w:type="gramStart"/>
+      <w:r>
+        <w:t>York :</w:t>
+      </w:r>
+      <w:proofErr w:type="gramEnd"/>
+      <w:r>
+        <w:t xml:space="preserve"> Nova Science </w:t>
+      </w:r>
+      <w:proofErr w:type="spellStart"/>
+      <w:r>
+        <w:t>Publishers</w:t>
+      </w:r>
+      <w:proofErr w:type="spellEnd"/>
+      <w:r>
+        <w:t>, 2015. — С. 67–121.</w:t>
       </w:r>
     </w:p>
     <w:p>
@@ -11673,11 +12516,47 @@
           <w:lang w:val="en-US"/>
         </w:rPr>
       </w:pPr>
+      <w:proofErr w:type="spellStart"/>
       <w:r>
         <w:rPr>
           <w:lang w:val="en-US"/>
         </w:rPr>
-        <w:t xml:space="preserve">Weingärtner, E. Modeling and simulation of electrical discharge machining / E. Weingärtner, F. Kuster, K. Wegener. – Text : electronic // Procedia </w:t>
+        <w:t>Weingärtner</w:t>
+      </w:r>
+      <w:proofErr w:type="spellEnd"/>
+      <w:r>
+        <w:rPr>
+          <w:lang w:val="en-US"/>
+        </w:rPr>
+        <w:t xml:space="preserve">, E. Modeling and simulation of electrical discharge machining / E. </w:t>
+      </w:r>
+      <w:proofErr w:type="spellStart"/>
+      <w:r>
+        <w:rPr>
+          <w:lang w:val="en-US"/>
+        </w:rPr>
+        <w:t>Weingärtner</w:t>
+      </w:r>
+      <w:proofErr w:type="spellEnd"/>
+      <w:r>
+        <w:rPr>
+          <w:lang w:val="en-US"/>
+        </w:rPr>
+        <w:t xml:space="preserve">, F. Kuster, K. Wegener. – </w:t>
+      </w:r>
+      <w:proofErr w:type="gramStart"/>
+      <w:r>
+        <w:rPr>
+          <w:lang w:val="en-US"/>
+        </w:rPr>
+        <w:t>Text :</w:t>
+      </w:r>
+      <w:proofErr w:type="gramEnd"/>
+      <w:r>
+        <w:rPr>
+          <w:lang w:val="en-US"/>
+        </w:rPr>
+        <w:t xml:space="preserve"> electronic // Procedia </w:t>
       </w:r>
       <w:r>
         <w:rPr>
@@ -11725,7 +12604,43 @@
         <w:rPr>
           <w:lang w:val="en-US"/>
         </w:rPr>
-        <w:t>Al-Mukhtar, S. Electrical Discharge Machining: A Complete Overview / S. Al-Mukhtar. – Text : electronic // Geomiq : [</w:t>
+        <w:t xml:space="preserve">Al-Mukhtar, S. Electrical Discharge Machining: A Complete Overview / S. Al-Mukhtar. – </w:t>
+      </w:r>
+      <w:proofErr w:type="gramStart"/>
+      <w:r>
+        <w:rPr>
+          <w:lang w:val="en-US"/>
+        </w:rPr>
+        <w:t>Text :</w:t>
+      </w:r>
+      <w:proofErr w:type="gramEnd"/>
+      <w:r>
+        <w:rPr>
+          <w:lang w:val="en-US"/>
+        </w:rPr>
+        <w:t xml:space="preserve"> electronic // </w:t>
+      </w:r>
+      <w:proofErr w:type="spellStart"/>
+      <w:proofErr w:type="gramStart"/>
+      <w:r>
+        <w:rPr>
+          <w:lang w:val="en-US"/>
+        </w:rPr>
+        <w:t>Geomiq</w:t>
+      </w:r>
+      <w:proofErr w:type="spellEnd"/>
+      <w:r>
+        <w:rPr>
+          <w:lang w:val="en-US"/>
+        </w:rPr>
+        <w:t xml:space="preserve"> :</w:t>
+      </w:r>
+      <w:proofErr w:type="gramEnd"/>
+      <w:r>
+        <w:rPr>
+          <w:lang w:val="en-US"/>
+        </w:rPr>
+        <w:t xml:space="preserve"> [</w:t>
       </w:r>
       <w:r>
         <w:t>сайт</w:t>
@@ -11815,6 +12730,7 @@
         </w:rPr>
         <w:t xml:space="preserve">EDM Machining: Construction and Working Principle Discussed. – </w:t>
       </w:r>
+      <w:proofErr w:type="gramStart"/>
       <w:r>
         <w:t>Текст</w:t>
       </w:r>
@@ -11822,16 +12738,37 @@
         <w:rPr>
           <w:lang w:val="en-US"/>
         </w:rPr>
-        <w:t xml:space="preserve"> : </w:t>
-      </w:r>
-      <w:r>
-        <w:t>электронный</w:t>
-      </w:r>
+        <w:t xml:space="preserve"> :</w:t>
+      </w:r>
+      <w:proofErr w:type="gramEnd"/>
       <w:r>
         <w:rPr>
           <w:lang w:val="en-US"/>
         </w:rPr>
-        <w:t xml:space="preserve"> // BDE Manufacturing Technologies : [</w:t>
+        <w:t xml:space="preserve"> </w:t>
+      </w:r>
+      <w:r>
+        <w:t>электронный</w:t>
+      </w:r>
+      <w:r>
+        <w:rPr>
+          <w:lang w:val="en-US"/>
+        </w:rPr>
+        <w:t xml:space="preserve"> // BDE Manufacturing </w:t>
+      </w:r>
+      <w:proofErr w:type="gramStart"/>
+      <w:r>
+        <w:rPr>
+          <w:lang w:val="en-US"/>
+        </w:rPr>
+        <w:t>Technologies :</w:t>
+      </w:r>
+      <w:proofErr w:type="gramEnd"/>
+      <w:r>
+        <w:rPr>
+          <w:lang w:val="en-US"/>
+        </w:rPr>
+        <w:t xml:space="preserve"> [</w:t>
       </w:r>
       <w:r>
         <w:t>блог</w:t>
@@ -11912,6 +12849,7 @@
         </w:rPr>
         <w:t xml:space="preserve">CNC Wire EDM Software. – </w:t>
       </w:r>
+      <w:proofErr w:type="gramStart"/>
       <w:r>
         <w:t>Текст</w:t>
       </w:r>
@@ -11919,16 +12857,51 @@
         <w:rPr>
           <w:lang w:val="en-US"/>
         </w:rPr>
-        <w:t xml:space="preserve"> : </w:t>
-      </w:r>
-      <w:r>
-        <w:t>электронный</w:t>
-      </w:r>
+        <w:t xml:space="preserve"> :</w:t>
+      </w:r>
+      <w:proofErr w:type="gramEnd"/>
       <w:r>
         <w:rPr>
           <w:lang w:val="en-US"/>
         </w:rPr>
-        <w:t xml:space="preserve"> // BobCAD-CAM : [</w:t>
+        <w:t xml:space="preserve"> </w:t>
+      </w:r>
+      <w:r>
+        <w:t>электронный</w:t>
+      </w:r>
+      <w:r>
+        <w:rPr>
+          <w:lang w:val="en-US"/>
+        </w:rPr>
+        <w:t xml:space="preserve"> // </w:t>
+      </w:r>
+      <w:proofErr w:type="spellStart"/>
+      <w:r>
+        <w:rPr>
+          <w:lang w:val="en-US"/>
+        </w:rPr>
+        <w:t>BobCAD</w:t>
+      </w:r>
+      <w:proofErr w:type="spellEnd"/>
+      <w:r>
+        <w:rPr>
+          <w:lang w:val="en-US"/>
+        </w:rPr>
+        <w:t>-</w:t>
+      </w:r>
+      <w:proofErr w:type="gramStart"/>
+      <w:r>
+        <w:rPr>
+          <w:lang w:val="en-US"/>
+        </w:rPr>
+        <w:t>CAM :</w:t>
+      </w:r>
+      <w:proofErr w:type="gramEnd"/>
+      <w:r>
+        <w:rPr>
+          <w:lang w:val="en-US"/>
+        </w:rPr>
+        <w:t xml:space="preserve"> [</w:t>
       </w:r>
       <w:r>
         <w:t>сайт</w:t>
@@ -12030,16 +13003,31 @@
         <w:t>EDM</w:t>
       </w:r>
       <w:r>
-        <w:t xml:space="preserve">. – Текст : электронный // </w:t>
-      </w:r>
+        <w:t xml:space="preserve">. – </w:t>
+      </w:r>
+      <w:proofErr w:type="gramStart"/>
+      <w:r>
+        <w:t>Текст :</w:t>
+      </w:r>
+      <w:proofErr w:type="gramEnd"/>
+      <w:r>
+        <w:t xml:space="preserve"> электронный // </w:t>
+      </w:r>
+      <w:proofErr w:type="spellStart"/>
+      <w:proofErr w:type="gramStart"/>
       <w:r>
         <w:rPr>
           <w:lang w:val="en-US"/>
         </w:rPr>
         <w:t>GibbsCAM</w:t>
       </w:r>
-      <w:r>
-        <w:t xml:space="preserve"> : [сайт]. – [Б. м.], [б. г.]. – </w:t>
+      <w:proofErr w:type="spellEnd"/>
+      <w:r>
+        <w:t xml:space="preserve"> :</w:t>
+      </w:r>
+      <w:proofErr w:type="gramEnd"/>
+      <w:r>
+        <w:t xml:space="preserve"> [сайт]. – [Б. м.], [б. г.]. – </w:t>
       </w:r>
       <w:r>
         <w:rPr>
@@ -12068,12 +13056,14 @@
       <w:r>
         <w:t>.</w:t>
       </w:r>
+      <w:proofErr w:type="spellStart"/>
       <w:r>
         <w:rPr>
           <w:lang w:val="en-US"/>
         </w:rPr>
         <w:t>gibbscam</w:t>
       </w:r>
+      <w:proofErr w:type="spellEnd"/>
       <w:r>
         <w:t>.</w:t>
       </w:r>
@@ -12086,12 +13076,14 @@
       <w:r>
         <w:t>/</w:t>
       </w:r>
+      <w:proofErr w:type="spellStart"/>
       <w:r>
         <w:rPr>
           <w:lang w:val="en-US"/>
         </w:rPr>
         <w:t>en</w:t>
       </w:r>
+      <w:proofErr w:type="spellEnd"/>
       <w:r>
         <w:t>/</w:t>
       </w:r>
@@ -12113,12 +13105,14 @@
       <w:r>
         <w:t>-</w:t>
       </w:r>
+      <w:proofErr w:type="spellStart"/>
       <w:r>
         <w:rPr>
           <w:lang w:val="en-US"/>
         </w:rPr>
         <w:t>edm</w:t>
       </w:r>
+      <w:proofErr w:type="spellEnd"/>
       <w:r>
         <w:t xml:space="preserve"> (дата обращения: [05.04.2025]).</w:t>
       </w:r>
@@ -12154,16 +13148,31 @@
         <w:t>EDM</w:t>
       </w:r>
       <w:r>
-        <w:t xml:space="preserve">. – Текст : электронный // </w:t>
-      </w:r>
+        <w:t xml:space="preserve">. – </w:t>
+      </w:r>
+      <w:proofErr w:type="gramStart"/>
+      <w:r>
+        <w:t>Текст :</w:t>
+      </w:r>
+      <w:proofErr w:type="gramEnd"/>
+      <w:r>
+        <w:t xml:space="preserve"> электронный // </w:t>
+      </w:r>
+      <w:proofErr w:type="spellStart"/>
+      <w:proofErr w:type="gramStart"/>
       <w:r>
         <w:rPr>
           <w:lang w:val="en-US"/>
         </w:rPr>
         <w:t>CAMWorks</w:t>
       </w:r>
-      <w:r>
-        <w:t xml:space="preserve"> : [сайт]. – [Б. м.], [б. г.]. – </w:t>
+      <w:proofErr w:type="spellEnd"/>
+      <w:r>
+        <w:t xml:space="preserve"> :</w:t>
+      </w:r>
+      <w:proofErr w:type="gramEnd"/>
+      <w:r>
+        <w:t xml:space="preserve"> [сайт]. – [Б. м.], [б. г.]. – </w:t>
       </w:r>
       <w:r>
         <w:rPr>
@@ -12188,6 +13197,7 @@
           </w:rPr>
           <w:t>://</w:t>
         </w:r>
+        <w:proofErr w:type="spellStart"/>
         <w:r>
           <w:rPr>
             <w:rStyle w:val="aff0"/>
@@ -12195,6 +13205,7 @@
           </w:rPr>
           <w:t>camworks</w:t>
         </w:r>
+        <w:proofErr w:type="spellEnd"/>
         <w:r>
           <w:rPr>
             <w:rStyle w:val="aff0"/>
@@ -12240,6 +13251,7 @@
           </w:rPr>
           <w:t>-</w:t>
         </w:r>
+        <w:proofErr w:type="spellStart"/>
         <w:r>
           <w:rPr>
             <w:rStyle w:val="aff0"/>
@@ -12247,6 +13259,7 @@
           </w:rPr>
           <w:t>edm</w:t>
         </w:r>
+        <w:proofErr w:type="spellEnd"/>
         <w:r>
           <w:rPr>
             <w:rStyle w:val="aff0"/>
@@ -12288,7 +13301,15 @@
         <w:t>CAM</w:t>
       </w:r>
       <w:r>
-        <w:t xml:space="preserve">. – Текст : электронный // </w:t>
+        <w:t xml:space="preserve">. – </w:t>
+      </w:r>
+      <w:proofErr w:type="gramStart"/>
+      <w:r>
+        <w:t>Текст :</w:t>
+      </w:r>
+      <w:proofErr w:type="gramEnd"/>
+      <w:r>
+        <w:t xml:space="preserve"> электронный // </w:t>
       </w:r>
       <w:r>
         <w:rPr>
@@ -12317,6 +13338,7 @@
       <w:r>
         <w:t xml:space="preserve"> </w:t>
       </w:r>
+      <w:proofErr w:type="gramStart"/>
       <w:r>
         <w:rPr>
           <w:lang w:val="en-US"/>
@@ -12324,7 +13346,11 @@
         <w:t>Automation</w:t>
       </w:r>
       <w:r>
-        <w:t xml:space="preserve"> : [сайт]. – [Б. м.], [б. г.]. – </w:t>
+        <w:t xml:space="preserve"> :</w:t>
+      </w:r>
+      <w:proofErr w:type="gramEnd"/>
+      <w:r>
+        <w:t xml:space="preserve"> [сайт]. – [Б. м.], [б. г.]. – </w:t>
       </w:r>
       <w:r>
         <w:rPr>
@@ -12362,6 +13388,7 @@
           </w:rPr>
           <w:t>.</w:t>
         </w:r>
+        <w:proofErr w:type="spellStart"/>
         <w:r>
           <w:rPr>
             <w:rStyle w:val="aff0"/>
@@ -12369,6 +13396,7 @@
           </w:rPr>
           <w:t>mitsubishielectric</w:t>
         </w:r>
+        <w:proofErr w:type="spellEnd"/>
         <w:r>
           <w:rPr>
             <w:rStyle w:val="aff0"/>
@@ -12427,6 +13455,7 @@
           </w:rPr>
           <w:t>/</w:t>
         </w:r>
+        <w:proofErr w:type="spellStart"/>
         <w:r>
           <w:rPr>
             <w:rStyle w:val="aff0"/>
@@ -12434,6 +13463,7 @@
           </w:rPr>
           <w:t>edm</w:t>
         </w:r>
+        <w:proofErr w:type="spellEnd"/>
         <w:r>
           <w:rPr>
             <w:rStyle w:val="aff0"/>
@@ -12453,6 +13483,7 @@
           </w:rPr>
           <w:t>/</w:t>
         </w:r>
+        <w:proofErr w:type="spellStart"/>
         <w:r>
           <w:rPr>
             <w:rStyle w:val="aff0"/>
@@ -12460,6 +13491,7 @@
           </w:rPr>
           <w:t>cadcam</w:t>
         </w:r>
+        <w:proofErr w:type="spellEnd"/>
         <w:r>
           <w:rPr>
             <w:rStyle w:val="aff0"/>
@@ -12512,7 +13544,35 @@
         <w:rPr>
           <w:lang w:val="en-US"/>
         </w:rPr>
-        <w:t>Progress in Simulation Modeling Based on the Finite Element Method for Electrical Discharge Machining / L. Li, S. Sun, W. Xing, Y. Zhang, Y. Wu, Y. Xu, H. Wang, G. Zhang, G. Luo. – Text : electronic // Metals. – 2024. – Vol. 14, iss. 1. – P. 14. – DOI: 10.3390/met14010014. – URL: https://www.mdpi.com/2075-4701/14/1/14 (</w:t>
+        <w:t xml:space="preserve">Progress in Simulation Modeling Based on the Finite Element Method for Electrical Discharge Machining / L. Li, S. Sun, W. Xing, Y. Zhang, Y. Wu, Y. Xu, H. Wang, G. Zhang, G. Luo. – </w:t>
+      </w:r>
+      <w:proofErr w:type="gramStart"/>
+      <w:r>
+        <w:rPr>
+          <w:lang w:val="en-US"/>
+        </w:rPr>
+        <w:t>Text :</w:t>
+      </w:r>
+      <w:proofErr w:type="gramEnd"/>
+      <w:r>
+        <w:rPr>
+          <w:lang w:val="en-US"/>
+        </w:rPr>
+        <w:t xml:space="preserve"> electronic // Metals. – 2024. – Vol. 14, </w:t>
+      </w:r>
+      <w:proofErr w:type="spellStart"/>
+      <w:r>
+        <w:rPr>
+          <w:lang w:val="en-US"/>
+        </w:rPr>
+        <w:t>iss</w:t>
+      </w:r>
+      <w:proofErr w:type="spellEnd"/>
+      <w:r>
+        <w:rPr>
+          <w:lang w:val="en-US"/>
+        </w:rPr>
+        <w:t>. 1. – P. 14. – DOI: 10.3390/met14010014. – URL: https://www.mdpi.com/2075-4701/14/1/14 (</w:t>
       </w:r>
       <w:r>
         <w:t>дата</w:t>
@@ -12554,14 +13614,56 @@
         <w:rPr>
           <w:lang w:val="en-US"/>
         </w:rPr>
-        <w:t xml:space="preserve">Numerical simulation of micro-EDM model with multi-spark / K. P. Somashekhar, S. Panda, J. Mathew, R. Nottath. – Text : electronic // The </w:t>
+        <w:t xml:space="preserve">Numerical simulation of micro-EDM model with multi-spark / K. P. Somashekhar, S. Panda, J. Mathew, R. </w:t>
+      </w:r>
+      <w:proofErr w:type="spellStart"/>
+      <w:r>
+        <w:rPr>
+          <w:lang w:val="en-US"/>
+        </w:rPr>
+        <w:t>Nottath</w:t>
+      </w:r>
+      <w:proofErr w:type="spellEnd"/>
+      <w:r>
+        <w:rPr>
+          <w:lang w:val="en-US"/>
+        </w:rPr>
+        <w:t xml:space="preserve">. – </w:t>
+      </w:r>
+      <w:proofErr w:type="gramStart"/>
+      <w:r>
+        <w:rPr>
+          <w:lang w:val="en-US"/>
+        </w:rPr>
+        <w:t>Text :</w:t>
+      </w:r>
+      <w:proofErr w:type="gramEnd"/>
+      <w:r>
+        <w:rPr>
+          <w:lang w:val="en-US"/>
+        </w:rPr>
+        <w:t xml:space="preserve"> electronic // The </w:t>
       </w:r>
       <w:r>
         <w:rPr>
           <w:lang w:val="en-US"/>
         </w:rPr>
         <w:lastRenderedPageBreak/>
-        <w:t>International Journal of Advanced Manufacturing Technology. – 2013. – Vol. 68, iss. 1-4. – P. 83–90. – DOI: 10.1007/s00170-013-5319-9. – URL: https://www.researchgate.net/publication/272591096_Numerical_simulation_of_micro-EDM_model_with_multi-spark (</w:t>
+        <w:t xml:space="preserve">International Journal of Advanced Manufacturing Technology. – 2013. – Vol. 68, </w:t>
+      </w:r>
+      <w:proofErr w:type="spellStart"/>
+      <w:r>
+        <w:rPr>
+          <w:lang w:val="en-US"/>
+        </w:rPr>
+        <w:t>iss</w:t>
+      </w:r>
+      <w:proofErr w:type="spellEnd"/>
+      <w:r>
+        <w:rPr>
+          <w:lang w:val="en-US"/>
+        </w:rPr>
+        <w:t>. 1-4. – P. 83–90. – DOI: 10.1007/s00170-013-5319-9. – URL: https://www.researchgate.net/publication/272591096_Numerical_simulation_of_micro-EDM_model_with_multi-spark (</w:t>
       </w:r>
       <w:r>
         <w:t>дата</w:t>
@@ -12603,7 +13705,35 @@
         <w:rPr>
           <w:lang w:val="en-US"/>
         </w:rPr>
-        <w:t>Nahak, B. A review on optimization of machining performances and recent developments in electro discharge machining / B. Nahak, A. Gupta. – Text : electronic // Manufacturing Review. – 2019. – Vol. 6. – P. 2 (article number). – 22 p. – DOI: 10.1051/mfreview/2018015. – URL: https://mfr.edp-open.org/articles/mfreview/pdf/2019/01/mfreview180009.pdf (</w:t>
+        <w:t xml:space="preserve">Nahak, B. A review on optimization of machining performances and recent developments in electro discharge machining / B. Nahak, A. Gupta. – </w:t>
+      </w:r>
+      <w:proofErr w:type="gramStart"/>
+      <w:r>
+        <w:rPr>
+          <w:lang w:val="en-US"/>
+        </w:rPr>
+        <w:t>Text :</w:t>
+      </w:r>
+      <w:proofErr w:type="gramEnd"/>
+      <w:r>
+        <w:rPr>
+          <w:lang w:val="en-US"/>
+        </w:rPr>
+        <w:t xml:space="preserve"> electronic // Manufacturing Review. – 2019. – Vol. 6. – P. 2 (article number). – 22 p. – DOI: 10.1051/</w:t>
+      </w:r>
+      <w:proofErr w:type="spellStart"/>
+      <w:r>
+        <w:rPr>
+          <w:lang w:val="en-US"/>
+        </w:rPr>
+        <w:t>mfreview</w:t>
+      </w:r>
+      <w:proofErr w:type="spellEnd"/>
+      <w:r>
+        <w:rPr>
+          <w:lang w:val="en-US"/>
+        </w:rPr>
+        <w:t>/2018015. – URL: https://mfr.edp-open.org/articles/mfreview/pdf/2019/01/mfreview180009.pdf (</w:t>
       </w:r>
       <w:r>
         <w:t>дата</w:t>
@@ -12645,7 +13775,35 @@
         <w:rPr>
           <w:lang w:val="en-US"/>
         </w:rPr>
-        <w:t>Joshi, A. Y. A systematic review on powder mixed electrical discharge machining / A. Y. Joshi, A. Y. Joshi // Heliyon. – 2019. – Vol. 5. – Art. e029631. – DOI: 10.1016/j.heliyon.2019.e02963.</w:t>
+        <w:t xml:space="preserve">Joshi, A. Y. A systematic review on powder mixed electrical discharge machining / A. Y. Joshi, A. Y. Joshi // </w:t>
+      </w:r>
+      <w:proofErr w:type="spellStart"/>
+      <w:r>
+        <w:rPr>
+          <w:lang w:val="en-US"/>
+        </w:rPr>
+        <w:t>Heliyon</w:t>
+      </w:r>
+      <w:proofErr w:type="spellEnd"/>
+      <w:r>
+        <w:rPr>
+          <w:lang w:val="en-US"/>
+        </w:rPr>
+        <w:t xml:space="preserve">. – 2019. – Vol. 5. – Art. e029631. – DOI: </w:t>
+      </w:r>
+      <w:proofErr w:type="gramStart"/>
+      <w:r>
+        <w:rPr>
+          <w:lang w:val="en-US"/>
+        </w:rPr>
+        <w:t>10.1016/j.heliyon.2019.e</w:t>
+      </w:r>
+      <w:proofErr w:type="gramEnd"/>
+      <w:r>
+        <w:rPr>
+          <w:lang w:val="en-US"/>
+        </w:rPr>
+        <w:t>02963.</w:t>
       </w:r>
     </w:p>
     <w:p>
@@ -12669,7 +13827,21 @@
         <w:rPr>
           <w:lang w:val="en-US"/>
         </w:rPr>
-        <w:t>Liu, J. F. Thermal Modeling of EDM with Progression of Massive Random Electrical Discharges / J. F. Liu, Y. B. Guo. – Text : electronic // Procedia Manufacturing. – 2016. – Vol. 5. – P. 495–507. – DOI: 10.1016/j.promfg.2016.08.041. – URL: https://www.researchgate.net/publication/309891807_Thermal_Modeling_of_EDM_with_Progression_of_Massive_Random_Electrical_Discharges (</w:t>
+        <w:t xml:space="preserve">Liu, J. F. Thermal Modeling of EDM with Progression of Massive Random Electrical Discharges / J. F. Liu, Y. B. Guo. – </w:t>
+      </w:r>
+      <w:proofErr w:type="gramStart"/>
+      <w:r>
+        <w:rPr>
+          <w:lang w:val="en-US"/>
+        </w:rPr>
+        <w:t>Text :</w:t>
+      </w:r>
+      <w:proofErr w:type="gramEnd"/>
+      <w:r>
+        <w:rPr>
+          <w:lang w:val="en-US"/>
+        </w:rPr>
+        <w:t xml:space="preserve"> electronic // Procedia Manufacturing. – 2016. – Vol. 5. – P. 495–507. – DOI: 10.1016/j.promfg.2016.08.041. – URL: https://www.researchgate.net/publication/309891807_Thermal_Modeling_of_EDM_with_Progression_of_Massive_Random_Electrical_Discharges (</w:t>
       </w:r>
       <w:r>
         <w:t>дата</w:t>
@@ -12711,7 +13883,35 @@
         <w:rPr>
           <w:lang w:val="en-US"/>
         </w:rPr>
-        <w:t xml:space="preserve">Progress in Simulation Modeling Based on the Finite Element Method for Electrical Discharge Machining / L. Li, S. Sun, W. Xing [et al.]. – Text : electronic // Metals. – 2024. – Vol. 14, iss. 1. – Art. 14. – URL: </w:t>
+        <w:t xml:space="preserve">Progress in Simulation Modeling Based on the Finite Element Method for Electrical Discharge Machining / L. Li, S. Sun, W. Xing [et al.]. – </w:t>
+      </w:r>
+      <w:proofErr w:type="gramStart"/>
+      <w:r>
+        <w:rPr>
+          <w:lang w:val="en-US"/>
+        </w:rPr>
+        <w:t>Text :</w:t>
+      </w:r>
+      <w:proofErr w:type="gramEnd"/>
+      <w:r>
+        <w:rPr>
+          <w:lang w:val="en-US"/>
+        </w:rPr>
+        <w:t xml:space="preserve"> electronic // Metals. – 2024. – Vol. 14, </w:t>
+      </w:r>
+      <w:proofErr w:type="spellStart"/>
+      <w:r>
+        <w:rPr>
+          <w:lang w:val="en-US"/>
+        </w:rPr>
+        <w:t>iss</w:t>
+      </w:r>
+      <w:proofErr w:type="spellEnd"/>
+      <w:r>
+        <w:rPr>
+          <w:lang w:val="en-US"/>
+        </w:rPr>
+        <w:t xml:space="preserve">. 1. – Art. 14. – URL: </w:t>
       </w:r>
       <w:hyperlink r:id="rId14" w:tgtFrame="_blank" w:history="1">
         <w:r>
@@ -12740,11 +13940,61 @@
           <w:lang w:val="en-US"/>
         </w:rPr>
       </w:pPr>
+      <w:proofErr w:type="spellStart"/>
       <w:r>
         <w:rPr>
           <w:lang w:val="en-US"/>
         </w:rPr>
-        <w:t xml:space="preserve">Salonitis, K. Thermal modeling of the material removal rate and surface roughness for die-sinking EDM / K. Salonitis, A. Stournaras, P. Stavropoulos, G. Chryssolouris. – Text : electronic // The International Journal of Advanced Manufacturing Technology. – 2009. – Vol. 40. – P. 316–323. – URL: </w:t>
+        <w:t>Salonitis</w:t>
+      </w:r>
+      <w:proofErr w:type="spellEnd"/>
+      <w:r>
+        <w:rPr>
+          <w:lang w:val="en-US"/>
+        </w:rPr>
+        <w:t xml:space="preserve">, K. Thermal modeling of the material removal rate and surface roughness for die-sinking EDM / K. </w:t>
+      </w:r>
+      <w:proofErr w:type="spellStart"/>
+      <w:r>
+        <w:rPr>
+          <w:lang w:val="en-US"/>
+        </w:rPr>
+        <w:t>Salonitis</w:t>
+      </w:r>
+      <w:proofErr w:type="spellEnd"/>
+      <w:r>
+        <w:rPr>
+          <w:lang w:val="en-US"/>
+        </w:rPr>
+        <w:t xml:space="preserve">, A. Stournaras, P. Stavropoulos, G. </w:t>
+      </w:r>
+      <w:proofErr w:type="spellStart"/>
+      <w:r>
+        <w:rPr>
+          <w:lang w:val="en-US"/>
+        </w:rPr>
+        <w:t>Chryssolouris</w:t>
+      </w:r>
+      <w:proofErr w:type="spellEnd"/>
+      <w:r>
+        <w:rPr>
+          <w:lang w:val="en-US"/>
+        </w:rPr>
+        <w:t xml:space="preserve">. – </w:t>
+      </w:r>
+      <w:proofErr w:type="gramStart"/>
+      <w:r>
+        <w:rPr>
+          <w:lang w:val="en-US"/>
+        </w:rPr>
+        <w:t>Text :</w:t>
+      </w:r>
+      <w:proofErr w:type="gramEnd"/>
+      <w:r>
+        <w:rPr>
+          <w:lang w:val="en-US"/>
+        </w:rPr>
+        <w:t xml:space="preserve"> electronic // The International Journal of Advanced Manufacturing Technology. – 2009. – Vol. 40. – P. 316–323. – URL: </w:t>
       </w:r>
       <w:hyperlink r:id="rId15" w:tgtFrame="_blank" w:history="1">
         <w:r>
@@ -12778,7 +14028,49 @@
           <w:lang w:val="en-US"/>
         </w:rPr>
         <w:lastRenderedPageBreak/>
-        <w:t xml:space="preserve">Bellotti, M. Tool Wear and Material Removal Predictions in Micro-EDM Drilling: Advantages of Data-Driven Approaches / M. Bellotti, M. Wu, J. Qian, D. Reynaerts. – Text : electronic // Applied Sciences. – 2020. – Vol. 10, iss. 18. – Art. 6357. – URL: </w:t>
+        <w:t xml:space="preserve">Bellotti, M. Tool Wear and Material Removal Predictions in Micro-EDM Drilling: Advantages of Data-Driven Approaches / M. Bellotti, M. Wu, J. Qian, D. </w:t>
+      </w:r>
+      <w:proofErr w:type="spellStart"/>
+      <w:r>
+        <w:rPr>
+          <w:lang w:val="en-US"/>
+        </w:rPr>
+        <w:t>Reynaerts</w:t>
+      </w:r>
+      <w:proofErr w:type="spellEnd"/>
+      <w:r>
+        <w:rPr>
+          <w:lang w:val="en-US"/>
+        </w:rPr>
+        <w:t xml:space="preserve">. – </w:t>
+      </w:r>
+      <w:proofErr w:type="gramStart"/>
+      <w:r>
+        <w:rPr>
+          <w:lang w:val="en-US"/>
+        </w:rPr>
+        <w:t>Text :</w:t>
+      </w:r>
+      <w:proofErr w:type="gramEnd"/>
+      <w:r>
+        <w:rPr>
+          <w:lang w:val="en-US"/>
+        </w:rPr>
+        <w:t xml:space="preserve"> electronic // Applied Sciences. – 2020. – Vol. 10, </w:t>
+      </w:r>
+      <w:proofErr w:type="spellStart"/>
+      <w:r>
+        <w:rPr>
+          <w:lang w:val="en-US"/>
+        </w:rPr>
+        <w:t>iss</w:t>
+      </w:r>
+      <w:proofErr w:type="spellEnd"/>
+      <w:r>
+        <w:rPr>
+          <w:lang w:val="en-US"/>
+        </w:rPr>
+        <w:t xml:space="preserve">. 18. – Art. 6357. – URL: </w:t>
       </w:r>
       <w:hyperlink r:id="rId16" w:tgtFrame="_blank" w:history="1">
         <w:r>
@@ -12811,7 +14103,21 @@
         <w:rPr>
           <w:lang w:val="en-US"/>
         </w:rPr>
-        <w:t xml:space="preserve"> Gulbinowicz, Z. Mathematical Modeling of Material Erosion During the Electrical Discharge / Z. Gulbinowicz, O. Goroch, P. Skoczylas // Advances in Science and Technology Research Journal. – 2020. – Vol. 14, № 2. – P. 27–33. – DOI: 10.12913/22998624/114959.</w:t>
+        <w:t xml:space="preserve"> Gulbinowicz, Z. Mathematical Modeling of Material Erosion During the Electrical Discharge / Z. Gulbinowicz, O. </w:t>
+      </w:r>
+      <w:proofErr w:type="spellStart"/>
+      <w:r>
+        <w:rPr>
+          <w:lang w:val="en-US"/>
+        </w:rPr>
+        <w:t>Goroch</w:t>
+      </w:r>
+      <w:proofErr w:type="spellEnd"/>
+      <w:r>
+        <w:rPr>
+          <w:lang w:val="en-US"/>
+        </w:rPr>
+        <w:t>, P. Skoczylas // Advances in Science and Technology Research Journal. – 2020. – Vol. 14, № 2. – P. 27–33. – DOI: 10.12913/22998624/114959.</w:t>
       </w:r>
     </w:p>
     <w:p>
@@ -29929,6 +31235,7 @@
   <w:style w:type="character" w:default="1" w:styleId="a0">
     <w:name w:val="Default Paragraph Font"/>
     <w:uiPriority w:val="1"/>
+    <w:semiHidden/>
     <w:unhideWhenUsed/>
   </w:style>
   <w:style w:type="table" w:default="1" w:styleId="a1">

--- a/Документы/Курсач v3.0.docx
+++ b/Документы/Курсач v3.0.docx
@@ -187,25 +187,7 @@
           <w:sz w:val="24"/>
           <w:szCs w:val="24"/>
         </w:rPr>
-        <w:t xml:space="preserve">Профиль: Разработка программно-информационных </w:t>
-      </w:r>
-      <w:proofErr w:type="gramStart"/>
-      <w:r>
-        <w:rPr>
-          <w:rFonts w:eastAsia="Calibri"/>
-          <w:sz w:val="24"/>
-          <w:szCs w:val="24"/>
-        </w:rPr>
-        <w:t>систем(</w:t>
-      </w:r>
-      <w:proofErr w:type="gramEnd"/>
-      <w:r>
-        <w:rPr>
-          <w:rFonts w:eastAsia="Calibri"/>
-          <w:sz w:val="24"/>
-          <w:szCs w:val="24"/>
-        </w:rPr>
-        <w:t xml:space="preserve">РИС) </w:t>
+        <w:t xml:space="preserve">Профиль: Разработка программно-информационных систем(РИС) </w:t>
       </w:r>
     </w:p>
     <w:p>
@@ -345,43 +327,7 @@
           <w:sz w:val="24"/>
           <w:szCs w:val="24"/>
         </w:rPr>
-        <w:t>«________</w:t>
-      </w:r>
-      <w:proofErr w:type="gramStart"/>
-      <w:r>
-        <w:rPr>
-          <w:rFonts w:eastAsia="Calibri"/>
-          <w:sz w:val="24"/>
-          <w:szCs w:val="24"/>
-        </w:rPr>
-        <w:t>_»_</w:t>
-      </w:r>
-      <w:proofErr w:type="gramEnd"/>
-      <w:r>
-        <w:rPr>
-          <w:rFonts w:eastAsia="Calibri"/>
-          <w:sz w:val="24"/>
-          <w:szCs w:val="24"/>
-        </w:rPr>
-        <w:t>_____________________</w:t>
-      </w:r>
-      <w:proofErr w:type="gramStart"/>
-      <w:r>
-        <w:rPr>
-          <w:rFonts w:eastAsia="Calibri"/>
-          <w:sz w:val="24"/>
-          <w:szCs w:val="24"/>
-        </w:rPr>
-        <w:t>_  2025</w:t>
-      </w:r>
-      <w:proofErr w:type="gramEnd"/>
-      <w:r>
-        <w:rPr>
-          <w:rFonts w:eastAsia="Calibri"/>
-          <w:sz w:val="24"/>
-          <w:szCs w:val="24"/>
-        </w:rPr>
-        <w:t xml:space="preserve"> г.</w:t>
+        <w:t>«_________»_______________________  2025 г.</w:t>
       </w:r>
     </w:p>
     <w:p>
@@ -1291,43 +1237,7 @@
           <w:sz w:val="24"/>
           <w:szCs w:val="24"/>
         </w:rPr>
-        <w:t>«________</w:t>
-      </w:r>
-      <w:proofErr w:type="gramStart"/>
-      <w:r>
-        <w:rPr>
-          <w:color w:val="000000"/>
-          <w:sz w:val="24"/>
-          <w:szCs w:val="24"/>
-        </w:rPr>
-        <w:t>_»_</w:t>
-      </w:r>
-      <w:proofErr w:type="gramEnd"/>
-      <w:r>
-        <w:rPr>
-          <w:color w:val="000000"/>
-          <w:sz w:val="24"/>
-          <w:szCs w:val="24"/>
-        </w:rPr>
-        <w:t>_____________________</w:t>
-      </w:r>
-      <w:proofErr w:type="gramStart"/>
-      <w:r>
-        <w:rPr>
-          <w:color w:val="000000"/>
-          <w:sz w:val="24"/>
-          <w:szCs w:val="24"/>
-        </w:rPr>
-        <w:t>_  2025</w:t>
-      </w:r>
-      <w:proofErr w:type="gramEnd"/>
-      <w:r>
-        <w:rPr>
-          <w:color w:val="000000"/>
-          <w:sz w:val="24"/>
-          <w:szCs w:val="24"/>
-        </w:rPr>
-        <w:t xml:space="preserve"> г.</w:t>
+        <w:t>«_________»_______________________  2025 г.</w:t>
       </w:r>
     </w:p>
     <w:p>
@@ -2040,7 +1950,6 @@
           <w:szCs w:val="24"/>
         </w:rPr>
       </w:pPr>
-      <w:proofErr w:type="gramStart"/>
       <w:r>
         <w:rPr>
           <w:color w:val="000000"/>
@@ -2048,16 +1957,7 @@
           <w:szCs w:val="24"/>
         </w:rPr>
         <w:lastRenderedPageBreak/>
-        <w:t>КАЛЕНДАРНЫЙ  ГРАФИК</w:t>
-      </w:r>
-      <w:proofErr w:type="gramEnd"/>
-      <w:r>
-        <w:rPr>
-          <w:color w:val="000000"/>
-          <w:sz w:val="24"/>
-          <w:szCs w:val="24"/>
-        </w:rPr>
-        <w:t>  ВЫПОЛНЕНИЯ</w:t>
+        <w:t>КАЛЕНДАРНЫЙ  ГРАФИК  ВЫПОЛНЕНИЯ</w:t>
       </w:r>
     </w:p>
     <w:p>
@@ -2069,7 +1969,6 @@
           <w:szCs w:val="24"/>
         </w:rPr>
       </w:pPr>
-      <w:proofErr w:type="gramStart"/>
       <w:r>
         <w:rPr>
           <w:color w:val="000000"/>
@@ -2078,7 +1977,6 @@
         </w:rPr>
         <w:t>КУРСОВОЙ  РАБОТЫ</w:t>
       </w:r>
-      <w:proofErr w:type="gramEnd"/>
     </w:p>
     <w:p>
       <w:pPr>
@@ -2152,7 +2050,6 @@
                 <w:szCs w:val="24"/>
               </w:rPr>
             </w:pPr>
-            <w:proofErr w:type="spellStart"/>
             <w:r>
               <w:rPr>
                 <w:color w:val="000000"/>
@@ -2161,7 +2058,6 @@
               </w:rPr>
               <w:t>пп</w:t>
             </w:r>
-            <w:proofErr w:type="spellEnd"/>
           </w:p>
         </w:tc>
         <w:tc>
@@ -2315,7 +2211,6 @@
                 <w:szCs w:val="24"/>
               </w:rPr>
             </w:pPr>
-            <w:proofErr w:type="spellStart"/>
             <w:r>
               <w:rPr>
                 <w:color w:val="000000"/>
@@ -2324,7 +2219,6 @@
               </w:rPr>
               <w:t>Примеча-ние</w:t>
             </w:r>
-            <w:proofErr w:type="spellEnd"/>
           </w:p>
         </w:tc>
       </w:tr>
@@ -7578,7 +7472,6 @@
       <w:r>
         <w:t>(</w:t>
       </w:r>
-      <w:proofErr w:type="spellStart"/>
       <w:r>
         <w:t>I</w:t>
       </w:r>
@@ -7588,7 +7481,6 @@
         </w:rPr>
         <w:t>p</w:t>
       </w:r>
-      <w:proofErr w:type="spellEnd"/>
       <w:r>
         <w:t>)</w:t>
       </w:r>
@@ -7605,11 +7497,7 @@
         <w:t xml:space="preserve"> </w:t>
       </w:r>
       <w:r>
-        <w:t>износа электрода (EWR) и шероховатость поверхности (</w:t>
-      </w:r>
-      <w:proofErr w:type="spellStart"/>
-      <w:r>
-        <w:t>R</w:t>
+        <w:t>износа электрода (EWR) и шероховатость поверхности (R</w:t>
       </w:r>
       <w:r>
         <w:rPr>
@@ -7617,7 +7505,6 @@
         </w:rPr>
         <w:t>a</w:t>
       </w:r>
-      <w:proofErr w:type="spellEnd"/>
       <w:r>
         <w:t xml:space="preserve">). Более высокие пиковые токи обычно приводят </w:t>
       </w:r>
@@ -7680,7 +7567,6 @@
       <w:r>
         <w:t>(</w:t>
       </w:r>
-      <w:proofErr w:type="spellStart"/>
       <w:r>
         <w:t>T</w:t>
       </w:r>
@@ -7690,7 +7576,6 @@
         </w:rPr>
         <w:t>on</w:t>
       </w:r>
-      <w:proofErr w:type="spellEnd"/>
       <w:r>
         <w:t xml:space="preserve">) </w:t>
       </w:r>
@@ -7765,7 +7650,6 @@
       <w:r>
         <w:t xml:space="preserve"> (</w:t>
       </w:r>
-      <w:proofErr w:type="spellStart"/>
       <w:r>
         <w:t>T</w:t>
       </w:r>
@@ -7775,7 +7659,6 @@
         </w:rPr>
         <w:t>off</w:t>
       </w:r>
-      <w:proofErr w:type="spellEnd"/>
       <w:r>
         <w:t>)</w:t>
       </w:r>
@@ -8092,15 +7975,7 @@
         <w:t>8</w:t>
       </w:r>
       <w:r>
-        <w:t xml:space="preserve">]. Тип используемой диэлектрической жидкости (например, масло, </w:t>
-      </w:r>
-      <w:proofErr w:type="spellStart"/>
-      <w:r>
-        <w:t>деионизированная</w:t>
-      </w:r>
-      <w:proofErr w:type="spellEnd"/>
-      <w:r>
-        <w:t xml:space="preserve"> вода, газ) может существенно влиять на характеристики разряда и процесс удаления материала [</w:t>
+        <w:t>]. Тип используемой диэлектрической жидкости (например, масло, деионизированная вода, газ) может существенно влиять на характеристики разряда и процесс удаления материала [</w:t>
       </w:r>
       <w:r>
         <w:t>6</w:t>
@@ -8410,7 +8285,6 @@
         </w:numPr>
         <w:spacing w:line="360" w:lineRule="auto"/>
       </w:pPr>
-      <w:proofErr w:type="spellStart"/>
       <w:r>
         <w:rPr>
           <w:lang w:val="en-US"/>
@@ -8423,7 +8297,6 @@
         </w:rPr>
         <w:t>obCAD</w:t>
       </w:r>
-      <w:proofErr w:type="spellEnd"/>
       <w:r>
         <w:t>-</w:t>
       </w:r>
@@ -8511,14 +8384,12 @@
       <w:r>
         <w:t xml:space="preserve">, </w:t>
       </w:r>
-      <w:proofErr w:type="spellStart"/>
       <w:r>
         <w:rPr>
           <w:lang w:val="en-US"/>
         </w:rPr>
         <w:t>Japax</w:t>
       </w:r>
-      <w:proofErr w:type="spellEnd"/>
       <w:r>
         <w:t xml:space="preserve"> и другие [10]</w:t>
       </w:r>
@@ -8541,13 +8412,8 @@
         </w:rPr>
         <w:t>g</w:t>
       </w:r>
-      <w:proofErr w:type="spellStart"/>
-      <w:r>
-        <w:t>ibbsCAM</w:t>
-      </w:r>
-      <w:proofErr w:type="spellEnd"/>
-      <w:r>
-        <w:t>: Это CAM-программное обеспечение предлагает симуляцию работы ЭЭС, позволяя пользователям проверять программы перед фактической обработкой. Оно подходит для различных типов станков, включая фрезерные, токарные и ЭЭС [11]</w:t>
+      <w:r>
+        <w:t>ibbsCAM: Это CAM-программное обеспечение предлагает симуляцию работы ЭЭС, позволяя пользователям проверять программы перед фактической обработкой. Оно подходит для различных типов станков, включая фрезерные, токарные и ЭЭС [11]</w:t>
       </w:r>
       <w:r>
         <w:t>;</w:t>
@@ -8562,34 +8428,8 @@
         </w:numPr>
         <w:spacing w:line="360" w:lineRule="auto"/>
       </w:pPr>
-      <w:proofErr w:type="spellStart"/>
-      <w:r>
-        <w:t>CAMWorks</w:t>
-      </w:r>
-      <w:proofErr w:type="spellEnd"/>
-      <w:r>
-        <w:t xml:space="preserve">' </w:t>
-      </w:r>
-      <w:proofErr w:type="spellStart"/>
-      <w:r>
-        <w:t>Wire</w:t>
-      </w:r>
-      <w:proofErr w:type="spellEnd"/>
-      <w:r>
-        <w:t xml:space="preserve"> EDM CAM </w:t>
-      </w:r>
-      <w:proofErr w:type="spellStart"/>
-      <w:r>
-        <w:t>software</w:t>
-      </w:r>
-      <w:proofErr w:type="spellEnd"/>
-      <w:proofErr w:type="gramStart"/>
-      <w:r>
-        <w:t>: Это</w:t>
-      </w:r>
-      <w:proofErr w:type="gramEnd"/>
-      <w:r>
-        <w:t xml:space="preserve"> программное обеспечение включает виртуальную симуляцию проволочных ЭЭС, что помогает автоматизировать программирование и проверять траектории обработки для 2- и 4-осевых станков [12]</w:t>
+      <w:r>
+        <w:t>CAMWorks' Wire EDM CAM software: Это программное обеспечение включает виртуальную симуляцию проволочных ЭЭС, что помогает автоматизировать программирование и проверять траектории обработки для 2- и 4-осевых станков [12]</w:t>
       </w:r>
       <w:r>
         <w:t>;</w:t>
@@ -8608,15 +8448,7 @@
         <w:t>п</w:t>
       </w:r>
       <w:r>
-        <w:t>рограммное обеспечение Mitsubishi Electric для прошивных ЭЭС</w:t>
-      </w:r>
-      <w:proofErr w:type="gramStart"/>
-      <w:r>
-        <w:t>: Оно</w:t>
-      </w:r>
-      <w:proofErr w:type="gramEnd"/>
-      <w:r>
-        <w:t xml:space="preserve"> включает функции симуляции для измерений на станке и проверки процессов, что делает его полезным для пользователей прошивных ЭЭС [13].  </w:t>
+        <w:t xml:space="preserve">рограммное обеспечение Mitsubishi Electric для прошивных ЭЭС: Оно включает функции симуляции для измерений на станке и проверки процессов, что делает его полезным для пользователей прошивных ЭЭС [13].  </w:t>
       </w:r>
     </w:p>
     <w:p>
@@ -8684,15 +8516,7 @@
         <w:spacing w:line="360" w:lineRule="auto"/>
       </w:pPr>
       <w:r>
-        <w:t xml:space="preserve">Моделирование электроэрозионной обработки связанно со значительными трудностями. Данный процесс является </w:t>
-      </w:r>
-      <w:proofErr w:type="spellStart"/>
-      <w:r>
-        <w:t>мультифизическим</w:t>
-      </w:r>
-      <w:proofErr w:type="spellEnd"/>
-      <w:r>
-        <w:t>. В нем одновременно протекают и взаимодействуют тепловые, электрические, гидродинамические и плазменные явления [</w:t>
+        <w:t>Моделирование электроэрозионной обработки связанно со значительными трудностями. Данный процесс является мультифизическим. В нем одновременно протекают и взаимодействуют тепловые, электрические, гидродинамические и плазменные явления [</w:t>
       </w:r>
       <w:r>
         <w:t>14</w:t>
@@ -8865,15 +8689,7 @@
         <w:t>в</w:t>
       </w:r>
       <w:r>
-        <w:t xml:space="preserve"> отличие от физических, эти модели не ставят целью детальное описание механизмов процесса, а фокусируются на установлении математических зависимостей между входными параметрами (режимы обработки, свойства материалов) и выходными характеристиками (MRR, TWR, </w:t>
-      </w:r>
-      <w:proofErr w:type="spellStart"/>
-      <w:r>
-        <w:t>Ra</w:t>
-      </w:r>
-      <w:proofErr w:type="spellEnd"/>
-      <w:r>
-        <w:t xml:space="preserve"> и т.д.) на основе анализа экспериментальных данных</w:t>
+        <w:t xml:space="preserve"> отличие от физических, эти модели не ставят целью детальное описание механизмов процесса, а фокусируются на установлении математических зависимостей между входными параметрами (режимы обработки, свойства материалов) и выходными характеристиками (MRR, TWR, Ra и т.д.) на основе анализа экспериментальных данных</w:t>
       </w:r>
       <w:r>
         <w:t xml:space="preserve"> </w:t>
@@ -9123,23 +8939,7 @@
         <w:t>6</w:t>
       </w:r>
       <w:r>
-        <w:t xml:space="preserve">]. Модели могут предполагать, что разряд происходит в той точке МЭП, где случайное значение </w:t>
-      </w:r>
-      <w:proofErr w:type="spellStart"/>
-      <w:r>
-        <w:t>td</w:t>
-      </w:r>
-      <w:proofErr w:type="spellEnd"/>
-      <w:r>
-        <w:t xml:space="preserve">​ оказывается минимальным в данный момент времени. Распределение </w:t>
-      </w:r>
-      <w:proofErr w:type="spellStart"/>
-      <w:r>
-        <w:t>td</w:t>
-      </w:r>
-      <w:proofErr w:type="spellEnd"/>
-      <w:r>
-        <w:t>​ часто аппроксимируется экспоненциальным или другими статистическими законами, параметры которых зависят от ширины зазора и других факторов [</w:t>
+        <w:t>]. Модели могут предполагать, что разряд происходит в той точке МЭП, где случайное значение td​ оказывается минимальным в данный момент времени. Распределение td​ часто аппроксимируется экспоненциальным или другими статистическими законами, параметры которых зависят от ширины зазора и других факторов [</w:t>
       </w:r>
       <w:r>
         <w:t>6</w:t>
@@ -9480,27 +9280,9 @@
       <w:r>
         <w:t>Для моделирования гидродинамики чаще всего используются метод вычислительной гидродинамики (</w:t>
       </w:r>
-      <w:proofErr w:type="spellStart"/>
-      <w:r>
-        <w:t>Computational</w:t>
-      </w:r>
-      <w:proofErr w:type="spellEnd"/>
-      <w:r>
-        <w:t xml:space="preserve"> </w:t>
-      </w:r>
-      <w:proofErr w:type="spellStart"/>
-      <w:r>
-        <w:t>fluid</w:t>
-      </w:r>
-      <w:proofErr w:type="spellEnd"/>
-      <w:r>
-        <w:t xml:space="preserve"> </w:t>
-      </w:r>
-      <w:proofErr w:type="spellStart"/>
-      <w:r>
-        <w:t>dynamics</w:t>
-      </w:r>
-      <w:proofErr w:type="spellEnd"/>
+      <w:r>
+        <w:t>Computational fluid dynamics</w:t>
+      </w:r>
       <w:r>
         <w:t xml:space="preserve">) </w:t>
       </w:r>
@@ -9523,15 +9305,7 @@
         <w:t>Для расчетов данных симуляций используется специализированное ПО</w:t>
       </w:r>
       <w:r>
-        <w:t xml:space="preserve">: ANSYS </w:t>
-      </w:r>
-      <w:proofErr w:type="spellStart"/>
-      <w:r>
-        <w:t>Fluent</w:t>
-      </w:r>
-      <w:proofErr w:type="spellEnd"/>
-      <w:r>
-        <w:t>, Star-CD, COMSOL.</w:t>
+        <w:t>: ANSYS Fluent, Star-CD, COMSOL.</w:t>
       </w:r>
     </w:p>
     <w:p>
@@ -9607,55 +9381,8 @@
         <w:spacing w:line="360" w:lineRule="auto"/>
       </w:pPr>
       <w:r>
-        <w:t>Из-за сложности точного физического моделирования, TWR часто прогнозируют с помощью эмпирических моделей, построенных на основе экспериментальных данных. Используются методы регрессии, RSM, ANN для установления зависимости TWR от электрических параметров (</w:t>
-      </w:r>
-      <w:proofErr w:type="spellStart"/>
-      <w:proofErr w:type="gramStart"/>
-      <w:r>
-        <w:t>Ip</w:t>
-      </w:r>
-      <w:proofErr w:type="spellEnd"/>
-      <w:r>
-        <w:t>​,</w:t>
-      </w:r>
-      <w:proofErr w:type="spellStart"/>
-      <w:r>
-        <w:t>Ton</w:t>
-      </w:r>
-      <w:proofErr w:type="spellEnd"/>
-      <w:r>
-        <w:t>​</w:t>
-      </w:r>
-      <w:proofErr w:type="gramEnd"/>
-      <w:r>
-        <w:t>,</w:t>
-      </w:r>
-      <w:proofErr w:type="spellStart"/>
-      <w:proofErr w:type="gramStart"/>
-      <w:r>
-        <w:t>Toff</w:t>
-      </w:r>
-      <w:proofErr w:type="spellEnd"/>
-      <w:r>
-        <w:t>​,</w:t>
-      </w:r>
-      <w:proofErr w:type="spellStart"/>
-      <w:r>
-        <w:t>Vg</w:t>
-      </w:r>
-      <w:proofErr w:type="spellEnd"/>
-      <w:r>
-        <w:t>​</w:t>
-      </w:r>
-      <w:proofErr w:type="gramEnd"/>
-      <w:r>
-        <w:t xml:space="preserve">), материала ЭИ, диэлектрика и </w:t>
-      </w:r>
-      <w:proofErr w:type="spellStart"/>
-      <w:r>
-        <w:t>т.д</w:t>
-      </w:r>
-      <w:proofErr w:type="spellEnd"/>
+        <w:t>Из-за сложности точного физического моделирования, TWR часто прогнозируют с помощью эмпирических моделей, построенных на основе экспериментальных данных. Используются методы регрессии, RSM, ANN для установления зависимости TWR от электрических параметров (Ip​,Ton​,Toff​,Vg​), материала ЭИ, диэлектрика и т.д</w:t>
+      </w:r>
       <w:r>
         <w:t xml:space="preserve"> [</w:t>
       </w:r>
@@ -9761,8 +9488,8 @@
       <w:pPr>
         <w:pStyle w:val="1"/>
       </w:pPr>
-      <w:bookmarkStart w:id="61" w:name="_Toc197807093"/>
-      <w:bookmarkStart w:id="62" w:name="_Toc198722451"/>
+      <w:bookmarkStart w:id="61" w:name="_Toc198722451"/>
+      <w:bookmarkStart w:id="62" w:name="_Toc197807093"/>
       <w:r>
         <w:lastRenderedPageBreak/>
         <w:t xml:space="preserve">2 </w:t>
@@ -9770,7 +9497,7 @@
       <w:r>
         <w:t>Теоретическая часть</w:t>
       </w:r>
-      <w:bookmarkEnd w:id="62"/>
+      <w:bookmarkEnd w:id="61"/>
     </w:p>
     <w:p>
       <w:pPr>
@@ -9836,103 +9563,7 @@
         <w:spacing w:line="360" w:lineRule="auto"/>
       </w:pPr>
       <w:r>
-        <w:t>В качестве основы для симуляции процесса удаления материала была выбрана математическая модель, базирующаяся на энергетическом балансе одиночного электрического разряда. Эта модель описана в научной литературе, в частности, в работе [22] (</w:t>
-      </w:r>
-      <w:proofErr w:type="spellStart"/>
-      <w:r>
-        <w:t>Gulbinowicz</w:t>
-      </w:r>
-      <w:proofErr w:type="spellEnd"/>
-      <w:r>
-        <w:t xml:space="preserve"> Z., </w:t>
-      </w:r>
-      <w:proofErr w:type="spellStart"/>
-      <w:r>
-        <w:t>Goroch</w:t>
-      </w:r>
-      <w:proofErr w:type="spellEnd"/>
-      <w:r>
-        <w:t xml:space="preserve"> O., </w:t>
-      </w:r>
-      <w:proofErr w:type="spellStart"/>
-      <w:r>
-        <w:t>Skoczylas</w:t>
-      </w:r>
-      <w:proofErr w:type="spellEnd"/>
-      <w:r>
-        <w:t xml:space="preserve"> P. "</w:t>
-      </w:r>
-      <w:proofErr w:type="spellStart"/>
-      <w:r>
-        <w:t>Mathematical</w:t>
-      </w:r>
-      <w:proofErr w:type="spellEnd"/>
-      <w:r>
-        <w:t xml:space="preserve"> </w:t>
-      </w:r>
-      <w:proofErr w:type="spellStart"/>
-      <w:r>
-        <w:t>Modeling</w:t>
-      </w:r>
-      <w:proofErr w:type="spellEnd"/>
-      <w:r>
-        <w:t xml:space="preserve"> </w:t>
-      </w:r>
-      <w:proofErr w:type="spellStart"/>
-      <w:r>
-        <w:t>of</w:t>
-      </w:r>
-      <w:proofErr w:type="spellEnd"/>
-      <w:r>
-        <w:t xml:space="preserve"> </w:t>
-      </w:r>
-      <w:proofErr w:type="spellStart"/>
-      <w:r>
-        <w:t>Material</w:t>
-      </w:r>
-      <w:proofErr w:type="spellEnd"/>
-      <w:r>
-        <w:t xml:space="preserve"> </w:t>
-      </w:r>
-      <w:proofErr w:type="spellStart"/>
-      <w:r>
-        <w:t>Erosion</w:t>
-      </w:r>
-      <w:proofErr w:type="spellEnd"/>
-      <w:r>
-        <w:t xml:space="preserve"> </w:t>
-      </w:r>
-      <w:proofErr w:type="spellStart"/>
-      <w:r>
-        <w:t>During</w:t>
-      </w:r>
-      <w:proofErr w:type="spellEnd"/>
-      <w:r>
-        <w:t xml:space="preserve"> </w:t>
-      </w:r>
-      <w:proofErr w:type="spellStart"/>
-      <w:r>
-        <w:t>the</w:t>
-      </w:r>
-      <w:proofErr w:type="spellEnd"/>
-      <w:r>
-        <w:t xml:space="preserve"> </w:t>
-      </w:r>
-      <w:proofErr w:type="spellStart"/>
-      <w:r>
-        <w:t>Electrical</w:t>
-      </w:r>
-      <w:proofErr w:type="spellEnd"/>
-      <w:r>
-        <w:t xml:space="preserve"> </w:t>
-      </w:r>
-      <w:proofErr w:type="spellStart"/>
-      <w:r>
-        <w:t>Discharge</w:t>
-      </w:r>
-      <w:proofErr w:type="spellEnd"/>
-      <w:r>
-        <w:t>"), и упоминается в разделе 1.6.8.</w:t>
+        <w:t>В качестве основы для симуляции процесса удаления материала была выбрана математическая модель, базирующаяся на энергетическом балансе одиночного электрического разряда. Эта модель описана в научной литературе, в частности, в работе [22] (Gulbinowicz Z., Goroch O., Skoczylas P. "Mathematical Modeling of Material Erosion During the Electrical Discharge"), и упоминается в разделе 1.6.8.</w:t>
       </w:r>
     </w:p>
     <w:p>
@@ -9940,39 +9571,7 @@
         <w:spacing w:line="360" w:lineRule="auto"/>
       </w:pPr>
       <w:r>
-        <w:t>Основная идея модели заключается в том, что лишь часть общей энергии электрического импульса (</w:t>
-      </w:r>
-      <w:proofErr w:type="spellStart"/>
-      <w:r>
-        <w:t>Ec</w:t>
-      </w:r>
-      <w:proofErr w:type="spellEnd"/>
-      <w:r>
-        <w:t>​) расходуется непосредственно на удаление материала (плавление и испарение) с поверхности заготовки. Эта доля энергии (</w:t>
-      </w:r>
-      <w:proofErr w:type="spellStart"/>
-      <w:r>
-        <w:t>Erem</w:t>
-      </w:r>
-      <w:proofErr w:type="spellEnd"/>
-      <w:r>
-        <w:t xml:space="preserve">​ или </w:t>
-      </w:r>
-      <w:proofErr w:type="spellStart"/>
-      <w:r>
-        <w:t>Eef</w:t>
-      </w:r>
-      <w:proofErr w:type="spellEnd"/>
-      <w:r>
-        <w:t>​ в терминах статьи [22]) определяется коэффициентом использования энергии (</w:t>
-      </w:r>
-      <w:proofErr w:type="spellStart"/>
-      <w:r>
-        <w:t>Ca</w:t>
-      </w:r>
-      <w:proofErr w:type="spellEnd"/>
-      <w:r>
-        <w:t>​).</w:t>
+        <w:t>Основная идея модели заключается в том, что лишь часть общей энергии электрического импульса (Ec​) расходуется непосредственно на удаление материала (плавление и испарение) с поверхности заготовки. Эта доля энергии (Erem​ или Eef​ в терминах статьи [22]) определяется коэффициентом использования энергии (Ca​).</w:t>
       </w:r>
     </w:p>
     <w:p>
@@ -10580,7 +10179,6 @@
         </w:numPr>
         <w:spacing w:line="360" w:lineRule="auto"/>
       </w:pPr>
-      <w:proofErr w:type="spellStart"/>
       <w:r>
         <w:t>t</w:t>
       </w:r>
@@ -10590,7 +10188,6 @@
         </w:rPr>
         <w:t>i</w:t>
       </w:r>
-      <w:proofErr w:type="spellEnd"/>
       <w:r>
         <w:t>​</w:t>
       </w:r>
@@ -10606,7 +10203,6 @@
         </w:numPr>
         <w:spacing w:line="360" w:lineRule="auto"/>
       </w:pPr>
-      <w:proofErr w:type="spellStart"/>
       <w:r>
         <w:t>C</w:t>
       </w:r>
@@ -10616,7 +10212,6 @@
         </w:rPr>
         <w:t>a</w:t>
       </w:r>
-      <w:proofErr w:type="spellEnd"/>
       <w:r>
         <w:t>​</w:t>
       </w:r>
@@ -10644,7 +10239,6 @@
         </w:numPr>
         <w:spacing w:line="360" w:lineRule="auto"/>
       </w:pPr>
-      <w:proofErr w:type="spellStart"/>
       <w:r>
         <w:lastRenderedPageBreak/>
         <w:t>r</w:t>
@@ -10653,14 +10247,7 @@
         <w:rPr>
           <w:vertAlign w:val="subscript"/>
         </w:rPr>
-        <w:t>v</w:t>
-      </w:r>
-      <w:proofErr w:type="spellEnd"/>
-      <w:r>
-        <w:rPr>
-          <w:vertAlign w:val="subscript"/>
-        </w:rPr>
-        <w:t>​</w:t>
+        <w:t>v​</w:t>
       </w:r>
       <w:r>
         <w:t xml:space="preserve"> – теплота испарения материала;</w:t>
@@ -10674,7 +10261,6 @@
         </w:numPr>
         <w:spacing w:line="360" w:lineRule="auto"/>
       </w:pPr>
-      <w:proofErr w:type="spellStart"/>
       <w:r>
         <w:t>L</w:t>
       </w:r>
@@ -10682,14 +10268,7 @@
         <w:rPr>
           <w:vertAlign w:val="subscript"/>
         </w:rPr>
-        <w:t>m</w:t>
-      </w:r>
-      <w:proofErr w:type="spellEnd"/>
-      <w:r>
-        <w:rPr>
-          <w:vertAlign w:val="subscript"/>
-        </w:rPr>
-        <w:t>​</w:t>
+        <w:t>m​</w:t>
       </w:r>
       <w:r>
         <w:t xml:space="preserve"> – теплота плавления материала;</w:t>
@@ -10715,7 +10294,6 @@
         </w:numPr>
         <w:spacing w:line="360" w:lineRule="auto"/>
       </w:pPr>
-      <w:proofErr w:type="spellStart"/>
       <w:r>
         <w:t>T</w:t>
       </w:r>
@@ -10725,7 +10303,6 @@
         </w:rPr>
         <w:t>m</w:t>
       </w:r>
-      <w:proofErr w:type="spellEnd"/>
       <w:r>
         <w:t>​ – температура плавления материала;</w:t>
       </w:r>
@@ -10738,7 +10315,6 @@
         </w:numPr>
         <w:spacing w:line="360" w:lineRule="auto"/>
       </w:pPr>
-      <w:proofErr w:type="spellStart"/>
       <w:r>
         <w:t>T</w:t>
       </w:r>
@@ -10748,7 +10324,6 @@
         </w:rPr>
         <w:t>b</w:t>
       </w:r>
-      <w:proofErr w:type="spellEnd"/>
       <w:r>
         <w:t>​ – температура кипения материала;</w:t>
       </w:r>
@@ -10947,79 +10522,7 @@
         <w:spacing w:line="360" w:lineRule="auto"/>
       </w:pPr>
       <w:r>
-        <w:t>На первом этапе реализации прототипа определяются входные данные для моделирования. К ним относятся теплофизические свойства обрабатываемого материала, в данном случае стали C45. Эти свойства включают плотность (ρ), теплоту испарения (</w:t>
-      </w:r>
-      <w:proofErr w:type="spellStart"/>
-      <w:r>
-        <w:t>rv</w:t>
-      </w:r>
-      <w:proofErr w:type="spellEnd"/>
-      <w:r>
-        <w:t>​), теплоту плавления (</w:t>
-      </w:r>
-      <w:proofErr w:type="spellStart"/>
-      <w:r>
-        <w:t>Lm</w:t>
-      </w:r>
-      <w:proofErr w:type="spellEnd"/>
-      <w:r>
-        <w:t>​), удельную теплоемкость (C), а также температуры плавления (</w:t>
-      </w:r>
-      <w:proofErr w:type="spellStart"/>
-      <w:r>
-        <w:t>Tm</w:t>
-      </w:r>
-      <w:proofErr w:type="spellEnd"/>
-      <w:r>
-        <w:t>​), кипения (</w:t>
-      </w:r>
-      <w:proofErr w:type="spellStart"/>
-      <w:r>
-        <w:t>Tb</w:t>
-      </w:r>
-      <w:proofErr w:type="spellEnd"/>
-      <w:r>
-        <w:t>​) и начальную температуру заготовки (T0​). Значения данных параметров были взяты из литературных источников, в частности, из работы [22], что обеспечивает соответствие модели экспериментальным данным, представленным в указанной статье. Помимо свойств материала, задаются параметры самого процесса электроэрозионной обработки: напряжение импульса (</w:t>
-      </w:r>
-      <w:proofErr w:type="spellStart"/>
-      <w:r>
-        <w:t>Upulse</w:t>
-      </w:r>
-      <w:proofErr w:type="spellEnd"/>
-      <w:r>
-        <w:t>​), ток импульса (</w:t>
-      </w:r>
-      <w:proofErr w:type="spellStart"/>
-      <w:r>
-        <w:t>Ipulse</w:t>
-      </w:r>
-      <w:proofErr w:type="spellEnd"/>
-      <w:r>
-        <w:t>​) и его длительность (</w:t>
-      </w:r>
-      <w:proofErr w:type="spellStart"/>
-      <w:r>
-        <w:t>tpulse</w:t>
-      </w:r>
-      <w:proofErr w:type="spellEnd"/>
-      <w:r>
-        <w:t>​). Важными коэффициентами, определяющими эффективность процесса в рамках модели, являются коэффициент использования энергии (</w:t>
-      </w:r>
-      <w:proofErr w:type="spellStart"/>
-      <w:r>
-        <w:t>Ca</w:t>
-      </w:r>
-      <w:proofErr w:type="spellEnd"/>
-      <w:r>
-        <w:t>​), показывающий долю энергии импульса, непосредственно идущую на эрозию, и коэффициент (α</w:t>
-      </w:r>
-      <w:proofErr w:type="spellStart"/>
-      <w:r>
-        <w:t>factor</w:t>
-      </w:r>
-      <w:proofErr w:type="spellEnd"/>
-      <w:r>
-        <w:t>​), характеризующий долю материала, удаляемого за счет испарения. Геометрические параметры, такие как фактические размеры заготовки и диаметр электрода, также задаются на начальном этапе в метрической системе.</w:t>
+        <w:t>На первом этапе реализации прототипа определяются входные данные для моделирования. К ним относятся теплофизические свойства обрабатываемого материала, в данном случае стали C45. Эти свойства включают плотность (ρ), теплоту испарения (rv​), теплоту плавления (Lm​), удельную теплоемкость (C), а также температуры плавления (Tm​), кипения (Tb​) и начальную температуру заготовки (T0​). Значения данных параметров были взяты из литературных источников, в частности, из работы [22], что обеспечивает соответствие модели экспериментальным данным, представленным в указанной статье. Помимо свойств материала, задаются параметры самого процесса электроэрозионной обработки: напряжение импульса (Upulse​), ток импульса (Ipulse​) и его длительность (tpulse​). Важными коэффициентами, определяющими эффективность процесса в рамках модели, являются коэффициент использования энергии (Ca​), показывающий долю энергии импульса, непосредственно идущую на эрозию, и коэффициент (αfactor​), характеризующий долю материала, удаляемого за счет испарения. Геометрические параметры, такие как фактические размеры заготовки и диаметр электрода, также задаются на начальном этапе в метрической системе.</w:t>
       </w:r>
     </w:p>
     <w:p>
@@ -11027,31 +10530,7 @@
         <w:spacing w:line="360" w:lineRule="auto"/>
       </w:pPr>
       <w:r>
-        <w:t xml:space="preserve">Центральным элементом прототипа является функция </w:t>
-      </w:r>
-      <w:proofErr w:type="spellStart"/>
-      <w:r>
-        <w:t>calculate_removed_volume_per_pulse</w:t>
-      </w:r>
-      <w:proofErr w:type="spellEnd"/>
-      <w:r>
-        <w:t xml:space="preserve">, реализующая расчет объема материала, удаляемого за один электрический разряд, в соответствии с выбранной моделью энергетического баланса. Сначала вычисляется полная энергия единичного импульса по формуле </w:t>
-      </w:r>
-      <w:proofErr w:type="spellStart"/>
-      <w:r>
-        <w:t>Ec</w:t>
-      </w:r>
-      <w:proofErr w:type="spellEnd"/>
-      <w:r>
-        <w:t>​=</w:t>
-      </w:r>
-      <w:proofErr w:type="spellStart"/>
-      <w:r>
-        <w:t>Upulse</w:t>
-      </w:r>
-      <w:proofErr w:type="spellEnd"/>
-      <w:r>
-        <w:t>​</w:t>
+        <w:t>Центральным элементом прототипа является функция calculate_removed_volume_per_pulse, реализующая расчет объема материала, удаляемого за один электрический разряд, в соответствии с выбранной моделью энергетического баланса. Сначала вычисляется полная энергия единичного импульса по формуле Ec​=Upulse​</w:t>
       </w:r>
       <w:r>
         <w:rPr>
@@ -11059,13 +10538,8 @@
         </w:rPr>
         <w:t>⋅</w:t>
       </w:r>
-      <w:proofErr w:type="spellStart"/>
-      <w:r>
-        <w:t>Ipulse</w:t>
-      </w:r>
-      <w:proofErr w:type="spellEnd"/>
-      <w:r>
-        <w:t>​</w:t>
+      <w:r>
+        <w:t>Ipulse​</w:t>
       </w:r>
       <w:r>
         <w:rPr>
@@ -11073,41 +10547,12 @@
         </w:rPr>
         <w:t>⋅</w:t>
       </w:r>
-      <w:proofErr w:type="spellStart"/>
-      <w:r>
-        <w:t>tpulse</w:t>
-      </w:r>
-      <w:proofErr w:type="spellEnd"/>
-      <w:r>
-        <w:t xml:space="preserve">​. Затем, с </w:t>
+      <w:r>
+        <w:t xml:space="preserve">tpulse​. Затем, с </w:t>
       </w:r>
       <w:r>
         <w:lastRenderedPageBreak/>
-        <w:t xml:space="preserve">использованием коэффициента </w:t>
-      </w:r>
-      <w:proofErr w:type="spellStart"/>
-      <w:r>
-        <w:t>Ca</w:t>
-      </w:r>
-      <w:proofErr w:type="spellEnd"/>
-      <w:r>
-        <w:t xml:space="preserve">​, определяется энергия, непосредственно затраченная на удаление материала: </w:t>
-      </w:r>
-      <w:proofErr w:type="spellStart"/>
-      <w:r>
-        <w:t>Erem</w:t>
-      </w:r>
-      <w:proofErr w:type="spellEnd"/>
-      <w:r>
-        <w:t>​=</w:t>
-      </w:r>
-      <w:proofErr w:type="spellStart"/>
-      <w:r>
-        <w:t>Ca</w:t>
-      </w:r>
-      <w:proofErr w:type="spellEnd"/>
-      <w:r>
-        <w:t>​</w:t>
+        <w:t>использованием коэффициента Ca​, определяется энергия, непосредственно затраченная на удаление материала: Erem​=Ca​</w:t>
       </w:r>
       <w:r>
         <w:rPr>
@@ -11115,29 +10560,8 @@
         </w:rPr>
         <w:t>⋅</w:t>
       </w:r>
-      <w:proofErr w:type="spellStart"/>
-      <w:r>
-        <w:t>Ec</w:t>
-      </w:r>
-      <w:proofErr w:type="spellEnd"/>
-      <w:r>
-        <w:t>​. Объем удаленного материала (</w:t>
-      </w:r>
-      <w:proofErr w:type="spellStart"/>
-      <w:r>
-        <w:t>ΔVper_pulse</w:t>
-      </w:r>
-      <w:proofErr w:type="spellEnd"/>
-      <w:r>
-        <w:t>​) рассчитывается путем деления этой энергии на суммарную энергию, необходимую для нагрева, плавления и испарения единицы объема материала, с учетом его теплофизических свойств и доли испаренного материала α</w:t>
-      </w:r>
-      <w:proofErr w:type="spellStart"/>
-      <w:r>
-        <w:t>factor</w:t>
-      </w:r>
-      <w:proofErr w:type="spellEnd"/>
-      <w:r>
-        <w:t>​.</w:t>
+      <w:r>
+        <w:t>Ec​. Объем удаленного материала (ΔVper_pulse​) рассчитывается путем деления этой энергии на суммарную энергию, необходимую для нагрева, плавления и испарения единицы объема материала, с учетом его теплофизических свойств и доли испаренного материала αfactor​.</w:t>
       </w:r>
     </w:p>
     <w:p>
@@ -11145,23 +10569,7 @@
         <w:spacing w:line="360" w:lineRule="auto"/>
       </w:pPr>
       <w:r>
-        <w:t xml:space="preserve">После определения объема материала, удаляемого за один импульс, прототип переходит к расчету глубин кратеров, образующихся в результате серии разрядов. Для этого задается массив </w:t>
-      </w:r>
-      <w:proofErr w:type="spellStart"/>
-      <w:r>
-        <w:t>discharges_for_craters</w:t>
-      </w:r>
-      <w:proofErr w:type="spellEnd"/>
-      <w:r>
-        <w:t xml:space="preserve">, содержащий количество разрядов для каждого моделируемого кратера. Общий объем удаленного материала для конкретного кратера получается умножением </w:t>
-      </w:r>
-      <w:proofErr w:type="spellStart"/>
-      <w:r>
-        <w:t>ΔVper_pulse</w:t>
-      </w:r>
-      <w:proofErr w:type="spellEnd"/>
-      <w:r>
-        <w:t>​ на соответствующее число разрядов. Глубина кратера затем вычисляется путем деления этого общего объема на площадь поперечного сечения электрода, при условии, что форма кратера аппроксимируется цилиндром.</w:t>
+        <w:t>После определения объема материала, удаляемого за один импульс, прототип переходит к расчету глубин кратеров, образующихся в результате серии разрядов. Для этого задается массив discharges_for_craters, содержащий количество разрядов для каждого моделируемого кратера. Общий объем удаленного материала для конкретного кратера получается умножением ΔVper_pulse​ на соответствующее число разрядов. Глубина кратера затем вычисляется путем деления этого общего объема на площадь поперечного сечения электрода, при условии, что форма кратера аппроксимируется цилиндром.</w:t>
       </w:r>
     </w:p>
     <w:p>
@@ -11169,31 +10577,7 @@
         <w:spacing w:line="360" w:lineRule="auto"/>
       </w:pPr>
       <w:r>
-        <w:t xml:space="preserve">Для наглядного представления результатов моделирования была предусмотрена генерация трехмерной модели в формате, совместимом с САПР </w:t>
-      </w:r>
-      <w:proofErr w:type="spellStart"/>
-      <w:r>
-        <w:t>OpenSCAD</w:t>
-      </w:r>
-      <w:proofErr w:type="spellEnd"/>
-      <w:r>
-        <w:t xml:space="preserve">. Перед генерацией кода все фактические размеры (габариты заготовки, диаметр электрода, вычисленные глубины кратеров) масштабируются с помощью глобального коэффициента </w:t>
-      </w:r>
-      <w:proofErr w:type="spellStart"/>
-      <w:r>
-        <w:t>global_visual_scale_factor</w:t>
-      </w:r>
-      <w:proofErr w:type="spellEnd"/>
-      <w:r>
-        <w:t xml:space="preserve">. Это позволяет корректно отображать модель в </w:t>
-      </w:r>
-      <w:proofErr w:type="spellStart"/>
-      <w:r>
-        <w:t>OpenSCAD</w:t>
-      </w:r>
-      <w:proofErr w:type="spellEnd"/>
-      <w:r>
-        <w:t>. Также определяются координаты центров кратеров на поверхности заготовки.</w:t>
+        <w:t>Для наглядного представления результатов моделирования была предусмотрена генерация трехмерной модели в формате, совместимом с САПР OpenSCAD. Перед генерацией кода все фактические размеры (габариты заготовки, диаметр электрода, вычисленные глубины кратеров) масштабируются с помощью глобального коэффициента global_visual_scale_factor. Это позволяет корректно отображать модель в OpenSCAD. Также определяются координаты центров кратеров на поверхности заготовки.</w:t>
       </w:r>
     </w:p>
     <w:p>
@@ -11201,59 +10585,17 @@
         <w:spacing w:line="360" w:lineRule="auto"/>
       </w:pPr>
       <w:r>
-        <w:t xml:space="preserve">Процесс генерации </w:t>
-      </w:r>
-      <w:proofErr w:type="spellStart"/>
-      <w:r>
-        <w:t>OpenSCAD</w:t>
-      </w:r>
-      <w:proofErr w:type="spellEnd"/>
-      <w:r>
-        <w:t xml:space="preserve">-кода </w:t>
+        <w:t xml:space="preserve">Процесс генерации OpenSCAD-кода </w:t>
       </w:r>
       <w:r>
         <w:t>реализован</w:t>
       </w:r>
       <w:r>
-        <w:t xml:space="preserve"> в функции </w:t>
-      </w:r>
-      <w:proofErr w:type="spellStart"/>
-      <w:r>
-        <w:t>generate_openscad_code</w:t>
-      </w:r>
-      <w:proofErr w:type="spellEnd"/>
-      <w:r>
-        <w:t xml:space="preserve">. Эта функция формирует текстовый скрипт, который описывает геометрию заготовки в виде параллелепипеда. Затем для каждого смоделированного кратера создается команда на построение вычитаемого цилиндра, диаметр которого соответствует диаметру электрода, а высота – масштабированной расчетной глубине кратера. Эти цилиндры располагаются в предварительно определенных позициях. Ключевой операцией является </w:t>
-      </w:r>
-      <w:proofErr w:type="spellStart"/>
-      <w:proofErr w:type="gramStart"/>
+        <w:t xml:space="preserve"> в функции generate_openscad_code. Эта функция формирует текстовый скрипт, который описывает геометрию заготовки в виде параллелепипеда. Затем для каждого смоделированного кратера создается команда на построение вычитаемого цилиндра, диаметр которого соответствует диаметру электрода, а высота – масштабированной расчетной глубине кратера. Эти цилиндры располагаются в предварительно определенных позициях. Ключевой операцией является </w:t>
+      </w:r>
       <w:r>
         <w:lastRenderedPageBreak/>
-        <w:t>difference</w:t>
-      </w:r>
-      <w:proofErr w:type="spellEnd"/>
-      <w:r>
-        <w:t>(</w:t>
-      </w:r>
-      <w:proofErr w:type="gramEnd"/>
-      <w:r>
-        <w:t>), которая вычитает объемы этих цилиндров из объема заготовки, тем самым моделируя процесс удаления материала и формирование кратеров. Для корректного отображения и избежания артефактов рендеринга (Z-</w:t>
-      </w:r>
-      <w:proofErr w:type="spellStart"/>
-      <w:r>
-        <w:t>fighting</w:t>
-      </w:r>
-      <w:proofErr w:type="spellEnd"/>
-      <w:r>
-        <w:t xml:space="preserve">) при выполнении булевых операций, высота вычитаемых цилиндров незначительно корректируется с помощью малой величины </w:t>
-      </w:r>
-      <w:proofErr w:type="spellStart"/>
-      <w:r>
-        <w:t>epsilon</w:t>
-      </w:r>
-      <w:proofErr w:type="spellEnd"/>
-      <w:r>
-        <w:t>. Кроме того, реализована логика, позволяющая правильно формировать как несквозные углубления, так и сквозные отверстия, в зависимости от соотношения расчетной глубины кратера и толщины заготовки. В финальной сцене также отображается модель электрода, позиционируемая над местом последнего моделируемого разряда.</w:t>
+        <w:t>difference(), которая вычитает объемы этих цилиндров из объема заготовки, тем самым моделируя процесс удаления материала и формирование кратеров. Для корректного отображения и избежания артефактов рендеринга (Z-fighting) при выполнении булевых операций, высота вычитаемых цилиндров незначительно корректируется с помощью малой величины epsilon. Кроме того, реализована логика, позволяющая правильно формировать как несквозные углубления, так и сквозные отверстия, в зависимости от соотношения расчетной глубины кратера и толщины заготовки. В финальной сцене также отображается модель электрода, позиционируемая над местом последнего моделируемого разряда.</w:t>
       </w:r>
     </w:p>
     <w:p>
@@ -11261,36 +10603,7 @@
         <w:spacing w:line="360" w:lineRule="auto"/>
       </w:pPr>
       <w:r>
-        <w:t xml:space="preserve">Результатом работы прототипа является файл с </w:t>
-      </w:r>
-      <w:proofErr w:type="gramStart"/>
-      <w:r>
-        <w:t>расширением .</w:t>
-      </w:r>
-      <w:proofErr w:type="spellStart"/>
-      <w:r>
-        <w:t>scad</w:t>
-      </w:r>
-      <w:proofErr w:type="spellEnd"/>
-      <w:proofErr w:type="gramEnd"/>
-      <w:r>
-        <w:t xml:space="preserve">, содержащий сгенерированный скрипт для </w:t>
-      </w:r>
-      <w:proofErr w:type="spellStart"/>
-      <w:r>
-        <w:t>OpenSCAD</w:t>
-      </w:r>
-      <w:proofErr w:type="spellEnd"/>
-      <w:r>
-        <w:t xml:space="preserve">, а также вывод в консоль отладочной информации. Этот вывод включает ключевые расчетные параметры: объем материала, удаляемый за один разряд, и для каждого из моделируемых кратеров – общее количество разрядов, суммарный удаленный объем, итоговую физическую глубину и ее масштабированное значение для </w:t>
-      </w:r>
-      <w:proofErr w:type="spellStart"/>
-      <w:r>
-        <w:t>OpenSCAD</w:t>
-      </w:r>
-      <w:proofErr w:type="spellEnd"/>
-      <w:r>
-        <w:t>. Таким образом, разработанный прототип позволяет не только численно оценить результат эрозионной обработки на основе выбранной модели, но и получить его наглядное трехмерное представление.</w:t>
+        <w:t>Результатом работы прототипа является файл с расширением .scad, содержащий сгенерированный скрипт для OpenSCAD, а также вывод в консоль отладочной информации. Этот вывод включает ключевые расчетные параметры: объем материала, удаляемый за один разряд, и для каждого из моделируемых кратеров – общее количество разрядов, суммарный удаленный объем, итоговую физическую глубину и ее масштабированное значение для OpenSCAD. Таким образом, разработанный прототип позволяет не только численно оценить результат эрозионной обработки на основе выбранной модели, но и получить его наглядное трехмерное представление.</w:t>
       </w:r>
     </w:p>
     <w:p>
@@ -11369,7 +10682,7 @@
         <w:spacing w:line="360" w:lineRule="auto"/>
       </w:pPr>
       <w:r>
-        <w:t xml:space="preserve">Параметры единичного импульса (предположительно, для соответствия ΔV из вывода): </w:t>
+        <w:t xml:space="preserve">Параметры единичного импульса: </w:t>
       </w:r>
     </w:p>
     <w:p>
@@ -11384,15 +10697,7 @@
         <w:t>н</w:t>
       </w:r>
       <w:r>
-        <w:t>апряжение импульса (</w:t>
-      </w:r>
-      <w:proofErr w:type="spellStart"/>
-      <w:r>
-        <w:t>Upulse</w:t>
-      </w:r>
-      <w:proofErr w:type="spellEnd"/>
-      <w:r>
-        <w:t>​): 160 В</w:t>
+        <w:t>апряжение импульса (Upulse​): 160 В</w:t>
       </w:r>
       <w:r>
         <w:rPr>
@@ -11413,15 +10718,7 @@
         <w:t>с</w:t>
       </w:r>
       <w:r>
-        <w:t>ила тока импульса (</w:t>
-      </w:r>
-      <w:proofErr w:type="spellStart"/>
-      <w:r>
-        <w:t>Ipulse</w:t>
-      </w:r>
-      <w:proofErr w:type="spellEnd"/>
-      <w:r>
-        <w:t>​): 8 А;</w:t>
+        <w:t>ила тока импульса (Ipulse​): 8 А;</w:t>
       </w:r>
     </w:p>
     <w:p>
@@ -11436,15 +10733,7 @@
         <w:t>д</w:t>
       </w:r>
       <w:r>
-        <w:t>лительность импульса (</w:t>
-      </w:r>
-      <w:proofErr w:type="spellStart"/>
-      <w:r>
-        <w:t>tpulse</w:t>
-      </w:r>
-      <w:proofErr w:type="spellEnd"/>
-      <w:r>
-        <w:t>​): 100 мкс</w:t>
+        <w:t>лительность импульса (tpulse​): 100 мкс</w:t>
       </w:r>
       <w:r>
         <w:rPr>
@@ -11473,15 +10762,7 @@
         <w:t>к</w:t>
       </w:r>
       <w:r>
-        <w:t>оэффициент использования энергии (</w:t>
-      </w:r>
-      <w:proofErr w:type="spellStart"/>
-      <w:r>
-        <w:t>Ca</w:t>
-      </w:r>
-      <w:proofErr w:type="spellEnd"/>
-      <w:r>
-        <w:t>​): 0.01 (1%)</w:t>
+        <w:t>оэффициент использования энергии (Ca​): 0.01 (1%)</w:t>
       </w:r>
       <w:r>
         <w:rPr>
@@ -11502,15 +10783,7 @@
         <w:t>д</w:t>
       </w:r>
       <w:r>
-        <w:t>оля материала, удаляемого испарением (α</w:t>
-      </w:r>
-      <w:proofErr w:type="spellStart"/>
-      <w:r>
-        <w:t>factor</w:t>
-      </w:r>
-      <w:proofErr w:type="spellEnd"/>
-      <w:r>
-        <w:t>​): 0.1 (10%).</w:t>
+        <w:t>оля материала, удаляемого испарением (αfactor​): 0.1 (10%).</w:t>
       </w:r>
     </w:p>
     <w:p>
@@ -11628,31 +10901,7 @@
         <w:spacing w:line="360" w:lineRule="auto"/>
       </w:pPr>
       <w:r>
-        <w:t xml:space="preserve">Расчеты производились с помощью разработанного Python-скрипта. Полученные геометрические данные о форме заготовки и кратеров передавались для визуализации в программу </w:t>
-      </w:r>
-      <w:proofErr w:type="spellStart"/>
-      <w:r>
-        <w:t>OpenSCAD</w:t>
-      </w:r>
-      <w:proofErr w:type="spellEnd"/>
-      <w:r>
-        <w:t xml:space="preserve">, для чего был сгенерирован соответствующий </w:t>
-      </w:r>
-      <w:proofErr w:type="spellStart"/>
-      <w:r>
-        <w:t>scad</w:t>
-      </w:r>
-      <w:proofErr w:type="spellEnd"/>
-      <w:r>
-        <w:t xml:space="preserve"> файл. Коэффициент масштабирования для визуализации в </w:t>
-      </w:r>
-      <w:proofErr w:type="spellStart"/>
-      <w:r>
-        <w:t>OpenSCAD</w:t>
-      </w:r>
-      <w:proofErr w:type="spellEnd"/>
-      <w:r>
-        <w:t xml:space="preserve"> был установлен равным 1000.0.</w:t>
+        <w:t>Расчеты производились с помощью разработанного Python-скрипта. Полученные геометрические данные о форме заготовки и кратеров передавались для визуализации в программу OpenSCAD, для чего был сгенерирован соответствующий scad файл. Коэффициент масштабирования для визуализации в OpenSCAD был установлен равным 1000.0.</w:t>
       </w:r>
     </w:p>
     <w:p>
@@ -11679,15 +10928,7 @@
         <w:spacing w:line="360" w:lineRule="auto"/>
       </w:pPr>
       <w:r>
-        <w:t xml:space="preserve">Согласно расчетам программного прототипа, объем материала, удаляемый с поверхности заготовки из стали C45 за один электрический разряд при заданных параметрах, составил: </w:t>
-      </w:r>
-      <w:proofErr w:type="spellStart"/>
-      <w:r>
-        <w:t>ΔVper_pulse</w:t>
-      </w:r>
-      <w:proofErr w:type="spellEnd"/>
-      <w:r>
-        <w:t>​=9.761216805833594×10−14 м3.</w:t>
+        <w:t>Согласно расчетам программного прототипа, объем материала, удаляемый с поверхности заготовки из стали C45 за один электрический разряд при заданных параметрах, составил: ΔVper_pulse​=9.761216805833594×10−14 м3.</w:t>
       </w:r>
       <w:r>
         <w:t xml:space="preserve"> </w:t>
@@ -11730,13 +10971,8 @@
         <w:spacing w:line="360" w:lineRule="auto"/>
       </w:pPr>
       <w:r>
-        <w:t xml:space="preserve">Глубина в </w:t>
-      </w:r>
-      <w:proofErr w:type="spellStart"/>
-      <w:r>
-        <w:t>OpenSCAD</w:t>
-      </w:r>
-      <w:proofErr w:type="spellEnd"/>
+        <w:t>Глубина в OpenSCAD</w:t>
+      </w:r>
       <w:r>
         <w:t xml:space="preserve"> </w:t>
       </w:r>
@@ -11781,13 +11017,8 @@
         <w:spacing w:line="360" w:lineRule="auto"/>
       </w:pPr>
       <w:r>
-        <w:t xml:space="preserve">Глубина в </w:t>
-      </w:r>
-      <w:proofErr w:type="spellStart"/>
-      <w:r>
-        <w:t>OpenSCAD</w:t>
-      </w:r>
-      <w:proofErr w:type="spellEnd"/>
+        <w:t>Глубина в OpenSCAD</w:t>
+      </w:r>
       <w:r>
         <w:t xml:space="preserve"> </w:t>
       </w:r>
@@ -11826,15 +11057,7 @@
         <w:spacing w:line="360" w:lineRule="auto"/>
       </w:pPr>
       <w:r>
-        <w:t xml:space="preserve">Глубина в </w:t>
-      </w:r>
-      <w:proofErr w:type="spellStart"/>
-      <w:r>
-        <w:t>OpenSCAD</w:t>
-      </w:r>
-      <w:proofErr w:type="spellEnd"/>
-      <w:r>
-        <w:t xml:space="preserve"> (масштабированная): 0.4971346896768314.</w:t>
+        <w:t>Глубина в OpenSCAD (масштабированная): 0.4971346896768314.</w:t>
       </w:r>
     </w:p>
     <w:p>
@@ -11864,15 +11087,7 @@
         <w:t>б</w:t>
       </w:r>
       <w:r>
-        <w:t xml:space="preserve">ыл сгенерирован </w:t>
-      </w:r>
-      <w:proofErr w:type="spellStart"/>
-      <w:r>
-        <w:t>OpenSCAD</w:t>
-      </w:r>
-      <w:proofErr w:type="spellEnd"/>
-      <w:r>
-        <w:t>-скрипт, который позволил визуализировать трехмерную модель заготовки с тремя кратерами различной глубины</w:t>
+        <w:t>ыл сгенерирован OpenSCAD-скрипт, который позволил визуализировать трехмерную модель заготовки с тремя кратерами различной глубины</w:t>
       </w:r>
       <w:r>
         <w:t>.</w:t>
@@ -12055,7 +11270,7 @@
         <w:lastRenderedPageBreak/>
         <w:t>СПИСОК ИСПОЛЬЗОВАННЫХ ИСТОЧНИКОВ</w:t>
       </w:r>
-      <w:bookmarkEnd w:id="61"/>
+      <w:bookmarkEnd w:id="62"/>
       <w:bookmarkEnd w:id="71"/>
     </w:p>
     <w:p>
@@ -12093,23 +11308,7 @@
         <w:ind w:left="0" w:firstLine="709"/>
       </w:pPr>
       <w:r>
-        <w:t xml:space="preserve">Ширяев В.В., </w:t>
-      </w:r>
-      <w:proofErr w:type="spellStart"/>
-      <w:r>
-        <w:t>Абляз</w:t>
-      </w:r>
-      <w:proofErr w:type="spellEnd"/>
-      <w:r>
-        <w:t xml:space="preserve"> Т.Р., Шлыков Е.С., Пустовалов Д.О., Смоленцев Е.В. Влияние микроструктуры </w:t>
-      </w:r>
-      <w:proofErr w:type="spellStart"/>
-      <w:r>
-        <w:t>электродаинструмента</w:t>
-      </w:r>
-      <w:proofErr w:type="spellEnd"/>
-      <w:r>
-        <w:t xml:space="preserve"> на эффективность процесса электроэрозионной обработки материалов // Вестник Пермского национального исследовательского политехнического университета. Машиностроение, материаловедение. – 2020. – Т. 22, № 2. – С. 75–81. DOI: 10.15593/2224-9877/2020.2.09 </w:t>
+        <w:t xml:space="preserve">Ширяев В.В., Абляз Т.Р., Шлыков Е.С., Пустовалов Д.О., Смоленцев Е.В. Влияние микроструктуры электродаинструмента на эффективность процесса электроэрозионной обработки материалов // Вестник Пермского национального исследовательского политехнического университета. Машиностроение, материаловедение. – 2020. – Т. 22, № 2. – С. 75–81. DOI: 10.15593/2224-9877/2020.2.09 </w:t>
       </w:r>
     </w:p>
     <w:p>
@@ -12128,29 +11327,8 @@
         <w:ind w:left="0" w:firstLine="709"/>
         <w:jc w:val="left"/>
       </w:pPr>
-      <w:proofErr w:type="spellStart"/>
-      <w:r>
-        <w:t>Абляз</w:t>
-      </w:r>
-      <w:proofErr w:type="spellEnd"/>
-      <w:r>
-        <w:t xml:space="preserve"> Тимур </w:t>
-      </w:r>
-      <w:proofErr w:type="spellStart"/>
-      <w:r>
-        <w:t>Ризович</w:t>
-      </w:r>
-      <w:proofErr w:type="spellEnd"/>
-      <w:r>
-        <w:t xml:space="preserve">, Ханов Алмаз </w:t>
-      </w:r>
-      <w:proofErr w:type="spellStart"/>
-      <w:r>
-        <w:t>Муллаянович</w:t>
-      </w:r>
-      <w:proofErr w:type="spellEnd"/>
-      <w:r>
-        <w:t xml:space="preserve">, Севастьянов Валерий Васильевич Влияние межслойного зазора между заготовками на стабильность процесса пакетированной электроэрозионной обработки // Известия Самарского научного центра РАН. 2012. №4-5. URL: https://cyberleninka.ru/article/n/vliyanie-mezhsloynogo-zazora-mezhdu-zagotovkami-na-stabilnost-protsessa-paketirovannoy-elektroerozionnoy-obrabotki (дата обращения: 02.03.2025). </w:t>
+      <w:r>
+        <w:t xml:space="preserve">Абляз Тимур Ризович, Ханов Алмаз Муллаянович, Севастьянов Валерий Васильевич Влияние межслойного зазора между заготовками на стабильность процесса пакетированной электроэрозионной обработки // Известия Самарского научного центра РАН. 2012. №4-5. URL: https://cyberleninka.ru/article/n/vliyanie-mezhsloynogo-zazora-mezhdu-zagotovkami-na-stabilnost-protsessa-paketirovannoy-elektroerozionnoy-obrabotki (дата обращения: 02.03.2025). </w:t>
       </w:r>
     </w:p>
     <w:p>
@@ -12179,7 +11357,6 @@
         </w:rPr>
         <w:t xml:space="preserve">Working principles of electrical discharge machining. – </w:t>
       </w:r>
-      <w:proofErr w:type="gramStart"/>
       <w:r>
         <w:rPr>
           <w:rFonts w:eastAsia="Google Sans"/>
@@ -12191,44 +11368,20 @@
           <w:rFonts w:eastAsia="Google Sans"/>
           <w:lang w:val="en-US"/>
         </w:rPr>
-        <w:t xml:space="preserve"> :</w:t>
-      </w:r>
-      <w:proofErr w:type="gramEnd"/>
+        <w:t xml:space="preserve"> : </w:t>
+      </w:r>
+      <w:r>
+        <w:rPr>
+          <w:rFonts w:eastAsia="Google Sans"/>
+        </w:rPr>
+        <w:t>электронный</w:t>
+      </w:r>
       <w:r>
         <w:rPr>
           <w:rFonts w:eastAsia="Google Sans"/>
           <w:lang w:val="en-US"/>
         </w:rPr>
-        <w:t xml:space="preserve"> </w:t>
-      </w:r>
-      <w:r>
-        <w:rPr>
-          <w:rFonts w:eastAsia="Google Sans"/>
-        </w:rPr>
-        <w:t>электронный</w:t>
-      </w:r>
-      <w:r>
-        <w:rPr>
-          <w:rFonts w:eastAsia="Google Sans"/>
-          <w:lang w:val="en-US"/>
-        </w:rPr>
-        <w:t xml:space="preserve"> // Phillips </w:t>
-      </w:r>
-      <w:proofErr w:type="gramStart"/>
-      <w:r>
-        <w:rPr>
-          <w:rFonts w:eastAsia="Google Sans"/>
-          <w:lang w:val="en-US"/>
-        </w:rPr>
-        <w:t>Corp :</w:t>
-      </w:r>
-      <w:proofErr w:type="gramEnd"/>
-      <w:r>
-        <w:rPr>
-          <w:rFonts w:eastAsia="Google Sans"/>
-          <w:lang w:val="en-US"/>
-        </w:rPr>
-        <w:t xml:space="preserve"> [</w:t>
+        <w:t xml:space="preserve"> // Phillips Corp : [</w:t>
       </w:r>
       <w:r>
         <w:rPr>
@@ -12306,48 +11459,7 @@
           <w:rFonts w:eastAsia="Google Sans"/>
           <w:lang w:val="en-US"/>
         </w:rPr>
-        <w:t xml:space="preserve">Sild, S. Electrical Discharge Machining – Different Types, Applications, Pros &amp; Cons / S. Sild. – </w:t>
-      </w:r>
-      <w:proofErr w:type="gramStart"/>
-      <w:r>
-        <w:rPr>
-          <w:rFonts w:eastAsia="Google Sans"/>
-          <w:lang w:val="en-US"/>
-        </w:rPr>
-        <w:t>Text :</w:t>
-      </w:r>
-      <w:proofErr w:type="gramEnd"/>
-      <w:r>
-        <w:rPr>
-          <w:rFonts w:eastAsia="Google Sans"/>
-          <w:lang w:val="en-US"/>
-        </w:rPr>
-        <w:t xml:space="preserve"> electronic // </w:t>
-      </w:r>
-      <w:proofErr w:type="spellStart"/>
-      <w:proofErr w:type="gramStart"/>
-      <w:r>
-        <w:rPr>
-          <w:rFonts w:eastAsia="Google Sans"/>
-          <w:lang w:val="en-US"/>
-        </w:rPr>
-        <w:t>Fractory</w:t>
-      </w:r>
-      <w:proofErr w:type="spellEnd"/>
-      <w:r>
-        <w:rPr>
-          <w:rFonts w:eastAsia="Google Sans"/>
-          <w:lang w:val="en-US"/>
-        </w:rPr>
-        <w:t xml:space="preserve"> :</w:t>
-      </w:r>
-      <w:proofErr w:type="gramEnd"/>
-      <w:r>
-        <w:rPr>
-          <w:rFonts w:eastAsia="Google Sans"/>
-          <w:lang w:val="en-US"/>
-        </w:rPr>
-        <w:t xml:space="preserve"> [</w:t>
+        <w:t>Sild, S. Electrical Discharge Machining – Different Types, Applications, Pros &amp; Cons / S. Sild. – Text : electronic // Fractory : [</w:t>
       </w:r>
       <w:r>
         <w:rPr>
@@ -12443,61 +11555,8 @@
         <w:ind w:left="0" w:firstLine="709"/>
         <w:jc w:val="left"/>
       </w:pPr>
-      <w:proofErr w:type="spellStart"/>
-      <w:r>
-        <w:t>Марадиа</w:t>
-      </w:r>
-      <w:proofErr w:type="spellEnd"/>
-      <w:r>
-        <w:t xml:space="preserve">, У. Моделирование и симуляция электроэрозионной </w:t>
-      </w:r>
-      <w:proofErr w:type="gramStart"/>
-      <w:r>
-        <w:t>обработки  /</w:t>
-      </w:r>
-      <w:proofErr w:type="gramEnd"/>
-      <w:r>
-        <w:t xml:space="preserve"> У. </w:t>
-      </w:r>
-      <w:proofErr w:type="spellStart"/>
-      <w:r>
-        <w:t>Марадиа</w:t>
-      </w:r>
-      <w:proofErr w:type="spellEnd"/>
-      <w:r>
-        <w:t xml:space="preserve">, К. Вегенер. — </w:t>
-      </w:r>
-      <w:proofErr w:type="gramStart"/>
-      <w:r>
-        <w:t>Текст :</w:t>
-      </w:r>
-      <w:proofErr w:type="gramEnd"/>
-      <w:r>
-        <w:t xml:space="preserve"> непосредственный // Электроэрозионная обработка (EDM): типы, технологии и </w:t>
-      </w:r>
-      <w:proofErr w:type="gramStart"/>
-      <w:r>
-        <w:t>применение .</w:t>
-      </w:r>
-      <w:proofErr w:type="gramEnd"/>
-      <w:r>
-        <w:t xml:space="preserve"> — New </w:t>
-      </w:r>
-      <w:proofErr w:type="gramStart"/>
-      <w:r>
-        <w:t>York :</w:t>
-      </w:r>
-      <w:proofErr w:type="gramEnd"/>
-      <w:r>
-        <w:t xml:space="preserve"> Nova Science </w:t>
-      </w:r>
-      <w:proofErr w:type="spellStart"/>
-      <w:r>
-        <w:t>Publishers</w:t>
-      </w:r>
-      <w:proofErr w:type="spellEnd"/>
-      <w:r>
-        <w:t>, 2015. — С. 67–121.</w:t>
+      <w:r>
+        <w:t>Марадиа, У. Моделирование и симуляция электроэрозионной обработки  / У. Марадиа, К. Вегенер. — Текст : непосредственный // Электроэрозионная обработка (EDM): типы, технологии и применение . — New York : Nova Science Publishers, 2015. — С. 67–121.</w:t>
       </w:r>
     </w:p>
     <w:p>
@@ -12516,47 +11575,11 @@
           <w:lang w:val="en-US"/>
         </w:rPr>
       </w:pPr>
-      <w:proofErr w:type="spellStart"/>
       <w:r>
         <w:rPr>
           <w:lang w:val="en-US"/>
         </w:rPr>
-        <w:t>Weingärtner</w:t>
-      </w:r>
-      <w:proofErr w:type="spellEnd"/>
-      <w:r>
-        <w:rPr>
-          <w:lang w:val="en-US"/>
-        </w:rPr>
-        <w:t xml:space="preserve">, E. Modeling and simulation of electrical discharge machining / E. </w:t>
-      </w:r>
-      <w:proofErr w:type="spellStart"/>
-      <w:r>
-        <w:rPr>
-          <w:lang w:val="en-US"/>
-        </w:rPr>
-        <w:t>Weingärtner</w:t>
-      </w:r>
-      <w:proofErr w:type="spellEnd"/>
-      <w:r>
-        <w:rPr>
-          <w:lang w:val="en-US"/>
-        </w:rPr>
-        <w:t xml:space="preserve">, F. Kuster, K. Wegener. – </w:t>
-      </w:r>
-      <w:proofErr w:type="gramStart"/>
-      <w:r>
-        <w:rPr>
-          <w:lang w:val="en-US"/>
-        </w:rPr>
-        <w:t>Text :</w:t>
-      </w:r>
-      <w:proofErr w:type="gramEnd"/>
-      <w:r>
-        <w:rPr>
-          <w:lang w:val="en-US"/>
-        </w:rPr>
-        <w:t xml:space="preserve"> electronic // Procedia </w:t>
+        <w:t xml:space="preserve">Weingärtner, E. Modeling and simulation of electrical discharge machining / E. Weingärtner, F. Kuster, K. Wegener. – Text : electronic // Procedia </w:t>
       </w:r>
       <w:r>
         <w:rPr>
@@ -12604,43 +11627,7 @@
         <w:rPr>
           <w:lang w:val="en-US"/>
         </w:rPr>
-        <w:t xml:space="preserve">Al-Mukhtar, S. Electrical Discharge Machining: A Complete Overview / S. Al-Mukhtar. – </w:t>
-      </w:r>
-      <w:proofErr w:type="gramStart"/>
-      <w:r>
-        <w:rPr>
-          <w:lang w:val="en-US"/>
-        </w:rPr>
-        <w:t>Text :</w:t>
-      </w:r>
-      <w:proofErr w:type="gramEnd"/>
-      <w:r>
-        <w:rPr>
-          <w:lang w:val="en-US"/>
-        </w:rPr>
-        <w:t xml:space="preserve"> electronic // </w:t>
-      </w:r>
-      <w:proofErr w:type="spellStart"/>
-      <w:proofErr w:type="gramStart"/>
-      <w:r>
-        <w:rPr>
-          <w:lang w:val="en-US"/>
-        </w:rPr>
-        <w:t>Geomiq</w:t>
-      </w:r>
-      <w:proofErr w:type="spellEnd"/>
-      <w:r>
-        <w:rPr>
-          <w:lang w:val="en-US"/>
-        </w:rPr>
-        <w:t xml:space="preserve"> :</w:t>
-      </w:r>
-      <w:proofErr w:type="gramEnd"/>
-      <w:r>
-        <w:rPr>
-          <w:lang w:val="en-US"/>
-        </w:rPr>
-        <w:t xml:space="preserve"> [</w:t>
+        <w:t>Al-Mukhtar, S. Electrical Discharge Machining: A Complete Overview / S. Al-Mukhtar. – Text : electronic // Geomiq : [</w:t>
       </w:r>
       <w:r>
         <w:t>сайт</w:t>
@@ -12730,7 +11717,6 @@
         </w:rPr>
         <w:t xml:space="preserve">EDM Machining: Construction and Working Principle Discussed. – </w:t>
       </w:r>
-      <w:proofErr w:type="gramStart"/>
       <w:r>
         <w:t>Текст</w:t>
       </w:r>
@@ -12738,37 +11724,16 @@
         <w:rPr>
           <w:lang w:val="en-US"/>
         </w:rPr>
-        <w:t xml:space="preserve"> :</w:t>
-      </w:r>
-      <w:proofErr w:type="gramEnd"/>
+        <w:t xml:space="preserve"> : </w:t>
+      </w:r>
+      <w:r>
+        <w:t>электронный</w:t>
+      </w:r>
       <w:r>
         <w:rPr>
           <w:lang w:val="en-US"/>
         </w:rPr>
-        <w:t xml:space="preserve"> </w:t>
-      </w:r>
-      <w:r>
-        <w:t>электронный</w:t>
-      </w:r>
-      <w:r>
-        <w:rPr>
-          <w:lang w:val="en-US"/>
-        </w:rPr>
-        <w:t xml:space="preserve"> // BDE Manufacturing </w:t>
-      </w:r>
-      <w:proofErr w:type="gramStart"/>
-      <w:r>
-        <w:rPr>
-          <w:lang w:val="en-US"/>
-        </w:rPr>
-        <w:t>Technologies :</w:t>
-      </w:r>
-      <w:proofErr w:type="gramEnd"/>
-      <w:r>
-        <w:rPr>
-          <w:lang w:val="en-US"/>
-        </w:rPr>
-        <w:t xml:space="preserve"> [</w:t>
+        <w:t xml:space="preserve"> // BDE Manufacturing Technologies : [</w:t>
       </w:r>
       <w:r>
         <w:t>блог</w:t>
@@ -12849,7 +11814,6 @@
         </w:rPr>
         <w:t xml:space="preserve">CNC Wire EDM Software. – </w:t>
       </w:r>
-      <w:proofErr w:type="gramStart"/>
       <w:r>
         <w:t>Текст</w:t>
       </w:r>
@@ -12857,51 +11821,16 @@
         <w:rPr>
           <w:lang w:val="en-US"/>
         </w:rPr>
-        <w:t xml:space="preserve"> :</w:t>
-      </w:r>
-      <w:proofErr w:type="gramEnd"/>
+        <w:t xml:space="preserve"> : </w:t>
+      </w:r>
+      <w:r>
+        <w:t>электронный</w:t>
+      </w:r>
       <w:r>
         <w:rPr>
           <w:lang w:val="en-US"/>
         </w:rPr>
-        <w:t xml:space="preserve"> </w:t>
-      </w:r>
-      <w:r>
-        <w:t>электронный</w:t>
-      </w:r>
-      <w:r>
-        <w:rPr>
-          <w:lang w:val="en-US"/>
-        </w:rPr>
-        <w:t xml:space="preserve"> // </w:t>
-      </w:r>
-      <w:proofErr w:type="spellStart"/>
-      <w:r>
-        <w:rPr>
-          <w:lang w:val="en-US"/>
-        </w:rPr>
-        <w:t>BobCAD</w:t>
-      </w:r>
-      <w:proofErr w:type="spellEnd"/>
-      <w:r>
-        <w:rPr>
-          <w:lang w:val="en-US"/>
-        </w:rPr>
-        <w:t>-</w:t>
-      </w:r>
-      <w:proofErr w:type="gramStart"/>
-      <w:r>
-        <w:rPr>
-          <w:lang w:val="en-US"/>
-        </w:rPr>
-        <w:t>CAM :</w:t>
-      </w:r>
-      <w:proofErr w:type="gramEnd"/>
-      <w:r>
-        <w:rPr>
-          <w:lang w:val="en-US"/>
-        </w:rPr>
-        <w:t xml:space="preserve"> [</w:t>
+        <w:t xml:space="preserve"> // BobCAD-CAM : [</w:t>
       </w:r>
       <w:r>
         <w:t>сайт</w:t>
@@ -13003,31 +11932,16 @@
         <w:t>EDM</w:t>
       </w:r>
       <w:r>
-        <w:t xml:space="preserve">. – </w:t>
-      </w:r>
-      <w:proofErr w:type="gramStart"/>
-      <w:r>
-        <w:t>Текст :</w:t>
-      </w:r>
-      <w:proofErr w:type="gramEnd"/>
-      <w:r>
-        <w:t xml:space="preserve"> электронный // </w:t>
-      </w:r>
-      <w:proofErr w:type="spellStart"/>
-      <w:proofErr w:type="gramStart"/>
+        <w:t xml:space="preserve">. – Текст : электронный // </w:t>
+      </w:r>
       <w:r>
         <w:rPr>
           <w:lang w:val="en-US"/>
         </w:rPr>
         <w:t>GibbsCAM</w:t>
       </w:r>
-      <w:proofErr w:type="spellEnd"/>
-      <w:r>
-        <w:t xml:space="preserve"> :</w:t>
-      </w:r>
-      <w:proofErr w:type="gramEnd"/>
-      <w:r>
-        <w:t xml:space="preserve"> [сайт]. – [Б. м.], [б. г.]. – </w:t>
+      <w:r>
+        <w:t xml:space="preserve"> : [сайт]. – [Б. м.], [б. г.]. – </w:t>
       </w:r>
       <w:r>
         <w:rPr>
@@ -13056,14 +11970,12 @@
       <w:r>
         <w:t>.</w:t>
       </w:r>
-      <w:proofErr w:type="spellStart"/>
       <w:r>
         <w:rPr>
           <w:lang w:val="en-US"/>
         </w:rPr>
         <w:t>gibbscam</w:t>
       </w:r>
-      <w:proofErr w:type="spellEnd"/>
       <w:r>
         <w:t>.</w:t>
       </w:r>
@@ -13076,14 +11988,12 @@
       <w:r>
         <w:t>/</w:t>
       </w:r>
-      <w:proofErr w:type="spellStart"/>
       <w:r>
         <w:rPr>
           <w:lang w:val="en-US"/>
         </w:rPr>
         <w:t>en</w:t>
       </w:r>
-      <w:proofErr w:type="spellEnd"/>
       <w:r>
         <w:t>/</w:t>
       </w:r>
@@ -13105,14 +12015,12 @@
       <w:r>
         <w:t>-</w:t>
       </w:r>
-      <w:proofErr w:type="spellStart"/>
       <w:r>
         <w:rPr>
           <w:lang w:val="en-US"/>
         </w:rPr>
         <w:t>edm</w:t>
       </w:r>
-      <w:proofErr w:type="spellEnd"/>
       <w:r>
         <w:t xml:space="preserve"> (дата обращения: [05.04.2025]).</w:t>
       </w:r>
@@ -13148,31 +12056,16 @@
         <w:t>EDM</w:t>
       </w:r>
       <w:r>
-        <w:t xml:space="preserve">. – </w:t>
-      </w:r>
-      <w:proofErr w:type="gramStart"/>
-      <w:r>
-        <w:t>Текст :</w:t>
-      </w:r>
-      <w:proofErr w:type="gramEnd"/>
-      <w:r>
-        <w:t xml:space="preserve"> электронный // </w:t>
-      </w:r>
-      <w:proofErr w:type="spellStart"/>
-      <w:proofErr w:type="gramStart"/>
+        <w:t xml:space="preserve">. – Текст : электронный // </w:t>
+      </w:r>
       <w:r>
         <w:rPr>
           <w:lang w:val="en-US"/>
         </w:rPr>
         <w:t>CAMWorks</w:t>
       </w:r>
-      <w:proofErr w:type="spellEnd"/>
-      <w:r>
-        <w:t xml:space="preserve"> :</w:t>
-      </w:r>
-      <w:proofErr w:type="gramEnd"/>
-      <w:r>
-        <w:t xml:space="preserve"> [сайт]. – [Б. м.], [б. г.]. – </w:t>
+      <w:r>
+        <w:t xml:space="preserve"> : [сайт]. – [Б. м.], [б. г.]. – </w:t>
       </w:r>
       <w:r>
         <w:rPr>
@@ -13197,7 +12090,6 @@
           </w:rPr>
           <w:t>://</w:t>
         </w:r>
-        <w:proofErr w:type="spellStart"/>
         <w:r>
           <w:rPr>
             <w:rStyle w:val="aff0"/>
@@ -13205,7 +12097,6 @@
           </w:rPr>
           <w:t>camworks</w:t>
         </w:r>
-        <w:proofErr w:type="spellEnd"/>
         <w:r>
           <w:rPr>
             <w:rStyle w:val="aff0"/>
@@ -13251,7 +12142,6 @@
           </w:rPr>
           <w:t>-</w:t>
         </w:r>
-        <w:proofErr w:type="spellStart"/>
         <w:r>
           <w:rPr>
             <w:rStyle w:val="aff0"/>
@@ -13259,7 +12149,6 @@
           </w:rPr>
           <w:t>edm</w:t>
         </w:r>
-        <w:proofErr w:type="spellEnd"/>
         <w:r>
           <w:rPr>
             <w:rStyle w:val="aff0"/>
@@ -13301,15 +12190,7 @@
         <w:t>CAM</w:t>
       </w:r>
       <w:r>
-        <w:t xml:space="preserve">. – </w:t>
-      </w:r>
-      <w:proofErr w:type="gramStart"/>
-      <w:r>
-        <w:t>Текст :</w:t>
-      </w:r>
-      <w:proofErr w:type="gramEnd"/>
-      <w:r>
-        <w:t xml:space="preserve"> электронный // </w:t>
+        <w:t xml:space="preserve">. – Текст : электронный // </w:t>
       </w:r>
       <w:r>
         <w:rPr>
@@ -13338,7 +12219,6 @@
       <w:r>
         <w:t xml:space="preserve"> </w:t>
       </w:r>
-      <w:proofErr w:type="gramStart"/>
       <w:r>
         <w:rPr>
           <w:lang w:val="en-US"/>
@@ -13346,11 +12226,7 @@
         <w:t>Automation</w:t>
       </w:r>
       <w:r>
-        <w:t xml:space="preserve"> :</w:t>
-      </w:r>
-      <w:proofErr w:type="gramEnd"/>
-      <w:r>
-        <w:t xml:space="preserve"> [сайт]. – [Б. м.], [б. г.]. – </w:t>
+        <w:t xml:space="preserve"> : [сайт]. – [Б. м.], [б. г.]. – </w:t>
       </w:r>
       <w:r>
         <w:rPr>
@@ -13388,7 +12264,6 @@
           </w:rPr>
           <w:t>.</w:t>
         </w:r>
-        <w:proofErr w:type="spellStart"/>
         <w:r>
           <w:rPr>
             <w:rStyle w:val="aff0"/>
@@ -13396,7 +12271,6 @@
           </w:rPr>
           <w:t>mitsubishielectric</w:t>
         </w:r>
-        <w:proofErr w:type="spellEnd"/>
         <w:r>
           <w:rPr>
             <w:rStyle w:val="aff0"/>
@@ -13455,7 +12329,6 @@
           </w:rPr>
           <w:t>/</w:t>
         </w:r>
-        <w:proofErr w:type="spellStart"/>
         <w:r>
           <w:rPr>
             <w:rStyle w:val="aff0"/>
@@ -13463,7 +12336,6 @@
           </w:rPr>
           <w:t>edm</w:t>
         </w:r>
-        <w:proofErr w:type="spellEnd"/>
         <w:r>
           <w:rPr>
             <w:rStyle w:val="aff0"/>
@@ -13483,7 +12355,6 @@
           </w:rPr>
           <w:t>/</w:t>
         </w:r>
-        <w:proofErr w:type="spellStart"/>
         <w:r>
           <w:rPr>
             <w:rStyle w:val="aff0"/>
@@ -13491,7 +12362,6 @@
           </w:rPr>
           <w:t>cadcam</w:t>
         </w:r>
-        <w:proofErr w:type="spellEnd"/>
         <w:r>
           <w:rPr>
             <w:rStyle w:val="aff0"/>
@@ -13544,35 +12414,7 @@
         <w:rPr>
           <w:lang w:val="en-US"/>
         </w:rPr>
-        <w:t xml:space="preserve">Progress in Simulation Modeling Based on the Finite Element Method for Electrical Discharge Machining / L. Li, S. Sun, W. Xing, Y. Zhang, Y. Wu, Y. Xu, H. Wang, G. Zhang, G. Luo. – </w:t>
-      </w:r>
-      <w:proofErr w:type="gramStart"/>
-      <w:r>
-        <w:rPr>
-          <w:lang w:val="en-US"/>
-        </w:rPr>
-        <w:t>Text :</w:t>
-      </w:r>
-      <w:proofErr w:type="gramEnd"/>
-      <w:r>
-        <w:rPr>
-          <w:lang w:val="en-US"/>
-        </w:rPr>
-        <w:t xml:space="preserve"> electronic // Metals. – 2024. – Vol. 14, </w:t>
-      </w:r>
-      <w:proofErr w:type="spellStart"/>
-      <w:r>
-        <w:rPr>
-          <w:lang w:val="en-US"/>
-        </w:rPr>
-        <w:t>iss</w:t>
-      </w:r>
-      <w:proofErr w:type="spellEnd"/>
-      <w:r>
-        <w:rPr>
-          <w:lang w:val="en-US"/>
-        </w:rPr>
-        <w:t>. 1. – P. 14. – DOI: 10.3390/met14010014. – URL: https://www.mdpi.com/2075-4701/14/1/14 (</w:t>
+        <w:t>Progress in Simulation Modeling Based on the Finite Element Method for Electrical Discharge Machining / L. Li, S. Sun, W. Xing, Y. Zhang, Y. Wu, Y. Xu, H. Wang, G. Zhang, G. Luo. – Text : electronic // Metals. – 2024. – Vol. 14, iss. 1. – P. 14. – DOI: 10.3390/met14010014. – URL: https://www.mdpi.com/2075-4701/14/1/14 (</w:t>
       </w:r>
       <w:r>
         <w:t>дата</w:t>
@@ -13614,56 +12456,14 @@
         <w:rPr>
           <w:lang w:val="en-US"/>
         </w:rPr>
-        <w:t xml:space="preserve">Numerical simulation of micro-EDM model with multi-spark / K. P. Somashekhar, S. Panda, J. Mathew, R. </w:t>
-      </w:r>
-      <w:proofErr w:type="spellStart"/>
-      <w:r>
-        <w:rPr>
-          <w:lang w:val="en-US"/>
-        </w:rPr>
-        <w:t>Nottath</w:t>
-      </w:r>
-      <w:proofErr w:type="spellEnd"/>
-      <w:r>
-        <w:rPr>
-          <w:lang w:val="en-US"/>
-        </w:rPr>
-        <w:t xml:space="preserve">. – </w:t>
-      </w:r>
-      <w:proofErr w:type="gramStart"/>
-      <w:r>
-        <w:rPr>
-          <w:lang w:val="en-US"/>
-        </w:rPr>
-        <w:t>Text :</w:t>
-      </w:r>
-      <w:proofErr w:type="gramEnd"/>
-      <w:r>
-        <w:rPr>
-          <w:lang w:val="en-US"/>
-        </w:rPr>
-        <w:t xml:space="preserve"> electronic // The </w:t>
+        <w:t xml:space="preserve">Numerical simulation of micro-EDM model with multi-spark / K. P. Somashekhar, S. Panda, J. Mathew, R. Nottath. – Text : electronic // The </w:t>
       </w:r>
       <w:r>
         <w:rPr>
           <w:lang w:val="en-US"/>
         </w:rPr>
         <w:lastRenderedPageBreak/>
-        <w:t xml:space="preserve">International Journal of Advanced Manufacturing Technology. – 2013. – Vol. 68, </w:t>
-      </w:r>
-      <w:proofErr w:type="spellStart"/>
-      <w:r>
-        <w:rPr>
-          <w:lang w:val="en-US"/>
-        </w:rPr>
-        <w:t>iss</w:t>
-      </w:r>
-      <w:proofErr w:type="spellEnd"/>
-      <w:r>
-        <w:rPr>
-          <w:lang w:val="en-US"/>
-        </w:rPr>
-        <w:t>. 1-4. – P. 83–90. – DOI: 10.1007/s00170-013-5319-9. – URL: https://www.researchgate.net/publication/272591096_Numerical_simulation_of_micro-EDM_model_with_multi-spark (</w:t>
+        <w:t>International Journal of Advanced Manufacturing Technology. – 2013. – Vol. 68, iss. 1-4. – P. 83–90. – DOI: 10.1007/s00170-013-5319-9. – URL: https://www.researchgate.net/publication/272591096_Numerical_simulation_of_micro-EDM_model_with_multi-spark (</w:t>
       </w:r>
       <w:r>
         <w:t>дата</w:t>
@@ -13705,35 +12505,7 @@
         <w:rPr>
           <w:lang w:val="en-US"/>
         </w:rPr>
-        <w:t xml:space="preserve">Nahak, B. A review on optimization of machining performances and recent developments in electro discharge machining / B. Nahak, A. Gupta. – </w:t>
-      </w:r>
-      <w:proofErr w:type="gramStart"/>
-      <w:r>
-        <w:rPr>
-          <w:lang w:val="en-US"/>
-        </w:rPr>
-        <w:t>Text :</w:t>
-      </w:r>
-      <w:proofErr w:type="gramEnd"/>
-      <w:r>
-        <w:rPr>
-          <w:lang w:val="en-US"/>
-        </w:rPr>
-        <w:t xml:space="preserve"> electronic // Manufacturing Review. – 2019. – Vol. 6. – P. 2 (article number). – 22 p. – DOI: 10.1051/</w:t>
-      </w:r>
-      <w:proofErr w:type="spellStart"/>
-      <w:r>
-        <w:rPr>
-          <w:lang w:val="en-US"/>
-        </w:rPr>
-        <w:t>mfreview</w:t>
-      </w:r>
-      <w:proofErr w:type="spellEnd"/>
-      <w:r>
-        <w:rPr>
-          <w:lang w:val="en-US"/>
-        </w:rPr>
-        <w:t>/2018015. – URL: https://mfr.edp-open.org/articles/mfreview/pdf/2019/01/mfreview180009.pdf (</w:t>
+        <w:t>Nahak, B. A review on optimization of machining performances and recent developments in electro discharge machining / B. Nahak, A. Gupta. – Text : electronic // Manufacturing Review. – 2019. – Vol. 6. – P. 2 (article number). – 22 p. – DOI: 10.1051/mfreview/2018015. – URL: https://mfr.edp-open.org/articles/mfreview/pdf/2019/01/mfreview180009.pdf (</w:t>
       </w:r>
       <w:r>
         <w:t>дата</w:t>
@@ -13775,35 +12547,7 @@
         <w:rPr>
           <w:lang w:val="en-US"/>
         </w:rPr>
-        <w:t xml:space="preserve">Joshi, A. Y. A systematic review on powder mixed electrical discharge machining / A. Y. Joshi, A. Y. Joshi // </w:t>
-      </w:r>
-      <w:proofErr w:type="spellStart"/>
-      <w:r>
-        <w:rPr>
-          <w:lang w:val="en-US"/>
-        </w:rPr>
-        <w:t>Heliyon</w:t>
-      </w:r>
-      <w:proofErr w:type="spellEnd"/>
-      <w:r>
-        <w:rPr>
-          <w:lang w:val="en-US"/>
-        </w:rPr>
-        <w:t xml:space="preserve">. – 2019. – Vol. 5. – Art. e029631. – DOI: </w:t>
-      </w:r>
-      <w:proofErr w:type="gramStart"/>
-      <w:r>
-        <w:rPr>
-          <w:lang w:val="en-US"/>
-        </w:rPr>
-        <w:t>10.1016/j.heliyon.2019.e</w:t>
-      </w:r>
-      <w:proofErr w:type="gramEnd"/>
-      <w:r>
-        <w:rPr>
-          <w:lang w:val="en-US"/>
-        </w:rPr>
-        <w:t>02963.</w:t>
+        <w:t>Joshi, A. Y. A systematic review on powder mixed electrical discharge machining / A. Y. Joshi, A. Y. Joshi // Heliyon. – 2019. – Vol. 5. – Art. e029631. – DOI: 10.1016/j.heliyon.2019.e02963.</w:t>
       </w:r>
     </w:p>
     <w:p>
@@ -13827,21 +12571,7 @@
         <w:rPr>
           <w:lang w:val="en-US"/>
         </w:rPr>
-        <w:t xml:space="preserve">Liu, J. F. Thermal Modeling of EDM with Progression of Massive Random Electrical Discharges / J. F. Liu, Y. B. Guo. – </w:t>
-      </w:r>
-      <w:proofErr w:type="gramStart"/>
-      <w:r>
-        <w:rPr>
-          <w:lang w:val="en-US"/>
-        </w:rPr>
-        <w:t>Text :</w:t>
-      </w:r>
-      <w:proofErr w:type="gramEnd"/>
-      <w:r>
-        <w:rPr>
-          <w:lang w:val="en-US"/>
-        </w:rPr>
-        <w:t xml:space="preserve"> electronic // Procedia Manufacturing. – 2016. – Vol. 5. – P. 495–507. – DOI: 10.1016/j.promfg.2016.08.041. – URL: https://www.researchgate.net/publication/309891807_Thermal_Modeling_of_EDM_with_Progression_of_Massive_Random_Electrical_Discharges (</w:t>
+        <w:t>Liu, J. F. Thermal Modeling of EDM with Progression of Massive Random Electrical Discharges / J. F. Liu, Y. B. Guo. – Text : electronic // Procedia Manufacturing. – 2016. – Vol. 5. – P. 495–507. – DOI: 10.1016/j.promfg.2016.08.041. – URL: https://www.researchgate.net/publication/309891807_Thermal_Modeling_of_EDM_with_Progression_of_Massive_Random_Electrical_Discharges (</w:t>
       </w:r>
       <w:r>
         <w:t>дата</w:t>
@@ -13883,35 +12613,7 @@
         <w:rPr>
           <w:lang w:val="en-US"/>
         </w:rPr>
-        <w:t xml:space="preserve">Progress in Simulation Modeling Based on the Finite Element Method for Electrical Discharge Machining / L. Li, S. Sun, W. Xing [et al.]. – </w:t>
-      </w:r>
-      <w:proofErr w:type="gramStart"/>
-      <w:r>
-        <w:rPr>
-          <w:lang w:val="en-US"/>
-        </w:rPr>
-        <w:t>Text :</w:t>
-      </w:r>
-      <w:proofErr w:type="gramEnd"/>
-      <w:r>
-        <w:rPr>
-          <w:lang w:val="en-US"/>
-        </w:rPr>
-        <w:t xml:space="preserve"> electronic // Metals. – 2024. – Vol. 14, </w:t>
-      </w:r>
-      <w:proofErr w:type="spellStart"/>
-      <w:r>
-        <w:rPr>
-          <w:lang w:val="en-US"/>
-        </w:rPr>
-        <w:t>iss</w:t>
-      </w:r>
-      <w:proofErr w:type="spellEnd"/>
-      <w:r>
-        <w:rPr>
-          <w:lang w:val="en-US"/>
-        </w:rPr>
-        <w:t xml:space="preserve">. 1. – Art. 14. – URL: </w:t>
+        <w:t xml:space="preserve">Progress in Simulation Modeling Based on the Finite Element Method for Electrical Discharge Machining / L. Li, S. Sun, W. Xing [et al.]. – Text : electronic // Metals. – 2024. – Vol. 14, iss. 1. – Art. 14. – URL: </w:t>
       </w:r>
       <w:hyperlink r:id="rId14" w:tgtFrame="_blank" w:history="1">
         <w:r>
@@ -13940,61 +12642,11 @@
           <w:lang w:val="en-US"/>
         </w:rPr>
       </w:pPr>
-      <w:proofErr w:type="spellStart"/>
       <w:r>
         <w:rPr>
           <w:lang w:val="en-US"/>
         </w:rPr>
-        <w:t>Salonitis</w:t>
-      </w:r>
-      <w:proofErr w:type="spellEnd"/>
-      <w:r>
-        <w:rPr>
-          <w:lang w:val="en-US"/>
-        </w:rPr>
-        <w:t xml:space="preserve">, K. Thermal modeling of the material removal rate and surface roughness for die-sinking EDM / K. </w:t>
-      </w:r>
-      <w:proofErr w:type="spellStart"/>
-      <w:r>
-        <w:rPr>
-          <w:lang w:val="en-US"/>
-        </w:rPr>
-        <w:t>Salonitis</w:t>
-      </w:r>
-      <w:proofErr w:type="spellEnd"/>
-      <w:r>
-        <w:rPr>
-          <w:lang w:val="en-US"/>
-        </w:rPr>
-        <w:t xml:space="preserve">, A. Stournaras, P. Stavropoulos, G. </w:t>
-      </w:r>
-      <w:proofErr w:type="spellStart"/>
-      <w:r>
-        <w:rPr>
-          <w:lang w:val="en-US"/>
-        </w:rPr>
-        <w:t>Chryssolouris</w:t>
-      </w:r>
-      <w:proofErr w:type="spellEnd"/>
-      <w:r>
-        <w:rPr>
-          <w:lang w:val="en-US"/>
-        </w:rPr>
-        <w:t xml:space="preserve">. – </w:t>
-      </w:r>
-      <w:proofErr w:type="gramStart"/>
-      <w:r>
-        <w:rPr>
-          <w:lang w:val="en-US"/>
-        </w:rPr>
-        <w:t>Text :</w:t>
-      </w:r>
-      <w:proofErr w:type="gramEnd"/>
-      <w:r>
-        <w:rPr>
-          <w:lang w:val="en-US"/>
-        </w:rPr>
-        <w:t xml:space="preserve"> electronic // The International Journal of Advanced Manufacturing Technology. – 2009. – Vol. 40. – P. 316–323. – URL: </w:t>
+        <w:t xml:space="preserve">Salonitis, K. Thermal modeling of the material removal rate and surface roughness for die-sinking EDM / K. Salonitis, A. Stournaras, P. Stavropoulos, G. Chryssolouris. – Text : electronic // The International Journal of Advanced Manufacturing Technology. – 2009. – Vol. 40. – P. 316–323. – URL: </w:t>
       </w:r>
       <w:hyperlink r:id="rId15" w:tgtFrame="_blank" w:history="1">
         <w:r>
@@ -14028,49 +12680,7 @@
           <w:lang w:val="en-US"/>
         </w:rPr>
         <w:lastRenderedPageBreak/>
-        <w:t xml:space="preserve">Bellotti, M. Tool Wear and Material Removal Predictions in Micro-EDM Drilling: Advantages of Data-Driven Approaches / M. Bellotti, M. Wu, J. Qian, D. </w:t>
-      </w:r>
-      <w:proofErr w:type="spellStart"/>
-      <w:r>
-        <w:rPr>
-          <w:lang w:val="en-US"/>
-        </w:rPr>
-        <w:t>Reynaerts</w:t>
-      </w:r>
-      <w:proofErr w:type="spellEnd"/>
-      <w:r>
-        <w:rPr>
-          <w:lang w:val="en-US"/>
-        </w:rPr>
-        <w:t xml:space="preserve">. – </w:t>
-      </w:r>
-      <w:proofErr w:type="gramStart"/>
-      <w:r>
-        <w:rPr>
-          <w:lang w:val="en-US"/>
-        </w:rPr>
-        <w:t>Text :</w:t>
-      </w:r>
-      <w:proofErr w:type="gramEnd"/>
-      <w:r>
-        <w:rPr>
-          <w:lang w:val="en-US"/>
-        </w:rPr>
-        <w:t xml:space="preserve"> electronic // Applied Sciences. – 2020. – Vol. 10, </w:t>
-      </w:r>
-      <w:proofErr w:type="spellStart"/>
-      <w:r>
-        <w:rPr>
-          <w:lang w:val="en-US"/>
-        </w:rPr>
-        <w:t>iss</w:t>
-      </w:r>
-      <w:proofErr w:type="spellEnd"/>
-      <w:r>
-        <w:rPr>
-          <w:lang w:val="en-US"/>
-        </w:rPr>
-        <w:t xml:space="preserve">. 18. – Art. 6357. – URL: </w:t>
+        <w:t xml:space="preserve">Bellotti, M. Tool Wear and Material Removal Predictions in Micro-EDM Drilling: Advantages of Data-Driven Approaches / M. Bellotti, M. Wu, J. Qian, D. Reynaerts. – Text : electronic // Applied Sciences. – 2020. – Vol. 10, iss. 18. – Art. 6357. – URL: </w:t>
       </w:r>
       <w:hyperlink r:id="rId16" w:tgtFrame="_blank" w:history="1">
         <w:r>
@@ -14103,21 +12713,7 @@
         <w:rPr>
           <w:lang w:val="en-US"/>
         </w:rPr>
-        <w:t xml:space="preserve"> Gulbinowicz, Z. Mathematical Modeling of Material Erosion During the Electrical Discharge / Z. Gulbinowicz, O. </w:t>
-      </w:r>
-      <w:proofErr w:type="spellStart"/>
-      <w:r>
-        <w:rPr>
-          <w:lang w:val="en-US"/>
-        </w:rPr>
-        <w:t>Goroch</w:t>
-      </w:r>
-      <w:proofErr w:type="spellEnd"/>
-      <w:r>
-        <w:rPr>
-          <w:lang w:val="en-US"/>
-        </w:rPr>
-        <w:t>, P. Skoczylas // Advances in Science and Technology Research Journal. – 2020. – Vol. 14, № 2. – P. 27–33. – DOI: 10.12913/22998624/114959.</w:t>
+        <w:t xml:space="preserve"> Gulbinowicz, Z. Mathematical Modeling of Material Erosion During the Electrical Discharge / Z. Gulbinowicz, O. Goroch, P. Skoczylas // Advances in Science and Technology Research Journal. – 2020. – Vol. 14, № 2. – P. 27–33. – DOI: 10.12913/22998624/114959.</w:t>
       </w:r>
     </w:p>
     <w:p>
